--- a/Lista 2.docx
+++ b/Lista 2.docx
@@ -977,6 +977,18 @@
         </w:tabs>
         <w:rPr>
           <w:rFonts w:ascii="Arial" w:hAnsi="Arial" w:cs="Arial"/>
+          <w:sz w:val="24"/>
+          <w:szCs w:val="24"/>
+        </w:rPr>
+      </w:pPr>
+    </w:p>
+    <w:p>
+      <w:pPr>
+        <w:tabs>
+          <w:tab w:val="left" w:pos="2980"/>
+        </w:tabs>
+        <w:rPr>
+          <w:rFonts w:ascii="Arial" w:hAnsi="Arial" w:cs="Arial"/>
           <w:b/>
           <w:sz w:val="24"/>
           <w:szCs w:val="24"/>
@@ -1134,6 +1146,7 @@
           <w:sz w:val="24"/>
           <w:szCs w:val="24"/>
         </w:rPr>
+        <w:lastRenderedPageBreak/>
         <w:t>O vértice 6 é adjacente ao vértice 4</w:t>
       </w:r>
     </w:p>
@@ -1154,7 +1167,6 @@
           <w:sz w:val="24"/>
           <w:szCs w:val="24"/>
         </w:rPr>
-        <w:lastRenderedPageBreak/>
         <w:t>Já adjacência em arestas é quando duas arestas possuem o mesmo extremo (um mesmo vértice)</w:t>
       </w:r>
     </w:p>
@@ -1250,20 +1262,119 @@
           <w:szCs w:val="24"/>
         </w:rPr>
       </w:pPr>
-      <w:bookmarkStart w:id="0" w:name="_GoBack"/>
-      <w:bookmarkEnd w:id="0"/>
-    </w:p>
-    <w:p>
-      <w:pPr>
-        <w:tabs>
-          <w:tab w:val="left" w:pos="2980"/>
-        </w:tabs>
+    </w:p>
+    <w:p>
+      <w:pPr>
+        <w:tabs>
+          <w:tab w:val="left" w:pos="2980"/>
+        </w:tabs>
+        <w:rPr>
+          <w:rFonts w:ascii="Arial" w:hAnsi="Arial" w:cs="Arial"/>
+          <w:sz w:val="24"/>
+          <w:szCs w:val="24"/>
+        </w:rPr>
+      </w:pPr>
+      <w:r>
         <w:rPr>
           <w:rFonts w:ascii="Arial" w:hAnsi="Arial" w:cs="Arial"/>
           <w:b/>
           <w:sz w:val="24"/>
           <w:szCs w:val="24"/>
         </w:rPr>
+        <w:t>(D)</w:t>
+      </w:r>
+    </w:p>
+    <w:p>
+      <w:pPr>
+        <w:tabs>
+          <w:tab w:val="left" w:pos="2980"/>
+        </w:tabs>
+        <w:rPr>
+          <w:rFonts w:ascii="Arial" w:hAnsi="Arial" w:cs="Arial"/>
+          <w:sz w:val="24"/>
+          <w:szCs w:val="24"/>
+        </w:rPr>
+      </w:pPr>
+      <w:r>
+        <w:rPr>
+          <w:rFonts w:ascii="Arial" w:hAnsi="Arial" w:cs="Arial"/>
+          <w:sz w:val="24"/>
+          <w:szCs w:val="24"/>
+        </w:rPr>
+        <w:t xml:space="preserve">Um grafo planar é quando um grafo é colocado em um plano onde suas arestas não se cruzem </w:t>
+      </w:r>
+    </w:p>
+    <w:p>
+      <w:pPr>
+        <w:tabs>
+          <w:tab w:val="left" w:pos="2980"/>
+        </w:tabs>
+        <w:rPr>
+          <w:rFonts w:ascii="Arial" w:hAnsi="Arial" w:cs="Arial"/>
+          <w:sz w:val="24"/>
+          <w:szCs w:val="24"/>
+        </w:rPr>
+      </w:pPr>
+      <w:r>
+        <w:rPr>
+          <w:rFonts w:ascii="Arial" w:hAnsi="Arial" w:cs="Arial"/>
+          <w:noProof/>
+          <w:sz w:val="24"/>
+          <w:szCs w:val="24"/>
+        </w:rPr>
+        <w:drawing>
+          <wp:inline distT="0" distB="0" distL="0" distR="0">
+            <wp:extent cx="1203960" cy="1214905"/>
+            <wp:effectExtent l="0" t="0" r="0" b="4445"/>
+            <wp:docPr id="13" name="Imagem 13"/>
+            <wp:cNvGraphicFramePr>
+              <a:graphicFrameLocks xmlns:a="http://schemas.openxmlformats.org/drawingml/2006/main" noChangeAspect="1"/>
+            </wp:cNvGraphicFramePr>
+            <a:graphic xmlns:a="http://schemas.openxmlformats.org/drawingml/2006/main">
+              <a:graphicData uri="http://schemas.openxmlformats.org/drawingml/2006/picture">
+                <pic:pic xmlns:pic="http://schemas.openxmlformats.org/drawingml/2006/picture">
+                  <pic:nvPicPr>
+                    <pic:cNvPr id="13" name="Grafo_k4_plano.PNG"/>
+                    <pic:cNvPicPr/>
+                  </pic:nvPicPr>
+                  <pic:blipFill>
+                    <a:blip r:embed="rId11">
+                      <a:extLst>
+                        <a:ext uri="{28A0092B-C50C-407E-A947-70E740481C1C}">
+                          <a14:useLocalDpi xmlns:a14="http://schemas.microsoft.com/office/drawing/2010/main" val="0"/>
+                        </a:ext>
+                      </a:extLst>
+                    </a:blip>
+                    <a:stretch>
+                      <a:fillRect/>
+                    </a:stretch>
+                  </pic:blipFill>
+                  <pic:spPr>
+                    <a:xfrm>
+                      <a:off x="0" y="0"/>
+                      <a:ext cx="1226466" cy="1237616"/>
+                    </a:xfrm>
+                    <a:prstGeom prst="rect">
+                      <a:avLst/>
+                    </a:prstGeom>
+                  </pic:spPr>
+                </pic:pic>
+              </a:graphicData>
+            </a:graphic>
+          </wp:inline>
+        </w:drawing>
+      </w:r>
+    </w:p>
+    <w:p>
+      <w:pPr>
+        <w:tabs>
+          <w:tab w:val="left" w:pos="2980"/>
+        </w:tabs>
+        <w:rPr>
+          <w:rFonts w:ascii="Arial" w:hAnsi="Arial" w:cs="Arial"/>
+          <w:sz w:val="24"/>
+          <w:szCs w:val="24"/>
+        </w:rPr>
       </w:pPr>
     </w:p>
     <w:p>
@@ -1285,6 +1396,435 @@
           <w:sz w:val="24"/>
           <w:szCs w:val="24"/>
         </w:rPr>
+        <w:t>(F)</w:t>
+      </w:r>
+    </w:p>
+    <w:p>
+      <w:pPr>
+        <w:tabs>
+          <w:tab w:val="left" w:pos="2980"/>
+        </w:tabs>
+        <w:rPr>
+          <w:rFonts w:ascii="Arial" w:hAnsi="Arial" w:cs="Arial"/>
+          <w:sz w:val="24"/>
+          <w:szCs w:val="24"/>
+        </w:rPr>
+      </w:pPr>
+      <w:r>
+        <w:rPr>
+          <w:rFonts w:ascii="Arial" w:hAnsi="Arial" w:cs="Arial"/>
+          <w:sz w:val="24"/>
+          <w:szCs w:val="24"/>
+        </w:rPr>
+        <w:t xml:space="preserve">Grafo Completo: </w:t>
+      </w:r>
+      <w:r>
+        <w:rPr>
+          <w:rFonts w:ascii="Arial" w:hAnsi="Arial" w:cs="Arial"/>
+          <w:sz w:val="24"/>
+          <w:szCs w:val="24"/>
+        </w:rPr>
+        <w:t>Um grafo é completo quando todos os seus vértices forem adjacentes.</w:t>
+      </w:r>
+    </w:p>
+    <w:p>
+      <w:pPr>
+        <w:tabs>
+          <w:tab w:val="left" w:pos="2980"/>
+        </w:tabs>
+        <w:rPr>
+          <w:rFonts w:ascii="Arial" w:hAnsi="Arial" w:cs="Arial"/>
+          <w:sz w:val="24"/>
+          <w:szCs w:val="24"/>
+        </w:rPr>
+      </w:pPr>
+      <w:r>
+        <w:rPr>
+          <w:rFonts w:ascii="Arial" w:hAnsi="Arial" w:cs="Arial"/>
+          <w:sz w:val="24"/>
+          <w:szCs w:val="24"/>
+        </w:rPr>
+        <w:t xml:space="preserve">Um grafo completo </w:t>
+      </w:r>
+      <w:proofErr w:type="spellStart"/>
+      <w:r>
+        <w:rPr>
+          <w:rFonts w:ascii="Arial" w:hAnsi="Arial" w:cs="Arial"/>
+          <w:sz w:val="24"/>
+          <w:szCs w:val="24"/>
+        </w:rPr>
+        <w:t>Kn</w:t>
+      </w:r>
+      <w:proofErr w:type="spellEnd"/>
+      <w:r>
+        <w:rPr>
+          <w:rFonts w:ascii="Arial" w:hAnsi="Arial" w:cs="Arial"/>
+          <w:sz w:val="24"/>
+          <w:szCs w:val="24"/>
+        </w:rPr>
+        <w:t xml:space="preserve"> possui n(n-</w:t>
+      </w:r>
+      <w:proofErr w:type="gramStart"/>
+      <w:r>
+        <w:rPr>
+          <w:rFonts w:ascii="Arial" w:hAnsi="Arial" w:cs="Arial"/>
+          <w:sz w:val="24"/>
+          <w:szCs w:val="24"/>
+        </w:rPr>
+        <w:t>1)/</w:t>
+      </w:r>
+      <w:proofErr w:type="gramEnd"/>
+      <w:r>
+        <w:rPr>
+          <w:rFonts w:ascii="Arial" w:hAnsi="Arial" w:cs="Arial"/>
+          <w:sz w:val="24"/>
+          <w:szCs w:val="24"/>
+        </w:rPr>
+        <w:t>2 arestas.</w:t>
+      </w:r>
+    </w:p>
+    <w:p>
+      <w:pPr>
+        <w:tabs>
+          <w:tab w:val="left" w:pos="2980"/>
+        </w:tabs>
+        <w:rPr>
+          <w:rFonts w:ascii="Arial" w:hAnsi="Arial" w:cs="Arial"/>
+          <w:sz w:val="24"/>
+          <w:szCs w:val="24"/>
+        </w:rPr>
+      </w:pPr>
+      <w:r>
+        <w:rPr>
+          <w:rFonts w:ascii="Arial" w:hAnsi="Arial" w:cs="Arial"/>
+          <w:noProof/>
+          <w:sz w:val="24"/>
+          <w:szCs w:val="24"/>
+        </w:rPr>
+        <w:drawing>
+          <wp:inline distT="0" distB="0" distL="0" distR="0">
+            <wp:extent cx="1081514" cy="1120140"/>
+            <wp:effectExtent l="0" t="0" r="4445" b="3810"/>
+            <wp:docPr id="14" name="Imagem 14"/>
+            <wp:cNvGraphicFramePr>
+              <a:graphicFrameLocks xmlns:a="http://schemas.openxmlformats.org/drawingml/2006/main" noChangeAspect="1"/>
+            </wp:cNvGraphicFramePr>
+            <a:graphic xmlns:a="http://schemas.openxmlformats.org/drawingml/2006/main">
+              <a:graphicData uri="http://schemas.openxmlformats.org/drawingml/2006/picture">
+                <pic:pic xmlns:pic="http://schemas.openxmlformats.org/drawingml/2006/picture">
+                  <pic:nvPicPr>
+                    <pic:cNvPr id="14" name="140px-4-simplex_graph.svg.png"/>
+                    <pic:cNvPicPr/>
+                  </pic:nvPicPr>
+                  <pic:blipFill>
+                    <a:blip r:embed="rId12">
+                      <a:extLst>
+                        <a:ext uri="{28A0092B-C50C-407E-A947-70E740481C1C}">
+                          <a14:useLocalDpi xmlns:a14="http://schemas.microsoft.com/office/drawing/2010/main" val="0"/>
+                        </a:ext>
+                      </a:extLst>
+                    </a:blip>
+                    <a:stretch>
+                      <a:fillRect/>
+                    </a:stretch>
+                  </pic:blipFill>
+                  <pic:spPr>
+                    <a:xfrm>
+                      <a:off x="0" y="0"/>
+                      <a:ext cx="1085596" cy="1124368"/>
+                    </a:xfrm>
+                    <a:prstGeom prst="rect">
+                      <a:avLst/>
+                    </a:prstGeom>
+                  </pic:spPr>
+                </pic:pic>
+              </a:graphicData>
+            </a:graphic>
+          </wp:inline>
+        </w:drawing>
+      </w:r>
+    </w:p>
+    <w:p>
+      <w:pPr>
+        <w:tabs>
+          <w:tab w:val="left" w:pos="2980"/>
+        </w:tabs>
+        <w:rPr>
+          <w:rFonts w:ascii="Arial" w:hAnsi="Arial" w:cs="Arial"/>
+          <w:sz w:val="24"/>
+          <w:szCs w:val="24"/>
+        </w:rPr>
+      </w:pPr>
+      <w:r>
+        <w:rPr>
+          <w:rFonts w:ascii="Arial" w:hAnsi="Arial" w:cs="Arial"/>
+          <w:sz w:val="24"/>
+          <w:szCs w:val="24"/>
+        </w:rPr>
+        <w:t xml:space="preserve">Clique: é um </w:t>
+      </w:r>
+      <w:proofErr w:type="spellStart"/>
+      <w:r>
+        <w:rPr>
+          <w:rFonts w:ascii="Arial" w:hAnsi="Arial" w:cs="Arial"/>
+          <w:sz w:val="24"/>
+          <w:szCs w:val="24"/>
+        </w:rPr>
+        <w:t>subgrafo</w:t>
+      </w:r>
+      <w:proofErr w:type="spellEnd"/>
+      <w:r>
+        <w:rPr>
+          <w:rFonts w:ascii="Arial" w:hAnsi="Arial" w:cs="Arial"/>
+          <w:sz w:val="24"/>
+          <w:szCs w:val="24"/>
+        </w:rPr>
+        <w:t xml:space="preserve"> de um grafo G, que é completo.</w:t>
+      </w:r>
+    </w:p>
+    <w:p>
+      <w:pPr>
+        <w:tabs>
+          <w:tab w:val="left" w:pos="2980"/>
+        </w:tabs>
+        <w:rPr>
+          <w:rFonts w:ascii="Arial" w:hAnsi="Arial" w:cs="Arial"/>
+          <w:sz w:val="24"/>
+          <w:szCs w:val="24"/>
+        </w:rPr>
+      </w:pPr>
+      <w:r>
+        <w:rPr>
+          <w:rFonts w:ascii="Arial" w:hAnsi="Arial" w:cs="Arial"/>
+          <w:noProof/>
+          <w:sz w:val="24"/>
+          <w:szCs w:val="24"/>
+        </w:rPr>
+        <w:lastRenderedPageBreak/>
+        <w:drawing>
+          <wp:inline distT="0" distB="0" distL="0" distR="0">
+            <wp:extent cx="2022474" cy="1386840"/>
+            <wp:effectExtent l="0" t="0" r="0" b="3810"/>
+            <wp:docPr id="15" name="Imagem 15"/>
+            <wp:cNvGraphicFramePr>
+              <a:graphicFrameLocks xmlns:a="http://schemas.openxmlformats.org/drawingml/2006/main" noChangeAspect="1"/>
+            </wp:cNvGraphicFramePr>
+            <a:graphic xmlns:a="http://schemas.openxmlformats.org/drawingml/2006/main">
+              <a:graphicData uri="http://schemas.openxmlformats.org/drawingml/2006/picture">
+                <pic:pic xmlns:pic="http://schemas.openxmlformats.org/drawingml/2006/picture">
+                  <pic:nvPicPr>
+                    <pic:cNvPr id="15" name="350px-6n-graf-clique.svg.png"/>
+                    <pic:cNvPicPr/>
+                  </pic:nvPicPr>
+                  <pic:blipFill>
+                    <a:blip r:embed="rId13">
+                      <a:extLst>
+                        <a:ext uri="{28A0092B-C50C-407E-A947-70E740481C1C}">
+                          <a14:useLocalDpi xmlns:a14="http://schemas.microsoft.com/office/drawing/2010/main" val="0"/>
+                        </a:ext>
+                      </a:extLst>
+                    </a:blip>
+                    <a:stretch>
+                      <a:fillRect/>
+                    </a:stretch>
+                  </pic:blipFill>
+                  <pic:spPr>
+                    <a:xfrm>
+                      <a:off x="0" y="0"/>
+                      <a:ext cx="2042376" cy="1400487"/>
+                    </a:xfrm>
+                    <a:prstGeom prst="rect">
+                      <a:avLst/>
+                    </a:prstGeom>
+                  </pic:spPr>
+                </pic:pic>
+              </a:graphicData>
+            </a:graphic>
+          </wp:inline>
+        </w:drawing>
+      </w:r>
+    </w:p>
+    <w:p>
+      <w:pPr>
+        <w:tabs>
+          <w:tab w:val="left" w:pos="2980"/>
+        </w:tabs>
+        <w:rPr>
+          <w:rFonts w:ascii="Arial" w:hAnsi="Arial" w:cs="Arial"/>
+          <w:sz w:val="24"/>
+          <w:szCs w:val="24"/>
+        </w:rPr>
+      </w:pPr>
+    </w:p>
+    <w:p>
+      <w:pPr>
+        <w:pStyle w:val="Standard"/>
+        <w:spacing w:after="200" w:line="360" w:lineRule="auto"/>
+        <w:rPr>
+          <w:rFonts w:ascii="Arial" w:hAnsi="Arial"/>
+        </w:rPr>
+      </w:pPr>
+      <w:r>
+        <w:rPr>
+          <w:rFonts w:ascii="Arial" w:hAnsi="Arial" w:cs="Arial"/>
+        </w:rPr>
+        <w:t>Grafo bipartido:</w:t>
+      </w:r>
+      <w:r>
+        <w:rPr>
+          <w:rFonts w:ascii="Arial" w:hAnsi="Arial"/>
+        </w:rPr>
+        <w:t xml:space="preserve"> </w:t>
+      </w:r>
+      <w:r>
+        <w:rPr>
+          <w:rFonts w:ascii="Arial" w:hAnsi="Arial"/>
+        </w:rPr>
+        <w:t>Um grafo</w:t>
+      </w:r>
+      <w:r>
+        <w:rPr>
+          <w:rFonts w:ascii="Arial" w:hAnsi="Arial"/>
+        </w:rPr>
+        <w:t xml:space="preserve"> G=(</w:t>
+      </w:r>
+      <w:proofErr w:type="gramStart"/>
+      <w:r>
+        <w:rPr>
+          <w:rFonts w:ascii="Arial" w:hAnsi="Arial"/>
+        </w:rPr>
+        <w:t>V,E</w:t>
+      </w:r>
+      <w:proofErr w:type="gramEnd"/>
+      <w:r>
+        <w:rPr>
+          <w:rFonts w:ascii="Arial" w:hAnsi="Arial"/>
+        </w:rPr>
+        <w:t>)</w:t>
+      </w:r>
+      <w:r>
+        <w:rPr>
+          <w:rFonts w:ascii="Arial" w:hAnsi="Arial"/>
+        </w:rPr>
+        <w:t xml:space="preserve"> é bipartido quando seu conjunto de vértices </w:t>
+      </w:r>
+      <w:r>
+        <w:rPr>
+          <w:rFonts w:ascii="Arial" w:hAnsi="Arial"/>
+        </w:rPr>
+        <w:t xml:space="preserve">V </w:t>
+      </w:r>
+      <w:r>
+        <w:rPr>
+          <w:rFonts w:ascii="Arial" w:hAnsi="Arial"/>
+        </w:rPr>
+        <w:t>pode ser dividido em dois subconjuntos de vértices tais que toda aresta conecta um vértice de um subconjunto com o do outro subconjunto.</w:t>
+      </w:r>
+    </w:p>
+    <w:p>
+      <w:pPr>
+        <w:tabs>
+          <w:tab w:val="left" w:pos="2980"/>
+        </w:tabs>
+        <w:rPr>
+          <w:rFonts w:ascii="Arial" w:hAnsi="Arial" w:cs="Arial"/>
+          <w:sz w:val="24"/>
+          <w:szCs w:val="24"/>
+        </w:rPr>
+      </w:pPr>
+      <w:r>
+        <w:rPr>
+          <w:rFonts w:ascii="Arial" w:hAnsi="Arial" w:cs="Arial"/>
+          <w:noProof/>
+          <w:sz w:val="24"/>
+          <w:szCs w:val="24"/>
+        </w:rPr>
+        <w:drawing>
+          <wp:inline distT="0" distB="0" distL="0" distR="0">
+            <wp:extent cx="1531620" cy="1317193"/>
+            <wp:effectExtent l="0" t="0" r="0" b="0"/>
+            <wp:docPr id="16" name="Imagem 16"/>
+            <wp:cNvGraphicFramePr>
+              <a:graphicFrameLocks xmlns:a="http://schemas.openxmlformats.org/drawingml/2006/main" noChangeAspect="1"/>
+            </wp:cNvGraphicFramePr>
+            <a:graphic xmlns:a="http://schemas.openxmlformats.org/drawingml/2006/main">
+              <a:graphicData uri="http://schemas.openxmlformats.org/drawingml/2006/picture">
+                <pic:pic xmlns:pic="http://schemas.openxmlformats.org/drawingml/2006/picture">
+                  <pic:nvPicPr>
+                    <pic:cNvPr id="16" name="Biclique_K_3_3.svg.png"/>
+                    <pic:cNvPicPr/>
+                  </pic:nvPicPr>
+                  <pic:blipFill>
+                    <a:blip r:embed="rId14">
+                      <a:extLst>
+                        <a:ext uri="{28A0092B-C50C-407E-A947-70E740481C1C}">
+                          <a14:useLocalDpi xmlns:a14="http://schemas.microsoft.com/office/drawing/2010/main" val="0"/>
+                        </a:ext>
+                      </a:extLst>
+                    </a:blip>
+                    <a:stretch>
+                      <a:fillRect/>
+                    </a:stretch>
+                  </pic:blipFill>
+                  <pic:spPr>
+                    <a:xfrm>
+                      <a:off x="0" y="0"/>
+                      <a:ext cx="1534168" cy="1319384"/>
+                    </a:xfrm>
+                    <a:prstGeom prst="rect">
+                      <a:avLst/>
+                    </a:prstGeom>
+                  </pic:spPr>
+                </pic:pic>
+              </a:graphicData>
+            </a:graphic>
+          </wp:inline>
+        </w:drawing>
+      </w:r>
+    </w:p>
+    <w:p>
+      <w:pPr>
+        <w:tabs>
+          <w:tab w:val="left" w:pos="2980"/>
+        </w:tabs>
+        <w:rPr>
+          <w:rFonts w:ascii="Arial" w:hAnsi="Arial" w:cs="Arial"/>
+          <w:sz w:val="24"/>
+          <w:szCs w:val="24"/>
+        </w:rPr>
+      </w:pPr>
+    </w:p>
+    <w:p>
+      <w:pPr>
+        <w:tabs>
+          <w:tab w:val="left" w:pos="2980"/>
+        </w:tabs>
+        <w:rPr>
+          <w:rFonts w:ascii="Arial" w:hAnsi="Arial" w:cs="Arial"/>
+          <w:sz w:val="24"/>
+          <w:szCs w:val="24"/>
+        </w:rPr>
+      </w:pPr>
+    </w:p>
+    <w:p>
+      <w:pPr>
+        <w:tabs>
+          <w:tab w:val="left" w:pos="2980"/>
+        </w:tabs>
+        <w:rPr>
+          <w:rFonts w:ascii="Arial" w:hAnsi="Arial" w:cs="Arial"/>
+          <w:b/>
+          <w:sz w:val="24"/>
+          <w:szCs w:val="24"/>
+        </w:rPr>
+      </w:pPr>
+      <w:r>
+        <w:rPr>
+          <w:rFonts w:ascii="Arial" w:hAnsi="Arial" w:cs="Arial"/>
+          <w:b/>
+          <w:sz w:val="24"/>
+          <w:szCs w:val="24"/>
+        </w:rPr>
         <w:t>(</w:t>
       </w:r>
       <w:r>
@@ -1323,7 +1863,15 @@
           <w:sz w:val="24"/>
           <w:szCs w:val="24"/>
         </w:rPr>
-        <w:t xml:space="preserve">Grafo Simples: É um grafo que não possui arestas múltiplas </w:t>
+        <w:t>Grafo Simples: É um grafo que não possui arestas múltiplas</w:t>
+      </w:r>
+      <w:r>
+        <w:rPr>
+          <w:rFonts w:ascii="Arial" w:hAnsi="Arial" w:cs="Arial"/>
+          <w:sz w:val="24"/>
+          <w:szCs w:val="24"/>
+        </w:rPr>
+        <w:t>.</w:t>
       </w:r>
     </w:p>
     <w:p>
@@ -1429,19 +1977,6 @@
           <w:szCs w:val="24"/>
         </w:rPr>
       </w:pPr>
-    </w:p>
-    <w:p>
-      <w:pPr>
-        <w:tabs>
-          <w:tab w:val="left" w:pos="2980"/>
-        </w:tabs>
-        <w:jc w:val="center"/>
-        <w:rPr>
-          <w:rFonts w:ascii="Arial" w:hAnsi="Arial" w:cs="Arial"/>
-          <w:sz w:val="24"/>
-          <w:szCs w:val="24"/>
-        </w:rPr>
-      </w:pPr>
       <w:r>
         <w:rPr>
           <w:noProof/>
@@ -1450,13 +1985,13 @@
           <wp:anchor distT="0" distB="0" distL="114300" distR="114300" simplePos="0" relativeHeight="251659264" behindDoc="0" locked="0" layoutInCell="1" allowOverlap="1" wp14:anchorId="6D9D7892" wp14:editId="4D276024">
             <wp:simplePos x="0" y="0"/>
             <wp:positionH relativeFrom="column">
-              <wp:posOffset>1013460</wp:posOffset>
+              <wp:posOffset>55245</wp:posOffset>
             </wp:positionH>
             <wp:positionV relativeFrom="paragraph">
-              <wp:posOffset>28575</wp:posOffset>
+              <wp:posOffset>121920</wp:posOffset>
             </wp:positionV>
-            <wp:extent cx="2686680" cy="1512000"/>
-            <wp:effectExtent l="0" t="0" r="0" b="0"/>
+            <wp:extent cx="2286000" cy="1211580"/>
+            <wp:effectExtent l="0" t="0" r="0" b="7620"/>
             <wp:wrapSquare wrapText="bothSides"/>
             <wp:docPr id="6" name="Figura8"/>
             <wp:cNvGraphicFramePr/>
@@ -1468,7 +2003,7 @@
                     <pic:cNvPicPr/>
                   </pic:nvPicPr>
                   <pic:blipFill>
-                    <a:blip r:embed="rId11">
+                    <a:blip r:embed="rId15">
                       <a:lum/>
                       <a:alphaModFix/>
                     </a:blip>
@@ -1480,7 +2015,7 @@
                   <pic:spPr>
                     <a:xfrm>
                       <a:off x="0" y="0"/>
-                      <a:ext cx="2686680" cy="1512000"/>
+                      <a:ext cx="2286000" cy="1211580"/>
                     </a:xfrm>
                     <a:prstGeom prst="rect">
                       <a:avLst/>
@@ -1489,6 +2024,12 @@
                 </pic:pic>
               </a:graphicData>
             </a:graphic>
+            <wp14:sizeRelH relativeFrom="margin">
+              <wp14:pctWidth>0</wp14:pctWidth>
+            </wp14:sizeRelH>
+            <wp14:sizeRelV relativeFrom="margin">
+              <wp14:pctHeight>0</wp14:pctHeight>
+            </wp14:sizeRelV>
           </wp:anchor>
         </w:drawing>
       </w:r>
@@ -1537,44 +2078,31 @@
         <w:tabs>
           <w:tab w:val="left" w:pos="2980"/>
         </w:tabs>
-        <w:jc w:val="center"/>
-        <w:rPr>
-          <w:rFonts w:ascii="Arial" w:hAnsi="Arial" w:cs="Arial"/>
-          <w:sz w:val="24"/>
-          <w:szCs w:val="24"/>
-        </w:rPr>
-      </w:pPr>
-    </w:p>
-    <w:p>
-      <w:pPr>
-        <w:tabs>
-          <w:tab w:val="left" w:pos="2980"/>
-        </w:tabs>
-        <w:jc w:val="center"/>
-        <w:rPr>
-          <w:rFonts w:ascii="Arial" w:hAnsi="Arial" w:cs="Arial"/>
-          <w:sz w:val="24"/>
-          <w:szCs w:val="24"/>
-        </w:rPr>
-      </w:pPr>
-    </w:p>
-    <w:p>
-      <w:pPr>
-        <w:tabs>
-          <w:tab w:val="left" w:pos="2980"/>
-        </w:tabs>
-        <w:rPr>
-          <w:rFonts w:ascii="Arial" w:hAnsi="Arial" w:cs="Arial"/>
-          <w:sz w:val="24"/>
-          <w:szCs w:val="24"/>
-        </w:rPr>
-      </w:pPr>
-      <w:r>
-        <w:rPr>
-          <w:rFonts w:ascii="Arial" w:hAnsi="Arial" w:cs="Arial"/>
-          <w:sz w:val="24"/>
-          <w:szCs w:val="24"/>
-        </w:rPr>
+        <w:rPr>
+          <w:rFonts w:ascii="Arial" w:hAnsi="Arial" w:cs="Arial"/>
+          <w:sz w:val="24"/>
+          <w:szCs w:val="24"/>
+        </w:rPr>
+      </w:pPr>
+    </w:p>
+    <w:p>
+      <w:pPr>
+        <w:tabs>
+          <w:tab w:val="left" w:pos="2980"/>
+        </w:tabs>
+        <w:rPr>
+          <w:rFonts w:ascii="Arial" w:hAnsi="Arial" w:cs="Arial"/>
+          <w:sz w:val="24"/>
+          <w:szCs w:val="24"/>
+        </w:rPr>
+      </w:pPr>
+      <w:r>
+        <w:rPr>
+          <w:rFonts w:ascii="Arial" w:hAnsi="Arial" w:cs="Arial"/>
+          <w:sz w:val="24"/>
+          <w:szCs w:val="24"/>
+        </w:rPr>
+        <w:lastRenderedPageBreak/>
         <w:t>Dígrafo: quando o grafo é direcionado, ou seja, quando as arestas possuem direções.</w:t>
       </w:r>
     </w:p>
@@ -1583,7 +2111,6 @@
         <w:tabs>
           <w:tab w:val="left" w:pos="2980"/>
         </w:tabs>
-        <w:jc w:val="center"/>
         <w:rPr>
           <w:rFonts w:ascii="Arial" w:hAnsi="Arial" w:cs="Arial"/>
           <w:sz w:val="24"/>
@@ -1597,7 +2124,6 @@
           <w:sz w:val="24"/>
           <w:szCs w:val="24"/>
         </w:rPr>
-        <w:lastRenderedPageBreak/>
         <w:drawing>
           <wp:inline distT="0" distB="0" distL="0" distR="0">
             <wp:extent cx="1805940" cy="1899423"/>
@@ -1672,10 +2198,1511 @@
         </w:tabs>
         <w:rPr>
           <w:rFonts w:ascii="Arial" w:hAnsi="Arial" w:cs="Arial"/>
-          <w:sz w:val="24"/>
-          <w:szCs w:val="24"/>
-        </w:rPr>
-      </w:pPr>
+          <w:b/>
+          <w:sz w:val="24"/>
+          <w:szCs w:val="24"/>
+        </w:rPr>
+      </w:pPr>
+      <w:r>
+        <w:rPr>
+          <w:rFonts w:ascii="Arial" w:hAnsi="Arial" w:cs="Arial"/>
+          <w:b/>
+          <w:sz w:val="24"/>
+          <w:szCs w:val="24"/>
+        </w:rPr>
+        <w:t>Questão 3</w:t>
+      </w:r>
+    </w:p>
+    <w:p>
+      <w:pPr>
+        <w:tabs>
+          <w:tab w:val="left" w:pos="2980"/>
+        </w:tabs>
+        <w:rPr>
+          <w:rFonts w:ascii="Arial" w:hAnsi="Arial" w:cs="Arial"/>
+          <w:sz w:val="24"/>
+          <w:szCs w:val="24"/>
+        </w:rPr>
+      </w:pPr>
+      <w:r>
+        <w:rPr>
+          <w:rFonts w:ascii="Arial" w:hAnsi="Arial" w:cs="Arial"/>
+          <w:sz w:val="24"/>
+          <w:szCs w:val="24"/>
+        </w:rPr>
+        <w:t xml:space="preserve">Matriz de incidência: </w:t>
+      </w:r>
+      <w:r>
+        <w:rPr>
+          <w:rFonts w:ascii="Arial" w:hAnsi="Arial" w:cs="Arial"/>
+          <w:sz w:val="24"/>
+          <w:szCs w:val="24"/>
+        </w:rPr>
+        <w:t>É a representação computacional de um grafo através de uma matriz bidimensional, uma dimensão são os vértices e a outra são as arestas. De forma geral ela guarda informações sobre a relação de cada vértice com cada aresta (a incidência de uma aresta sobre um vértice)</w:t>
+      </w:r>
+    </w:p>
+    <w:p>
+      <w:pPr>
+        <w:tabs>
+          <w:tab w:val="left" w:pos="2980"/>
+        </w:tabs>
+        <w:rPr>
+          <w:rFonts w:ascii="Arial" w:hAnsi="Arial" w:cs="Arial"/>
+          <w:sz w:val="24"/>
+          <w:szCs w:val="24"/>
+        </w:rPr>
+      </w:pPr>
+      <w:r>
+        <w:rPr>
+          <w:rFonts w:ascii="Arial" w:hAnsi="Arial" w:cs="Arial"/>
+          <w:noProof/>
+          <w:sz w:val="24"/>
+          <w:szCs w:val="24"/>
+        </w:rPr>
+        <w:drawing>
+          <wp:inline distT="0" distB="0" distL="0" distR="0">
+            <wp:extent cx="1272540" cy="1391310"/>
+            <wp:effectExtent l="0" t="0" r="0" b="0"/>
+            <wp:docPr id="17" name="Imagem 17"/>
+            <wp:cNvGraphicFramePr>
+              <a:graphicFrameLocks xmlns:a="http://schemas.openxmlformats.org/drawingml/2006/main" noChangeAspect="1"/>
+            </wp:cNvGraphicFramePr>
+            <a:graphic xmlns:a="http://schemas.openxmlformats.org/drawingml/2006/main">
+              <a:graphicData uri="http://schemas.openxmlformats.org/drawingml/2006/picture">
+                <pic:pic xmlns:pic="http://schemas.openxmlformats.org/drawingml/2006/picture">
+                  <pic:nvPicPr>
+                    <pic:cNvPr id="17" name="300px-6n-graph2.svg.png"/>
+                    <pic:cNvPicPr/>
+                  </pic:nvPicPr>
+                  <pic:blipFill>
+                    <a:blip r:embed="rId16">
+                      <a:extLst>
+                        <a:ext uri="{28A0092B-C50C-407E-A947-70E740481C1C}">
+                          <a14:useLocalDpi xmlns:a14="http://schemas.microsoft.com/office/drawing/2010/main" val="0"/>
+                        </a:ext>
+                      </a:extLst>
+                    </a:blip>
+                    <a:stretch>
+                      <a:fillRect/>
+                    </a:stretch>
+                  </pic:blipFill>
+                  <pic:spPr>
+                    <a:xfrm>
+                      <a:off x="0" y="0"/>
+                      <a:ext cx="1276553" cy="1395698"/>
+                    </a:xfrm>
+                    <a:prstGeom prst="rect">
+                      <a:avLst/>
+                    </a:prstGeom>
+                  </pic:spPr>
+                </pic:pic>
+              </a:graphicData>
+            </a:graphic>
+          </wp:inline>
+        </w:drawing>
+      </w:r>
+    </w:p>
+    <w:p>
+      <w:pPr>
+        <w:tabs>
+          <w:tab w:val="left" w:pos="2980"/>
+        </w:tabs>
+        <w:rPr>
+          <w:rFonts w:ascii="Arial" w:hAnsi="Arial" w:cs="Arial"/>
+          <w:sz w:val="24"/>
+          <w:szCs w:val="24"/>
+        </w:rPr>
+      </w:pPr>
+      <w:r>
+        <w:rPr>
+          <w:rFonts w:ascii="Arial" w:hAnsi="Arial" w:cs="Arial"/>
+          <w:sz w:val="24"/>
+          <w:szCs w:val="24"/>
+        </w:rPr>
+        <w:t>A Matriz</w:t>
+      </w:r>
+      <w:r>
+        <w:rPr>
+          <w:rFonts w:ascii="Arial" w:hAnsi="Arial" w:cs="Arial"/>
+          <w:sz w:val="24"/>
+          <w:szCs w:val="24"/>
+        </w:rPr>
+        <w:t xml:space="preserve"> de incidência</w:t>
+      </w:r>
+      <w:r>
+        <w:rPr>
+          <w:rFonts w:ascii="Arial" w:hAnsi="Arial" w:cs="Arial"/>
+          <w:sz w:val="24"/>
+          <w:szCs w:val="24"/>
+        </w:rPr>
+        <w:t xml:space="preserve"> abaixo é a representação </w:t>
+      </w:r>
+      <w:r>
+        <w:rPr>
+          <w:rFonts w:ascii="Arial" w:hAnsi="Arial" w:cs="Arial"/>
+          <w:sz w:val="24"/>
+          <w:szCs w:val="24"/>
+        </w:rPr>
+        <w:t>do grafo acima.</w:t>
+      </w:r>
+    </w:p>
+    <w:p>
+      <w:pPr>
+        <w:tabs>
+          <w:tab w:val="left" w:pos="2980"/>
+        </w:tabs>
+        <w:rPr>
+          <w:rFonts w:ascii="Arial" w:hAnsi="Arial" w:cs="Arial"/>
+          <w:sz w:val="24"/>
+          <w:szCs w:val="24"/>
+        </w:rPr>
+      </w:pPr>
+    </w:p>
+    <w:p>
+      <w:pPr>
+        <w:tabs>
+          <w:tab w:val="left" w:pos="2980"/>
+        </w:tabs>
+        <w:rPr>
+          <w:rFonts w:ascii="Arial" w:hAnsi="Arial" w:cs="Arial"/>
+          <w:sz w:val="24"/>
+          <w:szCs w:val="24"/>
+        </w:rPr>
+      </w:pPr>
+      <w:r>
+        <w:rPr>
+          <w:rFonts w:ascii="Arial" w:hAnsi="Arial" w:cs="Arial"/>
+          <w:noProof/>
+          <w:sz w:val="24"/>
+          <w:szCs w:val="24"/>
+        </w:rPr>
+        <w:drawing>
+          <wp:inline distT="0" distB="0" distL="0" distR="0">
+            <wp:extent cx="1672467" cy="1257300"/>
+            <wp:effectExtent l="0" t="0" r="4445" b="0"/>
+            <wp:docPr id="22" name="Imagem 22"/>
+            <wp:cNvGraphicFramePr>
+              <a:graphicFrameLocks xmlns:a="http://schemas.openxmlformats.org/drawingml/2006/main" noChangeAspect="1"/>
+            </wp:cNvGraphicFramePr>
+            <a:graphic xmlns:a="http://schemas.openxmlformats.org/drawingml/2006/main">
+              <a:graphicData uri="http://schemas.openxmlformats.org/drawingml/2006/picture">
+                <pic:pic xmlns:pic="http://schemas.openxmlformats.org/drawingml/2006/picture">
+                  <pic:nvPicPr>
+                    <pic:cNvPr id="22" name="WhatsApp Image 2018-06-25 at 10.58.17 AM.jpeg"/>
+                    <pic:cNvPicPr/>
+                  </pic:nvPicPr>
+                  <pic:blipFill>
+                    <a:blip r:embed="rId17" cstate="print">
+                      <a:extLst>
+                        <a:ext uri="{28A0092B-C50C-407E-A947-70E740481C1C}">
+                          <a14:useLocalDpi xmlns:a14="http://schemas.microsoft.com/office/drawing/2010/main" val="0"/>
+                        </a:ext>
+                      </a:extLst>
+                    </a:blip>
+                    <a:stretch>
+                      <a:fillRect/>
+                    </a:stretch>
+                  </pic:blipFill>
+                  <pic:spPr>
+                    <a:xfrm>
+                      <a:off x="0" y="0"/>
+                      <a:ext cx="1676867" cy="1260608"/>
+                    </a:xfrm>
+                    <a:prstGeom prst="rect">
+                      <a:avLst/>
+                    </a:prstGeom>
+                  </pic:spPr>
+                </pic:pic>
+              </a:graphicData>
+            </a:graphic>
+          </wp:inline>
+        </w:drawing>
+      </w:r>
+    </w:p>
+    <w:p>
+      <w:pPr>
+        <w:tabs>
+          <w:tab w:val="left" w:pos="2980"/>
+        </w:tabs>
+        <w:rPr>
+          <w:rFonts w:ascii="Arial" w:hAnsi="Arial" w:cs="Arial"/>
+          <w:sz w:val="24"/>
+          <w:szCs w:val="24"/>
+        </w:rPr>
+      </w:pPr>
+    </w:p>
+    <w:p>
+      <w:pPr>
+        <w:tabs>
+          <w:tab w:val="left" w:pos="2980"/>
+        </w:tabs>
+        <w:rPr>
+          <w:rFonts w:ascii="Arial" w:hAnsi="Arial" w:cs="Arial"/>
+          <w:sz w:val="24"/>
+          <w:szCs w:val="24"/>
+        </w:rPr>
+      </w:pPr>
+      <w:r>
+        <w:rPr>
+          <w:rFonts w:ascii="Arial" w:hAnsi="Arial" w:cs="Arial"/>
+          <w:sz w:val="24"/>
+          <w:szCs w:val="24"/>
+        </w:rPr>
+        <w:t>Matriz de adjacência:</w:t>
+      </w:r>
+      <w:r>
+        <w:rPr>
+          <w:rFonts w:ascii="Arial" w:hAnsi="Arial" w:cs="Arial"/>
+          <w:sz w:val="24"/>
+          <w:szCs w:val="24"/>
+        </w:rPr>
+        <w:t xml:space="preserve"> Seja um grafo com n vértices, a matriz de adjacência é uma matriz n x n. A matriz guarda informações sobre como o vértice v1 se relaciona com o vértice v2.</w:t>
+      </w:r>
+    </w:p>
+    <w:p>
+      <w:pPr>
+        <w:tabs>
+          <w:tab w:val="left" w:pos="2980"/>
+        </w:tabs>
+        <w:rPr>
+          <w:rFonts w:ascii="Arial" w:hAnsi="Arial" w:cs="Arial"/>
+          <w:sz w:val="24"/>
+          <w:szCs w:val="24"/>
+        </w:rPr>
+      </w:pPr>
+      <w:r>
+        <w:rPr>
+          <w:rFonts w:ascii="Arial" w:hAnsi="Arial" w:cs="Arial"/>
+          <w:noProof/>
+          <w:sz w:val="24"/>
+          <w:szCs w:val="24"/>
+        </w:rPr>
+        <w:lastRenderedPageBreak/>
+        <w:drawing>
+          <wp:inline distT="0" distB="0" distL="0" distR="0" wp14:anchorId="0999CE6E" wp14:editId="6C90F4CD">
+            <wp:extent cx="1272540" cy="1391310"/>
+            <wp:effectExtent l="0" t="0" r="0" b="0"/>
+            <wp:docPr id="23" name="Imagem 23"/>
+            <wp:cNvGraphicFramePr>
+              <a:graphicFrameLocks xmlns:a="http://schemas.openxmlformats.org/drawingml/2006/main" noChangeAspect="1"/>
+            </wp:cNvGraphicFramePr>
+            <a:graphic xmlns:a="http://schemas.openxmlformats.org/drawingml/2006/main">
+              <a:graphicData uri="http://schemas.openxmlformats.org/drawingml/2006/picture">
+                <pic:pic xmlns:pic="http://schemas.openxmlformats.org/drawingml/2006/picture">
+                  <pic:nvPicPr>
+                    <pic:cNvPr id="17" name="300px-6n-graph2.svg.png"/>
+                    <pic:cNvPicPr/>
+                  </pic:nvPicPr>
+                  <pic:blipFill>
+                    <a:blip r:embed="rId16">
+                      <a:extLst>
+                        <a:ext uri="{28A0092B-C50C-407E-A947-70E740481C1C}">
+                          <a14:useLocalDpi xmlns:a14="http://schemas.microsoft.com/office/drawing/2010/main" val="0"/>
+                        </a:ext>
+                      </a:extLst>
+                    </a:blip>
+                    <a:stretch>
+                      <a:fillRect/>
+                    </a:stretch>
+                  </pic:blipFill>
+                  <pic:spPr>
+                    <a:xfrm>
+                      <a:off x="0" y="0"/>
+                      <a:ext cx="1276553" cy="1395698"/>
+                    </a:xfrm>
+                    <a:prstGeom prst="rect">
+                      <a:avLst/>
+                    </a:prstGeom>
+                  </pic:spPr>
+                </pic:pic>
+              </a:graphicData>
+            </a:graphic>
+          </wp:inline>
+        </w:drawing>
+      </w:r>
+    </w:p>
+    <w:p>
+      <w:pPr>
+        <w:tabs>
+          <w:tab w:val="left" w:pos="2980"/>
+        </w:tabs>
+        <w:rPr>
+          <w:rFonts w:ascii="Arial" w:hAnsi="Arial" w:cs="Arial"/>
+          <w:sz w:val="24"/>
+          <w:szCs w:val="24"/>
+        </w:rPr>
+      </w:pPr>
+    </w:p>
+    <w:p>
+      <w:pPr>
+        <w:tabs>
+          <w:tab w:val="left" w:pos="2980"/>
+        </w:tabs>
+        <w:rPr>
+          <w:rFonts w:ascii="Arial" w:hAnsi="Arial" w:cs="Arial"/>
+          <w:sz w:val="24"/>
+          <w:szCs w:val="24"/>
+        </w:rPr>
+      </w:pPr>
+      <w:r>
+        <w:rPr>
+          <w:rFonts w:ascii="Arial" w:hAnsi="Arial" w:cs="Arial"/>
+          <w:sz w:val="24"/>
+          <w:szCs w:val="24"/>
+        </w:rPr>
+        <w:t>A matriz de adjacência abaixo é a representação do Grafo acima.</w:t>
+      </w:r>
+    </w:p>
+    <w:p>
+      <w:pPr>
+        <w:tabs>
+          <w:tab w:val="left" w:pos="2980"/>
+        </w:tabs>
+        <w:rPr>
+          <w:rFonts w:ascii="Arial" w:hAnsi="Arial" w:cs="Arial"/>
+          <w:sz w:val="24"/>
+          <w:szCs w:val="24"/>
+        </w:rPr>
+      </w:pPr>
+      <w:r>
+        <w:rPr>
+          <w:rFonts w:ascii="Arial" w:hAnsi="Arial" w:cs="Arial"/>
+          <w:noProof/>
+          <w:sz w:val="24"/>
+          <w:szCs w:val="24"/>
+        </w:rPr>
+        <w:drawing>
+          <wp:inline distT="0" distB="0" distL="0" distR="0">
+            <wp:extent cx="2011680" cy="1563404"/>
+            <wp:effectExtent l="0" t="0" r="7620" b="0"/>
+            <wp:docPr id="24" name="Imagem 24"/>
+            <wp:cNvGraphicFramePr>
+              <a:graphicFrameLocks xmlns:a="http://schemas.openxmlformats.org/drawingml/2006/main" noChangeAspect="1"/>
+            </wp:cNvGraphicFramePr>
+            <a:graphic xmlns:a="http://schemas.openxmlformats.org/drawingml/2006/main">
+              <a:graphicData uri="http://schemas.openxmlformats.org/drawingml/2006/picture">
+                <pic:pic xmlns:pic="http://schemas.openxmlformats.org/drawingml/2006/picture">
+                  <pic:nvPicPr>
+                    <pic:cNvPr id="24" name="WhatsApp Image 2018-06-25 at 10.58.55 AM.jpeg"/>
+                    <pic:cNvPicPr/>
+                  </pic:nvPicPr>
+                  <pic:blipFill>
+                    <a:blip r:embed="rId18" cstate="print">
+                      <a:extLst>
+                        <a:ext uri="{28A0092B-C50C-407E-A947-70E740481C1C}">
+                          <a14:useLocalDpi xmlns:a14="http://schemas.microsoft.com/office/drawing/2010/main" val="0"/>
+                        </a:ext>
+                      </a:extLst>
+                    </a:blip>
+                    <a:stretch>
+                      <a:fillRect/>
+                    </a:stretch>
+                  </pic:blipFill>
+                  <pic:spPr>
+                    <a:xfrm>
+                      <a:off x="0" y="0"/>
+                      <a:ext cx="2019428" cy="1569425"/>
+                    </a:xfrm>
+                    <a:prstGeom prst="rect">
+                      <a:avLst/>
+                    </a:prstGeom>
+                  </pic:spPr>
+                </pic:pic>
+              </a:graphicData>
+            </a:graphic>
+          </wp:inline>
+        </w:drawing>
+      </w:r>
+    </w:p>
+    <w:p>
+      <w:pPr>
+        <w:tabs>
+          <w:tab w:val="left" w:pos="2980"/>
+        </w:tabs>
+        <w:rPr>
+          <w:rFonts w:ascii="Arial" w:hAnsi="Arial" w:cs="Arial"/>
+          <w:sz w:val="24"/>
+          <w:szCs w:val="24"/>
+        </w:rPr>
+      </w:pPr>
+    </w:p>
+    <w:p>
+      <w:pPr>
+        <w:tabs>
+          <w:tab w:val="left" w:pos="2980"/>
+        </w:tabs>
+        <w:rPr>
+          <w:rFonts w:ascii="Arial" w:hAnsi="Arial" w:cs="Arial"/>
+          <w:sz w:val="24"/>
+          <w:szCs w:val="24"/>
+        </w:rPr>
+      </w:pPr>
+      <w:r>
+        <w:rPr>
+          <w:rFonts w:ascii="Arial" w:hAnsi="Arial" w:cs="Arial"/>
+          <w:sz w:val="24"/>
+          <w:szCs w:val="24"/>
+        </w:rPr>
+        <w:t>Lista de adjacência: É a representação computacional de um Grafo em uma estrutura de dados de lista de listas (ou vetor de listas).</w:t>
+      </w:r>
+    </w:p>
+    <w:p>
+      <w:pPr>
+        <w:tabs>
+          <w:tab w:val="left" w:pos="2980"/>
+        </w:tabs>
+        <w:rPr>
+          <w:rFonts w:ascii="Arial" w:hAnsi="Arial" w:cs="Arial"/>
+          <w:sz w:val="24"/>
+          <w:szCs w:val="24"/>
+        </w:rPr>
+      </w:pPr>
+      <w:r>
+        <w:rPr>
+          <w:rFonts w:ascii="Arial" w:hAnsi="Arial" w:cs="Arial"/>
+          <w:noProof/>
+          <w:sz w:val="24"/>
+          <w:szCs w:val="24"/>
+        </w:rPr>
+        <w:drawing>
+          <wp:inline distT="0" distB="0" distL="0" distR="0">
+            <wp:extent cx="2065020" cy="1376680"/>
+            <wp:effectExtent l="0" t="0" r="0" b="0"/>
+            <wp:docPr id="25" name="Imagem 25"/>
+            <wp:cNvGraphicFramePr>
+              <a:graphicFrameLocks xmlns:a="http://schemas.openxmlformats.org/drawingml/2006/main" noChangeAspect="1"/>
+            </wp:cNvGraphicFramePr>
+            <a:graphic xmlns:a="http://schemas.openxmlformats.org/drawingml/2006/main">
+              <a:graphicData uri="http://schemas.openxmlformats.org/drawingml/2006/picture">
+                <pic:pic xmlns:pic="http://schemas.openxmlformats.org/drawingml/2006/picture">
+                  <pic:nvPicPr>
+                    <pic:cNvPr id="25" name="Grafo.png"/>
+                    <pic:cNvPicPr/>
+                  </pic:nvPicPr>
+                  <pic:blipFill>
+                    <a:blip r:embed="rId8">
+                      <a:extLst>
+                        <a:ext uri="{28A0092B-C50C-407E-A947-70E740481C1C}">
+                          <a14:useLocalDpi xmlns:a14="http://schemas.microsoft.com/office/drawing/2010/main" val="0"/>
+                        </a:ext>
+                      </a:extLst>
+                    </a:blip>
+                    <a:stretch>
+                      <a:fillRect/>
+                    </a:stretch>
+                  </pic:blipFill>
+                  <pic:spPr>
+                    <a:xfrm>
+                      <a:off x="0" y="0"/>
+                      <a:ext cx="2065020" cy="1376680"/>
+                    </a:xfrm>
+                    <a:prstGeom prst="rect">
+                      <a:avLst/>
+                    </a:prstGeom>
+                  </pic:spPr>
+                </pic:pic>
+              </a:graphicData>
+            </a:graphic>
+          </wp:inline>
+        </w:drawing>
+      </w:r>
+    </w:p>
+    <w:p>
+      <w:pPr>
+        <w:tabs>
+          <w:tab w:val="left" w:pos="2980"/>
+        </w:tabs>
+        <w:rPr>
+          <w:rFonts w:ascii="Arial" w:hAnsi="Arial" w:cs="Arial"/>
+          <w:sz w:val="24"/>
+          <w:szCs w:val="24"/>
+        </w:rPr>
+      </w:pPr>
+      <w:r>
+        <w:rPr>
+          <w:rFonts w:ascii="Arial" w:hAnsi="Arial" w:cs="Arial"/>
+          <w:sz w:val="24"/>
+          <w:szCs w:val="24"/>
+        </w:rPr>
+        <w:t>A lista de adjacência a seguir é a representação do grafo acima.</w:t>
+      </w:r>
+    </w:p>
+    <w:p>
+      <w:pPr>
+        <w:tabs>
+          <w:tab w:val="left" w:pos="2980"/>
+        </w:tabs>
+        <w:rPr>
+          <w:rFonts w:ascii="Arial" w:hAnsi="Arial" w:cs="Arial"/>
+          <w:sz w:val="24"/>
+          <w:szCs w:val="24"/>
+        </w:rPr>
+      </w:pPr>
+      <w:r>
+        <w:rPr>
+          <w:rFonts w:ascii="Arial" w:hAnsi="Arial" w:cs="Arial"/>
+          <w:noProof/>
+          <w:sz w:val="24"/>
+          <w:szCs w:val="24"/>
+        </w:rPr>
+        <w:drawing>
+          <wp:inline distT="0" distB="0" distL="0" distR="0">
+            <wp:extent cx="2034540" cy="1439248"/>
+            <wp:effectExtent l="0" t="0" r="3810" b="8890"/>
+            <wp:docPr id="26" name="Imagem 26"/>
+            <wp:cNvGraphicFramePr>
+              <a:graphicFrameLocks xmlns:a="http://schemas.openxmlformats.org/drawingml/2006/main" noChangeAspect="1"/>
+            </wp:cNvGraphicFramePr>
+            <a:graphic xmlns:a="http://schemas.openxmlformats.org/drawingml/2006/main">
+              <a:graphicData uri="http://schemas.openxmlformats.org/drawingml/2006/picture">
+                <pic:pic xmlns:pic="http://schemas.openxmlformats.org/drawingml/2006/picture">
+                  <pic:nvPicPr>
+                    <pic:cNvPr id="26" name="540px-Lista_de_adjacencia.png"/>
+                    <pic:cNvPicPr/>
+                  </pic:nvPicPr>
+                  <pic:blipFill>
+                    <a:blip r:embed="rId19" cstate="print">
+                      <a:extLst>
+                        <a:ext uri="{28A0092B-C50C-407E-A947-70E740481C1C}">
+                          <a14:useLocalDpi xmlns:a14="http://schemas.microsoft.com/office/drawing/2010/main" val="0"/>
+                        </a:ext>
+                      </a:extLst>
+                    </a:blip>
+                    <a:stretch>
+                      <a:fillRect/>
+                    </a:stretch>
+                  </pic:blipFill>
+                  <pic:spPr>
+                    <a:xfrm>
+                      <a:off x="0" y="0"/>
+                      <a:ext cx="2039503" cy="1442759"/>
+                    </a:xfrm>
+                    <a:prstGeom prst="rect">
+                      <a:avLst/>
+                    </a:prstGeom>
+                  </pic:spPr>
+                </pic:pic>
+              </a:graphicData>
+            </a:graphic>
+          </wp:inline>
+        </w:drawing>
+      </w:r>
+    </w:p>
+    <w:p>
+      <w:pPr>
+        <w:tabs>
+          <w:tab w:val="left" w:pos="2980"/>
+        </w:tabs>
+        <w:rPr>
+          <w:rFonts w:ascii="Arial" w:hAnsi="Arial" w:cs="Arial"/>
+          <w:sz w:val="24"/>
+          <w:szCs w:val="24"/>
+        </w:rPr>
+      </w:pPr>
+    </w:p>
+    <w:p>
+      <w:pPr>
+        <w:tabs>
+          <w:tab w:val="left" w:pos="2980"/>
+        </w:tabs>
+        <w:rPr>
+          <w:rFonts w:ascii="Arial" w:hAnsi="Arial" w:cs="Arial"/>
+          <w:sz w:val="24"/>
+          <w:szCs w:val="24"/>
+        </w:rPr>
+      </w:pPr>
+      <w:r>
+        <w:rPr>
+          <w:rFonts w:ascii="Arial" w:hAnsi="Arial" w:cs="Arial"/>
+          <w:sz w:val="24"/>
+          <w:szCs w:val="24"/>
+        </w:rPr>
+        <w:t xml:space="preserve">A vantagem da matriz de adjacência é sua velocidade de busca, para buscar qualquer informação nela o custo é </w:t>
+      </w:r>
+      <w:proofErr w:type="gramStart"/>
+      <w:r>
+        <w:rPr>
+          <w:rFonts w:ascii="Arial" w:hAnsi="Arial" w:cs="Arial"/>
+          <w:sz w:val="24"/>
+          <w:szCs w:val="24"/>
+        </w:rPr>
+        <w:t>O(</w:t>
+      </w:r>
+      <w:proofErr w:type="gramEnd"/>
+      <w:r>
+        <w:rPr>
+          <w:rFonts w:ascii="Arial" w:hAnsi="Arial" w:cs="Arial"/>
+          <w:sz w:val="24"/>
+          <w:szCs w:val="24"/>
+        </w:rPr>
+        <w:t>1). Já a</w:t>
+      </w:r>
+      <w:r>
+        <w:rPr>
+          <w:rFonts w:ascii="Arial" w:hAnsi="Arial" w:cs="Arial"/>
+          <w:sz w:val="24"/>
+          <w:szCs w:val="24"/>
+        </w:rPr>
+        <w:t xml:space="preserve"> </w:t>
+      </w:r>
+      <w:proofErr w:type="spellStart"/>
+      <w:r>
+        <w:rPr>
+          <w:rFonts w:ascii="Arial" w:hAnsi="Arial" w:cs="Arial"/>
+          <w:sz w:val="24"/>
+          <w:szCs w:val="24"/>
+        </w:rPr>
+        <w:t>desvantagen</w:t>
+      </w:r>
+      <w:proofErr w:type="spellEnd"/>
+      <w:r>
+        <w:rPr>
+          <w:rFonts w:ascii="Arial" w:hAnsi="Arial" w:cs="Arial"/>
+          <w:sz w:val="24"/>
+          <w:szCs w:val="24"/>
+        </w:rPr>
+        <w:t xml:space="preserve"> é que o gasto de memória talvez não compense isso, pois ele sempre vai armazenar </w:t>
+      </w:r>
+      <w:proofErr w:type="gramStart"/>
+      <w:r>
+        <w:rPr>
+          <w:rFonts w:ascii="Arial" w:hAnsi="Arial" w:cs="Arial"/>
+          <w:sz w:val="24"/>
+          <w:szCs w:val="24"/>
+        </w:rPr>
+        <w:t>um matriz</w:t>
+      </w:r>
+      <w:proofErr w:type="gramEnd"/>
+      <w:r>
+        <w:rPr>
+          <w:rFonts w:ascii="Arial" w:hAnsi="Arial" w:cs="Arial"/>
+          <w:sz w:val="24"/>
+          <w:szCs w:val="24"/>
+        </w:rPr>
+        <w:t xml:space="preserve"> </w:t>
+      </w:r>
+      <w:r>
+        <w:rPr>
+          <w:rFonts w:ascii="Arial" w:hAnsi="Arial" w:cs="Arial"/>
+          <w:sz w:val="24"/>
+          <w:szCs w:val="24"/>
+        </w:rPr>
+        <w:t xml:space="preserve">n </w:t>
+      </w:r>
+      <w:r>
+        <w:rPr>
+          <w:rFonts w:ascii="Arial" w:hAnsi="Arial" w:cs="Arial"/>
+          <w:sz w:val="24"/>
+          <w:szCs w:val="24"/>
+        </w:rPr>
+        <w:lastRenderedPageBreak/>
+        <w:t>x n (n é o número de vértices), logo se o grafo possuir poucas arestas talvez não valha pena.</w:t>
+      </w:r>
+    </w:p>
+    <w:p>
+      <w:pPr>
+        <w:tabs>
+          <w:tab w:val="left" w:pos="2980"/>
+        </w:tabs>
+        <w:rPr>
+          <w:rFonts w:ascii="Arial" w:hAnsi="Arial" w:cs="Arial"/>
+          <w:sz w:val="24"/>
+          <w:szCs w:val="24"/>
+        </w:rPr>
+      </w:pPr>
+    </w:p>
+    <w:p>
+      <w:pPr>
+        <w:tabs>
+          <w:tab w:val="left" w:pos="2980"/>
+        </w:tabs>
+        <w:rPr>
+          <w:rFonts w:ascii="Arial" w:hAnsi="Arial" w:cs="Arial"/>
+          <w:sz w:val="24"/>
+          <w:szCs w:val="24"/>
+        </w:rPr>
+      </w:pPr>
+      <w:r>
+        <w:rPr>
+          <w:rFonts w:ascii="Arial" w:hAnsi="Arial" w:cs="Arial"/>
+          <w:sz w:val="24"/>
+          <w:szCs w:val="24"/>
+        </w:rPr>
+        <w:t>A vantagem da lista de adjacência é que caso o grafo possua poucas arestas o custo para a lista será baixo, por exemplo, caso possua nenhuma aresta a lista de adjacência será basicamente um vetor. A desvantagem é caso o grafo seja um grafo completo, ou seja, todos os seus vértices estão ligados entre si.</w:t>
+      </w:r>
+    </w:p>
+    <w:p>
+      <w:pPr>
+        <w:tabs>
+          <w:tab w:val="left" w:pos="2980"/>
+        </w:tabs>
+        <w:rPr>
+          <w:rFonts w:ascii="Arial" w:hAnsi="Arial" w:cs="Arial"/>
+          <w:sz w:val="24"/>
+          <w:szCs w:val="24"/>
+        </w:rPr>
+      </w:pPr>
+    </w:p>
+    <w:p>
+      <w:pPr>
+        <w:tabs>
+          <w:tab w:val="left" w:pos="2980"/>
+        </w:tabs>
+        <w:rPr>
+          <w:rFonts w:ascii="Arial" w:hAnsi="Arial" w:cs="Arial"/>
+          <w:b/>
+          <w:sz w:val="24"/>
+          <w:szCs w:val="24"/>
+        </w:rPr>
+      </w:pPr>
+      <w:r>
+        <w:rPr>
+          <w:rFonts w:ascii="Arial" w:hAnsi="Arial" w:cs="Arial"/>
+          <w:b/>
+          <w:sz w:val="24"/>
+          <w:szCs w:val="24"/>
+        </w:rPr>
+        <w:t>Questão 4</w:t>
+      </w:r>
+    </w:p>
+    <w:p>
+      <w:pPr>
+        <w:tabs>
+          <w:tab w:val="left" w:pos="2980"/>
+        </w:tabs>
+        <w:rPr>
+          <w:rFonts w:ascii="Arial" w:hAnsi="Arial" w:cs="Arial"/>
+          <w:sz w:val="24"/>
+          <w:szCs w:val="24"/>
+        </w:rPr>
+      </w:pPr>
+      <w:r>
+        <w:rPr>
+          <w:rFonts w:ascii="Arial" w:hAnsi="Arial" w:cs="Arial"/>
+          <w:sz w:val="24"/>
+          <w:szCs w:val="24"/>
+        </w:rPr>
+        <w:t xml:space="preserve">Tabela </w:t>
+      </w:r>
+      <w:proofErr w:type="spellStart"/>
+      <w:r>
+        <w:rPr>
+          <w:rFonts w:ascii="Arial" w:hAnsi="Arial" w:cs="Arial"/>
+          <w:sz w:val="24"/>
+          <w:szCs w:val="24"/>
+        </w:rPr>
+        <w:t>hash</w:t>
+      </w:r>
+      <w:proofErr w:type="spellEnd"/>
+      <w:r>
+        <w:rPr>
+          <w:rFonts w:ascii="Arial" w:hAnsi="Arial" w:cs="Arial"/>
+          <w:sz w:val="24"/>
+          <w:szCs w:val="24"/>
+        </w:rPr>
+        <w:t xml:space="preserve"> / tabela de dispersão / tabela de espalhamento é uma estrutura de dados que associa chaves aos elementos. Com esta chave será feito a busca do elemento. Existe vários métodos para o cálculo do espalhamento dos elementos (calcular sua posição na tabela), o mais conhecido é </w:t>
+      </w:r>
+      <w:proofErr w:type="gramStart"/>
+      <w:r>
+        <w:rPr>
+          <w:rFonts w:ascii="Arial" w:hAnsi="Arial" w:cs="Arial"/>
+          <w:sz w:val="24"/>
+          <w:szCs w:val="24"/>
+        </w:rPr>
+        <w:t>usar  resto</w:t>
+      </w:r>
+      <w:proofErr w:type="gramEnd"/>
+      <w:r>
+        <w:rPr>
+          <w:rFonts w:ascii="Arial" w:hAnsi="Arial" w:cs="Arial"/>
+          <w:sz w:val="24"/>
+          <w:szCs w:val="24"/>
+        </w:rPr>
+        <w:t xml:space="preserve"> da divisão do elemento pelo tamanho da tabela (tamanho da tabela normalmente é um número primo).</w:t>
+      </w:r>
+    </w:p>
+    <w:p>
+      <w:pPr>
+        <w:tabs>
+          <w:tab w:val="left" w:pos="2980"/>
+        </w:tabs>
+        <w:rPr>
+          <w:rFonts w:ascii="Arial" w:hAnsi="Arial" w:cs="Arial"/>
+          <w:sz w:val="24"/>
+          <w:szCs w:val="24"/>
+        </w:rPr>
+      </w:pPr>
+      <w:r>
+        <w:rPr>
+          <w:rFonts w:ascii="Arial" w:hAnsi="Arial" w:cs="Arial"/>
+          <w:sz w:val="24"/>
+          <w:szCs w:val="24"/>
+        </w:rPr>
+        <w:t>A complexidade da inserção e remoção no pior caso é O(n).</w:t>
+      </w:r>
+    </w:p>
+    <w:p>
+      <w:pPr>
+        <w:tabs>
+          <w:tab w:val="left" w:pos="2980"/>
+        </w:tabs>
+        <w:rPr>
+          <w:rFonts w:ascii="Arial" w:hAnsi="Arial" w:cs="Arial"/>
+          <w:sz w:val="24"/>
+          <w:szCs w:val="24"/>
+        </w:rPr>
+      </w:pPr>
+      <w:r>
+        <w:rPr>
+          <w:rFonts w:ascii="Arial" w:hAnsi="Arial" w:cs="Arial"/>
+          <w:sz w:val="24"/>
+          <w:szCs w:val="24"/>
+        </w:rPr>
+        <w:t xml:space="preserve">A complexidade da busca é </w:t>
+      </w:r>
+      <w:proofErr w:type="gramStart"/>
+      <w:r>
+        <w:rPr>
+          <w:rFonts w:ascii="Arial" w:hAnsi="Arial" w:cs="Arial"/>
+          <w:sz w:val="24"/>
+          <w:szCs w:val="24"/>
+        </w:rPr>
+        <w:t>O(</w:t>
+      </w:r>
+      <w:proofErr w:type="gramEnd"/>
+      <w:r>
+        <w:rPr>
+          <w:rFonts w:ascii="Arial" w:hAnsi="Arial" w:cs="Arial"/>
+          <w:sz w:val="24"/>
+          <w:szCs w:val="24"/>
+        </w:rPr>
+        <w:t>1).</w:t>
+      </w:r>
+    </w:p>
+    <w:p>
+      <w:pPr>
+        <w:tabs>
+          <w:tab w:val="left" w:pos="2980"/>
+        </w:tabs>
+        <w:rPr>
+          <w:rFonts w:ascii="Arial" w:hAnsi="Arial" w:cs="Arial"/>
+          <w:sz w:val="24"/>
+          <w:szCs w:val="24"/>
+        </w:rPr>
+      </w:pPr>
+    </w:p>
+    <w:p>
+      <w:pPr>
+        <w:tabs>
+          <w:tab w:val="left" w:pos="2980"/>
+        </w:tabs>
+        <w:rPr>
+          <w:rFonts w:ascii="Arial" w:hAnsi="Arial" w:cs="Arial"/>
+          <w:b/>
+          <w:sz w:val="24"/>
+          <w:szCs w:val="24"/>
+        </w:rPr>
+      </w:pPr>
+      <w:r>
+        <w:rPr>
+          <w:rFonts w:ascii="Arial" w:hAnsi="Arial" w:cs="Arial"/>
+          <w:b/>
+          <w:sz w:val="24"/>
+          <w:szCs w:val="24"/>
+        </w:rPr>
+        <w:t>Questão 5</w:t>
+      </w:r>
+    </w:p>
+    <w:p>
+      <w:pPr>
+        <w:tabs>
+          <w:tab w:val="left" w:pos="2980"/>
+        </w:tabs>
+        <w:rPr>
+          <w:rFonts w:ascii="Arial" w:hAnsi="Arial" w:cs="Arial"/>
+          <w:sz w:val="24"/>
+          <w:szCs w:val="24"/>
+        </w:rPr>
+      </w:pPr>
+      <w:r>
+        <w:rPr>
+          <w:rFonts w:ascii="Arial" w:hAnsi="Arial" w:cs="Arial"/>
+          <w:sz w:val="24"/>
+          <w:szCs w:val="24"/>
+        </w:rPr>
+        <w:t>Enumeração explicita: é a famosa resolução por força bruta, onde é feita todas as comparações possíveis em um conjunto de dados para se obter a resposta desejada.</w:t>
+      </w:r>
+    </w:p>
+    <w:p>
+      <w:pPr>
+        <w:tabs>
+          <w:tab w:val="left" w:pos="2980"/>
+        </w:tabs>
+        <w:rPr>
+          <w:rFonts w:ascii="Arial" w:hAnsi="Arial" w:cs="Arial"/>
+          <w:sz w:val="24"/>
+          <w:szCs w:val="24"/>
+        </w:rPr>
+      </w:pPr>
+      <w:r>
+        <w:rPr>
+          <w:rFonts w:ascii="Arial" w:hAnsi="Arial" w:cs="Arial"/>
+          <w:sz w:val="24"/>
+          <w:szCs w:val="24"/>
+        </w:rPr>
+        <w:t>Exemplo: algoritmos de força bruta.</w:t>
+      </w:r>
+    </w:p>
+    <w:p>
+      <w:pPr>
+        <w:tabs>
+          <w:tab w:val="left" w:pos="2980"/>
+        </w:tabs>
+        <w:rPr>
+          <w:rFonts w:ascii="Arial" w:hAnsi="Arial" w:cs="Arial"/>
+          <w:sz w:val="24"/>
+          <w:szCs w:val="24"/>
+        </w:rPr>
+      </w:pPr>
+      <w:r>
+        <w:rPr>
+          <w:rFonts w:ascii="Arial" w:hAnsi="Arial" w:cs="Arial"/>
+          <w:sz w:val="24"/>
+          <w:szCs w:val="24"/>
+        </w:rPr>
+        <w:t xml:space="preserve">Enumeração implícita: </w:t>
+      </w:r>
+      <w:r>
+        <w:rPr>
+          <w:rFonts w:ascii="Arial" w:hAnsi="Arial" w:cs="Arial"/>
+          <w:sz w:val="24"/>
+          <w:szCs w:val="24"/>
+        </w:rPr>
+        <w:t xml:space="preserve">Quando apenas </w:t>
+      </w:r>
+      <w:r>
+        <w:rPr>
+          <w:rFonts w:ascii="Arial" w:hAnsi="Arial" w:cs="Arial"/>
+          <w:sz w:val="24"/>
+          <w:szCs w:val="24"/>
+        </w:rPr>
+        <w:t>uma parte</w:t>
+      </w:r>
+      <w:r>
+        <w:rPr>
+          <w:rFonts w:ascii="Arial" w:hAnsi="Arial" w:cs="Arial"/>
+          <w:sz w:val="24"/>
+          <w:szCs w:val="24"/>
+        </w:rPr>
+        <w:t xml:space="preserve"> dos dados é realmente analisada, sem necessidade de se analisar todos os casos possíveis.</w:t>
+      </w:r>
+    </w:p>
+    <w:p>
+      <w:pPr>
+        <w:tabs>
+          <w:tab w:val="left" w:pos="2980"/>
+        </w:tabs>
+        <w:rPr>
+          <w:rFonts w:ascii="Arial" w:hAnsi="Arial" w:cs="Arial"/>
+          <w:sz w:val="24"/>
+          <w:szCs w:val="24"/>
+        </w:rPr>
+      </w:pPr>
+      <w:r>
+        <w:rPr>
+          <w:rFonts w:ascii="Arial" w:hAnsi="Arial" w:cs="Arial"/>
+          <w:sz w:val="24"/>
+          <w:szCs w:val="24"/>
+        </w:rPr>
+        <w:t>Exemplo: Algoritmos gulosos</w:t>
+      </w:r>
+      <w:r>
+        <w:rPr>
+          <w:rFonts w:ascii="Arial" w:hAnsi="Arial" w:cs="Arial"/>
+          <w:sz w:val="24"/>
+          <w:szCs w:val="24"/>
+        </w:rPr>
+        <w:t>.</w:t>
+      </w:r>
+    </w:p>
+    <w:p>
+      <w:pPr>
+        <w:tabs>
+          <w:tab w:val="left" w:pos="2980"/>
+        </w:tabs>
+        <w:rPr>
+          <w:rFonts w:ascii="Arial" w:hAnsi="Arial" w:cs="Arial"/>
+          <w:sz w:val="24"/>
+          <w:szCs w:val="24"/>
+        </w:rPr>
+      </w:pPr>
+      <w:r>
+        <w:rPr>
+          <w:rFonts w:ascii="Arial" w:hAnsi="Arial" w:cs="Arial"/>
+          <w:sz w:val="24"/>
+          <w:szCs w:val="24"/>
+        </w:rPr>
+        <w:t xml:space="preserve">Programação dinâmica: É a técnica de resolução de problemas onde os </w:t>
+      </w:r>
+      <w:proofErr w:type="spellStart"/>
+      <w:r>
+        <w:rPr>
+          <w:rFonts w:ascii="Arial" w:hAnsi="Arial" w:cs="Arial"/>
+          <w:sz w:val="24"/>
+          <w:szCs w:val="24"/>
+        </w:rPr>
+        <w:t>sub-resultados</w:t>
+      </w:r>
+      <w:proofErr w:type="spellEnd"/>
+      <w:r>
+        <w:rPr>
+          <w:rFonts w:ascii="Arial" w:hAnsi="Arial" w:cs="Arial"/>
+          <w:sz w:val="24"/>
+          <w:szCs w:val="24"/>
+        </w:rPr>
+        <w:t xml:space="preserve"> são armazenados em tabelas para consulta, por exemplo, em uma resolução recursiva normalmente a mesma operação é feita mais de uma vez, nesses casos essas respostas repetidas não são calculadas mais de uma vez, pois já estão armazenadas em tabelas.</w:t>
+      </w:r>
+    </w:p>
+    <w:p>
+      <w:pPr>
+        <w:tabs>
+          <w:tab w:val="left" w:pos="2980"/>
+        </w:tabs>
+        <w:rPr>
+          <w:rFonts w:ascii="Arial" w:hAnsi="Arial" w:cs="Arial"/>
+          <w:sz w:val="24"/>
+          <w:szCs w:val="24"/>
+        </w:rPr>
+      </w:pPr>
+      <w:r>
+        <w:rPr>
+          <w:rFonts w:ascii="Arial" w:hAnsi="Arial" w:cs="Arial"/>
+          <w:sz w:val="24"/>
+          <w:szCs w:val="24"/>
+        </w:rPr>
+        <w:t xml:space="preserve">Exemplos: algoritmo de </w:t>
+      </w:r>
+      <w:proofErr w:type="spellStart"/>
+      <w:r>
+        <w:rPr>
+          <w:rFonts w:ascii="Arial" w:hAnsi="Arial" w:cs="Arial"/>
+          <w:sz w:val="24"/>
+          <w:szCs w:val="24"/>
+        </w:rPr>
+        <w:t>Dijkstra</w:t>
+      </w:r>
+      <w:proofErr w:type="spellEnd"/>
+      <w:r>
+        <w:rPr>
+          <w:rFonts w:ascii="Arial" w:hAnsi="Arial" w:cs="Arial"/>
+          <w:sz w:val="24"/>
+          <w:szCs w:val="24"/>
+        </w:rPr>
+        <w:t>, algoritmo para o problema da mochila booleana.</w:t>
+      </w:r>
+    </w:p>
+    <w:p>
+      <w:pPr>
+        <w:tabs>
+          <w:tab w:val="left" w:pos="2980"/>
+        </w:tabs>
+        <w:rPr>
+          <w:rFonts w:ascii="Arial" w:hAnsi="Arial" w:cs="Arial"/>
+          <w:sz w:val="24"/>
+          <w:szCs w:val="24"/>
+        </w:rPr>
+      </w:pPr>
+      <w:r>
+        <w:rPr>
+          <w:rFonts w:ascii="Arial" w:hAnsi="Arial" w:cs="Arial"/>
+          <w:sz w:val="24"/>
+          <w:szCs w:val="24"/>
+        </w:rPr>
+        <w:t xml:space="preserve">Algoritmo Guloso: </w:t>
+      </w:r>
+      <w:r>
+        <w:rPr>
+          <w:rFonts w:ascii="Arial" w:hAnsi="Arial" w:cs="Arial"/>
+          <w:sz w:val="24"/>
+          <w:szCs w:val="24"/>
+        </w:rPr>
+        <w:t>é uma resolução baseada em achar a melhor escolha local com a esperança de achar a melhor escolha global, ou seja, o primeiro resultado que satisfaz a condição ele já aceita e desconsidera as outras possíveis possibilidades.</w:t>
+      </w:r>
+    </w:p>
+    <w:p>
+      <w:pPr>
+        <w:tabs>
+          <w:tab w:val="left" w:pos="2980"/>
+        </w:tabs>
+        <w:rPr>
+          <w:rFonts w:ascii="Arial" w:hAnsi="Arial" w:cs="Arial"/>
+          <w:sz w:val="24"/>
+          <w:szCs w:val="24"/>
+        </w:rPr>
+      </w:pPr>
+      <w:r>
+        <w:rPr>
+          <w:rFonts w:ascii="Arial" w:hAnsi="Arial" w:cs="Arial"/>
+          <w:sz w:val="24"/>
+          <w:szCs w:val="24"/>
+        </w:rPr>
+        <w:lastRenderedPageBreak/>
+        <w:t>Exemplos: problema da mochila fracionaria, problema do escalonamento de intervalos.</w:t>
+      </w:r>
+    </w:p>
+    <w:p>
+      <w:pPr>
+        <w:tabs>
+          <w:tab w:val="left" w:pos="2980"/>
+        </w:tabs>
+        <w:rPr>
+          <w:rFonts w:ascii="Arial" w:hAnsi="Arial" w:cs="Arial"/>
+          <w:sz w:val="24"/>
+          <w:szCs w:val="24"/>
+        </w:rPr>
+      </w:pPr>
+      <w:proofErr w:type="spellStart"/>
+      <w:r>
+        <w:rPr>
+          <w:rFonts w:ascii="Arial" w:hAnsi="Arial" w:cs="Arial"/>
+          <w:sz w:val="24"/>
+          <w:szCs w:val="24"/>
+        </w:rPr>
+        <w:t>BackTracking</w:t>
+      </w:r>
+      <w:proofErr w:type="spellEnd"/>
+      <w:r>
+        <w:rPr>
+          <w:rFonts w:ascii="Arial" w:hAnsi="Arial" w:cs="Arial"/>
+          <w:sz w:val="24"/>
+          <w:szCs w:val="24"/>
+        </w:rPr>
+        <w:t>: é um refinamento de busca por força bruta, onde varias soluções porem ser descartadas sem serem necessariamente analisadas.</w:t>
+      </w:r>
+    </w:p>
+    <w:p>
+      <w:pPr>
+        <w:tabs>
+          <w:tab w:val="left" w:pos="2980"/>
+        </w:tabs>
+        <w:rPr>
+          <w:rFonts w:ascii="Arial" w:hAnsi="Arial" w:cs="Arial"/>
+          <w:sz w:val="24"/>
+          <w:szCs w:val="24"/>
+        </w:rPr>
+      </w:pPr>
+      <w:r>
+        <w:rPr>
+          <w:rFonts w:ascii="Arial" w:hAnsi="Arial" w:cs="Arial"/>
+          <w:sz w:val="24"/>
+          <w:szCs w:val="24"/>
+        </w:rPr>
+        <w:t>Exemplos: N-rainhas, Caixeiro Viajante.</w:t>
+      </w:r>
+    </w:p>
+    <w:p>
+      <w:pPr>
+        <w:tabs>
+          <w:tab w:val="left" w:pos="2980"/>
+        </w:tabs>
+        <w:rPr>
+          <w:rFonts w:ascii="Arial" w:hAnsi="Arial" w:cs="Arial"/>
+          <w:sz w:val="24"/>
+          <w:szCs w:val="24"/>
+        </w:rPr>
+      </w:pPr>
+    </w:p>
+    <w:p>
+      <w:pPr>
+        <w:tabs>
+          <w:tab w:val="left" w:pos="2980"/>
+        </w:tabs>
+        <w:rPr>
+          <w:rFonts w:ascii="Arial" w:hAnsi="Arial" w:cs="Arial"/>
+          <w:b/>
+          <w:sz w:val="24"/>
+          <w:szCs w:val="24"/>
+        </w:rPr>
+      </w:pPr>
+      <w:r>
+        <w:rPr>
+          <w:rFonts w:ascii="Arial" w:hAnsi="Arial" w:cs="Arial"/>
+          <w:b/>
+          <w:sz w:val="24"/>
+          <w:szCs w:val="24"/>
+        </w:rPr>
+        <w:t xml:space="preserve">Questão </w:t>
+      </w:r>
+      <w:r>
+        <w:rPr>
+          <w:rFonts w:ascii="Arial" w:hAnsi="Arial" w:cs="Arial"/>
+          <w:b/>
+          <w:sz w:val="24"/>
+          <w:szCs w:val="24"/>
+        </w:rPr>
+        <w:t>6</w:t>
+      </w:r>
+    </w:p>
+    <w:p>
+      <w:pPr>
+        <w:tabs>
+          <w:tab w:val="left" w:pos="2980"/>
+        </w:tabs>
+        <w:rPr>
+          <w:rFonts w:ascii="Arial" w:hAnsi="Arial" w:cs="Arial"/>
+          <w:sz w:val="24"/>
+          <w:szCs w:val="24"/>
+        </w:rPr>
+      </w:pPr>
+      <w:r>
+        <w:rPr>
+          <w:rFonts w:ascii="Arial" w:hAnsi="Arial" w:cs="Arial"/>
+          <w:sz w:val="24"/>
+          <w:szCs w:val="24"/>
+        </w:rPr>
+        <w:t>Pseudocódigo da</w:t>
+      </w:r>
+      <w:r>
+        <w:rPr>
+          <w:rFonts w:ascii="Arial" w:hAnsi="Arial" w:cs="Arial"/>
+          <w:sz w:val="24"/>
+          <w:szCs w:val="24"/>
+        </w:rPr>
+        <w:t xml:space="preserve"> multiplicação de matrizes usando programação dinâmica</w:t>
+      </w:r>
+      <w:bookmarkStart w:id="0" w:name="_GoBack"/>
+      <w:bookmarkEnd w:id="0"/>
+    </w:p>
+    <w:p>
+      <w:pPr>
+        <w:tabs>
+          <w:tab w:val="left" w:pos="2980"/>
+        </w:tabs>
+      </w:pPr>
+      <w:r>
+        <w:t>MATRIXCHAINORDER (</w:t>
+      </w:r>
+      <w:proofErr w:type="spellStart"/>
+      <w:proofErr w:type="gramStart"/>
+      <w:r>
+        <w:t>p,n</w:t>
+      </w:r>
+      <w:proofErr w:type="spellEnd"/>
+      <w:proofErr w:type="gramEnd"/>
+      <w:r>
+        <w:t xml:space="preserve"> ) </w:t>
+      </w:r>
+    </w:p>
+    <w:p>
+      <w:pPr>
+        <w:tabs>
+          <w:tab w:val="left" w:pos="2980"/>
+        </w:tabs>
+      </w:pPr>
+      <w:r>
+        <w:t xml:space="preserve">1 para i ← 1 até n faça </w:t>
+      </w:r>
+    </w:p>
+    <w:p>
+      <w:pPr>
+        <w:tabs>
+          <w:tab w:val="left" w:pos="2980"/>
+        </w:tabs>
+      </w:pPr>
+      <w:r>
+        <w:t>2</w:t>
+      </w:r>
+      <w:r>
+        <w:t xml:space="preserve">    </w:t>
+      </w:r>
+      <w:r>
+        <w:t xml:space="preserve"> </w:t>
+      </w:r>
+      <w:r>
+        <w:t xml:space="preserve">  </w:t>
+      </w:r>
+      <w:r>
+        <w:t xml:space="preserve"> m[</w:t>
+      </w:r>
+      <w:proofErr w:type="spellStart"/>
+      <w:proofErr w:type="gramStart"/>
+      <w:r>
+        <w:t>i,i</w:t>
+      </w:r>
+      <w:proofErr w:type="spellEnd"/>
+      <w:proofErr w:type="gramEnd"/>
+      <w:r>
+        <w:t xml:space="preserve">] ← 0 </w:t>
+      </w:r>
+    </w:p>
+    <w:p>
+      <w:pPr>
+        <w:tabs>
+          <w:tab w:val="left" w:pos="2980"/>
+        </w:tabs>
+      </w:pPr>
+      <w:r>
+        <w:t xml:space="preserve">3 para l ← 2 até n faça </w:t>
+      </w:r>
+    </w:p>
+    <w:p>
+      <w:pPr>
+        <w:tabs>
+          <w:tab w:val="left" w:pos="2980"/>
+        </w:tabs>
+      </w:pPr>
+      <w:r>
+        <w:t>4</w:t>
+      </w:r>
+      <w:r>
+        <w:t xml:space="preserve">        </w:t>
+      </w:r>
+      <w:r>
+        <w:t xml:space="preserve"> para i ← 1 até n − l + 1 faça</w:t>
+      </w:r>
+    </w:p>
+    <w:p>
+      <w:pPr>
+        <w:tabs>
+          <w:tab w:val="left" w:pos="2980"/>
+        </w:tabs>
+      </w:pPr>
+      <w:r>
+        <w:t xml:space="preserve"> 5 </w:t>
+      </w:r>
+      <w:r>
+        <w:t xml:space="preserve">                </w:t>
+      </w:r>
+      <w:r>
+        <w:t xml:space="preserve">j ← i + l − 1 </w:t>
+      </w:r>
+    </w:p>
+    <w:p>
+      <w:pPr>
+        <w:tabs>
+          <w:tab w:val="left" w:pos="2980"/>
+        </w:tabs>
+      </w:pPr>
+      <w:r>
+        <w:t xml:space="preserve">6 </w:t>
+      </w:r>
+      <w:r>
+        <w:t xml:space="preserve">                 </w:t>
+      </w:r>
+      <w:proofErr w:type="gramStart"/>
+      <w:r>
+        <w:t>m[</w:t>
+      </w:r>
+      <w:proofErr w:type="gramEnd"/>
+      <w:r>
+        <w:t xml:space="preserve">i, j] ← ∞ </w:t>
+      </w:r>
+    </w:p>
+    <w:p>
+      <w:pPr>
+        <w:tabs>
+          <w:tab w:val="left" w:pos="2980"/>
+        </w:tabs>
+      </w:pPr>
+      <w:r>
+        <w:t xml:space="preserve">7 </w:t>
+      </w:r>
+      <w:r>
+        <w:t xml:space="preserve">                 </w:t>
+      </w:r>
+      <w:r>
+        <w:t>para k ← i até j − 1 faça</w:t>
+      </w:r>
+    </w:p>
+    <w:p>
+      <w:pPr>
+        <w:tabs>
+          <w:tab w:val="left" w:pos="2980"/>
+        </w:tabs>
+      </w:pPr>
+      <w:r>
+        <w:t>8</w:t>
+      </w:r>
+      <w:r>
+        <w:t xml:space="preserve">                        </w:t>
+      </w:r>
+      <w:r>
+        <w:t xml:space="preserve"> q ← </w:t>
+      </w:r>
+      <w:proofErr w:type="gramStart"/>
+      <w:r>
+        <w:t>m[</w:t>
+      </w:r>
+      <w:proofErr w:type="gramEnd"/>
+      <w:r>
+        <w:t xml:space="preserve">i, k] + p[i − 1] p[k]p[j] + m[k+1, j] </w:t>
+      </w:r>
+    </w:p>
+    <w:p>
+      <w:pPr>
+        <w:tabs>
+          <w:tab w:val="left" w:pos="2980"/>
+        </w:tabs>
+      </w:pPr>
+      <w:r>
+        <w:t xml:space="preserve">9 </w:t>
+      </w:r>
+      <w:r>
+        <w:t xml:space="preserve">                        </w:t>
+      </w:r>
+      <w:r>
+        <w:t xml:space="preserve">se q &lt; </w:t>
+      </w:r>
+      <w:proofErr w:type="gramStart"/>
+      <w:r>
+        <w:t>m[</w:t>
+      </w:r>
+      <w:proofErr w:type="gramEnd"/>
+      <w:r>
+        <w:t xml:space="preserve">i, j] </w:t>
+      </w:r>
+    </w:p>
+    <w:p>
+      <w:pPr>
+        <w:tabs>
+          <w:tab w:val="left" w:pos="2980"/>
+        </w:tabs>
+      </w:pPr>
+      <w:r>
+        <w:t>10</w:t>
+      </w:r>
+      <w:r>
+        <w:t xml:space="preserve">                            </w:t>
+      </w:r>
+      <w:r>
+        <w:t xml:space="preserve"> então </w:t>
+      </w:r>
+      <w:proofErr w:type="gramStart"/>
+      <w:r>
+        <w:t>m[</w:t>
+      </w:r>
+      <w:proofErr w:type="gramEnd"/>
+      <w:r>
+        <w:t xml:space="preserve">i, j] ← q </w:t>
+      </w:r>
+    </w:p>
+    <w:p>
+      <w:pPr>
+        <w:tabs>
+          <w:tab w:val="left" w:pos="2980"/>
+        </w:tabs>
+      </w:pPr>
+      <w:r>
+        <w:t xml:space="preserve">11 devolva </w:t>
+      </w:r>
+      <w:proofErr w:type="gramStart"/>
+      <w:r>
+        <w:t>m[</w:t>
+      </w:r>
+      <w:proofErr w:type="gramEnd"/>
+      <w:r>
+        <w:t>1, n]</w:t>
+      </w:r>
     </w:p>
     <w:sectPr>
       <w:pgSz w:w="11906" w:h="16838"/>
@@ -2220,6 +4247,24 @@
       <w:contextualSpacing/>
     </w:pPr>
   </w:style>
+  <w:style w:type="paragraph" w:customStyle="1" w:styleId="Standard">
+    <w:name w:val="Standard"/>
+    <w:rsid w:val="008A67CD"/>
+    <w:pPr>
+      <w:widowControl w:val="0"/>
+      <w:suppressAutoHyphens/>
+      <w:autoSpaceDN w:val="0"/>
+      <w:spacing w:after="0" w:line="240" w:lineRule="auto"/>
+      <w:textAlignment w:val="baseline"/>
+    </w:pPr>
+    <w:rPr>
+      <w:rFonts w:ascii="Liberation Serif" w:eastAsia="SimSun" w:hAnsi="Liberation Serif" w:cs="Mangal"/>
+      <w:kern w:val="3"/>
+      <w:sz w:val="24"/>
+      <w:szCs w:val="24"/>
+      <w:lang w:eastAsia="zh-CN" w:bidi="hi-IN"/>
+    </w:rPr>
+  </w:style>
 </w:styles>
 </file>
 

--- a/Lista 2.docx
+++ b/Lista 2.docx
@@ -1680,45 +1680,21 @@
         <w:rPr>
           <w:rFonts w:ascii="Arial" w:hAnsi="Arial"/>
         </w:rPr>
-        <w:t>Um grafo</w:t>
-      </w:r>
+        <w:t>Um grafo G=(</w:t>
+      </w:r>
+      <w:proofErr w:type="gramStart"/>
       <w:r>
         <w:rPr>
           <w:rFonts w:ascii="Arial" w:hAnsi="Arial"/>
         </w:rPr>
-        <w:t xml:space="preserve"> G=(</w:t>
-      </w:r>
-      <w:proofErr w:type="gramStart"/>
+        <w:t>V,E</w:t>
+      </w:r>
+      <w:proofErr w:type="gramEnd"/>
       <w:r>
         <w:rPr>
           <w:rFonts w:ascii="Arial" w:hAnsi="Arial"/>
         </w:rPr>
-        <w:t>V,E</w:t>
-      </w:r>
-      <w:proofErr w:type="gramEnd"/>
-      <w:r>
-        <w:rPr>
-          <w:rFonts w:ascii="Arial" w:hAnsi="Arial"/>
-        </w:rPr>
-        <w:t>)</w:t>
-      </w:r>
-      <w:r>
-        <w:rPr>
-          <w:rFonts w:ascii="Arial" w:hAnsi="Arial"/>
-        </w:rPr>
-        <w:t xml:space="preserve"> é bipartido quando seu conjunto de vértices </w:t>
-      </w:r>
-      <w:r>
-        <w:rPr>
-          <w:rFonts w:ascii="Arial" w:hAnsi="Arial"/>
-        </w:rPr>
-        <w:t xml:space="preserve">V </w:t>
-      </w:r>
-      <w:r>
-        <w:rPr>
-          <w:rFonts w:ascii="Arial" w:hAnsi="Arial"/>
-        </w:rPr>
-        <w:t>pode ser dividido em dois subconjuntos de vértices tais que toda aresta conecta um vértice de um subconjunto com o do outro subconjunto.</w:t>
+        <w:t>) é bipartido quando seu conjunto de vértices V pode ser dividido em dois subconjuntos de vértices tais que toda aresta conecta um vértice de um subconjunto com o do outro subconjunto.</w:t>
       </w:r>
     </w:p>
     <w:p>
@@ -1825,25 +1801,7 @@
           <w:sz w:val="24"/>
           <w:szCs w:val="24"/>
         </w:rPr>
-        <w:t>(</w:t>
-      </w:r>
-      <w:r>
-        <w:rPr>
-          <w:rFonts w:ascii="Arial" w:hAnsi="Arial" w:cs="Arial"/>
-          <w:b/>
-          <w:sz w:val="24"/>
-          <w:szCs w:val="24"/>
-        </w:rPr>
-        <w:t>G</w:t>
-      </w:r>
-      <w:r>
-        <w:rPr>
-          <w:rFonts w:ascii="Arial" w:hAnsi="Arial" w:cs="Arial"/>
-          <w:b/>
-          <w:sz w:val="24"/>
-          <w:szCs w:val="24"/>
-        </w:rPr>
-        <w:t>)</w:t>
+        <w:t>(G)</w:t>
       </w:r>
     </w:p>
     <w:p>
@@ -3431,278 +3389,2543 @@
           <w:sz w:val="24"/>
           <w:szCs w:val="24"/>
         </w:rPr>
-        <w:t xml:space="preserve">Questão </w:t>
-      </w:r>
-      <w:r>
+        <w:t>Questão 6</w:t>
+      </w:r>
+    </w:p>
+    <w:p>
+      <w:pPr>
+        <w:tabs>
+          <w:tab w:val="left" w:pos="2980"/>
+        </w:tabs>
+        <w:rPr>
+          <w:rFonts w:ascii="Arial" w:hAnsi="Arial" w:cs="Arial"/>
+          <w:sz w:val="24"/>
+          <w:szCs w:val="24"/>
+        </w:rPr>
+      </w:pPr>
+      <w:r>
+        <w:rPr>
+          <w:rFonts w:ascii="Arial" w:hAnsi="Arial" w:cs="Arial"/>
+          <w:sz w:val="24"/>
+          <w:szCs w:val="24"/>
+        </w:rPr>
+        <w:t>Pseudocódigo da</w:t>
+      </w:r>
+      <w:r>
+        <w:rPr>
+          <w:rFonts w:ascii="Arial" w:hAnsi="Arial" w:cs="Arial"/>
+          <w:sz w:val="24"/>
+          <w:szCs w:val="24"/>
+        </w:rPr>
+        <w:t xml:space="preserve"> multiplicação de matrizes usando programação dinâmica</w:t>
+      </w:r>
+    </w:p>
+    <w:p>
+      <w:pPr>
+        <w:tabs>
+          <w:tab w:val="left" w:pos="2980"/>
+        </w:tabs>
+      </w:pPr>
+      <w:r>
+        <w:t>MATRIXCHAINORDER (</w:t>
+      </w:r>
+      <w:proofErr w:type="spellStart"/>
+      <w:proofErr w:type="gramStart"/>
+      <w:r>
+        <w:t>p,n</w:t>
+      </w:r>
+      <w:proofErr w:type="spellEnd"/>
+      <w:proofErr w:type="gramEnd"/>
+      <w:r>
+        <w:t xml:space="preserve"> ) </w:t>
+      </w:r>
+    </w:p>
+    <w:p>
+      <w:pPr>
+        <w:tabs>
+          <w:tab w:val="left" w:pos="2980"/>
+        </w:tabs>
+      </w:pPr>
+      <w:r>
+        <w:t xml:space="preserve">1 para i ← 1 até n faça </w:t>
+      </w:r>
+    </w:p>
+    <w:p>
+      <w:pPr>
+        <w:tabs>
+          <w:tab w:val="left" w:pos="2980"/>
+        </w:tabs>
+      </w:pPr>
+      <w:r>
+        <w:t xml:space="preserve">2    </w:t>
+      </w:r>
+      <w:r>
+        <w:t xml:space="preserve"> </w:t>
+      </w:r>
+      <w:r>
+        <w:t xml:space="preserve">   m[</w:t>
+      </w:r>
+      <w:proofErr w:type="spellStart"/>
+      <w:proofErr w:type="gramStart"/>
+      <w:r>
+        <w:t>i,i</w:t>
+      </w:r>
+      <w:proofErr w:type="spellEnd"/>
+      <w:proofErr w:type="gramEnd"/>
+      <w:r>
+        <w:t xml:space="preserve">] ← 0 </w:t>
+      </w:r>
+    </w:p>
+    <w:p>
+      <w:pPr>
+        <w:tabs>
+          <w:tab w:val="left" w:pos="2980"/>
+        </w:tabs>
+      </w:pPr>
+      <w:r>
+        <w:t xml:space="preserve">3 para l ← 2 até n faça </w:t>
+      </w:r>
+    </w:p>
+    <w:p>
+      <w:pPr>
+        <w:tabs>
+          <w:tab w:val="left" w:pos="2980"/>
+        </w:tabs>
+      </w:pPr>
+      <w:r>
+        <w:t>4</w:t>
+      </w:r>
+      <w:r>
+        <w:t xml:space="preserve">        </w:t>
+      </w:r>
+      <w:r>
+        <w:t xml:space="preserve"> para i ← 1 até n − l + 1 faça</w:t>
+      </w:r>
+    </w:p>
+    <w:p>
+      <w:pPr>
+        <w:tabs>
+          <w:tab w:val="left" w:pos="2980"/>
+        </w:tabs>
+      </w:pPr>
+      <w:r>
+        <w:t xml:space="preserve"> 5 </w:t>
+      </w:r>
+      <w:r>
+        <w:t xml:space="preserve">                </w:t>
+      </w:r>
+      <w:r>
+        <w:t xml:space="preserve">j ← i + l − 1 </w:t>
+      </w:r>
+    </w:p>
+    <w:p>
+      <w:pPr>
+        <w:tabs>
+          <w:tab w:val="left" w:pos="2980"/>
+        </w:tabs>
+      </w:pPr>
+      <w:r>
+        <w:t xml:space="preserve">6 </w:t>
+      </w:r>
+      <w:r>
+        <w:t xml:space="preserve">                 </w:t>
+      </w:r>
+      <w:proofErr w:type="gramStart"/>
+      <w:r>
+        <w:t>m[</w:t>
+      </w:r>
+      <w:proofErr w:type="gramEnd"/>
+      <w:r>
+        <w:t xml:space="preserve">i, j] ← ∞ </w:t>
+      </w:r>
+    </w:p>
+    <w:p>
+      <w:pPr>
+        <w:tabs>
+          <w:tab w:val="left" w:pos="2980"/>
+        </w:tabs>
+      </w:pPr>
+      <w:r>
+        <w:t xml:space="preserve">7 </w:t>
+      </w:r>
+      <w:r>
+        <w:t xml:space="preserve">                 </w:t>
+      </w:r>
+      <w:r>
+        <w:t>para k ← i até j − 1 faça</w:t>
+      </w:r>
+    </w:p>
+    <w:p>
+      <w:pPr>
+        <w:tabs>
+          <w:tab w:val="left" w:pos="2980"/>
+        </w:tabs>
+      </w:pPr>
+      <w:r>
+        <w:t>8</w:t>
+      </w:r>
+      <w:r>
+        <w:t xml:space="preserve">                        </w:t>
+      </w:r>
+      <w:r>
+        <w:t xml:space="preserve"> q ← </w:t>
+      </w:r>
+      <w:proofErr w:type="gramStart"/>
+      <w:r>
+        <w:t>m[</w:t>
+      </w:r>
+      <w:proofErr w:type="gramEnd"/>
+      <w:r>
+        <w:t xml:space="preserve">i, k] + p[i − 1] p[k]p[j] + m[k+1, j] </w:t>
+      </w:r>
+    </w:p>
+    <w:p>
+      <w:pPr>
+        <w:tabs>
+          <w:tab w:val="left" w:pos="2980"/>
+        </w:tabs>
+      </w:pPr>
+      <w:r>
+        <w:t xml:space="preserve">9 </w:t>
+      </w:r>
+      <w:r>
+        <w:t xml:space="preserve">                        </w:t>
+      </w:r>
+      <w:r>
+        <w:t xml:space="preserve">se q &lt; </w:t>
+      </w:r>
+      <w:proofErr w:type="gramStart"/>
+      <w:r>
+        <w:t>m[</w:t>
+      </w:r>
+      <w:proofErr w:type="gramEnd"/>
+      <w:r>
+        <w:t xml:space="preserve">i, j] </w:t>
+      </w:r>
+    </w:p>
+    <w:p>
+      <w:pPr>
+        <w:tabs>
+          <w:tab w:val="left" w:pos="2980"/>
+        </w:tabs>
+      </w:pPr>
+      <w:r>
+        <w:t>10</w:t>
+      </w:r>
+      <w:r>
+        <w:t xml:space="preserve">                            </w:t>
+      </w:r>
+      <w:r>
+        <w:t xml:space="preserve"> então </w:t>
+      </w:r>
+      <w:proofErr w:type="gramStart"/>
+      <w:r>
+        <w:t>m[</w:t>
+      </w:r>
+      <w:proofErr w:type="gramEnd"/>
+      <w:r>
+        <w:t xml:space="preserve">i, j] ← q </w:t>
+      </w:r>
+    </w:p>
+    <w:p>
+      <w:pPr>
+        <w:tabs>
+          <w:tab w:val="left" w:pos="2980"/>
+        </w:tabs>
+      </w:pPr>
+      <w:r>
+        <w:t xml:space="preserve">11 devolva </w:t>
+      </w:r>
+      <w:proofErr w:type="gramStart"/>
+      <w:r>
+        <w:t>m[</w:t>
+      </w:r>
+      <w:proofErr w:type="gramEnd"/>
+      <w:r>
+        <w:t>1, n]</w:t>
+      </w:r>
+    </w:p>
+    <w:p>
+      <w:pPr>
+        <w:tabs>
+          <w:tab w:val="left" w:pos="2980"/>
+        </w:tabs>
+      </w:pPr>
+    </w:p>
+    <w:p>
+      <w:pPr>
+        <w:tabs>
+          <w:tab w:val="left" w:pos="2980"/>
+        </w:tabs>
         <w:rPr>
           <w:rFonts w:ascii="Arial" w:hAnsi="Arial" w:cs="Arial"/>
           <w:b/>
           <w:sz w:val="24"/>
           <w:szCs w:val="24"/>
         </w:rPr>
-        <w:t>6</w:t>
-      </w:r>
-    </w:p>
-    <w:p>
-      <w:pPr>
-        <w:tabs>
-          <w:tab w:val="left" w:pos="2980"/>
-        </w:tabs>
-        <w:rPr>
-          <w:rFonts w:ascii="Arial" w:hAnsi="Arial" w:cs="Arial"/>
-          <w:sz w:val="24"/>
-          <w:szCs w:val="24"/>
-        </w:rPr>
-      </w:pPr>
-      <w:r>
-        <w:rPr>
-          <w:rFonts w:ascii="Arial" w:hAnsi="Arial" w:cs="Arial"/>
-          <w:sz w:val="24"/>
-          <w:szCs w:val="24"/>
-        </w:rPr>
-        <w:t>Pseudocódigo da</w:t>
-      </w:r>
-      <w:r>
-        <w:rPr>
-          <w:rFonts w:ascii="Arial" w:hAnsi="Arial" w:cs="Arial"/>
-          <w:sz w:val="24"/>
-          <w:szCs w:val="24"/>
-        </w:rPr>
-        <w:t xml:space="preserve"> multiplicação de matrizes usando programação dinâmica</w:t>
-      </w:r>
+      </w:pPr>
+      <w:r>
+        <w:rPr>
+          <w:rFonts w:ascii="Arial" w:hAnsi="Arial" w:cs="Arial"/>
+          <w:b/>
+          <w:sz w:val="24"/>
+          <w:szCs w:val="24"/>
+        </w:rPr>
+        <w:t>Questão 8</w:t>
+      </w:r>
+    </w:p>
+    <w:p>
+      <w:pPr>
+        <w:tabs>
+          <w:tab w:val="left" w:pos="2980"/>
+        </w:tabs>
+        <w:rPr>
+          <w:rFonts w:ascii="Arial" w:hAnsi="Arial" w:cs="Arial"/>
+          <w:b/>
+          <w:sz w:val="24"/>
+          <w:szCs w:val="24"/>
+        </w:rPr>
+      </w:pPr>
+      <w:r>
+        <w:rPr>
+          <w:rFonts w:ascii="Arial" w:hAnsi="Arial" w:cs="Arial"/>
+          <w:b/>
+          <w:sz w:val="24"/>
+          <w:szCs w:val="24"/>
+        </w:rPr>
+        <w:t>(A)</w:t>
+      </w:r>
+    </w:p>
+    <w:p>
+      <w:pPr>
+        <w:tabs>
+          <w:tab w:val="left" w:pos="2980"/>
+        </w:tabs>
+        <w:rPr>
+          <w:rFonts w:ascii="Arial" w:hAnsi="Arial" w:cs="Arial"/>
+          <w:sz w:val="24"/>
+          <w:szCs w:val="24"/>
+        </w:rPr>
+      </w:pPr>
+      <w:r>
+        <w:rPr>
+          <w:rFonts w:ascii="Arial" w:hAnsi="Arial" w:cs="Arial"/>
+          <w:sz w:val="24"/>
+          <w:szCs w:val="24"/>
+        </w:rPr>
+        <w:t>A teoria NP-Completude abrange os problemas NP-Completos, que são problemas</w:t>
+      </w:r>
+      <w:r>
+        <w:rPr>
+          <w:rFonts w:ascii="Arial" w:hAnsi="Arial" w:cs="Arial"/>
+          <w:sz w:val="24"/>
+          <w:szCs w:val="24"/>
+        </w:rPr>
+        <w:t xml:space="preserve"> que são um subconjunto de NP e são</w:t>
+      </w:r>
+      <w:r>
+        <w:rPr>
+          <w:rFonts w:ascii="Arial" w:hAnsi="Arial" w:cs="Arial"/>
+          <w:sz w:val="24"/>
+          <w:szCs w:val="24"/>
+        </w:rPr>
+        <w:t xml:space="preserve"> computacionalmente difíceis de se resolver</w:t>
+      </w:r>
+      <w:r>
+        <w:rPr>
+          <w:rFonts w:ascii="Arial" w:hAnsi="Arial" w:cs="Arial"/>
+          <w:sz w:val="24"/>
+          <w:szCs w:val="24"/>
+        </w:rPr>
+        <w:t>, no caso problemas que são resolvidos em tempo exponencial</w:t>
+      </w:r>
+      <w:r>
+        <w:rPr>
+          <w:rFonts w:ascii="Arial" w:hAnsi="Arial" w:cs="Arial"/>
+          <w:sz w:val="24"/>
+          <w:szCs w:val="24"/>
+        </w:rPr>
+        <w:t>.</w:t>
+      </w:r>
+      <w:r>
+        <w:rPr>
+          <w:rFonts w:ascii="Arial" w:hAnsi="Arial" w:cs="Arial"/>
+          <w:sz w:val="24"/>
+          <w:szCs w:val="24"/>
+        </w:rPr>
+        <w:t xml:space="preserve"> </w:t>
+      </w:r>
+    </w:p>
+    <w:p>
+      <w:pPr>
+        <w:tabs>
+          <w:tab w:val="left" w:pos="2980"/>
+        </w:tabs>
+        <w:rPr>
+          <w:rFonts w:ascii="Arial" w:hAnsi="Arial" w:cs="Arial"/>
+          <w:sz w:val="24"/>
+          <w:szCs w:val="24"/>
+        </w:rPr>
+      </w:pPr>
+      <w:r>
+        <w:rPr>
+          <w:rFonts w:ascii="Arial" w:hAnsi="Arial" w:cs="Arial"/>
+          <w:sz w:val="24"/>
+          <w:szCs w:val="24"/>
+        </w:rPr>
+        <w:t xml:space="preserve">Já o problema SAT é um problema NP-Completo, mais precisamente foi o primeiro identificado como pertencente à classe NP-Completo. O problema SAT é pra determinar se existe </w:t>
+      </w:r>
+      <w:proofErr w:type="gramStart"/>
+      <w:r>
+        <w:rPr>
+          <w:rFonts w:ascii="Arial" w:hAnsi="Arial" w:cs="Arial"/>
+          <w:sz w:val="24"/>
+          <w:szCs w:val="24"/>
+        </w:rPr>
+        <w:t>uma valor</w:t>
+      </w:r>
+      <w:proofErr w:type="gramEnd"/>
+      <w:r>
+        <w:rPr>
+          <w:rFonts w:ascii="Arial" w:hAnsi="Arial" w:cs="Arial"/>
+          <w:sz w:val="24"/>
+          <w:szCs w:val="24"/>
+        </w:rPr>
+        <w:t xml:space="preserve"> (positivo ou negativo) para um expressão booleana.</w:t>
+      </w:r>
+    </w:p>
+    <w:p>
+      <w:pPr>
+        <w:tabs>
+          <w:tab w:val="left" w:pos="2980"/>
+        </w:tabs>
+        <w:rPr>
+          <w:rFonts w:ascii="Arial" w:hAnsi="Arial" w:cs="Arial"/>
+          <w:b/>
+          <w:sz w:val="24"/>
+          <w:szCs w:val="24"/>
+        </w:rPr>
+      </w:pPr>
+      <w:r>
+        <w:rPr>
+          <w:rFonts w:ascii="Arial" w:hAnsi="Arial" w:cs="Arial"/>
+          <w:b/>
+          <w:sz w:val="24"/>
+          <w:szCs w:val="24"/>
+        </w:rPr>
+        <w:t>(B)</w:t>
+      </w:r>
+    </w:p>
+    <w:p>
+      <w:pPr>
+        <w:tabs>
+          <w:tab w:val="left" w:pos="2980"/>
+        </w:tabs>
+        <w:rPr>
+          <w:rFonts w:ascii="Arial" w:hAnsi="Arial" w:cs="Arial"/>
+          <w:sz w:val="24"/>
+          <w:szCs w:val="24"/>
+        </w:rPr>
+      </w:pPr>
+      <w:r>
+        <w:rPr>
+          <w:rFonts w:ascii="Arial" w:hAnsi="Arial" w:cs="Arial"/>
+          <w:sz w:val="24"/>
+          <w:szCs w:val="24"/>
+        </w:rPr>
+        <w:t>Classe P: É o conjunto de problemas que podem ser resolvidos em tempo polinomial por uma máquina de Turing determinística</w:t>
+      </w:r>
+      <w:r>
+        <w:rPr>
+          <w:rFonts w:ascii="Arial" w:hAnsi="Arial" w:cs="Arial"/>
+          <w:sz w:val="24"/>
+          <w:szCs w:val="24"/>
+        </w:rPr>
+        <w:t>.</w:t>
+      </w:r>
+    </w:p>
+    <w:p>
+      <w:pPr>
+        <w:tabs>
+          <w:tab w:val="left" w:pos="2980"/>
+        </w:tabs>
+        <w:rPr>
+          <w:rFonts w:ascii="Arial" w:hAnsi="Arial" w:cs="Arial"/>
+          <w:sz w:val="24"/>
+          <w:szCs w:val="24"/>
+        </w:rPr>
+      </w:pPr>
+      <w:r>
+        <w:rPr>
+          <w:rFonts w:ascii="Arial" w:hAnsi="Arial" w:cs="Arial"/>
+          <w:sz w:val="24"/>
+          <w:szCs w:val="24"/>
+        </w:rPr>
+        <w:t>Exemplo: cálculo do máximo divisor comum.</w:t>
+      </w:r>
+    </w:p>
+    <w:p>
+      <w:pPr>
+        <w:tabs>
+          <w:tab w:val="left" w:pos="2980"/>
+        </w:tabs>
+        <w:rPr>
+          <w:rFonts w:ascii="Arial" w:hAnsi="Arial" w:cs="Arial"/>
+          <w:sz w:val="24"/>
+          <w:szCs w:val="24"/>
+        </w:rPr>
+      </w:pPr>
+      <w:r>
+        <w:rPr>
+          <w:rFonts w:ascii="Arial" w:hAnsi="Arial" w:cs="Arial"/>
+          <w:sz w:val="24"/>
+          <w:szCs w:val="24"/>
+        </w:rPr>
+        <w:lastRenderedPageBreak/>
+        <w:t xml:space="preserve">Classe NP: É o conjunto de problemas que são </w:t>
+      </w:r>
+      <w:proofErr w:type="spellStart"/>
+      <w:r>
+        <w:rPr>
+          <w:rFonts w:ascii="Arial" w:hAnsi="Arial" w:cs="Arial"/>
+          <w:sz w:val="24"/>
+          <w:szCs w:val="24"/>
+        </w:rPr>
+        <w:t>decidíveis</w:t>
+      </w:r>
+      <w:proofErr w:type="spellEnd"/>
+      <w:r>
+        <w:rPr>
+          <w:rFonts w:ascii="Arial" w:hAnsi="Arial" w:cs="Arial"/>
+          <w:sz w:val="24"/>
+          <w:szCs w:val="24"/>
+        </w:rPr>
+        <w:t xml:space="preserve"> em tempo polinomial por uma máquina de Turing não-determinística.</w:t>
+      </w:r>
+    </w:p>
+    <w:p>
+      <w:pPr>
+        <w:tabs>
+          <w:tab w:val="left" w:pos="2980"/>
+        </w:tabs>
+        <w:rPr>
+          <w:rFonts w:ascii="Arial" w:hAnsi="Arial" w:cs="Arial"/>
+          <w:sz w:val="24"/>
+          <w:szCs w:val="24"/>
+        </w:rPr>
+      </w:pPr>
+      <w:r>
+        <w:rPr>
+          <w:rFonts w:ascii="Arial" w:hAnsi="Arial" w:cs="Arial"/>
+          <w:sz w:val="24"/>
+          <w:szCs w:val="24"/>
+        </w:rPr>
+        <w:t>Exemplo: problema do caixeiro viajante.</w:t>
+      </w:r>
+    </w:p>
+    <w:p>
+      <w:pPr>
+        <w:tabs>
+          <w:tab w:val="left" w:pos="2980"/>
+        </w:tabs>
+        <w:rPr>
+          <w:rFonts w:ascii="Arial" w:hAnsi="Arial" w:cs="Arial"/>
+          <w:sz w:val="24"/>
+          <w:szCs w:val="24"/>
+        </w:rPr>
+      </w:pPr>
+    </w:p>
+    <w:p>
+      <w:pPr>
+        <w:tabs>
+          <w:tab w:val="left" w:pos="2980"/>
+        </w:tabs>
+        <w:rPr>
+          <w:rFonts w:ascii="Arial" w:hAnsi="Arial" w:cs="Arial"/>
+          <w:sz w:val="24"/>
+          <w:szCs w:val="24"/>
+        </w:rPr>
+      </w:pPr>
+      <w:r>
+        <w:rPr>
+          <w:rFonts w:ascii="Arial" w:hAnsi="Arial" w:cs="Arial"/>
+          <w:sz w:val="24"/>
+          <w:szCs w:val="24"/>
+        </w:rPr>
+        <w:t>Classe NP-Difícil: um problema H é NP-Difícil se e somente se existe um problema NP-Completo L que é Turing-</w:t>
+      </w:r>
+      <w:proofErr w:type="spellStart"/>
+      <w:r>
+        <w:rPr>
+          <w:rFonts w:ascii="Arial" w:hAnsi="Arial" w:cs="Arial"/>
+          <w:sz w:val="24"/>
+          <w:szCs w:val="24"/>
+        </w:rPr>
+        <w:t>redutivel</w:t>
+      </w:r>
+      <w:proofErr w:type="spellEnd"/>
+      <w:r>
+        <w:rPr>
+          <w:rFonts w:ascii="Arial" w:hAnsi="Arial" w:cs="Arial"/>
+          <w:sz w:val="24"/>
+          <w:szCs w:val="24"/>
+        </w:rPr>
+        <w:t xml:space="preserve"> em tempo polinomial para H.</w:t>
+      </w:r>
+    </w:p>
+    <w:p>
+      <w:pPr>
+        <w:tabs>
+          <w:tab w:val="left" w:pos="2980"/>
+        </w:tabs>
+        <w:rPr>
+          <w:rFonts w:ascii="Arial" w:hAnsi="Arial" w:cs="Arial"/>
+          <w:sz w:val="24"/>
+          <w:szCs w:val="24"/>
+        </w:rPr>
+      </w:pPr>
+      <w:r>
+        <w:rPr>
+          <w:rFonts w:ascii="Arial" w:hAnsi="Arial" w:cs="Arial"/>
+          <w:sz w:val="24"/>
+          <w:szCs w:val="24"/>
+        </w:rPr>
+        <w:t>Exemplo: problema de decisão da soma de subconjuntos.</w:t>
+      </w:r>
+    </w:p>
+    <w:p>
+      <w:pPr>
+        <w:tabs>
+          <w:tab w:val="left" w:pos="2980"/>
+        </w:tabs>
+        <w:rPr>
+          <w:rFonts w:ascii="Arial" w:hAnsi="Arial" w:cs="Arial"/>
+          <w:sz w:val="24"/>
+          <w:szCs w:val="24"/>
+        </w:rPr>
+      </w:pPr>
+      <w:r>
+        <w:rPr>
+          <w:rFonts w:ascii="Arial" w:hAnsi="Arial" w:cs="Arial"/>
+          <w:sz w:val="24"/>
+          <w:szCs w:val="24"/>
+        </w:rPr>
+        <w:t>NP-Completo: São problemas que são um subconjunto de NP e são computacionalmente difíceis de se resolver.</w:t>
+      </w:r>
+    </w:p>
+    <w:p>
+      <w:pPr>
+        <w:tabs>
+          <w:tab w:val="left" w:pos="2980"/>
+        </w:tabs>
+        <w:rPr>
+          <w:rFonts w:ascii="Arial" w:hAnsi="Arial" w:cs="Arial"/>
+          <w:sz w:val="24"/>
+          <w:szCs w:val="24"/>
+        </w:rPr>
+      </w:pPr>
+      <w:r>
+        <w:rPr>
+          <w:rFonts w:ascii="Arial" w:hAnsi="Arial" w:cs="Arial"/>
+          <w:sz w:val="24"/>
+          <w:szCs w:val="24"/>
+        </w:rPr>
+        <w:t>Exemplo: Problema do caminho mais longo.</w:t>
+      </w:r>
+    </w:p>
+    <w:p>
+      <w:pPr>
+        <w:tabs>
+          <w:tab w:val="left" w:pos="2980"/>
+        </w:tabs>
+        <w:rPr>
+          <w:rFonts w:ascii="Arial" w:hAnsi="Arial" w:cs="Arial"/>
+          <w:sz w:val="24"/>
+          <w:szCs w:val="24"/>
+        </w:rPr>
+      </w:pPr>
+    </w:p>
+    <w:p>
+      <w:pPr>
+        <w:tabs>
+          <w:tab w:val="left" w:pos="2980"/>
+        </w:tabs>
+        <w:rPr>
+          <w:rFonts w:ascii="Arial" w:hAnsi="Arial" w:cs="Arial"/>
+          <w:b/>
+          <w:sz w:val="24"/>
+          <w:szCs w:val="24"/>
+        </w:rPr>
+      </w:pPr>
+      <w:r>
+        <w:rPr>
+          <w:rFonts w:ascii="Arial" w:hAnsi="Arial" w:cs="Arial"/>
+          <w:b/>
+          <w:sz w:val="24"/>
+          <w:szCs w:val="24"/>
+        </w:rPr>
+        <w:t>Questão 10</w:t>
+      </w:r>
+    </w:p>
+    <w:p>
+      <w:pPr>
+        <w:tabs>
+          <w:tab w:val="left" w:pos="2980"/>
+        </w:tabs>
+        <w:rPr>
+          <w:rFonts w:ascii="Arial" w:hAnsi="Arial" w:cs="Arial"/>
+          <w:sz w:val="24"/>
+          <w:szCs w:val="24"/>
+        </w:rPr>
+      </w:pPr>
+      <w:r>
+        <w:rPr>
+          <w:rFonts w:ascii="Arial" w:hAnsi="Arial" w:cs="Arial"/>
+          <w:sz w:val="24"/>
+          <w:szCs w:val="24"/>
+        </w:rPr>
+        <w:t>Uma redução (ou redução polinomial) é reduzir um problema x em um problema y onde um algoritmo</w:t>
+      </w:r>
+      <w:r>
+        <w:rPr>
+          <w:rFonts w:ascii="Arial" w:hAnsi="Arial" w:cs="Arial"/>
+          <w:sz w:val="24"/>
+          <w:szCs w:val="24"/>
+        </w:rPr>
+        <w:t xml:space="preserve"> 1</w:t>
+      </w:r>
+      <w:r>
+        <w:rPr>
+          <w:rFonts w:ascii="Arial" w:hAnsi="Arial" w:cs="Arial"/>
+          <w:sz w:val="24"/>
+          <w:szCs w:val="24"/>
+        </w:rPr>
+        <w:t xml:space="preserve"> que resolve x </w:t>
+      </w:r>
+      <w:r>
+        <w:rPr>
+          <w:rFonts w:ascii="Arial" w:hAnsi="Arial" w:cs="Arial"/>
+          <w:sz w:val="24"/>
+          <w:szCs w:val="24"/>
+        </w:rPr>
+        <w:t xml:space="preserve">usando uma </w:t>
+      </w:r>
+      <w:proofErr w:type="spellStart"/>
+      <w:r>
+        <w:rPr>
+          <w:rFonts w:ascii="Arial" w:hAnsi="Arial" w:cs="Arial"/>
+          <w:sz w:val="24"/>
+          <w:szCs w:val="24"/>
+        </w:rPr>
+        <w:t>subrotina</w:t>
+      </w:r>
+      <w:proofErr w:type="spellEnd"/>
+      <w:r>
+        <w:rPr>
+          <w:rFonts w:ascii="Arial" w:hAnsi="Arial" w:cs="Arial"/>
+          <w:sz w:val="24"/>
+          <w:szCs w:val="24"/>
+        </w:rPr>
+        <w:t xml:space="preserve"> </w:t>
+      </w:r>
+      <w:proofErr w:type="gramStart"/>
+      <w:r>
+        <w:rPr>
+          <w:rFonts w:ascii="Arial" w:hAnsi="Arial" w:cs="Arial"/>
+          <w:sz w:val="24"/>
+          <w:szCs w:val="24"/>
+        </w:rPr>
+        <w:t>hipotética algoritmo</w:t>
+      </w:r>
+      <w:proofErr w:type="gramEnd"/>
+      <w:r>
+        <w:rPr>
+          <w:rFonts w:ascii="Arial" w:hAnsi="Arial" w:cs="Arial"/>
+          <w:sz w:val="24"/>
+          <w:szCs w:val="24"/>
+        </w:rPr>
+        <w:t xml:space="preserve"> 2 que resolve y, tal que, se algoritmo 2 é um algoritmo polinomial, então algoritmo 1 é um algoritmo polinomial também. </w:t>
+      </w:r>
+    </w:p>
+    <w:p>
+      <w:pPr>
+        <w:tabs>
+          <w:tab w:val="left" w:pos="2980"/>
+        </w:tabs>
+        <w:rPr>
+          <w:rFonts w:ascii="Arial" w:hAnsi="Arial" w:cs="Arial"/>
+          <w:sz w:val="24"/>
+          <w:szCs w:val="24"/>
+        </w:rPr>
+      </w:pPr>
+      <w:r>
+        <w:rPr>
+          <w:rFonts w:ascii="Arial" w:hAnsi="Arial" w:cs="Arial"/>
+          <w:sz w:val="24"/>
+          <w:szCs w:val="24"/>
+        </w:rPr>
+        <w:t>A notação: x &lt;=p y. Significa que existe uma redução de x a y.</w:t>
+      </w:r>
+    </w:p>
+    <w:p>
+      <w:pPr>
+        <w:tabs>
+          <w:tab w:val="left" w:pos="2980"/>
+        </w:tabs>
+        <w:rPr>
+          <w:rFonts w:ascii="Arial" w:hAnsi="Arial" w:cs="Arial"/>
+          <w:sz w:val="24"/>
+          <w:szCs w:val="24"/>
+        </w:rPr>
+      </w:pPr>
+      <w:r>
+        <w:rPr>
+          <w:rFonts w:ascii="Arial" w:hAnsi="Arial" w:cs="Arial"/>
+          <w:sz w:val="24"/>
+          <w:szCs w:val="24"/>
+        </w:rPr>
+        <w:t>Se x &lt;=p y e y está em P, então x está em P.</w:t>
+      </w:r>
+    </w:p>
+    <w:p>
+      <w:pPr>
+        <w:tabs>
+          <w:tab w:val="left" w:pos="2980"/>
+        </w:tabs>
+        <w:rPr>
+          <w:rFonts w:ascii="Arial" w:hAnsi="Arial" w:cs="Arial"/>
+          <w:sz w:val="24"/>
+          <w:szCs w:val="24"/>
+        </w:rPr>
+      </w:pPr>
+      <w:r>
+        <w:rPr>
+          <w:rFonts w:ascii="Arial" w:hAnsi="Arial" w:cs="Arial"/>
+          <w:sz w:val="24"/>
+          <w:szCs w:val="24"/>
+        </w:rPr>
+        <w:t xml:space="preserve">Para mostrar </w:t>
+      </w:r>
+      <w:r>
+        <w:rPr>
+          <w:rFonts w:ascii="Arial" w:hAnsi="Arial" w:cs="Arial"/>
+          <w:sz w:val="24"/>
+          <w:szCs w:val="24"/>
+        </w:rPr>
+        <w:t>que SAT &lt;=p Clique primeiro mostraremos que SAT &lt;=p 3-SAT e que 3-SAT &lt;=p Clique.</w:t>
+      </w:r>
+    </w:p>
+    <w:p>
+      <w:pPr>
+        <w:tabs>
+          <w:tab w:val="left" w:pos="2980"/>
+        </w:tabs>
+        <w:rPr>
+          <w:rFonts w:ascii="Arial" w:hAnsi="Arial" w:cs="Arial"/>
+          <w:sz w:val="24"/>
+          <w:szCs w:val="24"/>
+        </w:rPr>
+      </w:pPr>
+    </w:p>
+    <w:p>
+      <w:pPr>
+        <w:tabs>
+          <w:tab w:val="left" w:pos="2980"/>
+        </w:tabs>
+        <w:rPr>
+          <w:rFonts w:ascii="Arial" w:hAnsi="Arial" w:cs="Arial"/>
+          <w:sz w:val="24"/>
+          <w:szCs w:val="24"/>
+        </w:rPr>
+      </w:pPr>
+      <w:r>
+        <w:rPr>
+          <w:rFonts w:ascii="Arial" w:hAnsi="Arial" w:cs="Arial"/>
+          <w:sz w:val="24"/>
+          <w:szCs w:val="24"/>
+        </w:rPr>
+        <w:t>SAT &lt;=p 3-SAT</w:t>
+      </w:r>
+    </w:p>
+    <w:p>
+      <w:pPr>
+        <w:tabs>
+          <w:tab w:val="left" w:pos="2980"/>
+        </w:tabs>
+        <w:rPr>
+          <w:rFonts w:ascii="Arial" w:hAnsi="Arial" w:cs="Arial"/>
+          <w:sz w:val="24"/>
+          <w:szCs w:val="24"/>
+        </w:rPr>
+      </w:pPr>
+      <w:r>
+        <w:rPr>
+          <w:rFonts w:ascii="Arial" w:hAnsi="Arial" w:cs="Arial"/>
+          <w:sz w:val="24"/>
+          <w:szCs w:val="24"/>
+        </w:rPr>
+        <w:t>Legenda</w:t>
+      </w:r>
+    </w:p>
+    <w:p>
+      <w:pPr>
+        <w:tabs>
+          <w:tab w:val="left" w:pos="2980"/>
+        </w:tabs>
+        <w:rPr>
+          <w:rFonts w:ascii="Arial" w:hAnsi="Arial" w:cs="Arial"/>
+          <w:sz w:val="24"/>
+          <w:szCs w:val="24"/>
+        </w:rPr>
+      </w:pPr>
+      <w:r>
+        <w:rPr>
+          <w:rFonts w:ascii="Arial" w:hAnsi="Arial" w:cs="Arial"/>
+          <w:sz w:val="24"/>
+          <w:szCs w:val="24"/>
+        </w:rPr>
+        <w:t>Quando se diz 3 literais por clausula significa isso:</w:t>
+      </w:r>
+    </w:p>
+    <w:p>
+      <w:pPr>
+        <w:tabs>
+          <w:tab w:val="left" w:pos="2980"/>
+        </w:tabs>
+        <w:rPr>
+          <w:rFonts w:ascii="Arial" w:hAnsi="Arial" w:cs="Arial"/>
+          <w:sz w:val="24"/>
+          <w:szCs w:val="24"/>
+        </w:rPr>
+      </w:pPr>
+      <w:r>
+        <w:rPr>
+          <w:rFonts w:ascii="Arial" w:hAnsi="Arial" w:cs="Arial"/>
+          <w:sz w:val="24"/>
+          <w:szCs w:val="24"/>
+        </w:rPr>
+        <w:t xml:space="preserve">Ø = (x1 </w:t>
+      </w:r>
+      <w:proofErr w:type="gramStart"/>
+      <w:r>
+        <w:rPr>
+          <w:rFonts w:ascii="Arial" w:hAnsi="Arial" w:cs="Arial"/>
+          <w:sz w:val="24"/>
+          <w:szCs w:val="24"/>
+        </w:rPr>
+        <w:t>v !x</w:t>
+      </w:r>
+      <w:proofErr w:type="gramEnd"/>
+      <w:r>
+        <w:rPr>
+          <w:rFonts w:ascii="Arial" w:hAnsi="Arial" w:cs="Arial"/>
+          <w:sz w:val="24"/>
+          <w:szCs w:val="24"/>
+        </w:rPr>
+        <w:t>1 v !x2) ^ (x3 v x2 v x4)</w:t>
+      </w:r>
+    </w:p>
+    <w:p>
+      <w:pPr>
+        <w:tabs>
+          <w:tab w:val="left" w:pos="2980"/>
+        </w:tabs>
+        <w:rPr>
+          <w:rFonts w:ascii="Arial" w:hAnsi="Arial" w:cs="Arial"/>
+          <w:sz w:val="24"/>
+          <w:szCs w:val="24"/>
+        </w:rPr>
+      </w:pPr>
+      <w:r>
+        <w:rPr>
+          <w:rFonts w:ascii="Arial" w:hAnsi="Arial" w:cs="Arial"/>
+          <w:sz w:val="24"/>
+          <w:szCs w:val="24"/>
+        </w:rPr>
+        <w:t>Um literal são as variáveis x</w:t>
+      </w:r>
+      <w:proofErr w:type="gramStart"/>
+      <w:r>
+        <w:rPr>
+          <w:rFonts w:ascii="Arial" w:hAnsi="Arial" w:cs="Arial"/>
+          <w:sz w:val="24"/>
+          <w:szCs w:val="24"/>
+        </w:rPr>
+        <w:t>1,x</w:t>
+      </w:r>
+      <w:proofErr w:type="gramEnd"/>
+      <w:r>
+        <w:rPr>
+          <w:rFonts w:ascii="Arial" w:hAnsi="Arial" w:cs="Arial"/>
+          <w:sz w:val="24"/>
+          <w:szCs w:val="24"/>
+        </w:rPr>
+        <w:t xml:space="preserve">2.. e sua negação </w:t>
+      </w:r>
+      <w:proofErr w:type="gramStart"/>
+      <w:r>
+        <w:rPr>
+          <w:rFonts w:ascii="Arial" w:hAnsi="Arial" w:cs="Arial"/>
+          <w:sz w:val="24"/>
+          <w:szCs w:val="24"/>
+        </w:rPr>
+        <w:t>é !x</w:t>
+      </w:r>
+      <w:proofErr w:type="gramEnd"/>
+      <w:r>
+        <w:rPr>
+          <w:rFonts w:ascii="Arial" w:hAnsi="Arial" w:cs="Arial"/>
+          <w:sz w:val="24"/>
+          <w:szCs w:val="24"/>
+        </w:rPr>
+        <w:t>1,!x2...</w:t>
+      </w:r>
+    </w:p>
+    <w:p>
+      <w:pPr>
+        <w:tabs>
+          <w:tab w:val="left" w:pos="2980"/>
+        </w:tabs>
+        <w:rPr>
+          <w:rFonts w:ascii="Arial" w:hAnsi="Arial" w:cs="Arial"/>
+          <w:sz w:val="24"/>
+          <w:szCs w:val="24"/>
+        </w:rPr>
+      </w:pPr>
+      <w:r>
+        <w:rPr>
+          <w:rFonts w:ascii="Arial" w:hAnsi="Arial" w:cs="Arial"/>
+          <w:sz w:val="24"/>
+          <w:szCs w:val="24"/>
+        </w:rPr>
+        <w:t xml:space="preserve">Uma clausula é (x1 </w:t>
+      </w:r>
+      <w:proofErr w:type="gramStart"/>
+      <w:r>
+        <w:rPr>
+          <w:rFonts w:ascii="Arial" w:hAnsi="Arial" w:cs="Arial"/>
+          <w:sz w:val="24"/>
+          <w:szCs w:val="24"/>
+        </w:rPr>
+        <w:t>v !x</w:t>
+      </w:r>
+      <w:proofErr w:type="gramEnd"/>
+      <w:r>
+        <w:rPr>
+          <w:rFonts w:ascii="Arial" w:hAnsi="Arial" w:cs="Arial"/>
+          <w:sz w:val="24"/>
+          <w:szCs w:val="24"/>
+        </w:rPr>
+        <w:t>1 v !x2)...</w:t>
+      </w:r>
+    </w:p>
+    <w:p>
+      <w:pPr>
+        <w:tabs>
+          <w:tab w:val="left" w:pos="2980"/>
+        </w:tabs>
+        <w:rPr>
+          <w:rFonts w:ascii="Arial" w:hAnsi="Arial" w:cs="Arial"/>
+          <w:sz w:val="24"/>
+          <w:szCs w:val="24"/>
+        </w:rPr>
+      </w:pPr>
+      <w:r>
+        <w:rPr>
+          <w:rFonts w:ascii="Arial" w:hAnsi="Arial" w:cs="Arial"/>
+          <w:sz w:val="24"/>
+          <w:szCs w:val="24"/>
+        </w:rPr>
+        <w:t>Descreveremos um algoritmo polinomial T que recebe uma fórmula booleana</w:t>
+      </w:r>
+      <w:r>
+        <w:rPr>
+          <w:rFonts w:ascii="Arial" w:hAnsi="Arial" w:cs="Arial"/>
+          <w:sz w:val="24"/>
+          <w:szCs w:val="24"/>
+        </w:rPr>
+        <w:t xml:space="preserve"> Ø e devolve uma fórmula booleana Ø</w:t>
+      </w:r>
+      <w:r>
+        <w:rPr>
+          <w:rFonts w:ascii="Arial" w:hAnsi="Arial" w:cs="Arial"/>
+          <w:sz w:val="24"/>
+          <w:szCs w:val="24"/>
+        </w:rPr>
+        <w:t>’</w:t>
+      </w:r>
+      <w:r>
+        <w:rPr>
+          <w:rFonts w:ascii="Arial" w:hAnsi="Arial" w:cs="Arial"/>
+          <w:sz w:val="24"/>
+          <w:szCs w:val="24"/>
+        </w:rPr>
+        <w:t xml:space="preserve"> com exatamente 3 literais por cláusulas tais que:</w:t>
+      </w:r>
+    </w:p>
+    <w:p>
+      <w:pPr>
+        <w:tabs>
+          <w:tab w:val="left" w:pos="2980"/>
+        </w:tabs>
+        <w:jc w:val="center"/>
+        <w:rPr>
+          <w:rFonts w:ascii="Arial" w:hAnsi="Arial" w:cs="Arial"/>
+          <w:sz w:val="24"/>
+          <w:szCs w:val="24"/>
+        </w:rPr>
+      </w:pPr>
+      <w:r>
+        <w:rPr>
+          <w:rFonts w:ascii="Arial" w:hAnsi="Arial" w:cs="Arial"/>
+          <w:sz w:val="24"/>
+          <w:szCs w:val="24"/>
+        </w:rPr>
+        <w:t xml:space="preserve">Ø é satisfazível se </w:t>
+      </w:r>
+      <w:proofErr w:type="gramStart"/>
+      <w:r>
+        <w:rPr>
+          <w:rFonts w:ascii="Arial" w:hAnsi="Arial" w:cs="Arial"/>
+          <w:sz w:val="24"/>
+          <w:szCs w:val="24"/>
+        </w:rPr>
+        <w:t>e</w:t>
+      </w:r>
+      <w:proofErr w:type="gramEnd"/>
+      <w:r>
+        <w:rPr>
+          <w:rFonts w:ascii="Arial" w:hAnsi="Arial" w:cs="Arial"/>
+          <w:sz w:val="24"/>
+          <w:szCs w:val="24"/>
+        </w:rPr>
+        <w:t xml:space="preserve"> somente se Ø’ é satisfazível</w:t>
+      </w:r>
+    </w:p>
+    <w:p>
+      <w:pPr>
+        <w:tabs>
+          <w:tab w:val="left" w:pos="2980"/>
+        </w:tabs>
+        <w:jc w:val="center"/>
+        <w:rPr>
+          <w:rFonts w:ascii="Arial" w:hAnsi="Arial" w:cs="Arial"/>
+          <w:sz w:val="24"/>
+          <w:szCs w:val="24"/>
+        </w:rPr>
+      </w:pPr>
+    </w:p>
+    <w:p>
+      <w:pPr>
+        <w:tabs>
+          <w:tab w:val="left" w:pos="2980"/>
+        </w:tabs>
+        <w:rPr>
+          <w:rFonts w:ascii="Arial" w:hAnsi="Arial" w:cs="Arial"/>
+          <w:sz w:val="24"/>
+          <w:szCs w:val="24"/>
+        </w:rPr>
+      </w:pPr>
+      <w:r>
+        <w:rPr>
+          <w:rFonts w:ascii="Arial" w:hAnsi="Arial" w:cs="Arial"/>
+          <w:sz w:val="24"/>
+          <w:szCs w:val="24"/>
+        </w:rPr>
+        <w:t xml:space="preserve">A transformação consiste em substituir cada clausula de Ø por uma coleção de </w:t>
+      </w:r>
+      <w:proofErr w:type="spellStart"/>
+      <w:r>
+        <w:rPr>
+          <w:rFonts w:ascii="Arial" w:hAnsi="Arial" w:cs="Arial"/>
+          <w:sz w:val="24"/>
+          <w:szCs w:val="24"/>
+        </w:rPr>
+        <w:t>claúsulas</w:t>
+      </w:r>
+      <w:proofErr w:type="spellEnd"/>
+      <w:r>
+        <w:rPr>
+          <w:rFonts w:ascii="Arial" w:hAnsi="Arial" w:cs="Arial"/>
+          <w:sz w:val="24"/>
+          <w:szCs w:val="24"/>
+        </w:rPr>
+        <w:t xml:space="preserve"> com exatamente 3 literais cada e equivalente a Ø; </w:t>
+      </w:r>
+    </w:p>
+    <w:p>
+      <w:pPr>
+        <w:tabs>
+          <w:tab w:val="left" w:pos="2980"/>
+        </w:tabs>
+        <w:rPr>
+          <w:rFonts w:ascii="Arial" w:hAnsi="Arial" w:cs="Arial"/>
+          <w:sz w:val="24"/>
+          <w:szCs w:val="24"/>
+        </w:rPr>
+      </w:pPr>
+      <w:r>
+        <w:rPr>
+          <w:rFonts w:ascii="Arial" w:hAnsi="Arial" w:cs="Arial"/>
+          <w:sz w:val="24"/>
+          <w:szCs w:val="24"/>
+        </w:rPr>
+        <w:lastRenderedPageBreak/>
+        <w:t xml:space="preserve">Seja </w:t>
+      </w:r>
+      <w:proofErr w:type="gramStart"/>
+      <w:r>
+        <w:rPr>
+          <w:rFonts w:ascii="Arial" w:hAnsi="Arial" w:cs="Arial"/>
+          <w:sz w:val="24"/>
+          <w:szCs w:val="24"/>
+        </w:rPr>
+        <w:t>( l</w:t>
+      </w:r>
+      <w:proofErr w:type="gramEnd"/>
+      <w:r>
+        <w:rPr>
+          <w:rFonts w:ascii="Arial" w:hAnsi="Arial" w:cs="Arial"/>
+          <w:sz w:val="24"/>
+          <w:szCs w:val="24"/>
+        </w:rPr>
+        <w:t xml:space="preserve">1 </w:t>
+      </w:r>
+      <w:r>
+        <w:rPr>
+          <w:rFonts w:ascii="Cambria Math" w:hAnsi="Cambria Math" w:cs="Cambria Math"/>
+          <w:sz w:val="24"/>
+          <w:szCs w:val="24"/>
+        </w:rPr>
+        <w:t>∨</w:t>
+      </w:r>
+      <w:r>
+        <w:rPr>
+          <w:rFonts w:ascii="Arial" w:hAnsi="Arial" w:cs="Arial"/>
+          <w:sz w:val="24"/>
+          <w:szCs w:val="24"/>
+        </w:rPr>
+        <w:t xml:space="preserve"> l2 </w:t>
+      </w:r>
+      <w:r>
+        <w:rPr>
+          <w:rFonts w:ascii="Cambria Math" w:hAnsi="Cambria Math" w:cs="Cambria Math"/>
+          <w:sz w:val="24"/>
+          <w:szCs w:val="24"/>
+        </w:rPr>
+        <w:t>∨</w:t>
+      </w:r>
+      <w:r>
+        <w:rPr>
+          <w:rFonts w:ascii="Arial" w:hAnsi="Arial" w:cs="Arial"/>
+          <w:sz w:val="24"/>
+          <w:szCs w:val="24"/>
+        </w:rPr>
+        <w:t xml:space="preserve"> · · · </w:t>
+      </w:r>
+      <w:r>
+        <w:rPr>
+          <w:rFonts w:ascii="Cambria Math" w:hAnsi="Cambria Math" w:cs="Cambria Math"/>
+          <w:sz w:val="24"/>
+          <w:szCs w:val="24"/>
+        </w:rPr>
+        <w:t>∨</w:t>
+      </w:r>
+      <w:r>
+        <w:rPr>
+          <w:rFonts w:ascii="Arial" w:hAnsi="Arial" w:cs="Arial"/>
+          <w:sz w:val="24"/>
+          <w:szCs w:val="24"/>
+        </w:rPr>
+        <w:t xml:space="preserve"> </w:t>
+      </w:r>
+      <w:proofErr w:type="spellStart"/>
+      <w:r>
+        <w:rPr>
+          <w:rFonts w:ascii="Arial" w:hAnsi="Arial" w:cs="Arial"/>
+          <w:sz w:val="24"/>
+          <w:szCs w:val="24"/>
+        </w:rPr>
+        <w:t>lk</w:t>
+      </w:r>
+      <w:proofErr w:type="spellEnd"/>
+      <w:r>
+        <w:rPr>
+          <w:rFonts w:ascii="Arial" w:hAnsi="Arial" w:cs="Arial"/>
+          <w:sz w:val="24"/>
+          <w:szCs w:val="24"/>
+        </w:rPr>
+        <w:t xml:space="preserve"> ) uma </w:t>
+      </w:r>
+      <w:proofErr w:type="spellStart"/>
+      <w:r>
+        <w:rPr>
+          <w:rFonts w:ascii="Arial" w:hAnsi="Arial" w:cs="Arial"/>
+          <w:sz w:val="24"/>
+          <w:szCs w:val="24"/>
+        </w:rPr>
+        <w:t>claúsula</w:t>
+      </w:r>
+      <w:proofErr w:type="spellEnd"/>
+      <w:r>
+        <w:rPr>
+          <w:rFonts w:ascii="Arial" w:hAnsi="Arial" w:cs="Arial"/>
+          <w:sz w:val="24"/>
+          <w:szCs w:val="24"/>
+        </w:rPr>
+        <w:t xml:space="preserve"> de</w:t>
+      </w:r>
+      <w:r>
+        <w:rPr>
+          <w:rFonts w:ascii="Arial" w:hAnsi="Arial" w:cs="Arial"/>
+          <w:sz w:val="24"/>
+          <w:szCs w:val="24"/>
+        </w:rPr>
+        <w:t xml:space="preserve"> Ø</w:t>
+      </w:r>
+      <w:r>
+        <w:rPr>
+          <w:rFonts w:ascii="Arial" w:hAnsi="Arial" w:cs="Arial"/>
+          <w:sz w:val="24"/>
+          <w:szCs w:val="24"/>
+        </w:rPr>
+        <w:t xml:space="preserve"> .</w:t>
+      </w:r>
+    </w:p>
+    <w:p>
+      <w:pPr>
+        <w:tabs>
+          <w:tab w:val="left" w:pos="2980"/>
+        </w:tabs>
+        <w:rPr>
+          <w:rFonts w:ascii="Arial" w:hAnsi="Arial" w:cs="Arial"/>
+          <w:sz w:val="24"/>
+          <w:szCs w:val="24"/>
+        </w:rPr>
+      </w:pPr>
+      <w:r>
+        <w:rPr>
+          <w:rFonts w:ascii="Arial" w:hAnsi="Arial" w:cs="Arial"/>
+          <w:sz w:val="24"/>
+          <w:szCs w:val="24"/>
+        </w:rPr>
+        <w:t xml:space="preserve"> Caso 1. k = 1 </w:t>
+      </w:r>
+    </w:p>
+    <w:p>
+      <w:pPr>
+        <w:tabs>
+          <w:tab w:val="left" w:pos="2980"/>
+        </w:tabs>
+        <w:rPr>
+          <w:rFonts w:ascii="Arial" w:hAnsi="Arial" w:cs="Arial"/>
+          <w:sz w:val="24"/>
+          <w:szCs w:val="24"/>
+        </w:rPr>
+      </w:pPr>
+      <w:r>
+        <w:rPr>
+          <w:rFonts w:ascii="Arial" w:hAnsi="Arial" w:cs="Arial"/>
+          <w:sz w:val="24"/>
+          <w:szCs w:val="24"/>
+        </w:rPr>
+        <w:t xml:space="preserve">Troque </w:t>
+      </w:r>
+      <w:proofErr w:type="gramStart"/>
+      <w:r>
+        <w:rPr>
+          <w:rFonts w:ascii="Arial" w:hAnsi="Arial" w:cs="Arial"/>
+          <w:sz w:val="24"/>
+          <w:szCs w:val="24"/>
+        </w:rPr>
+        <w:t>( l</w:t>
+      </w:r>
+      <w:proofErr w:type="gramEnd"/>
+      <w:r>
+        <w:rPr>
+          <w:rFonts w:ascii="Arial" w:hAnsi="Arial" w:cs="Arial"/>
+          <w:sz w:val="24"/>
+          <w:szCs w:val="24"/>
+        </w:rPr>
+        <w:t xml:space="preserve"> 1 ) </w:t>
+      </w:r>
+    </w:p>
+    <w:p>
+      <w:pPr>
+        <w:tabs>
+          <w:tab w:val="left" w:pos="2980"/>
+        </w:tabs>
+        <w:rPr>
+          <w:rFonts w:ascii="Arial" w:hAnsi="Arial" w:cs="Arial"/>
+          <w:sz w:val="24"/>
+          <w:szCs w:val="24"/>
+        </w:rPr>
+      </w:pPr>
+      <w:r>
+        <w:rPr>
+          <w:rFonts w:ascii="Arial" w:hAnsi="Arial" w:cs="Arial"/>
+          <w:sz w:val="24"/>
+          <w:szCs w:val="24"/>
+        </w:rPr>
+        <w:t xml:space="preserve">por </w:t>
+      </w:r>
+      <w:proofErr w:type="gramStart"/>
+      <w:r>
+        <w:rPr>
+          <w:rFonts w:ascii="Arial" w:hAnsi="Arial" w:cs="Arial"/>
+          <w:sz w:val="24"/>
+          <w:szCs w:val="24"/>
+        </w:rPr>
+        <w:t>( l</w:t>
+      </w:r>
+      <w:proofErr w:type="gramEnd"/>
+      <w:r>
+        <w:rPr>
+          <w:rFonts w:ascii="Arial" w:hAnsi="Arial" w:cs="Arial"/>
+          <w:sz w:val="24"/>
+          <w:szCs w:val="24"/>
+        </w:rPr>
+        <w:t xml:space="preserve">1 </w:t>
+      </w:r>
+      <w:r>
+        <w:rPr>
+          <w:rFonts w:ascii="Cambria Math" w:hAnsi="Cambria Math" w:cs="Cambria Math"/>
+          <w:sz w:val="24"/>
+          <w:szCs w:val="24"/>
+        </w:rPr>
+        <w:t>∨</w:t>
+      </w:r>
+      <w:r>
+        <w:rPr>
+          <w:rFonts w:ascii="Arial" w:hAnsi="Arial" w:cs="Arial"/>
+          <w:sz w:val="24"/>
+          <w:szCs w:val="24"/>
+        </w:rPr>
+        <w:t xml:space="preserve"> y1 </w:t>
+      </w:r>
+      <w:r>
+        <w:rPr>
+          <w:rFonts w:ascii="Cambria Math" w:hAnsi="Cambria Math" w:cs="Cambria Math"/>
+          <w:sz w:val="24"/>
+          <w:szCs w:val="24"/>
+        </w:rPr>
+        <w:t>∨</w:t>
+      </w:r>
+      <w:r>
+        <w:rPr>
+          <w:rFonts w:ascii="Arial" w:hAnsi="Arial" w:cs="Arial"/>
+          <w:sz w:val="24"/>
+          <w:szCs w:val="24"/>
+        </w:rPr>
+        <w:t xml:space="preserve"> y2) ( l1 </w:t>
+      </w:r>
+      <w:r>
+        <w:rPr>
+          <w:rFonts w:ascii="Cambria Math" w:hAnsi="Cambria Math" w:cs="Cambria Math"/>
+          <w:sz w:val="24"/>
+          <w:szCs w:val="24"/>
+        </w:rPr>
+        <w:t>∨</w:t>
+      </w:r>
+      <w:r>
+        <w:rPr>
+          <w:rFonts w:ascii="Arial" w:hAnsi="Arial" w:cs="Arial"/>
+          <w:sz w:val="24"/>
+          <w:szCs w:val="24"/>
+        </w:rPr>
+        <w:t xml:space="preserve"> ¬ y1 </w:t>
+      </w:r>
+      <w:r>
+        <w:rPr>
+          <w:rFonts w:ascii="Cambria Math" w:hAnsi="Cambria Math" w:cs="Cambria Math"/>
+          <w:sz w:val="24"/>
+          <w:szCs w:val="24"/>
+        </w:rPr>
+        <w:t>∨</w:t>
+      </w:r>
+      <w:r>
+        <w:rPr>
+          <w:rFonts w:ascii="Arial" w:hAnsi="Arial" w:cs="Arial"/>
+          <w:sz w:val="24"/>
+          <w:szCs w:val="24"/>
+        </w:rPr>
+        <w:t xml:space="preserve"> y2) ( l1 </w:t>
+      </w:r>
+      <w:r>
+        <w:rPr>
+          <w:rFonts w:ascii="Cambria Math" w:hAnsi="Cambria Math" w:cs="Cambria Math"/>
+          <w:sz w:val="24"/>
+          <w:szCs w:val="24"/>
+        </w:rPr>
+        <w:t>∨</w:t>
+      </w:r>
+      <w:r>
+        <w:rPr>
+          <w:rFonts w:ascii="Arial" w:hAnsi="Arial" w:cs="Arial"/>
+          <w:sz w:val="24"/>
+          <w:szCs w:val="24"/>
+        </w:rPr>
+        <w:t xml:space="preserve"> y1 </w:t>
+      </w:r>
+      <w:r>
+        <w:rPr>
+          <w:rFonts w:ascii="Cambria Math" w:hAnsi="Cambria Math" w:cs="Cambria Math"/>
+          <w:sz w:val="24"/>
+          <w:szCs w:val="24"/>
+        </w:rPr>
+        <w:t>∨</w:t>
+      </w:r>
+      <w:r>
+        <w:rPr>
+          <w:rFonts w:ascii="Arial" w:hAnsi="Arial" w:cs="Arial"/>
+          <w:sz w:val="24"/>
+          <w:szCs w:val="24"/>
+        </w:rPr>
+        <w:t xml:space="preserve"> ¬ y2) ( l1 </w:t>
+      </w:r>
+      <w:r>
+        <w:rPr>
+          <w:rFonts w:ascii="Cambria Math" w:hAnsi="Cambria Math" w:cs="Cambria Math"/>
+          <w:sz w:val="24"/>
+          <w:szCs w:val="24"/>
+        </w:rPr>
+        <w:t>∨</w:t>
+      </w:r>
+      <w:r>
+        <w:rPr>
+          <w:rFonts w:ascii="Arial" w:hAnsi="Arial" w:cs="Arial"/>
+          <w:sz w:val="24"/>
+          <w:szCs w:val="24"/>
+        </w:rPr>
+        <w:t xml:space="preserve"> ¬ y1 </w:t>
+      </w:r>
+      <w:r>
+        <w:rPr>
+          <w:rFonts w:ascii="Cambria Math" w:hAnsi="Cambria Math" w:cs="Cambria Math"/>
+          <w:sz w:val="24"/>
+          <w:szCs w:val="24"/>
+        </w:rPr>
+        <w:t>∨</w:t>
+      </w:r>
+      <w:r>
+        <w:rPr>
+          <w:rFonts w:ascii="Arial" w:hAnsi="Arial" w:cs="Arial"/>
+          <w:sz w:val="24"/>
+          <w:szCs w:val="24"/>
+        </w:rPr>
+        <w:t xml:space="preserve"> ¬ y2) onde y1 e y2 são variáveis novas. </w:t>
+      </w:r>
+    </w:p>
+    <w:p>
+      <w:pPr>
+        <w:tabs>
+          <w:tab w:val="left" w:pos="2980"/>
+        </w:tabs>
+        <w:rPr>
+          <w:rFonts w:ascii="Arial" w:hAnsi="Arial" w:cs="Arial"/>
+          <w:sz w:val="24"/>
+          <w:szCs w:val="24"/>
+        </w:rPr>
+      </w:pPr>
+      <w:r>
+        <w:rPr>
+          <w:rFonts w:ascii="Arial" w:hAnsi="Arial" w:cs="Arial"/>
+          <w:sz w:val="24"/>
+          <w:szCs w:val="24"/>
+        </w:rPr>
+        <w:t xml:space="preserve">Caso 2. k = 2 </w:t>
+      </w:r>
+    </w:p>
+    <w:p>
+      <w:pPr>
+        <w:tabs>
+          <w:tab w:val="left" w:pos="2980"/>
+        </w:tabs>
+        <w:rPr>
+          <w:rFonts w:ascii="Arial" w:hAnsi="Arial" w:cs="Arial"/>
+          <w:sz w:val="24"/>
+          <w:szCs w:val="24"/>
+        </w:rPr>
+      </w:pPr>
+      <w:r>
+        <w:rPr>
+          <w:rFonts w:ascii="Arial" w:hAnsi="Arial" w:cs="Arial"/>
+          <w:sz w:val="24"/>
+          <w:szCs w:val="24"/>
+        </w:rPr>
+        <w:t xml:space="preserve">Troque </w:t>
+      </w:r>
+      <w:proofErr w:type="gramStart"/>
+      <w:r>
+        <w:rPr>
+          <w:rFonts w:ascii="Arial" w:hAnsi="Arial" w:cs="Arial"/>
+          <w:sz w:val="24"/>
+          <w:szCs w:val="24"/>
+        </w:rPr>
+        <w:t>( l</w:t>
+      </w:r>
+      <w:proofErr w:type="gramEnd"/>
+      <w:r>
+        <w:rPr>
+          <w:rFonts w:ascii="Arial" w:hAnsi="Arial" w:cs="Arial"/>
+          <w:sz w:val="24"/>
+          <w:szCs w:val="24"/>
+        </w:rPr>
+        <w:t xml:space="preserve">1 </w:t>
+      </w:r>
+      <w:r>
+        <w:rPr>
+          <w:rFonts w:ascii="Cambria Math" w:hAnsi="Cambria Math" w:cs="Cambria Math"/>
+          <w:sz w:val="24"/>
+          <w:szCs w:val="24"/>
+        </w:rPr>
+        <w:t>∨</w:t>
+      </w:r>
+      <w:r>
+        <w:rPr>
+          <w:rFonts w:ascii="Arial" w:hAnsi="Arial" w:cs="Arial"/>
+          <w:sz w:val="24"/>
+          <w:szCs w:val="24"/>
+        </w:rPr>
+        <w:t xml:space="preserve"> l2 ) por ( l1 </w:t>
+      </w:r>
+      <w:r>
+        <w:rPr>
+          <w:rFonts w:ascii="Cambria Math" w:hAnsi="Cambria Math" w:cs="Cambria Math"/>
+          <w:sz w:val="24"/>
+          <w:szCs w:val="24"/>
+        </w:rPr>
+        <w:t>∨</w:t>
+      </w:r>
+      <w:r>
+        <w:rPr>
+          <w:rFonts w:ascii="Arial" w:hAnsi="Arial" w:cs="Arial"/>
+          <w:sz w:val="24"/>
+          <w:szCs w:val="24"/>
+        </w:rPr>
+        <w:t xml:space="preserve"> l2 </w:t>
+      </w:r>
+      <w:r>
+        <w:rPr>
+          <w:rFonts w:ascii="Cambria Math" w:hAnsi="Cambria Math" w:cs="Cambria Math"/>
+          <w:sz w:val="24"/>
+          <w:szCs w:val="24"/>
+        </w:rPr>
+        <w:t>∨</w:t>
+      </w:r>
+      <w:r>
+        <w:rPr>
+          <w:rFonts w:ascii="Arial" w:hAnsi="Arial" w:cs="Arial"/>
+          <w:sz w:val="24"/>
+          <w:szCs w:val="24"/>
+        </w:rPr>
+        <w:t xml:space="preserve">y) ( l1 </w:t>
+      </w:r>
+      <w:r>
+        <w:rPr>
+          <w:rFonts w:ascii="Cambria Math" w:hAnsi="Cambria Math" w:cs="Cambria Math"/>
+          <w:sz w:val="24"/>
+          <w:szCs w:val="24"/>
+        </w:rPr>
+        <w:t>∨</w:t>
+      </w:r>
+      <w:r>
+        <w:rPr>
+          <w:rFonts w:ascii="Arial" w:hAnsi="Arial" w:cs="Arial"/>
+          <w:sz w:val="24"/>
+          <w:szCs w:val="24"/>
+        </w:rPr>
+        <w:t xml:space="preserve"> l2 </w:t>
+      </w:r>
+      <w:r>
+        <w:rPr>
+          <w:rFonts w:ascii="Cambria Math" w:hAnsi="Cambria Math" w:cs="Cambria Math"/>
+          <w:sz w:val="24"/>
+          <w:szCs w:val="24"/>
+        </w:rPr>
+        <w:t>∨</w:t>
+      </w:r>
+      <w:r>
+        <w:rPr>
+          <w:rFonts w:ascii="Arial" w:hAnsi="Arial" w:cs="Arial"/>
+          <w:sz w:val="24"/>
+          <w:szCs w:val="24"/>
+        </w:rPr>
+        <w:t xml:space="preserve"> ¬y ). onde y é </w:t>
+      </w:r>
+      <w:proofErr w:type="gramStart"/>
+      <w:r>
+        <w:rPr>
+          <w:rFonts w:ascii="Arial" w:hAnsi="Arial" w:cs="Arial"/>
+          <w:sz w:val="24"/>
+          <w:szCs w:val="24"/>
+        </w:rPr>
+        <w:t>uma variáveis</w:t>
+      </w:r>
+      <w:proofErr w:type="gramEnd"/>
+      <w:r>
+        <w:rPr>
+          <w:rFonts w:ascii="Arial" w:hAnsi="Arial" w:cs="Arial"/>
+          <w:sz w:val="24"/>
+          <w:szCs w:val="24"/>
+        </w:rPr>
+        <w:t xml:space="preserve"> nova. Caso 3. k = 3 </w:t>
+      </w:r>
+    </w:p>
+    <w:p>
+      <w:pPr>
+        <w:tabs>
+          <w:tab w:val="left" w:pos="2980"/>
+        </w:tabs>
+        <w:rPr>
+          <w:rFonts w:ascii="Arial" w:hAnsi="Arial" w:cs="Arial"/>
+          <w:sz w:val="24"/>
+          <w:szCs w:val="24"/>
+        </w:rPr>
+      </w:pPr>
+      <w:r>
+        <w:rPr>
+          <w:rFonts w:ascii="Arial" w:hAnsi="Arial" w:cs="Arial"/>
+          <w:sz w:val="24"/>
+          <w:szCs w:val="24"/>
+        </w:rPr>
+        <w:t xml:space="preserve">Mantenha </w:t>
+      </w:r>
+      <w:proofErr w:type="gramStart"/>
+      <w:r>
+        <w:rPr>
+          <w:rFonts w:ascii="Arial" w:hAnsi="Arial" w:cs="Arial"/>
+          <w:sz w:val="24"/>
+          <w:szCs w:val="24"/>
+        </w:rPr>
+        <w:t>( l</w:t>
+      </w:r>
+      <w:proofErr w:type="gramEnd"/>
+      <w:r>
+        <w:rPr>
+          <w:rFonts w:ascii="Arial" w:hAnsi="Arial" w:cs="Arial"/>
+          <w:sz w:val="24"/>
+          <w:szCs w:val="24"/>
+        </w:rPr>
+        <w:t xml:space="preserve">1 </w:t>
+      </w:r>
+      <w:r>
+        <w:rPr>
+          <w:rFonts w:ascii="Cambria Math" w:hAnsi="Cambria Math" w:cs="Cambria Math"/>
+          <w:sz w:val="24"/>
+          <w:szCs w:val="24"/>
+        </w:rPr>
+        <w:t>∨</w:t>
+      </w:r>
+      <w:r>
+        <w:rPr>
+          <w:rFonts w:ascii="Arial" w:hAnsi="Arial" w:cs="Arial"/>
+          <w:sz w:val="24"/>
+          <w:szCs w:val="24"/>
+        </w:rPr>
+        <w:t xml:space="preserve"> l2 </w:t>
+      </w:r>
+      <w:r>
+        <w:rPr>
+          <w:rFonts w:ascii="Cambria Math" w:hAnsi="Cambria Math" w:cs="Cambria Math"/>
+          <w:sz w:val="24"/>
+          <w:szCs w:val="24"/>
+        </w:rPr>
+        <w:t>∨</w:t>
+      </w:r>
+      <w:r>
+        <w:rPr>
+          <w:rFonts w:ascii="Arial" w:hAnsi="Arial" w:cs="Arial"/>
+          <w:sz w:val="24"/>
+          <w:szCs w:val="24"/>
+        </w:rPr>
+        <w:t xml:space="preserve"> l3 ).</w:t>
+      </w:r>
+    </w:p>
+    <w:p>
+      <w:pPr>
+        <w:tabs>
+          <w:tab w:val="left" w:pos="2980"/>
+        </w:tabs>
+        <w:rPr>
+          <w:rFonts w:ascii="Arial" w:hAnsi="Arial" w:cs="Arial"/>
+          <w:sz w:val="24"/>
+          <w:szCs w:val="24"/>
+        </w:rPr>
+      </w:pPr>
+      <w:r>
+        <w:rPr>
+          <w:rFonts w:ascii="Arial" w:hAnsi="Arial" w:cs="Arial"/>
+          <w:sz w:val="24"/>
+          <w:szCs w:val="24"/>
+        </w:rPr>
+        <w:t xml:space="preserve">Caso 4. k &gt; 3 </w:t>
+      </w:r>
+    </w:p>
+    <w:p>
+      <w:pPr>
+        <w:tabs>
+          <w:tab w:val="left" w:pos="2980"/>
+        </w:tabs>
+        <w:rPr>
+          <w:rFonts w:ascii="Arial" w:hAnsi="Arial" w:cs="Arial"/>
+          <w:sz w:val="24"/>
+          <w:szCs w:val="24"/>
+        </w:rPr>
+      </w:pPr>
+      <w:r>
+        <w:rPr>
+          <w:rFonts w:ascii="Arial" w:hAnsi="Arial" w:cs="Arial"/>
+          <w:sz w:val="24"/>
+          <w:szCs w:val="24"/>
+        </w:rPr>
+        <w:t xml:space="preserve">Troque </w:t>
+      </w:r>
+      <w:proofErr w:type="gramStart"/>
+      <w:r>
+        <w:rPr>
+          <w:rFonts w:ascii="Arial" w:hAnsi="Arial" w:cs="Arial"/>
+          <w:sz w:val="24"/>
+          <w:szCs w:val="24"/>
+        </w:rPr>
+        <w:t>( l</w:t>
+      </w:r>
+      <w:proofErr w:type="gramEnd"/>
+      <w:r>
+        <w:rPr>
+          <w:rFonts w:ascii="Arial" w:hAnsi="Arial" w:cs="Arial"/>
+          <w:sz w:val="24"/>
+          <w:szCs w:val="24"/>
+        </w:rPr>
+        <w:t xml:space="preserve"> 1 </w:t>
+      </w:r>
+      <w:r>
+        <w:rPr>
+          <w:rFonts w:ascii="Cambria Math" w:hAnsi="Cambria Math" w:cs="Cambria Math"/>
+          <w:sz w:val="24"/>
+          <w:szCs w:val="24"/>
+        </w:rPr>
+        <w:t>∨</w:t>
+      </w:r>
+      <w:r>
+        <w:rPr>
+          <w:rFonts w:ascii="Arial" w:hAnsi="Arial" w:cs="Arial"/>
+          <w:sz w:val="24"/>
+          <w:szCs w:val="24"/>
+        </w:rPr>
+        <w:t xml:space="preserve"> l 2 </w:t>
+      </w:r>
+      <w:r>
+        <w:rPr>
+          <w:rFonts w:ascii="Cambria Math" w:hAnsi="Cambria Math" w:cs="Cambria Math"/>
+          <w:sz w:val="24"/>
+          <w:szCs w:val="24"/>
+        </w:rPr>
+        <w:t>∨</w:t>
+      </w:r>
+      <w:r>
+        <w:rPr>
+          <w:rFonts w:ascii="Arial" w:hAnsi="Arial" w:cs="Arial"/>
+          <w:sz w:val="24"/>
+          <w:szCs w:val="24"/>
+        </w:rPr>
+        <w:t xml:space="preserve"> · · · </w:t>
+      </w:r>
+      <w:r>
+        <w:rPr>
+          <w:rFonts w:ascii="Cambria Math" w:hAnsi="Cambria Math" w:cs="Cambria Math"/>
+          <w:sz w:val="24"/>
+          <w:szCs w:val="24"/>
+        </w:rPr>
+        <w:t>∨</w:t>
+      </w:r>
+      <w:r>
+        <w:rPr>
+          <w:rFonts w:ascii="Arial" w:hAnsi="Arial" w:cs="Arial"/>
+          <w:sz w:val="24"/>
+          <w:szCs w:val="24"/>
+        </w:rPr>
+        <w:t xml:space="preserve"> l k ) por </w:t>
+      </w:r>
+    </w:p>
+    <w:p>
+      <w:pPr>
+        <w:tabs>
+          <w:tab w:val="left" w:pos="2980"/>
+        </w:tabs>
+        <w:rPr>
+          <w:rFonts w:ascii="Arial" w:hAnsi="Arial" w:cs="Arial"/>
+          <w:sz w:val="24"/>
+          <w:szCs w:val="24"/>
+        </w:rPr>
+      </w:pPr>
+      <w:proofErr w:type="gramStart"/>
+      <w:r>
+        <w:rPr>
+          <w:rFonts w:ascii="Arial" w:hAnsi="Arial" w:cs="Arial"/>
+          <w:sz w:val="24"/>
+          <w:szCs w:val="24"/>
+        </w:rPr>
+        <w:t>( l</w:t>
+      </w:r>
+      <w:proofErr w:type="gramEnd"/>
+      <w:r>
+        <w:rPr>
+          <w:rFonts w:ascii="Arial" w:hAnsi="Arial" w:cs="Arial"/>
+          <w:sz w:val="24"/>
+          <w:szCs w:val="24"/>
+        </w:rPr>
+        <w:t xml:space="preserve"> 1 </w:t>
+      </w:r>
+      <w:r>
+        <w:rPr>
+          <w:rFonts w:ascii="Cambria Math" w:hAnsi="Cambria Math" w:cs="Cambria Math"/>
+          <w:sz w:val="24"/>
+          <w:szCs w:val="24"/>
+        </w:rPr>
+        <w:t>∨</w:t>
+      </w:r>
+      <w:r>
+        <w:rPr>
+          <w:rFonts w:ascii="Arial" w:hAnsi="Arial" w:cs="Arial"/>
+          <w:sz w:val="24"/>
+          <w:szCs w:val="24"/>
+        </w:rPr>
+        <w:t xml:space="preserve"> l 2 </w:t>
+      </w:r>
+      <w:r>
+        <w:rPr>
+          <w:rFonts w:ascii="Cambria Math" w:hAnsi="Cambria Math" w:cs="Cambria Math"/>
+          <w:sz w:val="24"/>
+          <w:szCs w:val="24"/>
+        </w:rPr>
+        <w:t>∨</w:t>
+      </w:r>
+      <w:r>
+        <w:rPr>
+          <w:rFonts w:ascii="Arial" w:hAnsi="Arial" w:cs="Arial"/>
+          <w:sz w:val="24"/>
+          <w:szCs w:val="24"/>
+        </w:rPr>
+        <w:t xml:space="preserve"> y 1 ) </w:t>
+      </w:r>
+    </w:p>
+    <w:p>
+      <w:pPr>
+        <w:tabs>
+          <w:tab w:val="left" w:pos="2980"/>
+        </w:tabs>
+        <w:rPr>
+          <w:rFonts w:ascii="Arial" w:hAnsi="Arial" w:cs="Arial"/>
+          <w:sz w:val="24"/>
+          <w:szCs w:val="24"/>
+        </w:rPr>
+      </w:pPr>
+      <w:proofErr w:type="gramStart"/>
+      <w:r>
+        <w:rPr>
+          <w:rFonts w:ascii="Arial" w:hAnsi="Arial" w:cs="Arial"/>
+          <w:sz w:val="24"/>
+          <w:szCs w:val="24"/>
+        </w:rPr>
+        <w:t>( ¬</w:t>
+      </w:r>
+      <w:proofErr w:type="gramEnd"/>
+      <w:r>
+        <w:rPr>
+          <w:rFonts w:ascii="Arial" w:hAnsi="Arial" w:cs="Arial"/>
+          <w:sz w:val="24"/>
+          <w:szCs w:val="24"/>
+        </w:rPr>
+        <w:t xml:space="preserve"> y 1 </w:t>
+      </w:r>
+      <w:r>
+        <w:rPr>
+          <w:rFonts w:ascii="Cambria Math" w:hAnsi="Cambria Math" w:cs="Cambria Math"/>
+          <w:sz w:val="24"/>
+          <w:szCs w:val="24"/>
+        </w:rPr>
+        <w:t>∨</w:t>
+      </w:r>
+      <w:r>
+        <w:rPr>
+          <w:rFonts w:ascii="Arial" w:hAnsi="Arial" w:cs="Arial"/>
+          <w:sz w:val="24"/>
+          <w:szCs w:val="24"/>
+        </w:rPr>
+        <w:t xml:space="preserve"> l 3 </w:t>
+      </w:r>
+      <w:r>
+        <w:rPr>
+          <w:rFonts w:ascii="Cambria Math" w:hAnsi="Cambria Math" w:cs="Cambria Math"/>
+          <w:sz w:val="24"/>
+          <w:szCs w:val="24"/>
+        </w:rPr>
+        <w:t>∨</w:t>
+      </w:r>
+      <w:r>
+        <w:rPr>
+          <w:rFonts w:ascii="Arial" w:hAnsi="Arial" w:cs="Arial"/>
+          <w:sz w:val="24"/>
+          <w:szCs w:val="24"/>
+        </w:rPr>
+        <w:t xml:space="preserve"> y 2) ( ¬ y 2 </w:t>
+      </w:r>
+      <w:r>
+        <w:rPr>
+          <w:rFonts w:ascii="Cambria Math" w:hAnsi="Cambria Math" w:cs="Cambria Math"/>
+          <w:sz w:val="24"/>
+          <w:szCs w:val="24"/>
+        </w:rPr>
+        <w:t>∨</w:t>
+      </w:r>
+      <w:r>
+        <w:rPr>
+          <w:rFonts w:ascii="Arial" w:hAnsi="Arial" w:cs="Arial"/>
+          <w:sz w:val="24"/>
+          <w:szCs w:val="24"/>
+        </w:rPr>
+        <w:t xml:space="preserve"> l 4 </w:t>
+      </w:r>
+      <w:r>
+        <w:rPr>
+          <w:rFonts w:ascii="Cambria Math" w:hAnsi="Cambria Math" w:cs="Cambria Math"/>
+          <w:sz w:val="24"/>
+          <w:szCs w:val="24"/>
+        </w:rPr>
+        <w:t>∨</w:t>
+      </w:r>
+      <w:r>
+        <w:rPr>
+          <w:rFonts w:ascii="Arial" w:hAnsi="Arial" w:cs="Arial"/>
+          <w:sz w:val="24"/>
+          <w:szCs w:val="24"/>
+        </w:rPr>
+        <w:t xml:space="preserve"> y 3) ( ¬ y 3 </w:t>
+      </w:r>
+      <w:r>
+        <w:rPr>
+          <w:rFonts w:ascii="Cambria Math" w:hAnsi="Cambria Math" w:cs="Cambria Math"/>
+          <w:sz w:val="24"/>
+          <w:szCs w:val="24"/>
+        </w:rPr>
+        <w:t>∨</w:t>
+      </w:r>
+      <w:r>
+        <w:rPr>
+          <w:rFonts w:ascii="Arial" w:hAnsi="Arial" w:cs="Arial"/>
+          <w:sz w:val="24"/>
+          <w:szCs w:val="24"/>
+        </w:rPr>
+        <w:t xml:space="preserve"> l 5 </w:t>
+      </w:r>
+      <w:r>
+        <w:rPr>
+          <w:rFonts w:ascii="Cambria Math" w:hAnsi="Cambria Math" w:cs="Cambria Math"/>
+          <w:sz w:val="24"/>
+          <w:szCs w:val="24"/>
+        </w:rPr>
+        <w:t>∨</w:t>
+      </w:r>
+      <w:r>
+        <w:rPr>
+          <w:rFonts w:ascii="Arial" w:hAnsi="Arial" w:cs="Arial"/>
+          <w:sz w:val="24"/>
+          <w:szCs w:val="24"/>
+        </w:rPr>
+        <w:t xml:space="preserve"> y 4 ) . . . </w:t>
+      </w:r>
+    </w:p>
+    <w:p>
+      <w:pPr>
+        <w:tabs>
+          <w:tab w:val="left" w:pos="2980"/>
+        </w:tabs>
+        <w:rPr>
+          <w:rFonts w:ascii="Arial" w:hAnsi="Arial" w:cs="Arial"/>
+          <w:sz w:val="24"/>
+          <w:szCs w:val="24"/>
+        </w:rPr>
+      </w:pPr>
+      <w:proofErr w:type="gramStart"/>
+      <w:r>
+        <w:rPr>
+          <w:rFonts w:ascii="Arial" w:hAnsi="Arial" w:cs="Arial"/>
+          <w:sz w:val="24"/>
+          <w:szCs w:val="24"/>
+        </w:rPr>
+        <w:t>( ¬</w:t>
+      </w:r>
+      <w:proofErr w:type="gramEnd"/>
+      <w:r>
+        <w:rPr>
+          <w:rFonts w:ascii="Arial" w:hAnsi="Arial" w:cs="Arial"/>
+          <w:sz w:val="24"/>
+          <w:szCs w:val="24"/>
+        </w:rPr>
+        <w:t xml:space="preserve"> y k − 3 </w:t>
+      </w:r>
+      <w:r>
+        <w:rPr>
+          <w:rFonts w:ascii="Cambria Math" w:hAnsi="Cambria Math" w:cs="Cambria Math"/>
+          <w:sz w:val="24"/>
+          <w:szCs w:val="24"/>
+        </w:rPr>
+        <w:t>∨</w:t>
+      </w:r>
+      <w:r>
+        <w:rPr>
+          <w:rFonts w:ascii="Arial" w:hAnsi="Arial" w:cs="Arial"/>
+          <w:sz w:val="24"/>
+          <w:szCs w:val="24"/>
+        </w:rPr>
+        <w:t xml:space="preserve"> l k − 1 </w:t>
+      </w:r>
+      <w:r>
+        <w:rPr>
+          <w:rFonts w:ascii="Cambria Math" w:hAnsi="Cambria Math" w:cs="Cambria Math"/>
+          <w:sz w:val="24"/>
+          <w:szCs w:val="24"/>
+        </w:rPr>
+        <w:t>∨</w:t>
+      </w:r>
+      <w:r>
+        <w:rPr>
+          <w:rFonts w:ascii="Arial" w:hAnsi="Arial" w:cs="Arial"/>
+          <w:sz w:val="24"/>
+          <w:szCs w:val="24"/>
+        </w:rPr>
+        <w:t xml:space="preserve"> l k ) </w:t>
+      </w:r>
+    </w:p>
+    <w:p>
+      <w:pPr>
+        <w:tabs>
+          <w:tab w:val="left" w:pos="2980"/>
+        </w:tabs>
+        <w:rPr>
+          <w:rFonts w:ascii="Arial" w:hAnsi="Arial" w:cs="Arial"/>
+          <w:sz w:val="24"/>
+          <w:szCs w:val="24"/>
+        </w:rPr>
+      </w:pPr>
+      <w:r>
+        <w:rPr>
+          <w:rFonts w:ascii="Arial" w:hAnsi="Arial" w:cs="Arial"/>
+          <w:sz w:val="24"/>
+          <w:szCs w:val="24"/>
+        </w:rPr>
+        <w:t xml:space="preserve">onde y 1, y 2, </w:t>
+      </w:r>
+      <w:proofErr w:type="gramStart"/>
+      <w:r>
+        <w:rPr>
+          <w:rFonts w:ascii="Arial" w:hAnsi="Arial" w:cs="Arial"/>
+          <w:sz w:val="24"/>
+          <w:szCs w:val="24"/>
+        </w:rPr>
+        <w:t>. . . ,</w:t>
+      </w:r>
+      <w:proofErr w:type="gramEnd"/>
+      <w:r>
+        <w:rPr>
+          <w:rFonts w:ascii="Arial" w:hAnsi="Arial" w:cs="Arial"/>
+          <w:sz w:val="24"/>
+          <w:szCs w:val="24"/>
+        </w:rPr>
+        <w:t xml:space="preserve"> y k − 3 são variáveis novas </w:t>
+      </w:r>
+    </w:p>
+    <w:p>
+      <w:pPr>
+        <w:tabs>
+          <w:tab w:val="left" w:pos="2980"/>
+        </w:tabs>
+        <w:rPr>
+          <w:rFonts w:ascii="Arial" w:hAnsi="Arial" w:cs="Arial"/>
+          <w:sz w:val="24"/>
+          <w:szCs w:val="24"/>
+        </w:rPr>
+      </w:pPr>
+      <w:r>
+        <w:rPr>
+          <w:rFonts w:ascii="Arial" w:hAnsi="Arial" w:cs="Arial"/>
+          <w:sz w:val="24"/>
+          <w:szCs w:val="24"/>
+        </w:rPr>
+        <w:t xml:space="preserve">Verifique que </w:t>
+      </w:r>
+      <w:r>
+        <w:rPr>
+          <w:rFonts w:ascii="Arial" w:hAnsi="Arial" w:cs="Arial"/>
+          <w:sz w:val="24"/>
+          <w:szCs w:val="24"/>
+        </w:rPr>
+        <w:t>Ø</w:t>
+      </w:r>
+      <w:r>
+        <w:rPr>
+          <w:rFonts w:ascii="Arial" w:hAnsi="Arial" w:cs="Arial"/>
+          <w:sz w:val="24"/>
+          <w:szCs w:val="24"/>
+        </w:rPr>
+        <w:t xml:space="preserve"> é </w:t>
+      </w:r>
+      <w:r>
+        <w:rPr>
+          <w:rFonts w:ascii="Arial" w:hAnsi="Arial" w:cs="Arial"/>
+          <w:sz w:val="24"/>
+          <w:szCs w:val="24"/>
+        </w:rPr>
+        <w:t>satisfazível</w:t>
+      </w:r>
+      <w:r>
+        <w:rPr>
+          <w:rFonts w:ascii="Arial" w:hAnsi="Arial" w:cs="Arial"/>
+          <w:sz w:val="24"/>
+          <w:szCs w:val="24"/>
+        </w:rPr>
+        <w:t xml:space="preserve"> se </w:t>
+      </w:r>
+      <w:proofErr w:type="gramStart"/>
+      <w:r>
+        <w:rPr>
+          <w:rFonts w:ascii="Arial" w:hAnsi="Arial" w:cs="Arial"/>
+          <w:sz w:val="24"/>
+          <w:szCs w:val="24"/>
+        </w:rPr>
+        <w:t>e</w:t>
+      </w:r>
+      <w:proofErr w:type="gramEnd"/>
+      <w:r>
+        <w:rPr>
+          <w:rFonts w:ascii="Arial" w:hAnsi="Arial" w:cs="Arial"/>
+          <w:sz w:val="24"/>
+          <w:szCs w:val="24"/>
+        </w:rPr>
+        <w:t xml:space="preserve"> somente se</w:t>
+      </w:r>
+      <w:r>
+        <w:rPr>
+          <w:rFonts w:ascii="Arial" w:hAnsi="Arial" w:cs="Arial"/>
+          <w:sz w:val="24"/>
+          <w:szCs w:val="24"/>
+        </w:rPr>
+        <w:t xml:space="preserve"> nova fórmula é </w:t>
+      </w:r>
+      <w:r>
+        <w:rPr>
+          <w:rFonts w:ascii="Arial" w:hAnsi="Arial" w:cs="Arial"/>
+          <w:sz w:val="24"/>
+          <w:szCs w:val="24"/>
+        </w:rPr>
+        <w:t>satisfazível</w:t>
+      </w:r>
+      <w:r>
+        <w:rPr>
+          <w:rFonts w:ascii="Arial" w:hAnsi="Arial" w:cs="Arial"/>
+          <w:sz w:val="24"/>
+          <w:szCs w:val="24"/>
+        </w:rPr>
+        <w:t xml:space="preserve">. O tamanho da nova </w:t>
+      </w:r>
+      <w:proofErr w:type="spellStart"/>
+      <w:r>
+        <w:rPr>
+          <w:rFonts w:ascii="Arial" w:hAnsi="Arial" w:cs="Arial"/>
+          <w:sz w:val="24"/>
+          <w:szCs w:val="24"/>
+        </w:rPr>
+        <w:t>claúsula</w:t>
+      </w:r>
+      <w:proofErr w:type="spellEnd"/>
+      <w:r>
+        <w:rPr>
+          <w:rFonts w:ascii="Arial" w:hAnsi="Arial" w:cs="Arial"/>
+          <w:sz w:val="24"/>
+          <w:szCs w:val="24"/>
+        </w:rPr>
+        <w:t xml:space="preserve"> é O(m), onde m é o número de literais que ocorrem em </w:t>
+      </w:r>
+      <w:r>
+        <w:rPr>
+          <w:rFonts w:ascii="Arial" w:hAnsi="Arial" w:cs="Arial"/>
+          <w:sz w:val="24"/>
+          <w:szCs w:val="24"/>
+        </w:rPr>
+        <w:t>Ø</w:t>
+      </w:r>
+      <w:r>
+        <w:rPr>
+          <w:rFonts w:ascii="Arial" w:hAnsi="Arial" w:cs="Arial"/>
+          <w:sz w:val="24"/>
+          <w:szCs w:val="24"/>
+        </w:rPr>
+        <w:t xml:space="preserve"> (contando-se as repetições).</w:t>
+      </w:r>
+    </w:p>
+    <w:p>
+      <w:pPr>
+        <w:tabs>
+          <w:tab w:val="left" w:pos="2980"/>
+        </w:tabs>
+        <w:rPr>
+          <w:rFonts w:ascii="Arial" w:hAnsi="Arial" w:cs="Arial"/>
+          <w:sz w:val="24"/>
+          <w:szCs w:val="24"/>
+        </w:rPr>
+      </w:pPr>
+      <w:r>
+        <w:rPr>
+          <w:rFonts w:ascii="Arial" w:hAnsi="Arial" w:cs="Arial"/>
+          <w:sz w:val="24"/>
+          <w:szCs w:val="24"/>
+        </w:rPr>
+        <w:t xml:space="preserve"> </w:t>
+      </w:r>
+      <w:r>
+        <w:rPr>
+          <w:rFonts w:ascii="Arial" w:hAnsi="Arial" w:cs="Arial"/>
+          <w:sz w:val="24"/>
+          <w:szCs w:val="24"/>
+        </w:rPr>
+        <w:t xml:space="preserve"> </w:t>
+      </w:r>
+    </w:p>
+    <w:p>
+      <w:pPr>
+        <w:tabs>
+          <w:tab w:val="left" w:pos="2980"/>
+        </w:tabs>
+        <w:rPr>
+          <w:rFonts w:ascii="Arial" w:hAnsi="Arial" w:cs="Arial"/>
+          <w:sz w:val="24"/>
+          <w:szCs w:val="24"/>
+        </w:rPr>
+      </w:pPr>
+      <w:r>
+        <w:rPr>
+          <w:rFonts w:ascii="Arial" w:hAnsi="Arial" w:cs="Arial"/>
+          <w:sz w:val="24"/>
+          <w:szCs w:val="24"/>
+        </w:rPr>
+        <w:t xml:space="preserve">Agora para 3-SAT &lt;=p Clique </w:t>
+      </w:r>
+    </w:p>
+    <w:p>
+      <w:pPr>
+        <w:tabs>
+          <w:tab w:val="left" w:pos="2980"/>
+        </w:tabs>
+        <w:rPr>
+          <w:rFonts w:ascii="Arial" w:hAnsi="Arial" w:cs="Arial"/>
+          <w:sz w:val="24"/>
+          <w:szCs w:val="24"/>
+        </w:rPr>
+      </w:pPr>
+      <w:r>
+        <w:rPr>
+          <w:rFonts w:ascii="Arial" w:hAnsi="Arial" w:cs="Arial"/>
+          <w:sz w:val="24"/>
+          <w:szCs w:val="24"/>
+        </w:rPr>
+        <w:t xml:space="preserve">Descreveremos um algoritmo polinomial T que recebe uma fórmula booleana </w:t>
+      </w:r>
+      <w:r>
+        <w:rPr>
+          <w:rFonts w:ascii="Arial" w:hAnsi="Arial" w:cs="Arial"/>
+          <w:sz w:val="24"/>
+          <w:szCs w:val="24"/>
+        </w:rPr>
+        <w:t>Ø</w:t>
+      </w:r>
+      <w:r>
+        <w:rPr>
+          <w:rFonts w:ascii="Arial" w:hAnsi="Arial" w:cs="Arial"/>
+          <w:sz w:val="24"/>
+          <w:szCs w:val="24"/>
+        </w:rPr>
+        <w:t xml:space="preserve"> com k clausulas e exatamente 3 literais por clausula e devolve um grafo G tais que</w:t>
+      </w:r>
+    </w:p>
+    <w:p>
+      <w:pPr>
+        <w:tabs>
+          <w:tab w:val="left" w:pos="2980"/>
+        </w:tabs>
+        <w:jc w:val="center"/>
+        <w:rPr>
+          <w:rFonts w:ascii="Arial" w:hAnsi="Arial" w:cs="Arial"/>
+          <w:sz w:val="24"/>
+          <w:szCs w:val="24"/>
+        </w:rPr>
+      </w:pPr>
+      <w:r>
+        <w:rPr>
+          <w:rFonts w:ascii="Arial" w:hAnsi="Arial" w:cs="Arial"/>
+          <w:sz w:val="24"/>
+          <w:szCs w:val="24"/>
+        </w:rPr>
+        <w:t>Ø</w:t>
+      </w:r>
+      <w:r>
+        <w:rPr>
+          <w:rFonts w:ascii="Arial" w:hAnsi="Arial" w:cs="Arial"/>
+          <w:sz w:val="24"/>
+          <w:szCs w:val="24"/>
+        </w:rPr>
+        <w:t xml:space="preserve"> é </w:t>
+      </w:r>
+      <w:proofErr w:type="spellStart"/>
+      <w:r>
+        <w:rPr>
+          <w:rFonts w:ascii="Arial" w:hAnsi="Arial" w:cs="Arial"/>
+          <w:sz w:val="24"/>
+          <w:szCs w:val="24"/>
+        </w:rPr>
+        <w:t>satisfativel</w:t>
+      </w:r>
+      <w:proofErr w:type="spellEnd"/>
+      <w:r>
+        <w:rPr>
+          <w:rFonts w:ascii="Arial" w:hAnsi="Arial" w:cs="Arial"/>
+          <w:sz w:val="24"/>
+          <w:szCs w:val="24"/>
+        </w:rPr>
+        <w:t xml:space="preserve"> se </w:t>
+      </w:r>
+      <w:proofErr w:type="gramStart"/>
+      <w:r>
+        <w:rPr>
+          <w:rFonts w:ascii="Arial" w:hAnsi="Arial" w:cs="Arial"/>
+          <w:sz w:val="24"/>
+          <w:szCs w:val="24"/>
+        </w:rPr>
+        <w:t>e</w:t>
+      </w:r>
+      <w:proofErr w:type="gramEnd"/>
+      <w:r>
+        <w:rPr>
+          <w:rFonts w:ascii="Arial" w:hAnsi="Arial" w:cs="Arial"/>
+          <w:sz w:val="24"/>
+          <w:szCs w:val="24"/>
+        </w:rPr>
+        <w:t xml:space="preserve"> somente se G possui um clique &gt;= k</w:t>
+      </w:r>
+    </w:p>
+    <w:p>
+      <w:pPr>
+        <w:tabs>
+          <w:tab w:val="left" w:pos="2980"/>
+        </w:tabs>
+        <w:jc w:val="both"/>
+        <w:rPr>
+          <w:rFonts w:ascii="Arial" w:hAnsi="Arial" w:cs="Arial"/>
+          <w:sz w:val="24"/>
+          <w:szCs w:val="24"/>
+        </w:rPr>
+      </w:pPr>
+      <w:r>
+        <w:rPr>
+          <w:rFonts w:ascii="Arial" w:hAnsi="Arial" w:cs="Arial"/>
+          <w:sz w:val="24"/>
+          <w:szCs w:val="24"/>
+        </w:rPr>
+        <w:t xml:space="preserve">Para cada clausula o grafo G terá 3 vértices, um correspondente a cada literal da clausula, Logo G terá 3k vértices. Teremos </w:t>
+      </w:r>
+      <w:proofErr w:type="gramStart"/>
+      <w:r>
+        <w:rPr>
+          <w:rFonts w:ascii="Arial" w:hAnsi="Arial" w:cs="Arial"/>
+          <w:sz w:val="24"/>
+          <w:szCs w:val="24"/>
+        </w:rPr>
+        <w:t>uma arestas</w:t>
+      </w:r>
+      <w:proofErr w:type="gramEnd"/>
+      <w:r>
+        <w:rPr>
+          <w:rFonts w:ascii="Arial" w:hAnsi="Arial" w:cs="Arial"/>
+          <w:sz w:val="24"/>
+          <w:szCs w:val="24"/>
+        </w:rPr>
+        <w:t xml:space="preserve"> ligando vértices u e v se</w:t>
+      </w:r>
+    </w:p>
+    <w:p>
+      <w:pPr>
+        <w:tabs>
+          <w:tab w:val="left" w:pos="2980"/>
+        </w:tabs>
+        <w:jc w:val="both"/>
+        <w:rPr>
+          <w:rFonts w:ascii="Arial" w:hAnsi="Arial" w:cs="Arial"/>
+          <w:sz w:val="24"/>
+          <w:szCs w:val="24"/>
+        </w:rPr>
+      </w:pPr>
+      <w:r>
+        <w:rPr>
+          <w:rFonts w:ascii="Arial" w:hAnsi="Arial" w:cs="Arial"/>
+          <w:sz w:val="24"/>
+          <w:szCs w:val="24"/>
+        </w:rPr>
+        <w:t>u e v são vértices que correspondem a literais em diferentes clausulas;</w:t>
+      </w:r>
+    </w:p>
+    <w:p>
+      <w:pPr>
+        <w:tabs>
+          <w:tab w:val="left" w:pos="2980"/>
+        </w:tabs>
+        <w:jc w:val="both"/>
+        <w:rPr>
+          <w:rFonts w:ascii="Arial" w:hAnsi="Arial" w:cs="Arial"/>
+          <w:sz w:val="24"/>
+          <w:szCs w:val="24"/>
+        </w:rPr>
+      </w:pPr>
+      <w:r>
+        <w:rPr>
+          <w:rFonts w:ascii="Arial" w:hAnsi="Arial" w:cs="Arial"/>
+          <w:sz w:val="24"/>
+          <w:szCs w:val="24"/>
+        </w:rPr>
+        <w:t xml:space="preserve">e se u corresponde a um literal x então v não corresponde ao </w:t>
+      </w:r>
+      <w:proofErr w:type="gramStart"/>
+      <w:r>
+        <w:rPr>
+          <w:rFonts w:ascii="Arial" w:hAnsi="Arial" w:cs="Arial"/>
+          <w:sz w:val="24"/>
+          <w:szCs w:val="24"/>
+        </w:rPr>
+        <w:t>literal !</w:t>
+      </w:r>
+      <w:proofErr w:type="gramEnd"/>
+      <w:r>
+        <w:rPr>
+          <w:rFonts w:ascii="Arial" w:hAnsi="Arial" w:cs="Arial"/>
+          <w:sz w:val="24"/>
+          <w:szCs w:val="24"/>
+        </w:rPr>
+        <w:t>x.</w:t>
+      </w:r>
+    </w:p>
+    <w:p>
+      <w:pPr>
+        <w:tabs>
+          <w:tab w:val="left" w:pos="2980"/>
+        </w:tabs>
+        <w:jc w:val="both"/>
+        <w:rPr>
+          <w:rFonts w:ascii="Arial" w:hAnsi="Arial" w:cs="Arial"/>
+          <w:sz w:val="24"/>
+          <w:szCs w:val="24"/>
+        </w:rPr>
+      </w:pPr>
       <w:bookmarkStart w:id="0" w:name="_GoBack"/>
       <w:bookmarkEnd w:id="0"/>
-    </w:p>
-    <w:p>
-      <w:pPr>
-        <w:tabs>
-          <w:tab w:val="left" w:pos="2980"/>
-        </w:tabs>
-      </w:pPr>
-      <w:r>
-        <w:t>MATRIXCHAINORDER (</w:t>
-      </w:r>
-      <w:proofErr w:type="spellStart"/>
-      <w:proofErr w:type="gramStart"/>
-      <w:r>
-        <w:t>p,n</w:t>
-      </w:r>
-      <w:proofErr w:type="spellEnd"/>
-      <w:proofErr w:type="gramEnd"/>
-      <w:r>
-        <w:t xml:space="preserve"> ) </w:t>
-      </w:r>
-    </w:p>
-    <w:p>
-      <w:pPr>
-        <w:tabs>
-          <w:tab w:val="left" w:pos="2980"/>
-        </w:tabs>
-      </w:pPr>
-      <w:r>
-        <w:t xml:space="preserve">1 para i ← 1 até n faça </w:t>
-      </w:r>
-    </w:p>
-    <w:p>
-      <w:pPr>
-        <w:tabs>
-          <w:tab w:val="left" w:pos="2980"/>
-        </w:tabs>
-      </w:pPr>
-      <w:r>
-        <w:t>2</w:t>
-      </w:r>
-      <w:r>
-        <w:t xml:space="preserve">    </w:t>
-      </w:r>
-      <w:r>
-        <w:t xml:space="preserve"> </w:t>
-      </w:r>
-      <w:r>
-        <w:t xml:space="preserve">  </w:t>
-      </w:r>
-      <w:r>
-        <w:t xml:space="preserve"> m[</w:t>
-      </w:r>
-      <w:proofErr w:type="spellStart"/>
-      <w:proofErr w:type="gramStart"/>
-      <w:r>
-        <w:t>i,i</w:t>
-      </w:r>
-      <w:proofErr w:type="spellEnd"/>
-      <w:proofErr w:type="gramEnd"/>
-      <w:r>
-        <w:t xml:space="preserve">] ← 0 </w:t>
-      </w:r>
-    </w:p>
-    <w:p>
-      <w:pPr>
-        <w:tabs>
-          <w:tab w:val="left" w:pos="2980"/>
-        </w:tabs>
-      </w:pPr>
-      <w:r>
-        <w:t xml:space="preserve">3 para l ← 2 até n faça </w:t>
-      </w:r>
-    </w:p>
-    <w:p>
-      <w:pPr>
-        <w:tabs>
-          <w:tab w:val="left" w:pos="2980"/>
-        </w:tabs>
-      </w:pPr>
-      <w:r>
-        <w:t>4</w:t>
-      </w:r>
-      <w:r>
-        <w:t xml:space="preserve">        </w:t>
-      </w:r>
-      <w:r>
-        <w:t xml:space="preserve"> para i ← 1 até n − l + 1 faça</w:t>
-      </w:r>
-    </w:p>
-    <w:p>
-      <w:pPr>
-        <w:tabs>
-          <w:tab w:val="left" w:pos="2980"/>
-        </w:tabs>
-      </w:pPr>
-      <w:r>
-        <w:t xml:space="preserve"> 5 </w:t>
-      </w:r>
-      <w:r>
-        <w:t xml:space="preserve">                </w:t>
-      </w:r>
-      <w:r>
-        <w:t xml:space="preserve">j ← i + l − 1 </w:t>
-      </w:r>
-    </w:p>
-    <w:p>
-      <w:pPr>
-        <w:tabs>
-          <w:tab w:val="left" w:pos="2980"/>
-        </w:tabs>
-      </w:pPr>
-      <w:r>
-        <w:t xml:space="preserve">6 </w:t>
-      </w:r>
-      <w:r>
-        <w:t xml:space="preserve">                 </w:t>
-      </w:r>
-      <w:proofErr w:type="gramStart"/>
-      <w:r>
-        <w:t>m[</w:t>
-      </w:r>
-      <w:proofErr w:type="gramEnd"/>
-      <w:r>
-        <w:t xml:space="preserve">i, j] ← ∞ </w:t>
-      </w:r>
-    </w:p>
-    <w:p>
-      <w:pPr>
-        <w:tabs>
-          <w:tab w:val="left" w:pos="2980"/>
-        </w:tabs>
-      </w:pPr>
-      <w:r>
-        <w:t xml:space="preserve">7 </w:t>
-      </w:r>
-      <w:r>
-        <w:t xml:space="preserve">                 </w:t>
-      </w:r>
-      <w:r>
-        <w:t>para k ← i até j − 1 faça</w:t>
-      </w:r>
-    </w:p>
-    <w:p>
-      <w:pPr>
-        <w:tabs>
-          <w:tab w:val="left" w:pos="2980"/>
-        </w:tabs>
-      </w:pPr>
-      <w:r>
-        <w:t>8</w:t>
-      </w:r>
-      <w:r>
-        <w:t xml:space="preserve">                        </w:t>
-      </w:r>
-      <w:r>
-        <w:t xml:space="preserve"> q ← </w:t>
-      </w:r>
-      <w:proofErr w:type="gramStart"/>
-      <w:r>
-        <w:t>m[</w:t>
-      </w:r>
-      <w:proofErr w:type="gramEnd"/>
-      <w:r>
-        <w:t xml:space="preserve">i, k] + p[i − 1] p[k]p[j] + m[k+1, j] </w:t>
-      </w:r>
-    </w:p>
-    <w:p>
-      <w:pPr>
-        <w:tabs>
-          <w:tab w:val="left" w:pos="2980"/>
-        </w:tabs>
-      </w:pPr>
-      <w:r>
-        <w:t xml:space="preserve">9 </w:t>
-      </w:r>
-      <w:r>
-        <w:t xml:space="preserve">                        </w:t>
-      </w:r>
-      <w:r>
-        <w:t xml:space="preserve">se q &lt; </w:t>
-      </w:r>
-      <w:proofErr w:type="gramStart"/>
-      <w:r>
-        <w:t>m[</w:t>
-      </w:r>
-      <w:proofErr w:type="gramEnd"/>
-      <w:r>
-        <w:t xml:space="preserve">i, j] </w:t>
-      </w:r>
-    </w:p>
-    <w:p>
-      <w:pPr>
-        <w:tabs>
-          <w:tab w:val="left" w:pos="2980"/>
-        </w:tabs>
-      </w:pPr>
-      <w:r>
-        <w:t>10</w:t>
-      </w:r>
-      <w:r>
-        <w:t xml:space="preserve">                            </w:t>
-      </w:r>
-      <w:r>
-        <w:t xml:space="preserve"> então </w:t>
-      </w:r>
-      <w:proofErr w:type="gramStart"/>
-      <w:r>
-        <w:t>m[</w:t>
-      </w:r>
-      <w:proofErr w:type="gramEnd"/>
-      <w:r>
-        <w:t xml:space="preserve">i, j] ← q </w:t>
-      </w:r>
-    </w:p>
-    <w:p>
-      <w:pPr>
-        <w:tabs>
-          <w:tab w:val="left" w:pos="2980"/>
-        </w:tabs>
-      </w:pPr>
-      <w:r>
-        <w:t xml:space="preserve">11 devolva </w:t>
-      </w:r>
-      <w:proofErr w:type="gramStart"/>
-      <w:r>
-        <w:t>m[</w:t>
-      </w:r>
-      <w:proofErr w:type="gramEnd"/>
-      <w:r>
-        <w:t>1, n]</w:t>
-      </w:r>
     </w:p>
     <w:sectPr>
       <w:pgSz w:w="11906" w:h="16838"/>
@@ -4265,6 +6488,114 @@
       <w:lang w:eastAsia="zh-CN" w:bidi="hi-IN"/>
     </w:rPr>
   </w:style>
+  <w:style w:type="character" w:styleId="Refdecomentrio">
+    <w:name w:val="annotation reference"/>
+    <w:basedOn w:val="Fontepargpadro"/>
+    <w:uiPriority w:val="99"/>
+    <w:semiHidden/>
+    <w:unhideWhenUsed/>
+    <w:rsid w:val="00BA3B69"/>
+    <w:rPr>
+      <w:sz w:val="16"/>
+      <w:szCs w:val="16"/>
+    </w:rPr>
+  </w:style>
+  <w:style w:type="paragraph" w:styleId="Textodecomentrio">
+    <w:name w:val="annotation text"/>
+    <w:basedOn w:val="Normal"/>
+    <w:link w:val="TextodecomentrioChar"/>
+    <w:uiPriority w:val="99"/>
+    <w:semiHidden/>
+    <w:unhideWhenUsed/>
+    <w:rsid w:val="00BA3B69"/>
+    <w:pPr>
+      <w:spacing w:line="240" w:lineRule="auto"/>
+    </w:pPr>
+    <w:rPr>
+      <w:sz w:val="20"/>
+      <w:szCs w:val="20"/>
+    </w:rPr>
+  </w:style>
+  <w:style w:type="character" w:customStyle="1" w:styleId="TextodecomentrioChar">
+    <w:name w:val="Texto de comentário Char"/>
+    <w:basedOn w:val="Fontepargpadro"/>
+    <w:link w:val="Textodecomentrio"/>
+    <w:uiPriority w:val="99"/>
+    <w:semiHidden/>
+    <w:rsid w:val="00BA3B69"/>
+    <w:rPr>
+      <w:sz w:val="20"/>
+      <w:szCs w:val="20"/>
+    </w:rPr>
+  </w:style>
+  <w:style w:type="paragraph" w:styleId="Assuntodocomentrio">
+    <w:name w:val="annotation subject"/>
+    <w:basedOn w:val="Textodecomentrio"/>
+    <w:next w:val="Textodecomentrio"/>
+    <w:link w:val="AssuntodocomentrioChar"/>
+    <w:uiPriority w:val="99"/>
+    <w:semiHidden/>
+    <w:unhideWhenUsed/>
+    <w:rsid w:val="00BA3B69"/>
+    <w:rPr>
+      <w:b/>
+      <w:bCs/>
+    </w:rPr>
+  </w:style>
+  <w:style w:type="character" w:customStyle="1" w:styleId="AssuntodocomentrioChar">
+    <w:name w:val="Assunto do comentário Char"/>
+    <w:basedOn w:val="TextodecomentrioChar"/>
+    <w:link w:val="Assuntodocomentrio"/>
+    <w:uiPriority w:val="99"/>
+    <w:semiHidden/>
+    <w:rsid w:val="00BA3B69"/>
+    <w:rPr>
+      <w:b/>
+      <w:bCs/>
+      <w:sz w:val="20"/>
+      <w:szCs w:val="20"/>
+    </w:rPr>
+  </w:style>
+  <w:style w:type="paragraph" w:styleId="Textodebalo">
+    <w:name w:val="Balloon Text"/>
+    <w:basedOn w:val="Normal"/>
+    <w:link w:val="TextodebaloChar"/>
+    <w:uiPriority w:val="99"/>
+    <w:semiHidden/>
+    <w:unhideWhenUsed/>
+    <w:rsid w:val="00BA3B69"/>
+    <w:pPr>
+      <w:spacing w:after="0" w:line="240" w:lineRule="auto"/>
+    </w:pPr>
+    <w:rPr>
+      <w:rFonts w:ascii="Segoe UI" w:hAnsi="Segoe UI" w:cs="Segoe UI"/>
+      <w:sz w:val="18"/>
+      <w:szCs w:val="18"/>
+    </w:rPr>
+  </w:style>
+  <w:style w:type="character" w:customStyle="1" w:styleId="TextodebaloChar">
+    <w:name w:val="Texto de balão Char"/>
+    <w:basedOn w:val="Fontepargpadro"/>
+    <w:link w:val="Textodebalo"/>
+    <w:uiPriority w:val="99"/>
+    <w:semiHidden/>
+    <w:rsid w:val="00BA3B69"/>
+    <w:rPr>
+      <w:rFonts w:ascii="Segoe UI" w:hAnsi="Segoe UI" w:cs="Segoe UI"/>
+      <w:sz w:val="18"/>
+      <w:szCs w:val="18"/>
+    </w:rPr>
+  </w:style>
+  <w:style w:type="character" w:styleId="TextodoEspaoReservado">
+    <w:name w:val="Placeholder Text"/>
+    <w:basedOn w:val="Fontepargpadro"/>
+    <w:uiPriority w:val="99"/>
+    <w:semiHidden/>
+    <w:rsid w:val="001E214E"/>
+    <w:rPr>
+      <w:color w:val="808080"/>
+    </w:rPr>
+  </w:style>
 </w:styles>
 </file>
 

--- a/Lista 2.docx
+++ b/Lista 2.docx
@@ -3048,159 +3048,13 @@
           <w:szCs w:val="24"/>
         </w:rPr>
       </w:pPr>
-    </w:p>
-    <w:p>
-      <w:pPr>
-        <w:tabs>
-          <w:tab w:val="left" w:pos="2980"/>
-        </w:tabs>
-        <w:rPr>
-          <w:rFonts w:ascii="Arial" w:hAnsi="Arial" w:cs="Arial"/>
-          <w:b/>
-          <w:sz w:val="24"/>
-          <w:szCs w:val="24"/>
-        </w:rPr>
-      </w:pPr>
-      <w:r>
-        <w:rPr>
-          <w:rFonts w:ascii="Arial" w:hAnsi="Arial" w:cs="Arial"/>
-          <w:b/>
-          <w:sz w:val="24"/>
-          <w:szCs w:val="24"/>
-        </w:rPr>
-        <w:t>Questão 5</w:t>
-      </w:r>
-    </w:p>
-    <w:p>
-      <w:pPr>
-        <w:tabs>
-          <w:tab w:val="left" w:pos="2980"/>
-        </w:tabs>
-        <w:rPr>
-          <w:rFonts w:ascii="Arial" w:hAnsi="Arial" w:cs="Arial"/>
-          <w:sz w:val="24"/>
-          <w:szCs w:val="24"/>
-        </w:rPr>
-      </w:pPr>
-      <w:r>
-        <w:rPr>
-          <w:rFonts w:ascii="Arial" w:hAnsi="Arial" w:cs="Arial"/>
-          <w:sz w:val="24"/>
-          <w:szCs w:val="24"/>
-        </w:rPr>
-        <w:t>Enumeração explicita: é a famosa resolução por força bruta, onde é feita todas as comparações possíveis em um conjunto de dados para se obter a resposta desejada.</w:t>
-      </w:r>
-    </w:p>
-    <w:p>
-      <w:pPr>
-        <w:tabs>
-          <w:tab w:val="left" w:pos="2980"/>
-        </w:tabs>
-        <w:rPr>
-          <w:rFonts w:ascii="Arial" w:hAnsi="Arial" w:cs="Arial"/>
-          <w:sz w:val="24"/>
-          <w:szCs w:val="24"/>
-        </w:rPr>
-      </w:pPr>
-      <w:r>
-        <w:rPr>
-          <w:rFonts w:ascii="Arial" w:hAnsi="Arial" w:cs="Arial"/>
-          <w:sz w:val="24"/>
-          <w:szCs w:val="24"/>
-        </w:rPr>
-        <w:t>Exemplo: algoritmos de força bruta.</w:t>
-      </w:r>
-    </w:p>
-    <w:p>
-      <w:pPr>
-        <w:tabs>
-          <w:tab w:val="left" w:pos="2980"/>
-        </w:tabs>
-        <w:rPr>
-          <w:rFonts w:ascii="Arial" w:hAnsi="Arial" w:cs="Arial"/>
-          <w:sz w:val="24"/>
-          <w:szCs w:val="24"/>
-        </w:rPr>
-      </w:pPr>
-      <w:r>
-        <w:rPr>
-          <w:rFonts w:ascii="Arial" w:hAnsi="Arial" w:cs="Arial"/>
-          <w:sz w:val="24"/>
-          <w:szCs w:val="24"/>
-        </w:rPr>
-        <w:t xml:space="preserve">Enumeração implícita: </w:t>
-      </w:r>
-      <w:r>
-        <w:rPr>
-          <w:rFonts w:ascii="Arial" w:hAnsi="Arial" w:cs="Arial"/>
-          <w:sz w:val="24"/>
-          <w:szCs w:val="24"/>
-        </w:rPr>
-        <w:t xml:space="preserve">Quando apenas </w:t>
-      </w:r>
-      <w:r>
-        <w:rPr>
-          <w:rFonts w:ascii="Arial" w:hAnsi="Arial" w:cs="Arial"/>
-          <w:sz w:val="24"/>
-          <w:szCs w:val="24"/>
-        </w:rPr>
-        <w:t>uma parte</w:t>
-      </w:r>
-      <w:r>
-        <w:rPr>
-          <w:rFonts w:ascii="Arial" w:hAnsi="Arial" w:cs="Arial"/>
-          <w:sz w:val="24"/>
-          <w:szCs w:val="24"/>
-        </w:rPr>
-        <w:t xml:space="preserve"> dos dados é realmente analisada, sem necessidade de se analisar todos os casos possíveis.</w:t>
-      </w:r>
-    </w:p>
-    <w:p>
-      <w:pPr>
-        <w:tabs>
-          <w:tab w:val="left" w:pos="2980"/>
-        </w:tabs>
-        <w:rPr>
-          <w:rFonts w:ascii="Arial" w:hAnsi="Arial" w:cs="Arial"/>
-          <w:sz w:val="24"/>
-          <w:szCs w:val="24"/>
-        </w:rPr>
-      </w:pPr>
-      <w:r>
-        <w:rPr>
-          <w:rFonts w:ascii="Arial" w:hAnsi="Arial" w:cs="Arial"/>
-          <w:sz w:val="24"/>
-          <w:szCs w:val="24"/>
-        </w:rPr>
-        <w:t>Exemplo: Algoritmos gulosos</w:t>
-      </w:r>
-      <w:r>
-        <w:rPr>
-          <w:rFonts w:ascii="Arial" w:hAnsi="Arial" w:cs="Arial"/>
-          <w:sz w:val="24"/>
-          <w:szCs w:val="24"/>
-        </w:rPr>
-        <w:t>.</w:t>
-      </w:r>
-    </w:p>
-    <w:p>
-      <w:pPr>
-        <w:tabs>
-          <w:tab w:val="left" w:pos="2980"/>
-        </w:tabs>
-        <w:rPr>
-          <w:rFonts w:ascii="Arial" w:hAnsi="Arial" w:cs="Arial"/>
-          <w:sz w:val="24"/>
-          <w:szCs w:val="24"/>
-        </w:rPr>
-      </w:pPr>
-      <w:r>
-        <w:rPr>
-          <w:rFonts w:ascii="Arial" w:hAnsi="Arial" w:cs="Arial"/>
-          <w:sz w:val="24"/>
-          <w:szCs w:val="24"/>
-        </w:rPr>
-        <w:t xml:space="preserve">Programação dinâmica: É a técnica de resolução de problemas onde os </w:t>
+      <w:r>
+        <w:rPr>
+          <w:rFonts w:ascii="Arial" w:hAnsi="Arial" w:cs="Arial"/>
+          <w:sz w:val="24"/>
+          <w:szCs w:val="24"/>
+        </w:rPr>
+        <w:t xml:space="preserve">Estrutura do </w:t>
       </w:r>
       <w:proofErr w:type="spellStart"/>
       <w:r>
@@ -3209,7 +3063,7 @@
           <w:sz w:val="24"/>
           <w:szCs w:val="24"/>
         </w:rPr>
-        <w:t>sub-resultados</w:t>
+        <w:t>hash</w:t>
       </w:r>
       <w:proofErr w:type="spellEnd"/>
       <w:r>
@@ -3218,27 +3072,27 @@
           <w:sz w:val="24"/>
           <w:szCs w:val="24"/>
         </w:rPr>
-        <w:t xml:space="preserve"> são armazenados em tabelas para consulta, por exemplo, em uma resolução recursiva normalmente a mesma operação é feita mais de uma vez, nesses casos essas respostas repetidas não são calculadas mais de uma vez, pois já estão armazenadas em tabelas.</w:t>
-      </w:r>
-    </w:p>
-    <w:p>
-      <w:pPr>
-        <w:tabs>
-          <w:tab w:val="left" w:pos="2980"/>
-        </w:tabs>
-        <w:rPr>
-          <w:rFonts w:ascii="Arial" w:hAnsi="Arial" w:cs="Arial"/>
-          <w:sz w:val="24"/>
-          <w:szCs w:val="24"/>
-        </w:rPr>
-      </w:pPr>
-      <w:r>
-        <w:rPr>
-          <w:rFonts w:ascii="Arial" w:hAnsi="Arial" w:cs="Arial"/>
-          <w:sz w:val="24"/>
-          <w:szCs w:val="24"/>
-        </w:rPr>
-        <w:t xml:space="preserve">Exemplos: algoritmo de </w:t>
+        <w:t xml:space="preserve"> com lista encadeada</w:t>
+      </w:r>
+    </w:p>
+    <w:p>
+      <w:pPr>
+        <w:tabs>
+          <w:tab w:val="left" w:pos="2980"/>
+        </w:tabs>
+        <w:rPr>
+          <w:rFonts w:ascii="Arial" w:hAnsi="Arial" w:cs="Arial"/>
+          <w:sz w:val="24"/>
+          <w:szCs w:val="24"/>
+        </w:rPr>
+      </w:pPr>
+      <w:r>
+        <w:rPr>
+          <w:rFonts w:ascii="Arial" w:hAnsi="Arial" w:cs="Arial"/>
+          <w:sz w:val="24"/>
+          <w:szCs w:val="24"/>
+        </w:rPr>
+        <w:t>#include &lt;</w:t>
       </w:r>
       <w:proofErr w:type="spellStart"/>
       <w:r>
@@ -3247,7 +3101,7 @@
           <w:sz w:val="24"/>
           <w:szCs w:val="24"/>
         </w:rPr>
-        <w:t>Dijkstra</w:t>
+        <w:t>stdio.h</w:t>
       </w:r>
       <w:proofErr w:type="spellEnd"/>
       <w:r>
@@ -3256,69 +3110,28 @@
           <w:sz w:val="24"/>
           <w:szCs w:val="24"/>
         </w:rPr>
-        <w:t>, algoritmo para o problema da mochila booleana.</w:t>
-      </w:r>
-    </w:p>
-    <w:p>
-      <w:pPr>
-        <w:tabs>
-          <w:tab w:val="left" w:pos="2980"/>
-        </w:tabs>
-        <w:rPr>
-          <w:rFonts w:ascii="Arial" w:hAnsi="Arial" w:cs="Arial"/>
-          <w:sz w:val="24"/>
-          <w:szCs w:val="24"/>
-        </w:rPr>
-      </w:pPr>
-      <w:r>
-        <w:rPr>
-          <w:rFonts w:ascii="Arial" w:hAnsi="Arial" w:cs="Arial"/>
-          <w:sz w:val="24"/>
-          <w:szCs w:val="24"/>
-        </w:rPr>
-        <w:t xml:space="preserve">Algoritmo Guloso: </w:t>
-      </w:r>
-      <w:r>
-        <w:rPr>
-          <w:rFonts w:ascii="Arial" w:hAnsi="Arial" w:cs="Arial"/>
-          <w:sz w:val="24"/>
-          <w:szCs w:val="24"/>
-        </w:rPr>
-        <w:t>é uma resolução baseada em achar a melhor escolha local com a esperança de achar a melhor escolha global, ou seja, o primeiro resultado que satisfaz a condição ele já aceita e desconsidera as outras possíveis possibilidades.</w:t>
-      </w:r>
-    </w:p>
-    <w:p>
-      <w:pPr>
-        <w:tabs>
-          <w:tab w:val="left" w:pos="2980"/>
-        </w:tabs>
-        <w:rPr>
-          <w:rFonts w:ascii="Arial" w:hAnsi="Arial" w:cs="Arial"/>
-          <w:sz w:val="24"/>
-          <w:szCs w:val="24"/>
-        </w:rPr>
-      </w:pPr>
-      <w:r>
-        <w:rPr>
-          <w:rFonts w:ascii="Arial" w:hAnsi="Arial" w:cs="Arial"/>
-          <w:sz w:val="24"/>
-          <w:szCs w:val="24"/>
-        </w:rPr>
-        <w:lastRenderedPageBreak/>
-        <w:t>Exemplos: problema da mochila fracionaria, problema do escalonamento de intervalos.</w:t>
-      </w:r>
-    </w:p>
-    <w:p>
-      <w:pPr>
-        <w:tabs>
-          <w:tab w:val="left" w:pos="2980"/>
-        </w:tabs>
-        <w:rPr>
-          <w:rFonts w:ascii="Arial" w:hAnsi="Arial" w:cs="Arial"/>
-          <w:sz w:val="24"/>
-          <w:szCs w:val="24"/>
-        </w:rPr>
-      </w:pPr>
+        <w:t>&gt;</w:t>
+      </w:r>
+    </w:p>
+    <w:p>
+      <w:pPr>
+        <w:tabs>
+          <w:tab w:val="left" w:pos="2980"/>
+        </w:tabs>
+        <w:rPr>
+          <w:rFonts w:ascii="Arial" w:hAnsi="Arial" w:cs="Arial"/>
+          <w:sz w:val="24"/>
+          <w:szCs w:val="24"/>
+        </w:rPr>
+      </w:pPr>
+      <w:r>
+        <w:rPr>
+          <w:rFonts w:ascii="Arial" w:hAnsi="Arial" w:cs="Arial"/>
+          <w:sz w:val="24"/>
+          <w:szCs w:val="24"/>
+        </w:rPr>
+        <w:t>#include &lt;</w:t>
+      </w:r>
       <w:proofErr w:type="spellStart"/>
       <w:r>
         <w:rPr>
@@ -3326,7 +3139,7 @@
           <w:sz w:val="24"/>
           <w:szCs w:val="24"/>
         </w:rPr>
-        <w:t>BackTracking</w:t>
+        <w:t>stdlib.h</w:t>
       </w:r>
       <w:proofErr w:type="spellEnd"/>
       <w:r>
@@ -3335,144 +3148,2673 @@
           <w:sz w:val="24"/>
           <w:szCs w:val="24"/>
         </w:rPr>
-        <w:t>: é um refinamento de busca por força bruta, onde varias soluções porem ser descartadas sem serem necessariamente analisadas.</w:t>
-      </w:r>
-    </w:p>
-    <w:p>
-      <w:pPr>
-        <w:tabs>
-          <w:tab w:val="left" w:pos="2980"/>
-        </w:tabs>
-        <w:rPr>
-          <w:rFonts w:ascii="Arial" w:hAnsi="Arial" w:cs="Arial"/>
-          <w:sz w:val="24"/>
-          <w:szCs w:val="24"/>
-        </w:rPr>
-      </w:pPr>
-      <w:r>
-        <w:rPr>
-          <w:rFonts w:ascii="Arial" w:hAnsi="Arial" w:cs="Arial"/>
-          <w:sz w:val="24"/>
-          <w:szCs w:val="24"/>
-        </w:rPr>
-        <w:t>Exemplos: N-rainhas, Caixeiro Viajante.</w:t>
-      </w:r>
-    </w:p>
-    <w:p>
-      <w:pPr>
-        <w:tabs>
-          <w:tab w:val="left" w:pos="2980"/>
-        </w:tabs>
-        <w:rPr>
-          <w:rFonts w:ascii="Arial" w:hAnsi="Arial" w:cs="Arial"/>
-          <w:sz w:val="24"/>
-          <w:szCs w:val="24"/>
-        </w:rPr>
-      </w:pPr>
-    </w:p>
-    <w:p>
-      <w:pPr>
-        <w:tabs>
-          <w:tab w:val="left" w:pos="2980"/>
-        </w:tabs>
-        <w:rPr>
-          <w:rFonts w:ascii="Arial" w:hAnsi="Arial" w:cs="Arial"/>
-          <w:b/>
-          <w:sz w:val="24"/>
-          <w:szCs w:val="24"/>
-        </w:rPr>
-      </w:pPr>
-      <w:r>
-        <w:rPr>
-          <w:rFonts w:ascii="Arial" w:hAnsi="Arial" w:cs="Arial"/>
-          <w:b/>
-          <w:sz w:val="24"/>
-          <w:szCs w:val="24"/>
-        </w:rPr>
-        <w:t>Questão 6</w:t>
-      </w:r>
-    </w:p>
-    <w:p>
-      <w:pPr>
-        <w:tabs>
-          <w:tab w:val="left" w:pos="2980"/>
-        </w:tabs>
-        <w:rPr>
-          <w:rFonts w:ascii="Arial" w:hAnsi="Arial" w:cs="Arial"/>
-          <w:sz w:val="24"/>
-          <w:szCs w:val="24"/>
-        </w:rPr>
-      </w:pPr>
-      <w:r>
-        <w:rPr>
-          <w:rFonts w:ascii="Arial" w:hAnsi="Arial" w:cs="Arial"/>
-          <w:sz w:val="24"/>
-          <w:szCs w:val="24"/>
-        </w:rPr>
-        <w:t>Pseudocódigo da</w:t>
-      </w:r>
-      <w:r>
-        <w:rPr>
-          <w:rFonts w:ascii="Arial" w:hAnsi="Arial" w:cs="Arial"/>
-          <w:sz w:val="24"/>
-          <w:szCs w:val="24"/>
-        </w:rPr>
-        <w:t xml:space="preserve"> multiplicação de matrizes usando programação dinâmica</w:t>
-      </w:r>
-    </w:p>
-    <w:p>
-      <w:pPr>
-        <w:tabs>
-          <w:tab w:val="left" w:pos="2980"/>
-        </w:tabs>
-      </w:pPr>
-      <w:r>
-        <w:t>MATRIXCHAINORDER (</w:t>
+        <w:t xml:space="preserve">&gt;                        //para uso da função </w:t>
+      </w:r>
+      <w:proofErr w:type="spellStart"/>
+      <w:r>
+        <w:rPr>
+          <w:rFonts w:ascii="Arial" w:hAnsi="Arial" w:cs="Arial"/>
+          <w:sz w:val="24"/>
+          <w:szCs w:val="24"/>
+        </w:rPr>
+        <w:t>calloc</w:t>
+      </w:r>
+      <w:proofErr w:type="spellEnd"/>
+    </w:p>
+    <w:p>
+      <w:pPr>
+        <w:tabs>
+          <w:tab w:val="left" w:pos="2980"/>
+        </w:tabs>
+        <w:rPr>
+          <w:rFonts w:ascii="Arial" w:hAnsi="Arial" w:cs="Arial"/>
+          <w:sz w:val="24"/>
+          <w:szCs w:val="24"/>
+          <w:lang w:val="en-US"/>
+        </w:rPr>
+      </w:pPr>
+      <w:r>
+        <w:rPr>
+          <w:rFonts w:ascii="Arial" w:hAnsi="Arial" w:cs="Arial"/>
+          <w:sz w:val="24"/>
+          <w:szCs w:val="24"/>
+          <w:lang w:val="en-US"/>
+        </w:rPr>
+        <w:t>#include &lt;math.h&gt;</w:t>
+      </w:r>
+    </w:p>
+    <w:p>
+      <w:pPr>
+        <w:tabs>
+          <w:tab w:val="left" w:pos="2980"/>
+        </w:tabs>
+        <w:rPr>
+          <w:rFonts w:ascii="Arial" w:hAnsi="Arial" w:cs="Arial"/>
+          <w:sz w:val="24"/>
+          <w:szCs w:val="24"/>
+          <w:lang w:val="en-US"/>
+        </w:rPr>
+      </w:pPr>
+    </w:p>
+    <w:p>
+      <w:pPr>
+        <w:tabs>
+          <w:tab w:val="left" w:pos="2980"/>
+        </w:tabs>
+        <w:rPr>
+          <w:rFonts w:ascii="Arial" w:hAnsi="Arial" w:cs="Arial"/>
+          <w:sz w:val="24"/>
+          <w:szCs w:val="24"/>
+          <w:lang w:val="en-US"/>
+        </w:rPr>
+      </w:pPr>
+      <w:r>
+        <w:rPr>
+          <w:rFonts w:ascii="Arial" w:hAnsi="Arial" w:cs="Arial"/>
+          <w:sz w:val="24"/>
+          <w:szCs w:val="24"/>
+          <w:lang w:val="en-US"/>
+        </w:rPr>
+        <w:t>typedef struct modlista {</w:t>
+      </w:r>
+    </w:p>
+    <w:p>
+      <w:pPr>
+        <w:tabs>
+          <w:tab w:val="left" w:pos="2980"/>
+        </w:tabs>
+        <w:rPr>
+          <w:rFonts w:ascii="Arial" w:hAnsi="Arial" w:cs="Arial"/>
+          <w:sz w:val="24"/>
+          <w:szCs w:val="24"/>
+        </w:rPr>
+      </w:pPr>
+      <w:r>
+        <w:rPr>
+          <w:rFonts w:ascii="Arial" w:hAnsi="Arial" w:cs="Arial"/>
+          <w:sz w:val="24"/>
+          <w:szCs w:val="24"/>
+          <w:lang w:val="en-US"/>
+        </w:rPr>
+        <w:t xml:space="preserve">        </w:t>
+      </w:r>
+      <w:proofErr w:type="spellStart"/>
+      <w:r>
+        <w:rPr>
+          <w:rFonts w:ascii="Arial" w:hAnsi="Arial" w:cs="Arial"/>
+          <w:sz w:val="24"/>
+          <w:szCs w:val="24"/>
+        </w:rPr>
+        <w:t>int</w:t>
+      </w:r>
+      <w:proofErr w:type="spellEnd"/>
+      <w:r>
+        <w:rPr>
+          <w:rFonts w:ascii="Arial" w:hAnsi="Arial" w:cs="Arial"/>
+          <w:sz w:val="24"/>
+          <w:szCs w:val="24"/>
+        </w:rPr>
+        <w:t xml:space="preserve"> valor;</w:t>
+      </w:r>
+    </w:p>
+    <w:p>
+      <w:pPr>
+        <w:tabs>
+          <w:tab w:val="left" w:pos="2980"/>
+        </w:tabs>
+        <w:rPr>
+          <w:rFonts w:ascii="Arial" w:hAnsi="Arial" w:cs="Arial"/>
+          <w:sz w:val="24"/>
+          <w:szCs w:val="24"/>
+        </w:rPr>
+      </w:pPr>
+      <w:r>
+        <w:rPr>
+          <w:rFonts w:ascii="Arial" w:hAnsi="Arial" w:cs="Arial"/>
+          <w:sz w:val="24"/>
+          <w:szCs w:val="24"/>
+        </w:rPr>
+        <w:t xml:space="preserve">        </w:t>
+      </w:r>
+      <w:proofErr w:type="spellStart"/>
+      <w:r>
+        <w:rPr>
+          <w:rFonts w:ascii="Arial" w:hAnsi="Arial" w:cs="Arial"/>
+          <w:sz w:val="24"/>
+          <w:szCs w:val="24"/>
+        </w:rPr>
+        <w:t>struct</w:t>
+      </w:r>
+      <w:proofErr w:type="spellEnd"/>
+      <w:r>
+        <w:rPr>
+          <w:rFonts w:ascii="Arial" w:hAnsi="Arial" w:cs="Arial"/>
+          <w:sz w:val="24"/>
+          <w:szCs w:val="24"/>
+        </w:rPr>
+        <w:t xml:space="preserve"> </w:t>
+      </w:r>
+      <w:proofErr w:type="spellStart"/>
+      <w:r>
+        <w:rPr>
+          <w:rFonts w:ascii="Arial" w:hAnsi="Arial" w:cs="Arial"/>
+          <w:sz w:val="24"/>
+          <w:szCs w:val="24"/>
+        </w:rPr>
+        <w:t>modlista</w:t>
+      </w:r>
+      <w:proofErr w:type="spellEnd"/>
+      <w:r>
+        <w:rPr>
+          <w:rFonts w:ascii="Arial" w:hAnsi="Arial" w:cs="Arial"/>
+          <w:sz w:val="24"/>
+          <w:szCs w:val="24"/>
+        </w:rPr>
+        <w:t xml:space="preserve"> *</w:t>
       </w:r>
       <w:proofErr w:type="spellStart"/>
       <w:proofErr w:type="gramStart"/>
       <w:r>
-        <w:t>p,n</w:t>
+        <w:rPr>
+          <w:rFonts w:ascii="Arial" w:hAnsi="Arial" w:cs="Arial"/>
+          <w:sz w:val="24"/>
+          <w:szCs w:val="24"/>
+        </w:rPr>
+        <w:t>prox</w:t>
+      </w:r>
+      <w:proofErr w:type="spellEnd"/>
+      <w:r>
+        <w:rPr>
+          <w:rFonts w:ascii="Arial" w:hAnsi="Arial" w:cs="Arial"/>
+          <w:sz w:val="24"/>
+          <w:szCs w:val="24"/>
+        </w:rPr>
+        <w:t xml:space="preserve">;   </w:t>
+      </w:r>
+      <w:proofErr w:type="gramEnd"/>
+      <w:r>
+        <w:rPr>
+          <w:rFonts w:ascii="Arial" w:hAnsi="Arial" w:cs="Arial"/>
+          <w:sz w:val="24"/>
+          <w:szCs w:val="24"/>
+        </w:rPr>
+        <w:t xml:space="preserve">        //ponteiro para o </w:t>
+      </w:r>
+      <w:proofErr w:type="spellStart"/>
+      <w:r>
+        <w:rPr>
+          <w:rFonts w:ascii="Arial" w:hAnsi="Arial" w:cs="Arial"/>
+          <w:sz w:val="24"/>
+          <w:szCs w:val="24"/>
+        </w:rPr>
+        <w:t>proximo</w:t>
+      </w:r>
+      <w:proofErr w:type="spellEnd"/>
+      <w:r>
+        <w:rPr>
+          <w:rFonts w:ascii="Arial" w:hAnsi="Arial" w:cs="Arial"/>
+          <w:sz w:val="24"/>
+          <w:szCs w:val="24"/>
+        </w:rPr>
+        <w:t xml:space="preserve"> elemento</w:t>
+      </w:r>
+    </w:p>
+    <w:p>
+      <w:pPr>
+        <w:tabs>
+          <w:tab w:val="left" w:pos="2980"/>
+        </w:tabs>
+        <w:rPr>
+          <w:rFonts w:ascii="Arial" w:hAnsi="Arial" w:cs="Arial"/>
+          <w:sz w:val="24"/>
+          <w:szCs w:val="24"/>
+        </w:rPr>
+      </w:pPr>
+      <w:proofErr w:type="gramStart"/>
+      <w:r>
+        <w:rPr>
+          <w:rFonts w:ascii="Arial" w:hAnsi="Arial" w:cs="Arial"/>
+          <w:sz w:val="24"/>
+          <w:szCs w:val="24"/>
+        </w:rPr>
+        <w:t>}*</w:t>
+      </w:r>
+      <w:proofErr w:type="spellStart"/>
+      <w:proofErr w:type="gramEnd"/>
+      <w:r>
+        <w:rPr>
+          <w:rFonts w:ascii="Arial" w:hAnsi="Arial" w:cs="Arial"/>
+          <w:sz w:val="24"/>
+          <w:szCs w:val="24"/>
+        </w:rPr>
+        <w:t>vetor,lista</w:t>
+      </w:r>
+      <w:proofErr w:type="spellEnd"/>
+      <w:r>
+        <w:rPr>
+          <w:rFonts w:ascii="Arial" w:hAnsi="Arial" w:cs="Arial"/>
+          <w:sz w:val="24"/>
+          <w:szCs w:val="24"/>
+        </w:rPr>
+        <w:t xml:space="preserve">, *elo;                 //um vetor de ponteiro para a </w:t>
+      </w:r>
+      <w:proofErr w:type="spellStart"/>
+      <w:r>
+        <w:rPr>
+          <w:rFonts w:ascii="Arial" w:hAnsi="Arial" w:cs="Arial"/>
+          <w:sz w:val="24"/>
+          <w:szCs w:val="24"/>
+        </w:rPr>
+        <w:t>struct</w:t>
+      </w:r>
+      <w:proofErr w:type="spellEnd"/>
+      <w:r>
+        <w:rPr>
+          <w:rFonts w:ascii="Arial" w:hAnsi="Arial" w:cs="Arial"/>
+          <w:sz w:val="24"/>
+          <w:szCs w:val="24"/>
+        </w:rPr>
+        <w:t xml:space="preserve">, a estrutura, ponteiro para a </w:t>
+      </w:r>
+      <w:proofErr w:type="spellStart"/>
+      <w:r>
+        <w:rPr>
+          <w:rFonts w:ascii="Arial" w:hAnsi="Arial" w:cs="Arial"/>
+          <w:sz w:val="24"/>
+          <w:szCs w:val="24"/>
+        </w:rPr>
+        <w:t>struct</w:t>
+      </w:r>
+      <w:proofErr w:type="spellEnd"/>
+    </w:p>
+    <w:p>
+      <w:pPr>
+        <w:tabs>
+          <w:tab w:val="left" w:pos="2980"/>
+        </w:tabs>
+        <w:rPr>
+          <w:rFonts w:ascii="Arial" w:hAnsi="Arial" w:cs="Arial"/>
+          <w:sz w:val="24"/>
+          <w:szCs w:val="24"/>
+        </w:rPr>
+      </w:pPr>
+    </w:p>
+    <w:p>
+      <w:pPr>
+        <w:tabs>
+          <w:tab w:val="left" w:pos="2980"/>
+        </w:tabs>
+        <w:rPr>
+          <w:rFonts w:ascii="Arial" w:hAnsi="Arial" w:cs="Arial"/>
+          <w:sz w:val="24"/>
+          <w:szCs w:val="24"/>
+        </w:rPr>
+      </w:pPr>
+      <w:proofErr w:type="spellStart"/>
+      <w:r>
+        <w:rPr>
+          <w:rFonts w:ascii="Arial" w:hAnsi="Arial" w:cs="Arial"/>
+          <w:sz w:val="24"/>
+          <w:szCs w:val="24"/>
+        </w:rPr>
+        <w:t>void</w:t>
+      </w:r>
+      <w:proofErr w:type="spellEnd"/>
+      <w:r>
+        <w:rPr>
+          <w:rFonts w:ascii="Arial" w:hAnsi="Arial" w:cs="Arial"/>
+          <w:sz w:val="24"/>
+          <w:szCs w:val="24"/>
+        </w:rPr>
+        <w:t xml:space="preserve"> </w:t>
+      </w:r>
+      <w:proofErr w:type="spellStart"/>
+      <w:proofErr w:type="gramStart"/>
+      <w:r>
+        <w:rPr>
+          <w:rFonts w:ascii="Arial" w:hAnsi="Arial" w:cs="Arial"/>
+          <w:sz w:val="24"/>
+          <w:szCs w:val="24"/>
+        </w:rPr>
+        <w:t>inicio</w:t>
+      </w:r>
+      <w:proofErr w:type="spellEnd"/>
+      <w:r>
+        <w:rPr>
+          <w:rFonts w:ascii="Arial" w:hAnsi="Arial" w:cs="Arial"/>
+          <w:sz w:val="24"/>
+          <w:szCs w:val="24"/>
+        </w:rPr>
+        <w:t>(</w:t>
+      </w:r>
+      <w:proofErr w:type="gramEnd"/>
+      <w:r>
+        <w:rPr>
+          <w:rFonts w:ascii="Arial" w:hAnsi="Arial" w:cs="Arial"/>
+          <w:sz w:val="24"/>
+          <w:szCs w:val="24"/>
+        </w:rPr>
+        <w:t>vetor *</w:t>
+      </w:r>
+      <w:proofErr w:type="spellStart"/>
+      <w:r>
+        <w:rPr>
+          <w:rFonts w:ascii="Arial" w:hAnsi="Arial" w:cs="Arial"/>
+          <w:sz w:val="24"/>
+          <w:szCs w:val="24"/>
+        </w:rPr>
+        <w:t>v,int</w:t>
+      </w:r>
+      <w:proofErr w:type="spellEnd"/>
+      <w:r>
+        <w:rPr>
+          <w:rFonts w:ascii="Arial" w:hAnsi="Arial" w:cs="Arial"/>
+          <w:sz w:val="24"/>
+          <w:szCs w:val="24"/>
+        </w:rPr>
+        <w:t xml:space="preserve"> n){</w:t>
+      </w:r>
+    </w:p>
+    <w:p>
+      <w:pPr>
+        <w:tabs>
+          <w:tab w:val="left" w:pos="2980"/>
+        </w:tabs>
+        <w:rPr>
+          <w:rFonts w:ascii="Arial" w:hAnsi="Arial" w:cs="Arial"/>
+          <w:sz w:val="24"/>
+          <w:szCs w:val="24"/>
+        </w:rPr>
+      </w:pPr>
+      <w:r>
+        <w:rPr>
+          <w:rFonts w:ascii="Arial" w:hAnsi="Arial" w:cs="Arial"/>
+          <w:sz w:val="24"/>
+          <w:szCs w:val="24"/>
+        </w:rPr>
+        <w:tab/>
+        <w:t>elo novo;</w:t>
+      </w:r>
+    </w:p>
+    <w:p>
+      <w:pPr>
+        <w:tabs>
+          <w:tab w:val="left" w:pos="2980"/>
+        </w:tabs>
+        <w:rPr>
+          <w:rFonts w:ascii="Arial" w:hAnsi="Arial" w:cs="Arial"/>
+          <w:sz w:val="24"/>
+          <w:szCs w:val="24"/>
+        </w:rPr>
+      </w:pPr>
+      <w:r>
+        <w:rPr>
+          <w:rFonts w:ascii="Arial" w:hAnsi="Arial" w:cs="Arial"/>
+          <w:sz w:val="24"/>
+          <w:szCs w:val="24"/>
+        </w:rPr>
+        <w:tab/>
+      </w:r>
+      <w:proofErr w:type="spellStart"/>
+      <w:r>
+        <w:rPr>
+          <w:rFonts w:ascii="Arial" w:hAnsi="Arial" w:cs="Arial"/>
+          <w:sz w:val="24"/>
+          <w:szCs w:val="24"/>
+        </w:rPr>
+        <w:t>int</w:t>
+      </w:r>
+      <w:proofErr w:type="spellEnd"/>
+      <w:r>
+        <w:rPr>
+          <w:rFonts w:ascii="Arial" w:hAnsi="Arial" w:cs="Arial"/>
+          <w:sz w:val="24"/>
+          <w:szCs w:val="24"/>
+        </w:rPr>
+        <w:t xml:space="preserve"> i;</w:t>
+      </w:r>
+    </w:p>
+    <w:p>
+      <w:pPr>
+        <w:tabs>
+          <w:tab w:val="left" w:pos="2980"/>
+        </w:tabs>
+        <w:rPr>
+          <w:rFonts w:ascii="Arial" w:hAnsi="Arial" w:cs="Arial"/>
+          <w:sz w:val="24"/>
+          <w:szCs w:val="24"/>
+        </w:rPr>
+      </w:pPr>
+      <w:r>
+        <w:rPr>
+          <w:rFonts w:ascii="Arial" w:hAnsi="Arial" w:cs="Arial"/>
+          <w:sz w:val="24"/>
+          <w:szCs w:val="24"/>
+        </w:rPr>
+        <w:tab/>
+        <w:t>for(i=</w:t>
+      </w:r>
+      <w:proofErr w:type="gramStart"/>
+      <w:r>
+        <w:rPr>
+          <w:rFonts w:ascii="Arial" w:hAnsi="Arial" w:cs="Arial"/>
+          <w:sz w:val="24"/>
+          <w:szCs w:val="24"/>
+        </w:rPr>
+        <w:t>0;i</w:t>
+      </w:r>
+      <w:proofErr w:type="gramEnd"/>
+      <w:r>
+        <w:rPr>
+          <w:rFonts w:ascii="Arial" w:hAnsi="Arial" w:cs="Arial"/>
+          <w:sz w:val="24"/>
+          <w:szCs w:val="24"/>
+        </w:rPr>
+        <w:t>&lt;</w:t>
+      </w:r>
+      <w:proofErr w:type="spellStart"/>
+      <w:r>
+        <w:rPr>
+          <w:rFonts w:ascii="Arial" w:hAnsi="Arial" w:cs="Arial"/>
+          <w:sz w:val="24"/>
+          <w:szCs w:val="24"/>
+        </w:rPr>
+        <w:t>n;i</w:t>
+      </w:r>
+      <w:proofErr w:type="spellEnd"/>
+      <w:r>
+        <w:rPr>
+          <w:rFonts w:ascii="Arial" w:hAnsi="Arial" w:cs="Arial"/>
+          <w:sz w:val="24"/>
+          <w:szCs w:val="24"/>
+        </w:rPr>
+        <w:t>++){</w:t>
+      </w:r>
+    </w:p>
+    <w:p>
+      <w:pPr>
+        <w:tabs>
+          <w:tab w:val="left" w:pos="2980"/>
+        </w:tabs>
+        <w:rPr>
+          <w:rFonts w:ascii="Arial" w:hAnsi="Arial" w:cs="Arial"/>
+          <w:sz w:val="24"/>
+          <w:szCs w:val="24"/>
+        </w:rPr>
+      </w:pPr>
+      <w:r>
+        <w:rPr>
+          <w:rFonts w:ascii="Arial" w:hAnsi="Arial" w:cs="Arial"/>
+          <w:sz w:val="24"/>
+          <w:szCs w:val="24"/>
+        </w:rPr>
+        <w:tab/>
+      </w:r>
+      <w:r>
+        <w:rPr>
+          <w:rFonts w:ascii="Arial" w:hAnsi="Arial" w:cs="Arial"/>
+          <w:sz w:val="24"/>
+          <w:szCs w:val="24"/>
+        </w:rPr>
+        <w:tab/>
+        <w:t>novo = (elo)</w:t>
+      </w:r>
+      <w:proofErr w:type="spellStart"/>
+      <w:r>
+        <w:rPr>
+          <w:rFonts w:ascii="Arial" w:hAnsi="Arial" w:cs="Arial"/>
+          <w:sz w:val="24"/>
+          <w:szCs w:val="24"/>
+        </w:rPr>
+        <w:t>calloc</w:t>
+      </w:r>
+      <w:proofErr w:type="spellEnd"/>
+      <w:r>
+        <w:rPr>
+          <w:rFonts w:ascii="Arial" w:hAnsi="Arial" w:cs="Arial"/>
+          <w:sz w:val="24"/>
+          <w:szCs w:val="24"/>
+        </w:rPr>
+        <w:t>(</w:t>
+      </w:r>
+      <w:proofErr w:type="gramStart"/>
+      <w:r>
+        <w:rPr>
+          <w:rFonts w:ascii="Arial" w:hAnsi="Arial" w:cs="Arial"/>
+          <w:sz w:val="24"/>
+          <w:szCs w:val="24"/>
+        </w:rPr>
+        <w:t>1,sizeof</w:t>
+      </w:r>
+      <w:proofErr w:type="gramEnd"/>
+      <w:r>
+        <w:rPr>
+          <w:rFonts w:ascii="Arial" w:hAnsi="Arial" w:cs="Arial"/>
+          <w:sz w:val="24"/>
+          <w:szCs w:val="24"/>
+        </w:rPr>
+        <w:t>(lista));</w:t>
+      </w:r>
+    </w:p>
+    <w:p>
+      <w:pPr>
+        <w:tabs>
+          <w:tab w:val="left" w:pos="2980"/>
+        </w:tabs>
+        <w:rPr>
+          <w:rFonts w:ascii="Arial" w:hAnsi="Arial" w:cs="Arial"/>
+          <w:sz w:val="24"/>
+          <w:szCs w:val="24"/>
+        </w:rPr>
+      </w:pPr>
+      <w:r>
+        <w:rPr>
+          <w:rFonts w:ascii="Arial" w:hAnsi="Arial" w:cs="Arial"/>
+          <w:sz w:val="24"/>
+          <w:szCs w:val="24"/>
+        </w:rPr>
+        <w:tab/>
+      </w:r>
+      <w:r>
+        <w:rPr>
+          <w:rFonts w:ascii="Arial" w:hAnsi="Arial" w:cs="Arial"/>
+          <w:sz w:val="24"/>
+          <w:szCs w:val="24"/>
+        </w:rPr>
+        <w:tab/>
+        <w:t>novo-&gt;valor = i;</w:t>
+      </w:r>
+    </w:p>
+    <w:p>
+      <w:pPr>
+        <w:tabs>
+          <w:tab w:val="left" w:pos="2980"/>
+        </w:tabs>
+        <w:rPr>
+          <w:rFonts w:ascii="Arial" w:hAnsi="Arial" w:cs="Arial"/>
+          <w:sz w:val="24"/>
+          <w:szCs w:val="24"/>
+        </w:rPr>
+      </w:pPr>
+      <w:r>
+        <w:rPr>
+          <w:rFonts w:ascii="Arial" w:hAnsi="Arial" w:cs="Arial"/>
+          <w:sz w:val="24"/>
+          <w:szCs w:val="24"/>
+        </w:rPr>
+        <w:lastRenderedPageBreak/>
+        <w:tab/>
+      </w:r>
+      <w:r>
+        <w:rPr>
+          <w:rFonts w:ascii="Arial" w:hAnsi="Arial" w:cs="Arial"/>
+          <w:sz w:val="24"/>
+          <w:szCs w:val="24"/>
+        </w:rPr>
+        <w:tab/>
+        <w:t>novo-&gt;</w:t>
+      </w:r>
+      <w:proofErr w:type="spellStart"/>
+      <w:r>
+        <w:rPr>
+          <w:rFonts w:ascii="Arial" w:hAnsi="Arial" w:cs="Arial"/>
+          <w:sz w:val="24"/>
+          <w:szCs w:val="24"/>
+        </w:rPr>
+        <w:t>prox</w:t>
+      </w:r>
+      <w:proofErr w:type="spellEnd"/>
+      <w:r>
+        <w:rPr>
+          <w:rFonts w:ascii="Arial" w:hAnsi="Arial" w:cs="Arial"/>
+          <w:sz w:val="24"/>
+          <w:szCs w:val="24"/>
+        </w:rPr>
+        <w:t xml:space="preserve"> = NULL;</w:t>
+      </w:r>
+    </w:p>
+    <w:p>
+      <w:pPr>
+        <w:tabs>
+          <w:tab w:val="left" w:pos="2980"/>
+        </w:tabs>
+        <w:rPr>
+          <w:rFonts w:ascii="Arial" w:hAnsi="Arial" w:cs="Arial"/>
+          <w:sz w:val="24"/>
+          <w:szCs w:val="24"/>
+        </w:rPr>
+      </w:pPr>
+      <w:r>
+        <w:rPr>
+          <w:rFonts w:ascii="Arial" w:hAnsi="Arial" w:cs="Arial"/>
+          <w:sz w:val="24"/>
+          <w:szCs w:val="24"/>
+        </w:rPr>
+        <w:tab/>
+      </w:r>
+      <w:r>
+        <w:rPr>
+          <w:rFonts w:ascii="Arial" w:hAnsi="Arial" w:cs="Arial"/>
+          <w:sz w:val="24"/>
+          <w:szCs w:val="24"/>
+        </w:rPr>
+        <w:tab/>
+        <w:t>v[i] = novo;</w:t>
+      </w:r>
+    </w:p>
+    <w:p>
+      <w:pPr>
+        <w:tabs>
+          <w:tab w:val="left" w:pos="2980"/>
+        </w:tabs>
+        <w:rPr>
+          <w:rFonts w:ascii="Arial" w:hAnsi="Arial" w:cs="Arial"/>
+          <w:sz w:val="24"/>
+          <w:szCs w:val="24"/>
+          <w:lang w:val="en-US"/>
+        </w:rPr>
+      </w:pPr>
+      <w:r>
+        <w:rPr>
+          <w:rFonts w:ascii="Arial" w:hAnsi="Arial" w:cs="Arial"/>
+          <w:sz w:val="24"/>
+          <w:szCs w:val="24"/>
+        </w:rPr>
+        <w:tab/>
+      </w:r>
+      <w:r>
+        <w:rPr>
+          <w:rFonts w:ascii="Arial" w:hAnsi="Arial" w:cs="Arial"/>
+          <w:sz w:val="24"/>
+          <w:szCs w:val="24"/>
+          <w:lang w:val="en-US"/>
+        </w:rPr>
+        <w:t>}</w:t>
+      </w:r>
+    </w:p>
+    <w:p>
+      <w:pPr>
+        <w:tabs>
+          <w:tab w:val="left" w:pos="2980"/>
+        </w:tabs>
+        <w:rPr>
+          <w:rFonts w:ascii="Arial" w:hAnsi="Arial" w:cs="Arial"/>
+          <w:sz w:val="24"/>
+          <w:szCs w:val="24"/>
+          <w:lang w:val="en-US"/>
+        </w:rPr>
+      </w:pPr>
+      <w:r>
+        <w:rPr>
+          <w:rFonts w:ascii="Arial" w:hAnsi="Arial" w:cs="Arial"/>
+          <w:sz w:val="24"/>
+          <w:szCs w:val="24"/>
+          <w:lang w:val="en-US"/>
+        </w:rPr>
+        <w:t>}</w:t>
+      </w:r>
+    </w:p>
+    <w:p>
+      <w:pPr>
+        <w:tabs>
+          <w:tab w:val="left" w:pos="2980"/>
+        </w:tabs>
+        <w:rPr>
+          <w:rFonts w:ascii="Arial" w:hAnsi="Arial" w:cs="Arial"/>
+          <w:sz w:val="24"/>
+          <w:szCs w:val="24"/>
+          <w:lang w:val="en-US"/>
+        </w:rPr>
+      </w:pPr>
+    </w:p>
+    <w:p>
+      <w:pPr>
+        <w:tabs>
+          <w:tab w:val="left" w:pos="2980"/>
+        </w:tabs>
+        <w:rPr>
+          <w:rFonts w:ascii="Arial" w:hAnsi="Arial" w:cs="Arial"/>
+          <w:sz w:val="24"/>
+          <w:szCs w:val="24"/>
+          <w:lang w:val="en-US"/>
+        </w:rPr>
+      </w:pPr>
+    </w:p>
+    <w:p>
+      <w:pPr>
+        <w:tabs>
+          <w:tab w:val="left" w:pos="2980"/>
+        </w:tabs>
+        <w:rPr>
+          <w:rFonts w:ascii="Arial" w:hAnsi="Arial" w:cs="Arial"/>
+          <w:sz w:val="24"/>
+          <w:szCs w:val="24"/>
+          <w:lang w:val="en-US"/>
+        </w:rPr>
+      </w:pPr>
+      <w:r>
+        <w:rPr>
+          <w:rFonts w:ascii="Arial" w:hAnsi="Arial" w:cs="Arial"/>
+          <w:sz w:val="24"/>
+          <w:szCs w:val="24"/>
+          <w:lang w:val="en-US"/>
+        </w:rPr>
+        <w:t>int calculoHash(int x,int m){</w:t>
+      </w:r>
+    </w:p>
+    <w:p>
+      <w:pPr>
+        <w:tabs>
+          <w:tab w:val="left" w:pos="2980"/>
+        </w:tabs>
+        <w:rPr>
+          <w:rFonts w:ascii="Arial" w:hAnsi="Arial" w:cs="Arial"/>
+          <w:sz w:val="24"/>
+          <w:szCs w:val="24"/>
+        </w:rPr>
+      </w:pPr>
+      <w:r>
+        <w:rPr>
+          <w:rFonts w:ascii="Arial" w:hAnsi="Arial" w:cs="Arial"/>
+          <w:sz w:val="24"/>
+          <w:szCs w:val="24"/>
+          <w:lang w:val="en-US"/>
+        </w:rPr>
+        <w:tab/>
+      </w:r>
+      <w:proofErr w:type="spellStart"/>
+      <w:r>
+        <w:rPr>
+          <w:rFonts w:ascii="Arial" w:hAnsi="Arial" w:cs="Arial"/>
+          <w:sz w:val="24"/>
+          <w:szCs w:val="24"/>
+        </w:rPr>
+        <w:t>return</w:t>
+      </w:r>
+      <w:proofErr w:type="spellEnd"/>
+      <w:r>
+        <w:rPr>
+          <w:rFonts w:ascii="Arial" w:hAnsi="Arial" w:cs="Arial"/>
+          <w:sz w:val="24"/>
+          <w:szCs w:val="24"/>
+        </w:rPr>
+        <w:t xml:space="preserve"> (</w:t>
+      </w:r>
+      <w:proofErr w:type="spellStart"/>
+      <w:r>
+        <w:rPr>
+          <w:rFonts w:ascii="Arial" w:hAnsi="Arial" w:cs="Arial"/>
+          <w:sz w:val="24"/>
+          <w:szCs w:val="24"/>
+        </w:rPr>
+        <w:t>x%m</w:t>
+      </w:r>
+      <w:proofErr w:type="spellEnd"/>
+      <w:r>
+        <w:rPr>
+          <w:rFonts w:ascii="Arial" w:hAnsi="Arial" w:cs="Arial"/>
+          <w:sz w:val="24"/>
+          <w:szCs w:val="24"/>
+        </w:rPr>
+        <w:t>);</w:t>
+      </w:r>
+    </w:p>
+    <w:p>
+      <w:pPr>
+        <w:tabs>
+          <w:tab w:val="left" w:pos="2980"/>
+        </w:tabs>
+        <w:rPr>
+          <w:rFonts w:ascii="Arial" w:hAnsi="Arial" w:cs="Arial"/>
+          <w:sz w:val="24"/>
+          <w:szCs w:val="24"/>
+        </w:rPr>
+      </w:pPr>
+      <w:r>
+        <w:rPr>
+          <w:rFonts w:ascii="Arial" w:hAnsi="Arial" w:cs="Arial"/>
+          <w:sz w:val="24"/>
+          <w:szCs w:val="24"/>
+        </w:rPr>
+        <w:t>}</w:t>
+      </w:r>
+    </w:p>
+    <w:p>
+      <w:pPr>
+        <w:tabs>
+          <w:tab w:val="left" w:pos="2980"/>
+        </w:tabs>
+        <w:rPr>
+          <w:rFonts w:ascii="Arial" w:hAnsi="Arial" w:cs="Arial"/>
+          <w:sz w:val="24"/>
+          <w:szCs w:val="24"/>
+        </w:rPr>
+      </w:pPr>
+      <w:proofErr w:type="spellStart"/>
+      <w:r>
+        <w:rPr>
+          <w:rFonts w:ascii="Arial" w:hAnsi="Arial" w:cs="Arial"/>
+          <w:sz w:val="24"/>
+          <w:szCs w:val="24"/>
+        </w:rPr>
+        <w:t>int</w:t>
+      </w:r>
+      <w:proofErr w:type="spellEnd"/>
+      <w:r>
+        <w:rPr>
+          <w:rFonts w:ascii="Arial" w:hAnsi="Arial" w:cs="Arial"/>
+          <w:sz w:val="24"/>
+          <w:szCs w:val="24"/>
+        </w:rPr>
+        <w:t xml:space="preserve"> </w:t>
+      </w:r>
+      <w:proofErr w:type="gramStart"/>
+      <w:r>
+        <w:rPr>
+          <w:rFonts w:ascii="Arial" w:hAnsi="Arial" w:cs="Arial"/>
+          <w:sz w:val="24"/>
+          <w:szCs w:val="24"/>
+        </w:rPr>
+        <w:t>inserir(</w:t>
+      </w:r>
+      <w:proofErr w:type="gramEnd"/>
+      <w:r>
+        <w:rPr>
+          <w:rFonts w:ascii="Arial" w:hAnsi="Arial" w:cs="Arial"/>
+          <w:sz w:val="24"/>
+          <w:szCs w:val="24"/>
+        </w:rPr>
+        <w:t>vetor *</w:t>
+      </w:r>
+      <w:proofErr w:type="spellStart"/>
+      <w:r>
+        <w:rPr>
+          <w:rFonts w:ascii="Arial" w:hAnsi="Arial" w:cs="Arial"/>
+          <w:sz w:val="24"/>
+          <w:szCs w:val="24"/>
+        </w:rPr>
+        <w:t>v,int</w:t>
+      </w:r>
+      <w:proofErr w:type="spellEnd"/>
+      <w:r>
+        <w:rPr>
+          <w:rFonts w:ascii="Arial" w:hAnsi="Arial" w:cs="Arial"/>
+          <w:sz w:val="24"/>
+          <w:szCs w:val="24"/>
+        </w:rPr>
+        <w:t xml:space="preserve"> </w:t>
+      </w:r>
+      <w:proofErr w:type="spellStart"/>
+      <w:r>
+        <w:rPr>
+          <w:rFonts w:ascii="Arial" w:hAnsi="Arial" w:cs="Arial"/>
+          <w:sz w:val="24"/>
+          <w:szCs w:val="24"/>
+        </w:rPr>
+        <w:t>valor,int</w:t>
+      </w:r>
+      <w:proofErr w:type="spellEnd"/>
+      <w:r>
+        <w:rPr>
+          <w:rFonts w:ascii="Arial" w:hAnsi="Arial" w:cs="Arial"/>
+          <w:sz w:val="24"/>
+          <w:szCs w:val="24"/>
+        </w:rPr>
+        <w:t xml:space="preserve"> m){</w:t>
+      </w:r>
+    </w:p>
+    <w:p>
+      <w:pPr>
+        <w:tabs>
+          <w:tab w:val="left" w:pos="2980"/>
+        </w:tabs>
+        <w:rPr>
+          <w:rFonts w:ascii="Arial" w:hAnsi="Arial" w:cs="Arial"/>
+          <w:sz w:val="24"/>
+          <w:szCs w:val="24"/>
+        </w:rPr>
+      </w:pPr>
+      <w:r>
+        <w:rPr>
+          <w:rFonts w:ascii="Arial" w:hAnsi="Arial" w:cs="Arial"/>
+          <w:sz w:val="24"/>
+          <w:szCs w:val="24"/>
+        </w:rPr>
+        <w:tab/>
+        <w:t xml:space="preserve"> elo </w:t>
+      </w:r>
+      <w:proofErr w:type="spellStart"/>
+      <w:r>
+        <w:rPr>
+          <w:rFonts w:ascii="Arial" w:hAnsi="Arial" w:cs="Arial"/>
+          <w:sz w:val="24"/>
+          <w:szCs w:val="24"/>
+        </w:rPr>
+        <w:t>aux</w:t>
+      </w:r>
+      <w:proofErr w:type="spellEnd"/>
+      <w:r>
+        <w:rPr>
+          <w:rFonts w:ascii="Arial" w:hAnsi="Arial" w:cs="Arial"/>
+          <w:sz w:val="24"/>
+          <w:szCs w:val="24"/>
+        </w:rPr>
+        <w:t>, novo;</w:t>
+      </w:r>
+    </w:p>
+    <w:p>
+      <w:pPr>
+        <w:tabs>
+          <w:tab w:val="left" w:pos="2980"/>
+        </w:tabs>
+        <w:rPr>
+          <w:rFonts w:ascii="Arial" w:hAnsi="Arial" w:cs="Arial"/>
+          <w:sz w:val="24"/>
+          <w:szCs w:val="24"/>
+        </w:rPr>
+      </w:pPr>
+    </w:p>
+    <w:p>
+      <w:pPr>
+        <w:tabs>
+          <w:tab w:val="left" w:pos="2980"/>
+        </w:tabs>
+        <w:rPr>
+          <w:rFonts w:ascii="Arial" w:hAnsi="Arial" w:cs="Arial"/>
+          <w:sz w:val="24"/>
+          <w:szCs w:val="24"/>
+        </w:rPr>
+      </w:pPr>
+      <w:r>
+        <w:rPr>
+          <w:rFonts w:ascii="Arial" w:hAnsi="Arial" w:cs="Arial"/>
+          <w:sz w:val="24"/>
+          <w:szCs w:val="24"/>
+        </w:rPr>
+        <w:tab/>
+        <w:t xml:space="preserve"> </w:t>
+      </w:r>
+      <w:proofErr w:type="spellStart"/>
+      <w:r>
+        <w:rPr>
+          <w:rFonts w:ascii="Arial" w:hAnsi="Arial" w:cs="Arial"/>
+          <w:sz w:val="24"/>
+          <w:szCs w:val="24"/>
+        </w:rPr>
+        <w:t>int</w:t>
+      </w:r>
+      <w:proofErr w:type="spellEnd"/>
+      <w:r>
+        <w:rPr>
+          <w:rFonts w:ascii="Arial" w:hAnsi="Arial" w:cs="Arial"/>
+          <w:sz w:val="24"/>
+          <w:szCs w:val="24"/>
+        </w:rPr>
+        <w:t xml:space="preserve"> </w:t>
+      </w:r>
+      <w:proofErr w:type="spellStart"/>
+      <w:r>
+        <w:rPr>
+          <w:rFonts w:ascii="Arial" w:hAnsi="Arial" w:cs="Arial"/>
+          <w:sz w:val="24"/>
+          <w:szCs w:val="24"/>
+        </w:rPr>
+        <w:t>posicao</w:t>
+      </w:r>
+      <w:proofErr w:type="spellEnd"/>
+      <w:r>
+        <w:rPr>
+          <w:rFonts w:ascii="Arial" w:hAnsi="Arial" w:cs="Arial"/>
+          <w:sz w:val="24"/>
+          <w:szCs w:val="24"/>
+        </w:rPr>
+        <w:t xml:space="preserve"> = </w:t>
+      </w:r>
+      <w:proofErr w:type="spellStart"/>
+      <w:r>
+        <w:rPr>
+          <w:rFonts w:ascii="Arial" w:hAnsi="Arial" w:cs="Arial"/>
+          <w:sz w:val="24"/>
+          <w:szCs w:val="24"/>
+        </w:rPr>
+        <w:t>calculoHash</w:t>
+      </w:r>
+      <w:proofErr w:type="spellEnd"/>
+      <w:r>
+        <w:rPr>
+          <w:rFonts w:ascii="Arial" w:hAnsi="Arial" w:cs="Arial"/>
+          <w:sz w:val="24"/>
+          <w:szCs w:val="24"/>
+        </w:rPr>
+        <w:t>(</w:t>
+      </w:r>
+      <w:proofErr w:type="spellStart"/>
+      <w:proofErr w:type="gramStart"/>
+      <w:r>
+        <w:rPr>
+          <w:rFonts w:ascii="Arial" w:hAnsi="Arial" w:cs="Arial"/>
+          <w:sz w:val="24"/>
+          <w:szCs w:val="24"/>
+        </w:rPr>
+        <w:t>valor,m</w:t>
       </w:r>
       <w:proofErr w:type="spellEnd"/>
       <w:proofErr w:type="gramEnd"/>
       <w:r>
-        <w:t xml:space="preserve"> ) </w:t>
-      </w:r>
-    </w:p>
-    <w:p>
-      <w:pPr>
-        <w:tabs>
-          <w:tab w:val="left" w:pos="2980"/>
-        </w:tabs>
-      </w:pPr>
-      <w:r>
-        <w:t xml:space="preserve">1 para i ← 1 até n faça </w:t>
-      </w:r>
-    </w:p>
-    <w:p>
-      <w:pPr>
-        <w:tabs>
-          <w:tab w:val="left" w:pos="2980"/>
-        </w:tabs>
-      </w:pPr>
-      <w:r>
-        <w:t xml:space="preserve">2    </w:t>
-      </w:r>
-      <w:r>
+        <w:rPr>
+          <w:rFonts w:ascii="Arial" w:hAnsi="Arial" w:cs="Arial"/>
+          <w:sz w:val="24"/>
+          <w:szCs w:val="24"/>
+        </w:rPr>
+        <w:t>);</w:t>
+      </w:r>
+    </w:p>
+    <w:p>
+      <w:pPr>
+        <w:tabs>
+          <w:tab w:val="left" w:pos="2980"/>
+        </w:tabs>
+        <w:rPr>
+          <w:rFonts w:ascii="Arial" w:hAnsi="Arial" w:cs="Arial"/>
+          <w:sz w:val="24"/>
+          <w:szCs w:val="24"/>
+        </w:rPr>
+      </w:pPr>
+    </w:p>
+    <w:p>
+      <w:pPr>
+        <w:tabs>
+          <w:tab w:val="left" w:pos="2980"/>
+        </w:tabs>
+        <w:rPr>
+          <w:rFonts w:ascii="Arial" w:hAnsi="Arial" w:cs="Arial"/>
+          <w:sz w:val="24"/>
+          <w:szCs w:val="24"/>
+          <w:lang w:val="en-US"/>
+        </w:rPr>
+      </w:pPr>
+      <w:r>
+        <w:rPr>
+          <w:rFonts w:ascii="Arial" w:hAnsi="Arial" w:cs="Arial"/>
+          <w:sz w:val="24"/>
+          <w:szCs w:val="24"/>
+        </w:rPr>
+        <w:tab/>
         <w:t xml:space="preserve"> </w:t>
       </w:r>
       <w:r>
-        <w:t xml:space="preserve">   m[</w:t>
+        <w:rPr>
+          <w:rFonts w:ascii="Arial" w:hAnsi="Arial" w:cs="Arial"/>
+          <w:sz w:val="24"/>
+          <w:szCs w:val="24"/>
+          <w:lang w:val="en-US"/>
+        </w:rPr>
+        <w:t>aux = v[posicao];</w:t>
+      </w:r>
+    </w:p>
+    <w:p>
+      <w:pPr>
+        <w:tabs>
+          <w:tab w:val="left" w:pos="2980"/>
+        </w:tabs>
+        <w:rPr>
+          <w:rFonts w:ascii="Arial" w:hAnsi="Arial" w:cs="Arial"/>
+          <w:sz w:val="24"/>
+          <w:szCs w:val="24"/>
+          <w:lang w:val="en-US"/>
+        </w:rPr>
+      </w:pPr>
+    </w:p>
+    <w:p>
+      <w:pPr>
+        <w:tabs>
+          <w:tab w:val="left" w:pos="2980"/>
+        </w:tabs>
+        <w:rPr>
+          <w:rFonts w:ascii="Arial" w:hAnsi="Arial" w:cs="Arial"/>
+          <w:sz w:val="24"/>
+          <w:szCs w:val="24"/>
+          <w:lang w:val="en-US"/>
+        </w:rPr>
+      </w:pPr>
+      <w:r>
+        <w:rPr>
+          <w:rFonts w:ascii="Arial" w:hAnsi="Arial" w:cs="Arial"/>
+          <w:sz w:val="24"/>
+          <w:szCs w:val="24"/>
+          <w:lang w:val="en-US"/>
+        </w:rPr>
+        <w:tab/>
+        <w:t xml:space="preserve"> while(1){</w:t>
+      </w:r>
+    </w:p>
+    <w:p>
+      <w:pPr>
+        <w:tabs>
+          <w:tab w:val="left" w:pos="2980"/>
+        </w:tabs>
+        <w:rPr>
+          <w:rFonts w:ascii="Arial" w:hAnsi="Arial" w:cs="Arial"/>
+          <w:sz w:val="24"/>
+          <w:szCs w:val="24"/>
+          <w:lang w:val="en-US"/>
+        </w:rPr>
+      </w:pPr>
+      <w:r>
+        <w:rPr>
+          <w:rFonts w:ascii="Arial" w:hAnsi="Arial" w:cs="Arial"/>
+          <w:sz w:val="24"/>
+          <w:szCs w:val="24"/>
+          <w:lang w:val="en-US"/>
+        </w:rPr>
+        <w:tab/>
+        <w:t xml:space="preserve"> </w:t>
+      </w:r>
+      <w:r>
+        <w:rPr>
+          <w:rFonts w:ascii="Arial" w:hAnsi="Arial" w:cs="Arial"/>
+          <w:sz w:val="24"/>
+          <w:szCs w:val="24"/>
+          <w:lang w:val="en-US"/>
+        </w:rPr>
+        <w:tab/>
+        <w:t>if(aux-&gt;prox == NULL)</w:t>
+      </w:r>
+    </w:p>
+    <w:p>
+      <w:pPr>
+        <w:tabs>
+          <w:tab w:val="left" w:pos="2980"/>
+        </w:tabs>
+        <w:rPr>
+          <w:rFonts w:ascii="Arial" w:hAnsi="Arial" w:cs="Arial"/>
+          <w:sz w:val="24"/>
+          <w:szCs w:val="24"/>
+        </w:rPr>
+      </w:pPr>
+      <w:r>
+        <w:rPr>
+          <w:rFonts w:ascii="Arial" w:hAnsi="Arial" w:cs="Arial"/>
+          <w:sz w:val="24"/>
+          <w:szCs w:val="24"/>
+          <w:lang w:val="en-US"/>
+        </w:rPr>
+        <w:tab/>
+        <w:t xml:space="preserve"> </w:t>
+      </w:r>
+      <w:r>
+        <w:rPr>
+          <w:rFonts w:ascii="Arial" w:hAnsi="Arial" w:cs="Arial"/>
+          <w:sz w:val="24"/>
+          <w:szCs w:val="24"/>
+          <w:lang w:val="en-US"/>
+        </w:rPr>
+        <w:tab/>
+      </w:r>
+      <w:r>
+        <w:rPr>
+          <w:rFonts w:ascii="Arial" w:hAnsi="Arial" w:cs="Arial"/>
+          <w:sz w:val="24"/>
+          <w:szCs w:val="24"/>
+          <w:lang w:val="en-US"/>
+        </w:rPr>
+        <w:tab/>
+      </w:r>
+      <w:r>
+        <w:rPr>
+          <w:rFonts w:ascii="Arial" w:hAnsi="Arial" w:cs="Arial"/>
+          <w:sz w:val="24"/>
+          <w:szCs w:val="24"/>
+        </w:rPr>
+        <w:t>break;</w:t>
+      </w:r>
+    </w:p>
+    <w:p>
+      <w:pPr>
+        <w:tabs>
+          <w:tab w:val="left" w:pos="2980"/>
+        </w:tabs>
+        <w:rPr>
+          <w:rFonts w:ascii="Arial" w:hAnsi="Arial" w:cs="Arial"/>
+          <w:sz w:val="24"/>
+          <w:szCs w:val="24"/>
+        </w:rPr>
+      </w:pPr>
+      <w:r>
+        <w:rPr>
+          <w:rFonts w:ascii="Arial" w:hAnsi="Arial" w:cs="Arial"/>
+          <w:sz w:val="24"/>
+          <w:szCs w:val="24"/>
+        </w:rPr>
+        <w:tab/>
+        <w:t xml:space="preserve"> </w:t>
+      </w:r>
+      <w:r>
+        <w:rPr>
+          <w:rFonts w:ascii="Arial" w:hAnsi="Arial" w:cs="Arial"/>
+          <w:sz w:val="24"/>
+          <w:szCs w:val="24"/>
+        </w:rPr>
+        <w:tab/>
+      </w:r>
+      <w:proofErr w:type="spellStart"/>
+      <w:r>
+        <w:rPr>
+          <w:rFonts w:ascii="Arial" w:hAnsi="Arial" w:cs="Arial"/>
+          <w:sz w:val="24"/>
+          <w:szCs w:val="24"/>
+        </w:rPr>
+        <w:t>aux</w:t>
+      </w:r>
+      <w:proofErr w:type="spellEnd"/>
+      <w:r>
+        <w:rPr>
+          <w:rFonts w:ascii="Arial" w:hAnsi="Arial" w:cs="Arial"/>
+          <w:sz w:val="24"/>
+          <w:szCs w:val="24"/>
+        </w:rPr>
+        <w:t xml:space="preserve"> = </w:t>
+      </w:r>
+      <w:proofErr w:type="spellStart"/>
+      <w:r>
+        <w:rPr>
+          <w:rFonts w:ascii="Arial" w:hAnsi="Arial" w:cs="Arial"/>
+          <w:sz w:val="24"/>
+          <w:szCs w:val="24"/>
+        </w:rPr>
+        <w:t>aux</w:t>
+      </w:r>
+      <w:proofErr w:type="spellEnd"/>
+      <w:r>
+        <w:rPr>
+          <w:rFonts w:ascii="Arial" w:hAnsi="Arial" w:cs="Arial"/>
+          <w:sz w:val="24"/>
+          <w:szCs w:val="24"/>
+        </w:rPr>
+        <w:t>-&gt;</w:t>
+      </w:r>
+      <w:proofErr w:type="spellStart"/>
+      <w:r>
+        <w:rPr>
+          <w:rFonts w:ascii="Arial" w:hAnsi="Arial" w:cs="Arial"/>
+          <w:sz w:val="24"/>
+          <w:szCs w:val="24"/>
+        </w:rPr>
+        <w:t>prox</w:t>
+      </w:r>
+      <w:proofErr w:type="spellEnd"/>
+      <w:r>
+        <w:rPr>
+          <w:rFonts w:ascii="Arial" w:hAnsi="Arial" w:cs="Arial"/>
+          <w:sz w:val="24"/>
+          <w:szCs w:val="24"/>
+        </w:rPr>
+        <w:t>;</w:t>
+      </w:r>
+    </w:p>
+    <w:p>
+      <w:pPr>
+        <w:tabs>
+          <w:tab w:val="left" w:pos="2980"/>
+        </w:tabs>
+        <w:rPr>
+          <w:rFonts w:ascii="Arial" w:hAnsi="Arial" w:cs="Arial"/>
+          <w:sz w:val="24"/>
+          <w:szCs w:val="24"/>
+        </w:rPr>
+      </w:pPr>
+      <w:r>
+        <w:rPr>
+          <w:rFonts w:ascii="Arial" w:hAnsi="Arial" w:cs="Arial"/>
+          <w:sz w:val="24"/>
+          <w:szCs w:val="24"/>
+        </w:rPr>
+        <w:tab/>
+        <w:t xml:space="preserve"> }</w:t>
+      </w:r>
+    </w:p>
+    <w:p>
+      <w:pPr>
+        <w:tabs>
+          <w:tab w:val="left" w:pos="2980"/>
+        </w:tabs>
+        <w:rPr>
+          <w:rFonts w:ascii="Arial" w:hAnsi="Arial" w:cs="Arial"/>
+          <w:sz w:val="24"/>
+          <w:szCs w:val="24"/>
+        </w:rPr>
+      </w:pPr>
+    </w:p>
+    <w:p>
+      <w:pPr>
+        <w:tabs>
+          <w:tab w:val="left" w:pos="2980"/>
+        </w:tabs>
+        <w:rPr>
+          <w:rFonts w:ascii="Arial" w:hAnsi="Arial" w:cs="Arial"/>
+          <w:sz w:val="24"/>
+          <w:szCs w:val="24"/>
+        </w:rPr>
+      </w:pPr>
+      <w:r>
+        <w:rPr>
+          <w:rFonts w:ascii="Arial" w:hAnsi="Arial" w:cs="Arial"/>
+          <w:sz w:val="24"/>
+          <w:szCs w:val="24"/>
+        </w:rPr>
+        <w:tab/>
+        <w:t>novo = (elo)</w:t>
+      </w:r>
+      <w:proofErr w:type="spellStart"/>
+      <w:r>
+        <w:rPr>
+          <w:rFonts w:ascii="Arial" w:hAnsi="Arial" w:cs="Arial"/>
+          <w:sz w:val="24"/>
+          <w:szCs w:val="24"/>
+        </w:rPr>
+        <w:t>calloc</w:t>
+      </w:r>
+      <w:proofErr w:type="spellEnd"/>
+      <w:r>
+        <w:rPr>
+          <w:rFonts w:ascii="Arial" w:hAnsi="Arial" w:cs="Arial"/>
+          <w:sz w:val="24"/>
+          <w:szCs w:val="24"/>
+        </w:rPr>
+        <w:t>(</w:t>
+      </w:r>
+      <w:proofErr w:type="gramStart"/>
+      <w:r>
+        <w:rPr>
+          <w:rFonts w:ascii="Arial" w:hAnsi="Arial" w:cs="Arial"/>
+          <w:sz w:val="24"/>
+          <w:szCs w:val="24"/>
+        </w:rPr>
+        <w:t>1,sizeof</w:t>
+      </w:r>
+      <w:proofErr w:type="gramEnd"/>
+      <w:r>
+        <w:rPr>
+          <w:rFonts w:ascii="Arial" w:hAnsi="Arial" w:cs="Arial"/>
+          <w:sz w:val="24"/>
+          <w:szCs w:val="24"/>
+        </w:rPr>
+        <w:t>(lista));</w:t>
+      </w:r>
+    </w:p>
+    <w:p>
+      <w:pPr>
+        <w:tabs>
+          <w:tab w:val="left" w:pos="2980"/>
+        </w:tabs>
+        <w:rPr>
+          <w:rFonts w:ascii="Arial" w:hAnsi="Arial" w:cs="Arial"/>
+          <w:sz w:val="24"/>
+          <w:szCs w:val="24"/>
+        </w:rPr>
+      </w:pPr>
+      <w:r>
+        <w:rPr>
+          <w:rFonts w:ascii="Arial" w:hAnsi="Arial" w:cs="Arial"/>
+          <w:sz w:val="24"/>
+          <w:szCs w:val="24"/>
+        </w:rPr>
+        <w:tab/>
+        <w:t>novo-&gt;valor = valor;</w:t>
+      </w:r>
+    </w:p>
+    <w:p>
+      <w:pPr>
+        <w:tabs>
+          <w:tab w:val="left" w:pos="2980"/>
+        </w:tabs>
+        <w:rPr>
+          <w:rFonts w:ascii="Arial" w:hAnsi="Arial" w:cs="Arial"/>
+          <w:sz w:val="24"/>
+          <w:szCs w:val="24"/>
+        </w:rPr>
+      </w:pPr>
+      <w:r>
+        <w:rPr>
+          <w:rFonts w:ascii="Arial" w:hAnsi="Arial" w:cs="Arial"/>
+          <w:sz w:val="24"/>
+          <w:szCs w:val="24"/>
+        </w:rPr>
+        <w:tab/>
+        <w:t>novo-&gt;</w:t>
+      </w:r>
+      <w:proofErr w:type="spellStart"/>
+      <w:r>
+        <w:rPr>
+          <w:rFonts w:ascii="Arial" w:hAnsi="Arial" w:cs="Arial"/>
+          <w:sz w:val="24"/>
+          <w:szCs w:val="24"/>
+        </w:rPr>
+        <w:t>prox</w:t>
+      </w:r>
+      <w:proofErr w:type="spellEnd"/>
+      <w:r>
+        <w:rPr>
+          <w:rFonts w:ascii="Arial" w:hAnsi="Arial" w:cs="Arial"/>
+          <w:sz w:val="24"/>
+          <w:szCs w:val="24"/>
+        </w:rPr>
+        <w:t xml:space="preserve"> = NULL;</w:t>
+      </w:r>
+    </w:p>
+    <w:p>
+      <w:pPr>
+        <w:tabs>
+          <w:tab w:val="left" w:pos="2980"/>
+        </w:tabs>
+        <w:rPr>
+          <w:rFonts w:ascii="Arial" w:hAnsi="Arial" w:cs="Arial"/>
+          <w:sz w:val="24"/>
+          <w:szCs w:val="24"/>
+        </w:rPr>
+      </w:pPr>
+      <w:r>
+        <w:rPr>
+          <w:rFonts w:ascii="Arial" w:hAnsi="Arial" w:cs="Arial"/>
+          <w:sz w:val="24"/>
+          <w:szCs w:val="24"/>
+        </w:rPr>
+        <w:tab/>
+      </w:r>
+      <w:proofErr w:type="spellStart"/>
+      <w:r>
+        <w:rPr>
+          <w:rFonts w:ascii="Arial" w:hAnsi="Arial" w:cs="Arial"/>
+          <w:sz w:val="24"/>
+          <w:szCs w:val="24"/>
+        </w:rPr>
+        <w:t>aux</w:t>
+      </w:r>
+      <w:proofErr w:type="spellEnd"/>
+      <w:r>
+        <w:rPr>
+          <w:rFonts w:ascii="Arial" w:hAnsi="Arial" w:cs="Arial"/>
+          <w:sz w:val="24"/>
+          <w:szCs w:val="24"/>
+        </w:rPr>
+        <w:t>-&gt;</w:t>
+      </w:r>
+      <w:proofErr w:type="spellStart"/>
+      <w:r>
+        <w:rPr>
+          <w:rFonts w:ascii="Arial" w:hAnsi="Arial" w:cs="Arial"/>
+          <w:sz w:val="24"/>
+          <w:szCs w:val="24"/>
+        </w:rPr>
+        <w:t>prox</w:t>
+      </w:r>
+      <w:proofErr w:type="spellEnd"/>
+      <w:r>
+        <w:rPr>
+          <w:rFonts w:ascii="Arial" w:hAnsi="Arial" w:cs="Arial"/>
+          <w:sz w:val="24"/>
+          <w:szCs w:val="24"/>
+        </w:rPr>
+        <w:t xml:space="preserve"> = novo;</w:t>
+      </w:r>
+    </w:p>
+    <w:p>
+      <w:pPr>
+        <w:tabs>
+          <w:tab w:val="left" w:pos="2980"/>
+        </w:tabs>
+        <w:rPr>
+          <w:rFonts w:ascii="Arial" w:hAnsi="Arial" w:cs="Arial"/>
+          <w:sz w:val="24"/>
+          <w:szCs w:val="24"/>
+        </w:rPr>
+      </w:pPr>
+    </w:p>
+    <w:p>
+      <w:pPr>
+        <w:tabs>
+          <w:tab w:val="left" w:pos="2980"/>
+        </w:tabs>
+        <w:rPr>
+          <w:rFonts w:ascii="Arial" w:hAnsi="Arial" w:cs="Arial"/>
+          <w:sz w:val="24"/>
+          <w:szCs w:val="24"/>
+        </w:rPr>
+      </w:pPr>
+      <w:r>
+        <w:rPr>
+          <w:rFonts w:ascii="Arial" w:hAnsi="Arial" w:cs="Arial"/>
+          <w:sz w:val="24"/>
+          <w:szCs w:val="24"/>
+        </w:rPr>
+        <w:t>}</w:t>
+      </w:r>
+    </w:p>
+    <w:p>
+      <w:pPr>
+        <w:tabs>
+          <w:tab w:val="left" w:pos="2980"/>
+        </w:tabs>
+        <w:rPr>
+          <w:rFonts w:ascii="Arial" w:hAnsi="Arial" w:cs="Arial"/>
+          <w:sz w:val="24"/>
+          <w:szCs w:val="24"/>
+        </w:rPr>
+      </w:pPr>
+    </w:p>
+    <w:p>
+      <w:pPr>
+        <w:tabs>
+          <w:tab w:val="left" w:pos="2980"/>
+        </w:tabs>
+        <w:rPr>
+          <w:rFonts w:ascii="Arial" w:hAnsi="Arial" w:cs="Arial"/>
+          <w:sz w:val="24"/>
+          <w:szCs w:val="24"/>
+        </w:rPr>
+      </w:pPr>
+      <w:proofErr w:type="spellStart"/>
+      <w:r>
+        <w:rPr>
+          <w:rFonts w:ascii="Arial" w:hAnsi="Arial" w:cs="Arial"/>
+          <w:sz w:val="24"/>
+          <w:szCs w:val="24"/>
+        </w:rPr>
+        <w:t>void</w:t>
+      </w:r>
+      <w:proofErr w:type="spellEnd"/>
+      <w:r>
+        <w:rPr>
+          <w:rFonts w:ascii="Arial" w:hAnsi="Arial" w:cs="Arial"/>
+          <w:sz w:val="24"/>
+          <w:szCs w:val="24"/>
+        </w:rPr>
+        <w:t xml:space="preserve"> </w:t>
+      </w:r>
+      <w:proofErr w:type="gramStart"/>
+      <w:r>
+        <w:rPr>
+          <w:rFonts w:ascii="Arial" w:hAnsi="Arial" w:cs="Arial"/>
+          <w:sz w:val="24"/>
+          <w:szCs w:val="24"/>
+        </w:rPr>
+        <w:t>imprimir(</w:t>
+      </w:r>
+      <w:proofErr w:type="gramEnd"/>
+      <w:r>
+        <w:rPr>
+          <w:rFonts w:ascii="Arial" w:hAnsi="Arial" w:cs="Arial"/>
+          <w:sz w:val="24"/>
+          <w:szCs w:val="24"/>
+        </w:rPr>
+        <w:t>vetor *</w:t>
+      </w:r>
+      <w:proofErr w:type="spellStart"/>
+      <w:r>
+        <w:rPr>
+          <w:rFonts w:ascii="Arial" w:hAnsi="Arial" w:cs="Arial"/>
+          <w:sz w:val="24"/>
+          <w:szCs w:val="24"/>
+        </w:rPr>
+        <w:t>v,int</w:t>
+      </w:r>
+      <w:proofErr w:type="spellEnd"/>
+      <w:r>
+        <w:rPr>
+          <w:rFonts w:ascii="Arial" w:hAnsi="Arial" w:cs="Arial"/>
+          <w:sz w:val="24"/>
+          <w:szCs w:val="24"/>
+        </w:rPr>
+        <w:t xml:space="preserve"> m){</w:t>
+      </w:r>
+    </w:p>
+    <w:p>
+      <w:pPr>
+        <w:tabs>
+          <w:tab w:val="left" w:pos="2980"/>
+        </w:tabs>
+        <w:rPr>
+          <w:rFonts w:ascii="Arial" w:hAnsi="Arial" w:cs="Arial"/>
+          <w:sz w:val="24"/>
+          <w:szCs w:val="24"/>
+        </w:rPr>
+      </w:pPr>
+      <w:r>
+        <w:rPr>
+          <w:rFonts w:ascii="Arial" w:hAnsi="Arial" w:cs="Arial"/>
+          <w:sz w:val="24"/>
+          <w:szCs w:val="24"/>
+        </w:rPr>
+        <w:lastRenderedPageBreak/>
+        <w:tab/>
+        <w:t xml:space="preserve">elo </w:t>
+      </w:r>
+      <w:proofErr w:type="spellStart"/>
+      <w:r>
+        <w:rPr>
+          <w:rFonts w:ascii="Arial" w:hAnsi="Arial" w:cs="Arial"/>
+          <w:sz w:val="24"/>
+          <w:szCs w:val="24"/>
+        </w:rPr>
+        <w:t>aux</w:t>
+      </w:r>
+      <w:proofErr w:type="spellEnd"/>
+      <w:r>
+        <w:rPr>
+          <w:rFonts w:ascii="Arial" w:hAnsi="Arial" w:cs="Arial"/>
+          <w:sz w:val="24"/>
+          <w:szCs w:val="24"/>
+        </w:rPr>
+        <w:t>;</w:t>
+      </w:r>
+    </w:p>
+    <w:p>
+      <w:pPr>
+        <w:tabs>
+          <w:tab w:val="left" w:pos="2980"/>
+        </w:tabs>
+        <w:rPr>
+          <w:rFonts w:ascii="Arial" w:hAnsi="Arial" w:cs="Arial"/>
+          <w:sz w:val="24"/>
+          <w:szCs w:val="24"/>
+        </w:rPr>
+      </w:pPr>
+      <w:r>
+        <w:rPr>
+          <w:rFonts w:ascii="Arial" w:hAnsi="Arial" w:cs="Arial"/>
+          <w:sz w:val="24"/>
+          <w:szCs w:val="24"/>
+        </w:rPr>
+        <w:tab/>
+      </w:r>
+      <w:proofErr w:type="spellStart"/>
+      <w:r>
+        <w:rPr>
+          <w:rFonts w:ascii="Arial" w:hAnsi="Arial" w:cs="Arial"/>
+          <w:sz w:val="24"/>
+          <w:szCs w:val="24"/>
+        </w:rPr>
+        <w:t>int</w:t>
+      </w:r>
+      <w:proofErr w:type="spellEnd"/>
+      <w:r>
+        <w:rPr>
+          <w:rFonts w:ascii="Arial" w:hAnsi="Arial" w:cs="Arial"/>
+          <w:sz w:val="24"/>
+          <w:szCs w:val="24"/>
+        </w:rPr>
+        <w:t xml:space="preserve"> i;</w:t>
+      </w:r>
+    </w:p>
+    <w:p>
+      <w:pPr>
+        <w:tabs>
+          <w:tab w:val="left" w:pos="2980"/>
+        </w:tabs>
+        <w:rPr>
+          <w:rFonts w:ascii="Arial" w:hAnsi="Arial" w:cs="Arial"/>
+          <w:sz w:val="24"/>
+          <w:szCs w:val="24"/>
+        </w:rPr>
+      </w:pPr>
+    </w:p>
+    <w:p>
+      <w:pPr>
+        <w:tabs>
+          <w:tab w:val="left" w:pos="2980"/>
+        </w:tabs>
+        <w:rPr>
+          <w:rFonts w:ascii="Arial" w:hAnsi="Arial" w:cs="Arial"/>
+          <w:sz w:val="24"/>
+          <w:szCs w:val="24"/>
+        </w:rPr>
+      </w:pPr>
+      <w:r>
+        <w:rPr>
+          <w:rFonts w:ascii="Arial" w:hAnsi="Arial" w:cs="Arial"/>
+          <w:sz w:val="24"/>
+          <w:szCs w:val="24"/>
+        </w:rPr>
+        <w:tab/>
+        <w:t>for(i=</w:t>
+      </w:r>
+      <w:proofErr w:type="gramStart"/>
+      <w:r>
+        <w:rPr>
+          <w:rFonts w:ascii="Arial" w:hAnsi="Arial" w:cs="Arial"/>
+          <w:sz w:val="24"/>
+          <w:szCs w:val="24"/>
+        </w:rPr>
+        <w:t>0;i</w:t>
+      </w:r>
+      <w:proofErr w:type="gramEnd"/>
+      <w:r>
+        <w:rPr>
+          <w:rFonts w:ascii="Arial" w:hAnsi="Arial" w:cs="Arial"/>
+          <w:sz w:val="24"/>
+          <w:szCs w:val="24"/>
+        </w:rPr>
+        <w:t>&lt;</w:t>
+      </w:r>
+      <w:proofErr w:type="spellStart"/>
+      <w:r>
+        <w:rPr>
+          <w:rFonts w:ascii="Arial" w:hAnsi="Arial" w:cs="Arial"/>
+          <w:sz w:val="24"/>
+          <w:szCs w:val="24"/>
+        </w:rPr>
+        <w:t>m;i</w:t>
+      </w:r>
+      <w:proofErr w:type="spellEnd"/>
+      <w:r>
+        <w:rPr>
+          <w:rFonts w:ascii="Arial" w:hAnsi="Arial" w:cs="Arial"/>
+          <w:sz w:val="24"/>
+          <w:szCs w:val="24"/>
+        </w:rPr>
+        <w:t>++){</w:t>
+      </w:r>
+    </w:p>
+    <w:p>
+      <w:pPr>
+        <w:tabs>
+          <w:tab w:val="left" w:pos="2980"/>
+        </w:tabs>
+        <w:rPr>
+          <w:rFonts w:ascii="Arial" w:hAnsi="Arial" w:cs="Arial"/>
+          <w:sz w:val="24"/>
+          <w:szCs w:val="24"/>
+          <w:lang w:val="en-US"/>
+        </w:rPr>
+      </w:pPr>
+      <w:r>
+        <w:rPr>
+          <w:rFonts w:ascii="Arial" w:hAnsi="Arial" w:cs="Arial"/>
+          <w:sz w:val="24"/>
+          <w:szCs w:val="24"/>
+        </w:rPr>
+        <w:tab/>
+      </w:r>
+      <w:r>
+        <w:rPr>
+          <w:rFonts w:ascii="Arial" w:hAnsi="Arial" w:cs="Arial"/>
+          <w:sz w:val="24"/>
+          <w:szCs w:val="24"/>
+        </w:rPr>
+        <w:tab/>
+      </w:r>
+      <w:r>
+        <w:rPr>
+          <w:rFonts w:ascii="Arial" w:hAnsi="Arial" w:cs="Arial"/>
+          <w:sz w:val="24"/>
+          <w:szCs w:val="24"/>
+          <w:lang w:val="en-US"/>
+        </w:rPr>
+        <w:t>aux = v[i];</w:t>
+      </w:r>
+    </w:p>
+    <w:p>
+      <w:pPr>
+        <w:tabs>
+          <w:tab w:val="left" w:pos="2980"/>
+        </w:tabs>
+        <w:rPr>
+          <w:rFonts w:ascii="Arial" w:hAnsi="Arial" w:cs="Arial"/>
+          <w:sz w:val="24"/>
+          <w:szCs w:val="24"/>
+          <w:lang w:val="en-US"/>
+        </w:rPr>
+      </w:pPr>
+    </w:p>
+    <w:p>
+      <w:pPr>
+        <w:tabs>
+          <w:tab w:val="left" w:pos="2980"/>
+        </w:tabs>
+        <w:rPr>
+          <w:rFonts w:ascii="Arial" w:hAnsi="Arial" w:cs="Arial"/>
+          <w:sz w:val="24"/>
+          <w:szCs w:val="24"/>
+          <w:lang w:val="en-US"/>
+        </w:rPr>
+      </w:pPr>
+      <w:r>
+        <w:rPr>
+          <w:rFonts w:ascii="Arial" w:hAnsi="Arial" w:cs="Arial"/>
+          <w:sz w:val="24"/>
+          <w:szCs w:val="24"/>
+          <w:lang w:val="en-US"/>
+        </w:rPr>
+        <w:tab/>
+      </w:r>
+      <w:r>
+        <w:rPr>
+          <w:rFonts w:ascii="Arial" w:hAnsi="Arial" w:cs="Arial"/>
+          <w:sz w:val="24"/>
+          <w:szCs w:val="24"/>
+          <w:lang w:val="en-US"/>
+        </w:rPr>
+        <w:tab/>
+        <w:t>while(1){</w:t>
+      </w:r>
+    </w:p>
+    <w:p>
+      <w:pPr>
+        <w:tabs>
+          <w:tab w:val="left" w:pos="2980"/>
+        </w:tabs>
+        <w:rPr>
+          <w:rFonts w:ascii="Arial" w:hAnsi="Arial" w:cs="Arial"/>
+          <w:sz w:val="24"/>
+          <w:szCs w:val="24"/>
+          <w:lang w:val="en-US"/>
+        </w:rPr>
+      </w:pPr>
+      <w:r>
+        <w:rPr>
+          <w:rFonts w:ascii="Arial" w:hAnsi="Arial" w:cs="Arial"/>
+          <w:sz w:val="24"/>
+          <w:szCs w:val="24"/>
+          <w:lang w:val="en-US"/>
+        </w:rPr>
+        <w:tab/>
+      </w:r>
+      <w:r>
+        <w:rPr>
+          <w:rFonts w:ascii="Arial" w:hAnsi="Arial" w:cs="Arial"/>
+          <w:sz w:val="24"/>
+          <w:szCs w:val="24"/>
+          <w:lang w:val="en-US"/>
+        </w:rPr>
+        <w:tab/>
+      </w:r>
+      <w:r>
+        <w:rPr>
+          <w:rFonts w:ascii="Arial" w:hAnsi="Arial" w:cs="Arial"/>
+          <w:sz w:val="24"/>
+          <w:szCs w:val="24"/>
+          <w:lang w:val="en-US"/>
+        </w:rPr>
+        <w:tab/>
+        <w:t>if(aux == NULL)</w:t>
+      </w:r>
+    </w:p>
+    <w:p>
+      <w:pPr>
+        <w:tabs>
+          <w:tab w:val="left" w:pos="2980"/>
+        </w:tabs>
+        <w:rPr>
+          <w:rFonts w:ascii="Arial" w:hAnsi="Arial" w:cs="Arial"/>
+          <w:sz w:val="24"/>
+          <w:szCs w:val="24"/>
+          <w:lang w:val="en-US"/>
+        </w:rPr>
+      </w:pPr>
+      <w:r>
+        <w:rPr>
+          <w:rFonts w:ascii="Arial" w:hAnsi="Arial" w:cs="Arial"/>
+          <w:sz w:val="24"/>
+          <w:szCs w:val="24"/>
+          <w:lang w:val="en-US"/>
+        </w:rPr>
+        <w:tab/>
+      </w:r>
+      <w:r>
+        <w:rPr>
+          <w:rFonts w:ascii="Arial" w:hAnsi="Arial" w:cs="Arial"/>
+          <w:sz w:val="24"/>
+          <w:szCs w:val="24"/>
+          <w:lang w:val="en-US"/>
+        </w:rPr>
+        <w:tab/>
+      </w:r>
+      <w:r>
+        <w:rPr>
+          <w:rFonts w:ascii="Arial" w:hAnsi="Arial" w:cs="Arial"/>
+          <w:sz w:val="24"/>
+          <w:szCs w:val="24"/>
+          <w:lang w:val="en-US"/>
+        </w:rPr>
+        <w:tab/>
+      </w:r>
+      <w:r>
+        <w:rPr>
+          <w:rFonts w:ascii="Arial" w:hAnsi="Arial" w:cs="Arial"/>
+          <w:sz w:val="24"/>
+          <w:szCs w:val="24"/>
+          <w:lang w:val="en-US"/>
+        </w:rPr>
+        <w:tab/>
+        <w:t>break;</w:t>
+      </w:r>
+    </w:p>
+    <w:p>
+      <w:pPr>
+        <w:tabs>
+          <w:tab w:val="left" w:pos="2980"/>
+        </w:tabs>
+        <w:rPr>
+          <w:rFonts w:ascii="Arial" w:hAnsi="Arial" w:cs="Arial"/>
+          <w:sz w:val="24"/>
+          <w:szCs w:val="24"/>
+          <w:lang w:val="en-US"/>
+        </w:rPr>
+      </w:pPr>
+    </w:p>
+    <w:p>
+      <w:pPr>
+        <w:tabs>
+          <w:tab w:val="left" w:pos="2980"/>
+        </w:tabs>
+        <w:rPr>
+          <w:rFonts w:ascii="Arial" w:hAnsi="Arial" w:cs="Arial"/>
+          <w:sz w:val="24"/>
+          <w:szCs w:val="24"/>
+          <w:lang w:val="en-US"/>
+        </w:rPr>
+      </w:pPr>
+      <w:r>
+        <w:rPr>
+          <w:rFonts w:ascii="Arial" w:hAnsi="Arial" w:cs="Arial"/>
+          <w:sz w:val="24"/>
+          <w:szCs w:val="24"/>
+          <w:lang w:val="en-US"/>
+        </w:rPr>
+        <w:tab/>
+      </w:r>
+      <w:r>
+        <w:rPr>
+          <w:rFonts w:ascii="Arial" w:hAnsi="Arial" w:cs="Arial"/>
+          <w:sz w:val="24"/>
+          <w:szCs w:val="24"/>
+          <w:lang w:val="en-US"/>
+        </w:rPr>
+        <w:tab/>
+      </w:r>
+      <w:r>
+        <w:rPr>
+          <w:rFonts w:ascii="Arial" w:hAnsi="Arial" w:cs="Arial"/>
+          <w:sz w:val="24"/>
+          <w:szCs w:val="24"/>
+          <w:lang w:val="en-US"/>
+        </w:rPr>
+        <w:tab/>
+        <w:t>printf("%d -&gt; ",aux-&gt;valor);</w:t>
+      </w:r>
+    </w:p>
+    <w:p>
+      <w:pPr>
+        <w:tabs>
+          <w:tab w:val="left" w:pos="2980"/>
+        </w:tabs>
+        <w:rPr>
+          <w:rFonts w:ascii="Arial" w:hAnsi="Arial" w:cs="Arial"/>
+          <w:sz w:val="24"/>
+          <w:szCs w:val="24"/>
+          <w:lang w:val="en-US"/>
+        </w:rPr>
+      </w:pPr>
+    </w:p>
+    <w:p>
+      <w:pPr>
+        <w:tabs>
+          <w:tab w:val="left" w:pos="2980"/>
+        </w:tabs>
+        <w:rPr>
+          <w:rFonts w:ascii="Arial" w:hAnsi="Arial" w:cs="Arial"/>
+          <w:sz w:val="24"/>
+          <w:szCs w:val="24"/>
+        </w:rPr>
+      </w:pPr>
+      <w:r>
+        <w:rPr>
+          <w:rFonts w:ascii="Arial" w:hAnsi="Arial" w:cs="Arial"/>
+          <w:sz w:val="24"/>
+          <w:szCs w:val="24"/>
+          <w:lang w:val="en-US"/>
+        </w:rPr>
+        <w:tab/>
+      </w:r>
+      <w:r>
+        <w:rPr>
+          <w:rFonts w:ascii="Arial" w:hAnsi="Arial" w:cs="Arial"/>
+          <w:sz w:val="24"/>
+          <w:szCs w:val="24"/>
+          <w:lang w:val="en-US"/>
+        </w:rPr>
+        <w:tab/>
+      </w:r>
+      <w:r>
+        <w:rPr>
+          <w:rFonts w:ascii="Arial" w:hAnsi="Arial" w:cs="Arial"/>
+          <w:sz w:val="24"/>
+          <w:szCs w:val="24"/>
+          <w:lang w:val="en-US"/>
+        </w:rPr>
+        <w:tab/>
+      </w:r>
+      <w:proofErr w:type="spellStart"/>
+      <w:r>
+        <w:rPr>
+          <w:rFonts w:ascii="Arial" w:hAnsi="Arial" w:cs="Arial"/>
+          <w:sz w:val="24"/>
+          <w:szCs w:val="24"/>
+        </w:rPr>
+        <w:t>aux</w:t>
+      </w:r>
+      <w:proofErr w:type="spellEnd"/>
+      <w:r>
+        <w:rPr>
+          <w:rFonts w:ascii="Arial" w:hAnsi="Arial" w:cs="Arial"/>
+          <w:sz w:val="24"/>
+          <w:szCs w:val="24"/>
+        </w:rPr>
+        <w:t xml:space="preserve"> = </w:t>
+      </w:r>
+      <w:proofErr w:type="spellStart"/>
+      <w:r>
+        <w:rPr>
+          <w:rFonts w:ascii="Arial" w:hAnsi="Arial" w:cs="Arial"/>
+          <w:sz w:val="24"/>
+          <w:szCs w:val="24"/>
+        </w:rPr>
+        <w:t>aux</w:t>
+      </w:r>
+      <w:proofErr w:type="spellEnd"/>
+      <w:r>
+        <w:rPr>
+          <w:rFonts w:ascii="Arial" w:hAnsi="Arial" w:cs="Arial"/>
+          <w:sz w:val="24"/>
+          <w:szCs w:val="24"/>
+        </w:rPr>
+        <w:t>-&gt;</w:t>
+      </w:r>
+      <w:proofErr w:type="spellStart"/>
+      <w:r>
+        <w:rPr>
+          <w:rFonts w:ascii="Arial" w:hAnsi="Arial" w:cs="Arial"/>
+          <w:sz w:val="24"/>
+          <w:szCs w:val="24"/>
+        </w:rPr>
+        <w:t>prox</w:t>
+      </w:r>
+      <w:proofErr w:type="spellEnd"/>
+      <w:r>
+        <w:rPr>
+          <w:rFonts w:ascii="Arial" w:hAnsi="Arial" w:cs="Arial"/>
+          <w:sz w:val="24"/>
+          <w:szCs w:val="24"/>
+        </w:rPr>
+        <w:t>;</w:t>
+      </w:r>
+    </w:p>
+    <w:p>
+      <w:pPr>
+        <w:tabs>
+          <w:tab w:val="left" w:pos="2980"/>
+        </w:tabs>
+        <w:rPr>
+          <w:rFonts w:ascii="Arial" w:hAnsi="Arial" w:cs="Arial"/>
+          <w:sz w:val="24"/>
+          <w:szCs w:val="24"/>
+        </w:rPr>
+      </w:pPr>
+      <w:r>
+        <w:rPr>
+          <w:rFonts w:ascii="Arial" w:hAnsi="Arial" w:cs="Arial"/>
+          <w:sz w:val="24"/>
+          <w:szCs w:val="24"/>
+        </w:rPr>
+        <w:tab/>
+      </w:r>
+      <w:r>
+        <w:rPr>
+          <w:rFonts w:ascii="Arial" w:hAnsi="Arial" w:cs="Arial"/>
+          <w:sz w:val="24"/>
+          <w:szCs w:val="24"/>
+        </w:rPr>
+        <w:tab/>
+        <w:t>}</w:t>
+      </w:r>
+    </w:p>
+    <w:p>
+      <w:pPr>
+        <w:tabs>
+          <w:tab w:val="left" w:pos="2980"/>
+        </w:tabs>
+        <w:rPr>
+          <w:rFonts w:ascii="Arial" w:hAnsi="Arial" w:cs="Arial"/>
+          <w:sz w:val="24"/>
+          <w:szCs w:val="24"/>
+        </w:rPr>
+      </w:pPr>
+      <w:r>
+        <w:rPr>
+          <w:rFonts w:ascii="Arial" w:hAnsi="Arial" w:cs="Arial"/>
+          <w:sz w:val="24"/>
+          <w:szCs w:val="24"/>
+        </w:rPr>
+        <w:tab/>
+      </w:r>
+      <w:r>
+        <w:rPr>
+          <w:rFonts w:ascii="Arial" w:hAnsi="Arial" w:cs="Arial"/>
+          <w:sz w:val="24"/>
+          <w:szCs w:val="24"/>
+        </w:rPr>
+        <w:tab/>
+      </w:r>
+      <w:proofErr w:type="spellStart"/>
+      <w:r>
+        <w:rPr>
+          <w:rFonts w:ascii="Arial" w:hAnsi="Arial" w:cs="Arial"/>
+          <w:sz w:val="24"/>
+          <w:szCs w:val="24"/>
+        </w:rPr>
+        <w:t>printf</w:t>
+      </w:r>
+      <w:proofErr w:type="spellEnd"/>
+      <w:r>
+        <w:rPr>
+          <w:rFonts w:ascii="Arial" w:hAnsi="Arial" w:cs="Arial"/>
+          <w:sz w:val="24"/>
+          <w:szCs w:val="24"/>
+        </w:rPr>
+        <w:t>("\\\n");</w:t>
+      </w:r>
+    </w:p>
+    <w:p>
+      <w:pPr>
+        <w:tabs>
+          <w:tab w:val="left" w:pos="2980"/>
+        </w:tabs>
+        <w:rPr>
+          <w:rFonts w:ascii="Arial" w:hAnsi="Arial" w:cs="Arial"/>
+          <w:sz w:val="24"/>
+          <w:szCs w:val="24"/>
+        </w:rPr>
+      </w:pPr>
+    </w:p>
+    <w:p>
+      <w:pPr>
+        <w:tabs>
+          <w:tab w:val="left" w:pos="2980"/>
+        </w:tabs>
+        <w:rPr>
+          <w:rFonts w:ascii="Arial" w:hAnsi="Arial" w:cs="Arial"/>
+          <w:sz w:val="24"/>
+          <w:szCs w:val="24"/>
+        </w:rPr>
+      </w:pPr>
+      <w:r>
+        <w:rPr>
+          <w:rFonts w:ascii="Arial" w:hAnsi="Arial" w:cs="Arial"/>
+          <w:sz w:val="24"/>
+          <w:szCs w:val="24"/>
+        </w:rPr>
+        <w:tab/>
+        <w:t>}</w:t>
+      </w:r>
+    </w:p>
+    <w:p>
+      <w:pPr>
+        <w:tabs>
+          <w:tab w:val="left" w:pos="2980"/>
+        </w:tabs>
+        <w:rPr>
+          <w:rFonts w:ascii="Arial" w:hAnsi="Arial" w:cs="Arial"/>
+          <w:sz w:val="24"/>
+          <w:szCs w:val="24"/>
+        </w:rPr>
+      </w:pPr>
+      <w:r>
+        <w:rPr>
+          <w:rFonts w:ascii="Arial" w:hAnsi="Arial" w:cs="Arial"/>
+          <w:sz w:val="24"/>
+          <w:szCs w:val="24"/>
+        </w:rPr>
+        <w:t>}</w:t>
+      </w:r>
+      <w:bookmarkStart w:id="0" w:name="_GoBack"/>
+      <w:bookmarkEnd w:id="0"/>
+    </w:p>
+    <w:p>
+      <w:pPr>
+        <w:tabs>
+          <w:tab w:val="left" w:pos="2980"/>
+        </w:tabs>
+        <w:rPr>
+          <w:rFonts w:ascii="Arial" w:hAnsi="Arial" w:cs="Arial"/>
+          <w:sz w:val="24"/>
+          <w:szCs w:val="24"/>
+        </w:rPr>
+      </w:pPr>
+    </w:p>
+    <w:p>
+      <w:pPr>
+        <w:tabs>
+          <w:tab w:val="left" w:pos="2980"/>
+        </w:tabs>
+        <w:rPr>
+          <w:rFonts w:ascii="Arial" w:hAnsi="Arial" w:cs="Arial"/>
+          <w:b/>
+          <w:sz w:val="24"/>
+          <w:szCs w:val="24"/>
+        </w:rPr>
+      </w:pPr>
+      <w:r>
+        <w:rPr>
+          <w:rFonts w:ascii="Arial" w:hAnsi="Arial" w:cs="Arial"/>
+          <w:b/>
+          <w:sz w:val="24"/>
+          <w:szCs w:val="24"/>
+        </w:rPr>
+        <w:t>Questão 5</w:t>
+      </w:r>
+    </w:p>
+    <w:p>
+      <w:pPr>
+        <w:tabs>
+          <w:tab w:val="left" w:pos="2980"/>
+        </w:tabs>
+        <w:rPr>
+          <w:rFonts w:ascii="Arial" w:hAnsi="Arial" w:cs="Arial"/>
+          <w:sz w:val="24"/>
+          <w:szCs w:val="24"/>
+        </w:rPr>
+      </w:pPr>
+      <w:r>
+        <w:rPr>
+          <w:rFonts w:ascii="Arial" w:hAnsi="Arial" w:cs="Arial"/>
+          <w:sz w:val="24"/>
+          <w:szCs w:val="24"/>
+        </w:rPr>
+        <w:t>Enumeração explicita: é a famosa resolução por força bruta, onde é feita todas as comparações possíveis em um conjunto de dados para se obter a resposta desejada.</w:t>
+      </w:r>
+    </w:p>
+    <w:p>
+      <w:pPr>
+        <w:tabs>
+          <w:tab w:val="left" w:pos="2980"/>
+        </w:tabs>
+        <w:rPr>
+          <w:rFonts w:ascii="Arial" w:hAnsi="Arial" w:cs="Arial"/>
+          <w:sz w:val="24"/>
+          <w:szCs w:val="24"/>
+        </w:rPr>
+      </w:pPr>
+      <w:r>
+        <w:rPr>
+          <w:rFonts w:ascii="Arial" w:hAnsi="Arial" w:cs="Arial"/>
+          <w:sz w:val="24"/>
+          <w:szCs w:val="24"/>
+        </w:rPr>
+        <w:t>Exemplo: algoritmos de força bruta.</w:t>
+      </w:r>
+    </w:p>
+    <w:p>
+      <w:pPr>
+        <w:tabs>
+          <w:tab w:val="left" w:pos="2980"/>
+        </w:tabs>
+        <w:rPr>
+          <w:rFonts w:ascii="Arial" w:hAnsi="Arial" w:cs="Arial"/>
+          <w:sz w:val="24"/>
+          <w:szCs w:val="24"/>
+        </w:rPr>
+      </w:pPr>
+      <w:r>
+        <w:rPr>
+          <w:rFonts w:ascii="Arial" w:hAnsi="Arial" w:cs="Arial"/>
+          <w:sz w:val="24"/>
+          <w:szCs w:val="24"/>
+        </w:rPr>
+        <w:t xml:space="preserve">Enumeração implícita: </w:t>
+      </w:r>
+      <w:r>
+        <w:rPr>
+          <w:rFonts w:ascii="Arial" w:hAnsi="Arial" w:cs="Arial"/>
+          <w:sz w:val="24"/>
+          <w:szCs w:val="24"/>
+        </w:rPr>
+        <w:t xml:space="preserve">Quando apenas </w:t>
+      </w:r>
+      <w:r>
+        <w:rPr>
+          <w:rFonts w:ascii="Arial" w:hAnsi="Arial" w:cs="Arial"/>
+          <w:sz w:val="24"/>
+          <w:szCs w:val="24"/>
+        </w:rPr>
+        <w:t>uma parte</w:t>
+      </w:r>
+      <w:r>
+        <w:rPr>
+          <w:rFonts w:ascii="Arial" w:hAnsi="Arial" w:cs="Arial"/>
+          <w:sz w:val="24"/>
+          <w:szCs w:val="24"/>
+        </w:rPr>
+        <w:t xml:space="preserve"> dos dados é realmente analisada, sem necessidade de se analisar todos os casos possíveis.</w:t>
+      </w:r>
+    </w:p>
+    <w:p>
+      <w:pPr>
+        <w:tabs>
+          <w:tab w:val="left" w:pos="2980"/>
+        </w:tabs>
+        <w:rPr>
+          <w:rFonts w:ascii="Arial" w:hAnsi="Arial" w:cs="Arial"/>
+          <w:sz w:val="24"/>
+          <w:szCs w:val="24"/>
+        </w:rPr>
+      </w:pPr>
+      <w:r>
+        <w:rPr>
+          <w:rFonts w:ascii="Arial" w:hAnsi="Arial" w:cs="Arial"/>
+          <w:sz w:val="24"/>
+          <w:szCs w:val="24"/>
+        </w:rPr>
+        <w:t>Exemplo: Algoritmos gulosos</w:t>
+      </w:r>
+      <w:r>
+        <w:rPr>
+          <w:rFonts w:ascii="Arial" w:hAnsi="Arial" w:cs="Arial"/>
+          <w:sz w:val="24"/>
+          <w:szCs w:val="24"/>
+        </w:rPr>
+        <w:t>.</w:t>
+      </w:r>
+    </w:p>
+    <w:p>
+      <w:pPr>
+        <w:tabs>
+          <w:tab w:val="left" w:pos="2980"/>
+        </w:tabs>
+        <w:rPr>
+          <w:rFonts w:ascii="Arial" w:hAnsi="Arial" w:cs="Arial"/>
+          <w:sz w:val="24"/>
+          <w:szCs w:val="24"/>
+        </w:rPr>
+      </w:pPr>
+      <w:r>
+        <w:rPr>
+          <w:rFonts w:ascii="Arial" w:hAnsi="Arial" w:cs="Arial"/>
+          <w:sz w:val="24"/>
+          <w:szCs w:val="24"/>
+        </w:rPr>
+        <w:t xml:space="preserve">Programação dinâmica: É a técnica de resolução de problemas onde os </w:t>
+      </w:r>
+      <w:proofErr w:type="spellStart"/>
+      <w:r>
+        <w:rPr>
+          <w:rFonts w:ascii="Arial" w:hAnsi="Arial" w:cs="Arial"/>
+          <w:sz w:val="24"/>
+          <w:szCs w:val="24"/>
+        </w:rPr>
+        <w:t>sub-resultados</w:t>
+      </w:r>
+      <w:proofErr w:type="spellEnd"/>
+      <w:r>
+        <w:rPr>
+          <w:rFonts w:ascii="Arial" w:hAnsi="Arial" w:cs="Arial"/>
+          <w:sz w:val="24"/>
+          <w:szCs w:val="24"/>
+        </w:rPr>
+        <w:t xml:space="preserve"> são armazenados em tabelas para consulta, por exemplo, em uma resolução recursiva normalmente a mesma operação é feita mais de uma vez, nesses casos essas respostas repetidas não são calculadas mais de uma vez, pois já estão armazenadas em tabelas.</w:t>
+      </w:r>
+    </w:p>
+    <w:p>
+      <w:pPr>
+        <w:tabs>
+          <w:tab w:val="left" w:pos="2980"/>
+        </w:tabs>
+        <w:rPr>
+          <w:rFonts w:ascii="Arial" w:hAnsi="Arial" w:cs="Arial"/>
+          <w:sz w:val="24"/>
+          <w:szCs w:val="24"/>
+        </w:rPr>
+      </w:pPr>
+      <w:r>
+        <w:rPr>
+          <w:rFonts w:ascii="Arial" w:hAnsi="Arial" w:cs="Arial"/>
+          <w:sz w:val="24"/>
+          <w:szCs w:val="24"/>
+        </w:rPr>
+        <w:lastRenderedPageBreak/>
+        <w:t xml:space="preserve">Exemplos: algoritmo de </w:t>
+      </w:r>
+      <w:proofErr w:type="spellStart"/>
+      <w:r>
+        <w:rPr>
+          <w:rFonts w:ascii="Arial" w:hAnsi="Arial" w:cs="Arial"/>
+          <w:sz w:val="24"/>
+          <w:szCs w:val="24"/>
+        </w:rPr>
+        <w:t>Dijkstra</w:t>
+      </w:r>
+      <w:proofErr w:type="spellEnd"/>
+      <w:r>
+        <w:rPr>
+          <w:rFonts w:ascii="Arial" w:hAnsi="Arial" w:cs="Arial"/>
+          <w:sz w:val="24"/>
+          <w:szCs w:val="24"/>
+        </w:rPr>
+        <w:t>, algoritmo para o problema da mochila booleana.</w:t>
+      </w:r>
+    </w:p>
+    <w:p>
+      <w:pPr>
+        <w:tabs>
+          <w:tab w:val="left" w:pos="2980"/>
+        </w:tabs>
+        <w:rPr>
+          <w:rFonts w:ascii="Arial" w:hAnsi="Arial" w:cs="Arial"/>
+          <w:sz w:val="24"/>
+          <w:szCs w:val="24"/>
+        </w:rPr>
+      </w:pPr>
+      <w:r>
+        <w:rPr>
+          <w:rFonts w:ascii="Arial" w:hAnsi="Arial" w:cs="Arial"/>
+          <w:sz w:val="24"/>
+          <w:szCs w:val="24"/>
+        </w:rPr>
+        <w:t xml:space="preserve">Algoritmo Guloso: </w:t>
+      </w:r>
+      <w:r>
+        <w:rPr>
+          <w:rFonts w:ascii="Arial" w:hAnsi="Arial" w:cs="Arial"/>
+          <w:sz w:val="24"/>
+          <w:szCs w:val="24"/>
+        </w:rPr>
+        <w:t>é uma resolução baseada em achar a melhor escolha local com a esperança de achar a melhor escolha global, ou seja, o primeiro resultado que satisfaz a condição ele já aceita e desconsidera as outras possíveis possibilidades.</w:t>
+      </w:r>
+    </w:p>
+    <w:p>
+      <w:pPr>
+        <w:tabs>
+          <w:tab w:val="left" w:pos="2980"/>
+        </w:tabs>
+        <w:rPr>
+          <w:rFonts w:ascii="Arial" w:hAnsi="Arial" w:cs="Arial"/>
+          <w:sz w:val="24"/>
+          <w:szCs w:val="24"/>
+        </w:rPr>
+      </w:pPr>
+      <w:r>
+        <w:rPr>
+          <w:rFonts w:ascii="Arial" w:hAnsi="Arial" w:cs="Arial"/>
+          <w:sz w:val="24"/>
+          <w:szCs w:val="24"/>
+        </w:rPr>
+        <w:t>Exemplos: problema da mochila fracionaria, problema do escalonamento de intervalos.</w:t>
+      </w:r>
+    </w:p>
+    <w:p>
+      <w:pPr>
+        <w:tabs>
+          <w:tab w:val="left" w:pos="2980"/>
+        </w:tabs>
+        <w:rPr>
+          <w:rFonts w:ascii="Arial" w:hAnsi="Arial" w:cs="Arial"/>
+          <w:sz w:val="24"/>
+          <w:szCs w:val="24"/>
+        </w:rPr>
+      </w:pPr>
+      <w:proofErr w:type="spellStart"/>
+      <w:r>
+        <w:rPr>
+          <w:rFonts w:ascii="Arial" w:hAnsi="Arial" w:cs="Arial"/>
+          <w:sz w:val="24"/>
+          <w:szCs w:val="24"/>
+        </w:rPr>
+        <w:t>BackTracking</w:t>
+      </w:r>
+      <w:proofErr w:type="spellEnd"/>
+      <w:r>
+        <w:rPr>
+          <w:rFonts w:ascii="Arial" w:hAnsi="Arial" w:cs="Arial"/>
+          <w:sz w:val="24"/>
+          <w:szCs w:val="24"/>
+        </w:rPr>
+        <w:t>: é um refinamento de busca por força bruta, onde varias soluções porem ser descartadas sem serem necessariamente analisadas.</w:t>
+      </w:r>
+    </w:p>
+    <w:p>
+      <w:pPr>
+        <w:tabs>
+          <w:tab w:val="left" w:pos="2980"/>
+        </w:tabs>
+        <w:rPr>
+          <w:rFonts w:ascii="Arial" w:hAnsi="Arial" w:cs="Arial"/>
+          <w:sz w:val="24"/>
+          <w:szCs w:val="24"/>
+        </w:rPr>
+      </w:pPr>
+      <w:r>
+        <w:rPr>
+          <w:rFonts w:ascii="Arial" w:hAnsi="Arial" w:cs="Arial"/>
+          <w:sz w:val="24"/>
+          <w:szCs w:val="24"/>
+        </w:rPr>
+        <w:t>Exemplos: N-rainhas, Caixeiro Viajante.</w:t>
+      </w:r>
+    </w:p>
+    <w:p>
+      <w:pPr>
+        <w:tabs>
+          <w:tab w:val="left" w:pos="2980"/>
+        </w:tabs>
+        <w:rPr>
+          <w:rFonts w:ascii="Arial" w:hAnsi="Arial" w:cs="Arial"/>
+          <w:sz w:val="24"/>
+          <w:szCs w:val="24"/>
+        </w:rPr>
+      </w:pPr>
+    </w:p>
+    <w:p>
+      <w:pPr>
+        <w:tabs>
+          <w:tab w:val="left" w:pos="2980"/>
+        </w:tabs>
+        <w:rPr>
+          <w:rFonts w:ascii="Arial" w:hAnsi="Arial" w:cs="Arial"/>
+          <w:b/>
+          <w:sz w:val="24"/>
+          <w:szCs w:val="24"/>
+        </w:rPr>
+      </w:pPr>
+      <w:r>
+        <w:rPr>
+          <w:rFonts w:ascii="Arial" w:hAnsi="Arial" w:cs="Arial"/>
+          <w:b/>
+          <w:sz w:val="24"/>
+          <w:szCs w:val="24"/>
+        </w:rPr>
+        <w:t>Questão 6</w:t>
+      </w:r>
+    </w:p>
+    <w:p>
+      <w:pPr>
+        <w:tabs>
+          <w:tab w:val="left" w:pos="2980"/>
+        </w:tabs>
+        <w:rPr>
+          <w:rFonts w:ascii="Arial" w:hAnsi="Arial" w:cs="Arial"/>
+          <w:sz w:val="24"/>
+          <w:szCs w:val="24"/>
+        </w:rPr>
+      </w:pPr>
+      <w:r>
+        <w:rPr>
+          <w:rFonts w:ascii="Arial" w:hAnsi="Arial" w:cs="Arial"/>
+          <w:sz w:val="24"/>
+          <w:szCs w:val="24"/>
+        </w:rPr>
+        <w:t>Pseudocódigo da</w:t>
+      </w:r>
+      <w:r>
+        <w:rPr>
+          <w:rFonts w:ascii="Arial" w:hAnsi="Arial" w:cs="Arial"/>
+          <w:sz w:val="24"/>
+          <w:szCs w:val="24"/>
+        </w:rPr>
+        <w:t xml:space="preserve"> multiplicação de matrizes usando programação dinâmica</w:t>
+      </w:r>
+    </w:p>
+    <w:p>
+      <w:pPr>
+        <w:tabs>
+          <w:tab w:val="left" w:pos="2980"/>
+        </w:tabs>
+      </w:pPr>
+      <w:r>
+        <w:t>MATRIXCHAINORDER (</w:t>
       </w:r>
       <w:proofErr w:type="spellStart"/>
       <w:proofErr w:type="gramStart"/>
       <w:r>
-        <w:t>i,i</w:t>
+        <w:t>p,n</w:t>
       </w:r>
       <w:proofErr w:type="spellEnd"/>
       <w:proofErr w:type="gramEnd"/>
       <w:r>
+        <w:t xml:space="preserve"> ) </w:t>
+      </w:r>
+    </w:p>
+    <w:p>
+      <w:pPr>
+        <w:tabs>
+          <w:tab w:val="left" w:pos="2980"/>
+        </w:tabs>
+      </w:pPr>
+      <w:r>
+        <w:t xml:space="preserve">1 para i ← 1 até n faça </w:t>
+      </w:r>
+    </w:p>
+    <w:p>
+      <w:pPr>
+        <w:tabs>
+          <w:tab w:val="left" w:pos="2980"/>
+        </w:tabs>
+      </w:pPr>
+      <w:r>
+        <w:t xml:space="preserve">2    </w:t>
+      </w:r>
+      <w:r>
+        <w:t xml:space="preserve"> </w:t>
+      </w:r>
+      <w:r>
+        <w:t xml:space="preserve">   m[</w:t>
+      </w:r>
+      <w:proofErr w:type="spellStart"/>
+      <w:proofErr w:type="gramStart"/>
+      <w:r>
+        <w:t>i,i</w:t>
+      </w:r>
+      <w:proofErr w:type="spellEnd"/>
+      <w:proofErr w:type="gramEnd"/>
+      <w:r>
         <w:t xml:space="preserve">] ← 0 </w:t>
       </w:r>
     </w:p>
@@ -3560,23 +5902,63 @@
         <w:tabs>
           <w:tab w:val="left" w:pos="2980"/>
         </w:tabs>
-      </w:pPr>
-      <w:r>
+        <w:rPr>
+          <w:lang w:val="en-US"/>
+        </w:rPr>
+      </w:pPr>
+      <w:r>
+        <w:rPr>
+          <w:lang w:val="en-US"/>
+        </w:rPr>
         <w:t>8</w:t>
       </w:r>
       <w:r>
+        <w:rPr>
+          <w:lang w:val="en-US"/>
+        </w:rPr>
         <w:t xml:space="preserve">                        </w:t>
       </w:r>
       <w:r>
+        <w:rPr>
+          <w:lang w:val="en-US"/>
+        </w:rPr>
         <w:t xml:space="preserve"> q ← </w:t>
       </w:r>
       <w:proofErr w:type="gramStart"/>
       <w:r>
+        <w:rPr>
+          <w:lang w:val="en-US"/>
+        </w:rPr>
         <w:t>m[</w:t>
       </w:r>
+      <w:proofErr w:type="spellStart"/>
       <w:proofErr w:type="gramEnd"/>
       <w:r>
-        <w:t xml:space="preserve">i, k] + p[i − 1] p[k]p[j] + m[k+1, j] </w:t>
+        <w:rPr>
+          <w:lang w:val="en-US"/>
+        </w:rPr>
+        <w:t>i</w:t>
+      </w:r>
+      <w:proofErr w:type="spellEnd"/>
+      <w:r>
+        <w:rPr>
+          <w:lang w:val="en-US"/>
+        </w:rPr>
+        <w:t>, k] + p[</w:t>
+      </w:r>
+      <w:proofErr w:type="spellStart"/>
+      <w:r>
+        <w:rPr>
+          <w:lang w:val="en-US"/>
+        </w:rPr>
+        <w:t>i</w:t>
+      </w:r>
+      <w:proofErr w:type="spellEnd"/>
+      <w:r>
+        <w:rPr>
+          <w:lang w:val="en-US"/>
+        </w:rPr>
+        <w:t xml:space="preserve"> − 1] p[k]p[j] + m[k+1, j] </w:t>
       </w:r>
     </w:p>
     <w:p>
@@ -3773,7 +6155,16 @@
           <w:sz w:val="24"/>
           <w:szCs w:val="24"/>
         </w:rPr>
-        <w:t xml:space="preserve">Já o problema SAT é um problema NP-Completo, mais precisamente foi o primeiro identificado como pertencente à classe NP-Completo. O problema SAT é pra determinar se existe </w:t>
+        <w:t xml:space="preserve">Já o problema SAT é um problema NP-Completo, mais precisamente foi o primeiro identificado como pertencente à classe NP-Completo. O problema </w:t>
+      </w:r>
+      <w:r>
+        <w:rPr>
+          <w:rFonts w:ascii="Arial" w:hAnsi="Arial" w:cs="Arial"/>
+          <w:sz w:val="24"/>
+          <w:szCs w:val="24"/>
+        </w:rPr>
+        <w:lastRenderedPageBreak/>
+        <w:t xml:space="preserve">SAT é pra determinar se existe </w:t>
       </w:r>
       <w:proofErr w:type="gramStart"/>
       <w:r>
@@ -3881,8 +6272,658 @@
           <w:sz w:val="24"/>
           <w:szCs w:val="24"/>
         </w:rPr>
+        <w:t xml:space="preserve">Classe NP: É o conjunto de problemas que são </w:t>
+      </w:r>
+      <w:proofErr w:type="spellStart"/>
+      <w:r>
+        <w:rPr>
+          <w:rFonts w:ascii="Arial" w:hAnsi="Arial" w:cs="Arial"/>
+          <w:sz w:val="24"/>
+          <w:szCs w:val="24"/>
+        </w:rPr>
+        <w:t>decidíveis</w:t>
+      </w:r>
+      <w:proofErr w:type="spellEnd"/>
+      <w:r>
+        <w:rPr>
+          <w:rFonts w:ascii="Arial" w:hAnsi="Arial" w:cs="Arial"/>
+          <w:sz w:val="24"/>
+          <w:szCs w:val="24"/>
+        </w:rPr>
+        <w:t xml:space="preserve"> em tempo polinomial por uma máquina de Turing não-determinística.</w:t>
+      </w:r>
+    </w:p>
+    <w:p>
+      <w:pPr>
+        <w:tabs>
+          <w:tab w:val="left" w:pos="2980"/>
+        </w:tabs>
+        <w:rPr>
+          <w:rFonts w:ascii="Arial" w:hAnsi="Arial" w:cs="Arial"/>
+          <w:sz w:val="24"/>
+          <w:szCs w:val="24"/>
+        </w:rPr>
+      </w:pPr>
+      <w:r>
+        <w:rPr>
+          <w:rFonts w:ascii="Arial" w:hAnsi="Arial" w:cs="Arial"/>
+          <w:sz w:val="24"/>
+          <w:szCs w:val="24"/>
+        </w:rPr>
+        <w:t>Exemplo: problema do caixeiro viajante.</w:t>
+      </w:r>
+    </w:p>
+    <w:p>
+      <w:pPr>
+        <w:tabs>
+          <w:tab w:val="left" w:pos="2980"/>
+        </w:tabs>
+        <w:rPr>
+          <w:rFonts w:ascii="Arial" w:hAnsi="Arial" w:cs="Arial"/>
+          <w:sz w:val="24"/>
+          <w:szCs w:val="24"/>
+        </w:rPr>
+      </w:pPr>
+    </w:p>
+    <w:p>
+      <w:pPr>
+        <w:tabs>
+          <w:tab w:val="left" w:pos="2980"/>
+        </w:tabs>
+        <w:rPr>
+          <w:rFonts w:ascii="Arial" w:hAnsi="Arial" w:cs="Arial"/>
+          <w:sz w:val="24"/>
+          <w:szCs w:val="24"/>
+        </w:rPr>
+      </w:pPr>
+      <w:r>
+        <w:rPr>
+          <w:rFonts w:ascii="Arial" w:hAnsi="Arial" w:cs="Arial"/>
+          <w:sz w:val="24"/>
+          <w:szCs w:val="24"/>
+        </w:rPr>
+        <w:t>Classe NP-Difícil: um problema H é NP-Difícil se e somente se existe um problema NP-Completo L que é Turing-</w:t>
+      </w:r>
+      <w:proofErr w:type="spellStart"/>
+      <w:r>
+        <w:rPr>
+          <w:rFonts w:ascii="Arial" w:hAnsi="Arial" w:cs="Arial"/>
+          <w:sz w:val="24"/>
+          <w:szCs w:val="24"/>
+        </w:rPr>
+        <w:t>redutivel</w:t>
+      </w:r>
+      <w:proofErr w:type="spellEnd"/>
+      <w:r>
+        <w:rPr>
+          <w:rFonts w:ascii="Arial" w:hAnsi="Arial" w:cs="Arial"/>
+          <w:sz w:val="24"/>
+          <w:szCs w:val="24"/>
+        </w:rPr>
+        <w:t xml:space="preserve"> em tempo polinomial para H.</w:t>
+      </w:r>
+    </w:p>
+    <w:p>
+      <w:pPr>
+        <w:tabs>
+          <w:tab w:val="left" w:pos="2980"/>
+        </w:tabs>
+        <w:rPr>
+          <w:rFonts w:ascii="Arial" w:hAnsi="Arial" w:cs="Arial"/>
+          <w:sz w:val="24"/>
+          <w:szCs w:val="24"/>
+        </w:rPr>
+      </w:pPr>
+      <w:r>
+        <w:rPr>
+          <w:rFonts w:ascii="Arial" w:hAnsi="Arial" w:cs="Arial"/>
+          <w:sz w:val="24"/>
+          <w:szCs w:val="24"/>
+        </w:rPr>
+        <w:t>Exemplo: problema de decisão da soma de subconjuntos.</w:t>
+      </w:r>
+    </w:p>
+    <w:p>
+      <w:pPr>
+        <w:tabs>
+          <w:tab w:val="left" w:pos="2980"/>
+        </w:tabs>
+        <w:rPr>
+          <w:rFonts w:ascii="Arial" w:hAnsi="Arial" w:cs="Arial"/>
+          <w:sz w:val="24"/>
+          <w:szCs w:val="24"/>
+        </w:rPr>
+      </w:pPr>
+      <w:r>
+        <w:rPr>
+          <w:rFonts w:ascii="Arial" w:hAnsi="Arial" w:cs="Arial"/>
+          <w:sz w:val="24"/>
+          <w:szCs w:val="24"/>
+        </w:rPr>
+        <w:t>NP-Completo: São problemas que são um subconjunto de NP e são computacionalmente difíceis de se resolver.</w:t>
+      </w:r>
+    </w:p>
+    <w:p>
+      <w:pPr>
+        <w:tabs>
+          <w:tab w:val="left" w:pos="2980"/>
+        </w:tabs>
+        <w:rPr>
+          <w:rFonts w:ascii="Arial" w:hAnsi="Arial" w:cs="Arial"/>
+          <w:sz w:val="24"/>
+          <w:szCs w:val="24"/>
+        </w:rPr>
+      </w:pPr>
+      <w:r>
+        <w:rPr>
+          <w:rFonts w:ascii="Arial" w:hAnsi="Arial" w:cs="Arial"/>
+          <w:sz w:val="24"/>
+          <w:szCs w:val="24"/>
+        </w:rPr>
+        <w:t>Exemplo: Problema do caminho mais longo.</w:t>
+      </w:r>
+    </w:p>
+    <w:p>
+      <w:pPr>
+        <w:tabs>
+          <w:tab w:val="left" w:pos="2980"/>
+        </w:tabs>
+        <w:rPr>
+          <w:rFonts w:ascii="Arial" w:hAnsi="Arial" w:cs="Arial"/>
+          <w:sz w:val="24"/>
+          <w:szCs w:val="24"/>
+        </w:rPr>
+      </w:pPr>
+    </w:p>
+    <w:p>
+      <w:pPr>
+        <w:tabs>
+          <w:tab w:val="left" w:pos="2980"/>
+        </w:tabs>
+        <w:rPr>
+          <w:rFonts w:ascii="Arial" w:hAnsi="Arial" w:cs="Arial"/>
+          <w:b/>
+          <w:sz w:val="24"/>
+          <w:szCs w:val="24"/>
+        </w:rPr>
+      </w:pPr>
+      <w:r>
+        <w:rPr>
+          <w:rFonts w:ascii="Arial" w:hAnsi="Arial" w:cs="Arial"/>
+          <w:b/>
+          <w:sz w:val="24"/>
+          <w:szCs w:val="24"/>
+        </w:rPr>
+        <w:t>Questão 10</w:t>
+      </w:r>
+    </w:p>
+    <w:p>
+      <w:pPr>
+        <w:tabs>
+          <w:tab w:val="left" w:pos="2980"/>
+        </w:tabs>
+        <w:rPr>
+          <w:rFonts w:ascii="Arial" w:hAnsi="Arial" w:cs="Arial"/>
+          <w:sz w:val="24"/>
+          <w:szCs w:val="24"/>
+        </w:rPr>
+      </w:pPr>
+      <w:r>
+        <w:rPr>
+          <w:rFonts w:ascii="Arial" w:hAnsi="Arial" w:cs="Arial"/>
+          <w:sz w:val="24"/>
+          <w:szCs w:val="24"/>
+        </w:rPr>
+        <w:t>Uma redução (ou redução polinomial) é reduzir um problema x em um problema y onde um algoritmo</w:t>
+      </w:r>
+      <w:r>
+        <w:rPr>
+          <w:rFonts w:ascii="Arial" w:hAnsi="Arial" w:cs="Arial"/>
+          <w:sz w:val="24"/>
+          <w:szCs w:val="24"/>
+        </w:rPr>
+        <w:t xml:space="preserve"> 1</w:t>
+      </w:r>
+      <w:r>
+        <w:rPr>
+          <w:rFonts w:ascii="Arial" w:hAnsi="Arial" w:cs="Arial"/>
+          <w:sz w:val="24"/>
+          <w:szCs w:val="24"/>
+        </w:rPr>
+        <w:t xml:space="preserve"> que resolve x </w:t>
+      </w:r>
+      <w:r>
+        <w:rPr>
+          <w:rFonts w:ascii="Arial" w:hAnsi="Arial" w:cs="Arial"/>
+          <w:sz w:val="24"/>
+          <w:szCs w:val="24"/>
+        </w:rPr>
+        <w:t xml:space="preserve">usando uma </w:t>
+      </w:r>
+      <w:proofErr w:type="spellStart"/>
+      <w:r>
+        <w:rPr>
+          <w:rFonts w:ascii="Arial" w:hAnsi="Arial" w:cs="Arial"/>
+          <w:sz w:val="24"/>
+          <w:szCs w:val="24"/>
+        </w:rPr>
+        <w:t>subrotina</w:t>
+      </w:r>
+      <w:proofErr w:type="spellEnd"/>
+      <w:r>
+        <w:rPr>
+          <w:rFonts w:ascii="Arial" w:hAnsi="Arial" w:cs="Arial"/>
+          <w:sz w:val="24"/>
+          <w:szCs w:val="24"/>
+        </w:rPr>
+        <w:t xml:space="preserve"> </w:t>
+      </w:r>
+      <w:proofErr w:type="gramStart"/>
+      <w:r>
+        <w:rPr>
+          <w:rFonts w:ascii="Arial" w:hAnsi="Arial" w:cs="Arial"/>
+          <w:sz w:val="24"/>
+          <w:szCs w:val="24"/>
+        </w:rPr>
+        <w:t>hipotética algoritmo</w:t>
+      </w:r>
+      <w:proofErr w:type="gramEnd"/>
+      <w:r>
+        <w:rPr>
+          <w:rFonts w:ascii="Arial" w:hAnsi="Arial" w:cs="Arial"/>
+          <w:sz w:val="24"/>
+          <w:szCs w:val="24"/>
+        </w:rPr>
+        <w:t xml:space="preserve"> 2 que resolve y, tal que, se algoritmo 2 é um algoritmo polinomial, então algoritmo 1 é um algoritmo polinomial também. </w:t>
+      </w:r>
+    </w:p>
+    <w:p>
+      <w:pPr>
+        <w:tabs>
+          <w:tab w:val="left" w:pos="2980"/>
+        </w:tabs>
+        <w:rPr>
+          <w:rFonts w:ascii="Arial" w:hAnsi="Arial" w:cs="Arial"/>
+          <w:sz w:val="24"/>
+          <w:szCs w:val="24"/>
+        </w:rPr>
+      </w:pPr>
+      <w:r>
+        <w:rPr>
+          <w:rFonts w:ascii="Arial" w:hAnsi="Arial" w:cs="Arial"/>
+          <w:sz w:val="24"/>
+          <w:szCs w:val="24"/>
+        </w:rPr>
+        <w:t>A notação: x &lt;=p y. Significa que existe uma redução de x a y.</w:t>
+      </w:r>
+    </w:p>
+    <w:p>
+      <w:pPr>
+        <w:tabs>
+          <w:tab w:val="left" w:pos="2980"/>
+        </w:tabs>
+        <w:rPr>
+          <w:rFonts w:ascii="Arial" w:hAnsi="Arial" w:cs="Arial"/>
+          <w:sz w:val="24"/>
+          <w:szCs w:val="24"/>
+        </w:rPr>
+      </w:pPr>
+      <w:r>
+        <w:rPr>
+          <w:rFonts w:ascii="Arial" w:hAnsi="Arial" w:cs="Arial"/>
+          <w:sz w:val="24"/>
+          <w:szCs w:val="24"/>
+        </w:rPr>
+        <w:t>Se x &lt;=p y e y está em P, então x está em P.</w:t>
+      </w:r>
+    </w:p>
+    <w:p>
+      <w:pPr>
+        <w:tabs>
+          <w:tab w:val="left" w:pos="2980"/>
+        </w:tabs>
+        <w:rPr>
+          <w:rFonts w:ascii="Arial" w:hAnsi="Arial" w:cs="Arial"/>
+          <w:sz w:val="24"/>
+          <w:szCs w:val="24"/>
+        </w:rPr>
+      </w:pPr>
+      <w:r>
+        <w:rPr>
+          <w:rFonts w:ascii="Arial" w:hAnsi="Arial" w:cs="Arial"/>
+          <w:sz w:val="24"/>
+          <w:szCs w:val="24"/>
+        </w:rPr>
+        <w:t xml:space="preserve">Para mostrar </w:t>
+      </w:r>
+      <w:r>
+        <w:rPr>
+          <w:rFonts w:ascii="Arial" w:hAnsi="Arial" w:cs="Arial"/>
+          <w:sz w:val="24"/>
+          <w:szCs w:val="24"/>
+        </w:rPr>
+        <w:t>que SAT &lt;=p Clique primeiro mostraremos que SAT &lt;=p 3-SAT e que 3-SAT &lt;=p Clique.</w:t>
+      </w:r>
+    </w:p>
+    <w:p>
+      <w:pPr>
+        <w:tabs>
+          <w:tab w:val="left" w:pos="2980"/>
+        </w:tabs>
+        <w:rPr>
+          <w:rFonts w:ascii="Arial" w:hAnsi="Arial" w:cs="Arial"/>
+          <w:sz w:val="24"/>
+          <w:szCs w:val="24"/>
+        </w:rPr>
+      </w:pPr>
+    </w:p>
+    <w:p>
+      <w:pPr>
+        <w:tabs>
+          <w:tab w:val="left" w:pos="2980"/>
+        </w:tabs>
+        <w:rPr>
+          <w:rFonts w:ascii="Arial" w:hAnsi="Arial" w:cs="Arial"/>
+          <w:sz w:val="24"/>
+          <w:szCs w:val="24"/>
+        </w:rPr>
+      </w:pPr>
+      <w:r>
+        <w:rPr>
+          <w:rFonts w:ascii="Arial" w:hAnsi="Arial" w:cs="Arial"/>
+          <w:sz w:val="24"/>
+          <w:szCs w:val="24"/>
+        </w:rPr>
+        <w:t>SAT &lt;=p 3-SAT</w:t>
+      </w:r>
+    </w:p>
+    <w:p>
+      <w:pPr>
+        <w:tabs>
+          <w:tab w:val="left" w:pos="2980"/>
+        </w:tabs>
+        <w:rPr>
+          <w:rFonts w:ascii="Arial" w:hAnsi="Arial" w:cs="Arial"/>
+          <w:sz w:val="24"/>
+          <w:szCs w:val="24"/>
+        </w:rPr>
+      </w:pPr>
+      <w:r>
+        <w:rPr>
+          <w:rFonts w:ascii="Arial" w:hAnsi="Arial" w:cs="Arial"/>
+          <w:sz w:val="24"/>
+          <w:szCs w:val="24"/>
+        </w:rPr>
+        <w:t>Legenda</w:t>
+      </w:r>
+    </w:p>
+    <w:p>
+      <w:pPr>
+        <w:tabs>
+          <w:tab w:val="left" w:pos="2980"/>
+        </w:tabs>
+        <w:rPr>
+          <w:rFonts w:ascii="Arial" w:hAnsi="Arial" w:cs="Arial"/>
+          <w:sz w:val="24"/>
+          <w:szCs w:val="24"/>
+        </w:rPr>
+      </w:pPr>
+      <w:r>
+        <w:rPr>
+          <w:rFonts w:ascii="Arial" w:hAnsi="Arial" w:cs="Arial"/>
+          <w:sz w:val="24"/>
+          <w:szCs w:val="24"/>
+        </w:rPr>
+        <w:t>Quando se diz 3 literais por clausula significa isso:</w:t>
+      </w:r>
+    </w:p>
+    <w:p>
+      <w:pPr>
+        <w:tabs>
+          <w:tab w:val="left" w:pos="2980"/>
+        </w:tabs>
+        <w:rPr>
+          <w:rFonts w:ascii="Arial" w:hAnsi="Arial" w:cs="Arial"/>
+          <w:sz w:val="24"/>
+          <w:szCs w:val="24"/>
+        </w:rPr>
+      </w:pPr>
+      <w:r>
+        <w:rPr>
+          <w:rFonts w:ascii="Arial" w:hAnsi="Arial" w:cs="Arial"/>
+          <w:sz w:val="24"/>
+          <w:szCs w:val="24"/>
+        </w:rPr>
+        <w:t xml:space="preserve">Ø = (x1 </w:t>
+      </w:r>
+      <w:proofErr w:type="gramStart"/>
+      <w:r>
+        <w:rPr>
+          <w:rFonts w:ascii="Arial" w:hAnsi="Arial" w:cs="Arial"/>
+          <w:sz w:val="24"/>
+          <w:szCs w:val="24"/>
+        </w:rPr>
+        <w:t>v !x</w:t>
+      </w:r>
+      <w:proofErr w:type="gramEnd"/>
+      <w:r>
+        <w:rPr>
+          <w:rFonts w:ascii="Arial" w:hAnsi="Arial" w:cs="Arial"/>
+          <w:sz w:val="24"/>
+          <w:szCs w:val="24"/>
+        </w:rPr>
+        <w:t>1 v !x2) ^ (x3 v x2 v x4)</w:t>
+      </w:r>
+    </w:p>
+    <w:p>
+      <w:pPr>
+        <w:tabs>
+          <w:tab w:val="left" w:pos="2980"/>
+        </w:tabs>
+        <w:rPr>
+          <w:rFonts w:ascii="Arial" w:hAnsi="Arial" w:cs="Arial"/>
+          <w:sz w:val="24"/>
+          <w:szCs w:val="24"/>
+        </w:rPr>
+      </w:pPr>
+      <w:r>
+        <w:rPr>
+          <w:rFonts w:ascii="Arial" w:hAnsi="Arial" w:cs="Arial"/>
+          <w:sz w:val="24"/>
+          <w:szCs w:val="24"/>
+        </w:rPr>
+        <w:t>Um literal são as variáveis x</w:t>
+      </w:r>
+      <w:proofErr w:type="gramStart"/>
+      <w:r>
+        <w:rPr>
+          <w:rFonts w:ascii="Arial" w:hAnsi="Arial" w:cs="Arial"/>
+          <w:sz w:val="24"/>
+          <w:szCs w:val="24"/>
+        </w:rPr>
+        <w:t>1,x</w:t>
+      </w:r>
+      <w:proofErr w:type="gramEnd"/>
+      <w:r>
+        <w:rPr>
+          <w:rFonts w:ascii="Arial" w:hAnsi="Arial" w:cs="Arial"/>
+          <w:sz w:val="24"/>
+          <w:szCs w:val="24"/>
+        </w:rPr>
+        <w:t xml:space="preserve">2.. e sua negação </w:t>
+      </w:r>
+      <w:proofErr w:type="gramStart"/>
+      <w:r>
+        <w:rPr>
+          <w:rFonts w:ascii="Arial" w:hAnsi="Arial" w:cs="Arial"/>
+          <w:sz w:val="24"/>
+          <w:szCs w:val="24"/>
+        </w:rPr>
+        <w:t>é !x</w:t>
+      </w:r>
+      <w:proofErr w:type="gramEnd"/>
+      <w:r>
+        <w:rPr>
+          <w:rFonts w:ascii="Arial" w:hAnsi="Arial" w:cs="Arial"/>
+          <w:sz w:val="24"/>
+          <w:szCs w:val="24"/>
+        </w:rPr>
+        <w:t>1,!x2...</w:t>
+      </w:r>
+    </w:p>
+    <w:p>
+      <w:pPr>
+        <w:tabs>
+          <w:tab w:val="left" w:pos="2980"/>
+        </w:tabs>
+        <w:rPr>
+          <w:rFonts w:ascii="Arial" w:hAnsi="Arial" w:cs="Arial"/>
+          <w:sz w:val="24"/>
+          <w:szCs w:val="24"/>
+        </w:rPr>
+      </w:pPr>
+      <w:r>
+        <w:rPr>
+          <w:rFonts w:ascii="Arial" w:hAnsi="Arial" w:cs="Arial"/>
+          <w:sz w:val="24"/>
+          <w:szCs w:val="24"/>
+        </w:rPr>
+        <w:t xml:space="preserve">Uma clausula é (x1 </w:t>
+      </w:r>
+      <w:proofErr w:type="gramStart"/>
+      <w:r>
+        <w:rPr>
+          <w:rFonts w:ascii="Arial" w:hAnsi="Arial" w:cs="Arial"/>
+          <w:sz w:val="24"/>
+          <w:szCs w:val="24"/>
+        </w:rPr>
+        <w:t>v !x</w:t>
+      </w:r>
+      <w:proofErr w:type="gramEnd"/>
+      <w:r>
+        <w:rPr>
+          <w:rFonts w:ascii="Arial" w:hAnsi="Arial" w:cs="Arial"/>
+          <w:sz w:val="24"/>
+          <w:szCs w:val="24"/>
+        </w:rPr>
+        <w:t>1 v !x2)...</w:t>
+      </w:r>
+    </w:p>
+    <w:p>
+      <w:pPr>
+        <w:tabs>
+          <w:tab w:val="left" w:pos="2980"/>
+        </w:tabs>
+        <w:rPr>
+          <w:rFonts w:ascii="Arial" w:hAnsi="Arial" w:cs="Arial"/>
+          <w:sz w:val="24"/>
+          <w:szCs w:val="24"/>
+        </w:rPr>
+      </w:pPr>
+      <w:r>
+        <w:rPr>
+          <w:rFonts w:ascii="Arial" w:hAnsi="Arial" w:cs="Arial"/>
+          <w:sz w:val="24"/>
+          <w:szCs w:val="24"/>
+        </w:rPr>
         <w:lastRenderedPageBreak/>
-        <w:t xml:space="preserve">Classe NP: É o conjunto de problemas que são </w:t>
+        <w:t>Descreveremos um algoritmo polinomial T que recebe uma fórmula booleana</w:t>
+      </w:r>
+      <w:r>
+        <w:rPr>
+          <w:rFonts w:ascii="Arial" w:hAnsi="Arial" w:cs="Arial"/>
+          <w:sz w:val="24"/>
+          <w:szCs w:val="24"/>
+        </w:rPr>
+        <w:t xml:space="preserve"> Ø e devolve uma fórmula booleana Ø</w:t>
+      </w:r>
+      <w:r>
+        <w:rPr>
+          <w:rFonts w:ascii="Arial" w:hAnsi="Arial" w:cs="Arial"/>
+          <w:sz w:val="24"/>
+          <w:szCs w:val="24"/>
+        </w:rPr>
+        <w:t>’</w:t>
+      </w:r>
+      <w:r>
+        <w:rPr>
+          <w:rFonts w:ascii="Arial" w:hAnsi="Arial" w:cs="Arial"/>
+          <w:sz w:val="24"/>
+          <w:szCs w:val="24"/>
+        </w:rPr>
+        <w:t xml:space="preserve"> com exatamente 3 literais por cláusulas tais que:</w:t>
+      </w:r>
+    </w:p>
+    <w:p>
+      <w:pPr>
+        <w:tabs>
+          <w:tab w:val="left" w:pos="2980"/>
+        </w:tabs>
+        <w:jc w:val="center"/>
+        <w:rPr>
+          <w:rFonts w:ascii="Arial" w:hAnsi="Arial" w:cs="Arial"/>
+          <w:sz w:val="24"/>
+          <w:szCs w:val="24"/>
+        </w:rPr>
+      </w:pPr>
+      <w:r>
+        <w:rPr>
+          <w:rFonts w:ascii="Arial" w:hAnsi="Arial" w:cs="Arial"/>
+          <w:sz w:val="24"/>
+          <w:szCs w:val="24"/>
+        </w:rPr>
+        <w:t xml:space="preserve">Ø é satisfazível se </w:t>
+      </w:r>
+      <w:proofErr w:type="gramStart"/>
+      <w:r>
+        <w:rPr>
+          <w:rFonts w:ascii="Arial" w:hAnsi="Arial" w:cs="Arial"/>
+          <w:sz w:val="24"/>
+          <w:szCs w:val="24"/>
+        </w:rPr>
+        <w:t>e</w:t>
+      </w:r>
+      <w:proofErr w:type="gramEnd"/>
+      <w:r>
+        <w:rPr>
+          <w:rFonts w:ascii="Arial" w:hAnsi="Arial" w:cs="Arial"/>
+          <w:sz w:val="24"/>
+          <w:szCs w:val="24"/>
+        </w:rPr>
+        <w:t xml:space="preserve"> somente se Ø’ é satisfazível</w:t>
+      </w:r>
+    </w:p>
+    <w:p>
+      <w:pPr>
+        <w:tabs>
+          <w:tab w:val="left" w:pos="2980"/>
+        </w:tabs>
+        <w:jc w:val="center"/>
+        <w:rPr>
+          <w:rFonts w:ascii="Arial" w:hAnsi="Arial" w:cs="Arial"/>
+          <w:sz w:val="24"/>
+          <w:szCs w:val="24"/>
+        </w:rPr>
+      </w:pPr>
+    </w:p>
+    <w:p>
+      <w:pPr>
+        <w:tabs>
+          <w:tab w:val="left" w:pos="2980"/>
+        </w:tabs>
+        <w:rPr>
+          <w:rFonts w:ascii="Arial" w:hAnsi="Arial" w:cs="Arial"/>
+          <w:sz w:val="24"/>
+          <w:szCs w:val="24"/>
+        </w:rPr>
+      </w:pPr>
+      <w:r>
+        <w:rPr>
+          <w:rFonts w:ascii="Arial" w:hAnsi="Arial" w:cs="Arial"/>
+          <w:sz w:val="24"/>
+          <w:szCs w:val="24"/>
+        </w:rPr>
+        <w:t xml:space="preserve">A transformação consiste em substituir cada clausula de Ø por uma coleção de </w:t>
       </w:r>
       <w:proofErr w:type="spellStart"/>
       <w:r>
@@ -3891,7 +6932,7 @@
           <w:sz w:val="24"/>
           <w:szCs w:val="24"/>
         </w:rPr>
-        <w:t>decidíveis</w:t>
+        <w:t>claúsulas</w:t>
       </w:r>
       <w:proofErr w:type="spellEnd"/>
       <w:r>
@@ -3900,59 +6941,93 @@
           <w:sz w:val="24"/>
           <w:szCs w:val="24"/>
         </w:rPr>
-        <w:t xml:space="preserve"> em tempo polinomial por uma máquina de Turing não-determinística.</w:t>
-      </w:r>
-    </w:p>
-    <w:p>
-      <w:pPr>
-        <w:tabs>
-          <w:tab w:val="left" w:pos="2980"/>
-        </w:tabs>
-        <w:rPr>
-          <w:rFonts w:ascii="Arial" w:hAnsi="Arial" w:cs="Arial"/>
-          <w:sz w:val="24"/>
-          <w:szCs w:val="24"/>
-        </w:rPr>
-      </w:pPr>
-      <w:r>
-        <w:rPr>
-          <w:rFonts w:ascii="Arial" w:hAnsi="Arial" w:cs="Arial"/>
-          <w:sz w:val="24"/>
-          <w:szCs w:val="24"/>
-        </w:rPr>
-        <w:t>Exemplo: problema do caixeiro viajante.</w:t>
-      </w:r>
-    </w:p>
-    <w:p>
-      <w:pPr>
-        <w:tabs>
-          <w:tab w:val="left" w:pos="2980"/>
-        </w:tabs>
-        <w:rPr>
-          <w:rFonts w:ascii="Arial" w:hAnsi="Arial" w:cs="Arial"/>
-          <w:sz w:val="24"/>
-          <w:szCs w:val="24"/>
-        </w:rPr>
-      </w:pPr>
-    </w:p>
-    <w:p>
-      <w:pPr>
-        <w:tabs>
-          <w:tab w:val="left" w:pos="2980"/>
-        </w:tabs>
-        <w:rPr>
-          <w:rFonts w:ascii="Arial" w:hAnsi="Arial" w:cs="Arial"/>
-          <w:sz w:val="24"/>
-          <w:szCs w:val="24"/>
-        </w:rPr>
-      </w:pPr>
-      <w:r>
-        <w:rPr>
-          <w:rFonts w:ascii="Arial" w:hAnsi="Arial" w:cs="Arial"/>
-          <w:sz w:val="24"/>
-          <w:szCs w:val="24"/>
-        </w:rPr>
-        <w:t>Classe NP-Difícil: um problema H é NP-Difícil se e somente se existe um problema NP-Completo L que é Turing-</w:t>
+        <w:t xml:space="preserve"> com exatamente 3 literais cada e equivalente a Ø; </w:t>
+      </w:r>
+    </w:p>
+    <w:p>
+      <w:pPr>
+        <w:tabs>
+          <w:tab w:val="left" w:pos="2980"/>
+        </w:tabs>
+        <w:rPr>
+          <w:rFonts w:ascii="Arial" w:hAnsi="Arial" w:cs="Arial"/>
+          <w:sz w:val="24"/>
+          <w:szCs w:val="24"/>
+        </w:rPr>
+      </w:pPr>
+      <w:r>
+        <w:rPr>
+          <w:rFonts w:ascii="Arial" w:hAnsi="Arial" w:cs="Arial"/>
+          <w:sz w:val="24"/>
+          <w:szCs w:val="24"/>
+        </w:rPr>
+        <w:t xml:space="preserve">Seja </w:t>
+      </w:r>
+      <w:proofErr w:type="gramStart"/>
+      <w:r>
+        <w:rPr>
+          <w:rFonts w:ascii="Arial" w:hAnsi="Arial" w:cs="Arial"/>
+          <w:sz w:val="24"/>
+          <w:szCs w:val="24"/>
+        </w:rPr>
+        <w:t>( l</w:t>
+      </w:r>
+      <w:proofErr w:type="gramEnd"/>
+      <w:r>
+        <w:rPr>
+          <w:rFonts w:ascii="Arial" w:hAnsi="Arial" w:cs="Arial"/>
+          <w:sz w:val="24"/>
+          <w:szCs w:val="24"/>
+        </w:rPr>
+        <w:t xml:space="preserve">1 </w:t>
+      </w:r>
+      <w:r>
+        <w:rPr>
+          <w:rFonts w:ascii="Cambria Math" w:hAnsi="Cambria Math" w:cs="Cambria Math"/>
+          <w:sz w:val="24"/>
+          <w:szCs w:val="24"/>
+        </w:rPr>
+        <w:t>∨</w:t>
+      </w:r>
+      <w:r>
+        <w:rPr>
+          <w:rFonts w:ascii="Arial" w:hAnsi="Arial" w:cs="Arial"/>
+          <w:sz w:val="24"/>
+          <w:szCs w:val="24"/>
+        </w:rPr>
+        <w:t xml:space="preserve"> l2 </w:t>
+      </w:r>
+      <w:r>
+        <w:rPr>
+          <w:rFonts w:ascii="Cambria Math" w:hAnsi="Cambria Math" w:cs="Cambria Math"/>
+          <w:sz w:val="24"/>
+          <w:szCs w:val="24"/>
+        </w:rPr>
+        <w:t>∨</w:t>
+      </w:r>
+      <w:r>
+        <w:rPr>
+          <w:rFonts w:ascii="Arial" w:hAnsi="Arial" w:cs="Arial"/>
+          <w:sz w:val="24"/>
+          <w:szCs w:val="24"/>
+        </w:rPr>
+        <w:t xml:space="preserve"> · · · </w:t>
+      </w:r>
+      <w:r>
+        <w:rPr>
+          <w:rFonts w:ascii="Cambria Math" w:hAnsi="Cambria Math" w:cs="Cambria Math"/>
+          <w:sz w:val="24"/>
+          <w:szCs w:val="24"/>
+        </w:rPr>
+        <w:t>∨</w:t>
+      </w:r>
+      <w:r>
+        <w:rPr>
+          <w:rFonts w:ascii="Arial" w:hAnsi="Arial" w:cs="Arial"/>
+          <w:sz w:val="24"/>
+          <w:szCs w:val="24"/>
+        </w:rPr>
+        <w:t xml:space="preserve"> </w:t>
       </w:r>
       <w:proofErr w:type="spellStart"/>
       <w:r>
@@ -3961,7 +7036,7 @@
           <w:sz w:val="24"/>
           <w:szCs w:val="24"/>
         </w:rPr>
-        <w:t>redutivel</w:t>
+        <w:t>lk</w:t>
       </w:r>
       <w:proofErr w:type="spellEnd"/>
       <w:r>
@@ -3970,145 +7045,7 @@
           <w:sz w:val="24"/>
           <w:szCs w:val="24"/>
         </w:rPr>
-        <w:t xml:space="preserve"> em tempo polinomial para H.</w:t>
-      </w:r>
-    </w:p>
-    <w:p>
-      <w:pPr>
-        <w:tabs>
-          <w:tab w:val="left" w:pos="2980"/>
-        </w:tabs>
-        <w:rPr>
-          <w:rFonts w:ascii="Arial" w:hAnsi="Arial" w:cs="Arial"/>
-          <w:sz w:val="24"/>
-          <w:szCs w:val="24"/>
-        </w:rPr>
-      </w:pPr>
-      <w:r>
-        <w:rPr>
-          <w:rFonts w:ascii="Arial" w:hAnsi="Arial" w:cs="Arial"/>
-          <w:sz w:val="24"/>
-          <w:szCs w:val="24"/>
-        </w:rPr>
-        <w:t>Exemplo: problema de decisão da soma de subconjuntos.</w:t>
-      </w:r>
-    </w:p>
-    <w:p>
-      <w:pPr>
-        <w:tabs>
-          <w:tab w:val="left" w:pos="2980"/>
-        </w:tabs>
-        <w:rPr>
-          <w:rFonts w:ascii="Arial" w:hAnsi="Arial" w:cs="Arial"/>
-          <w:sz w:val="24"/>
-          <w:szCs w:val="24"/>
-        </w:rPr>
-      </w:pPr>
-      <w:r>
-        <w:rPr>
-          <w:rFonts w:ascii="Arial" w:hAnsi="Arial" w:cs="Arial"/>
-          <w:sz w:val="24"/>
-          <w:szCs w:val="24"/>
-        </w:rPr>
-        <w:t>NP-Completo: São problemas que são um subconjunto de NP e são computacionalmente difíceis de se resolver.</w:t>
-      </w:r>
-    </w:p>
-    <w:p>
-      <w:pPr>
-        <w:tabs>
-          <w:tab w:val="left" w:pos="2980"/>
-        </w:tabs>
-        <w:rPr>
-          <w:rFonts w:ascii="Arial" w:hAnsi="Arial" w:cs="Arial"/>
-          <w:sz w:val="24"/>
-          <w:szCs w:val="24"/>
-        </w:rPr>
-      </w:pPr>
-      <w:r>
-        <w:rPr>
-          <w:rFonts w:ascii="Arial" w:hAnsi="Arial" w:cs="Arial"/>
-          <w:sz w:val="24"/>
-          <w:szCs w:val="24"/>
-        </w:rPr>
-        <w:t>Exemplo: Problema do caminho mais longo.</w:t>
-      </w:r>
-    </w:p>
-    <w:p>
-      <w:pPr>
-        <w:tabs>
-          <w:tab w:val="left" w:pos="2980"/>
-        </w:tabs>
-        <w:rPr>
-          <w:rFonts w:ascii="Arial" w:hAnsi="Arial" w:cs="Arial"/>
-          <w:sz w:val="24"/>
-          <w:szCs w:val="24"/>
-        </w:rPr>
-      </w:pPr>
-    </w:p>
-    <w:p>
-      <w:pPr>
-        <w:tabs>
-          <w:tab w:val="left" w:pos="2980"/>
-        </w:tabs>
-        <w:rPr>
-          <w:rFonts w:ascii="Arial" w:hAnsi="Arial" w:cs="Arial"/>
-          <w:b/>
-          <w:sz w:val="24"/>
-          <w:szCs w:val="24"/>
-        </w:rPr>
-      </w:pPr>
-      <w:r>
-        <w:rPr>
-          <w:rFonts w:ascii="Arial" w:hAnsi="Arial" w:cs="Arial"/>
-          <w:b/>
-          <w:sz w:val="24"/>
-          <w:szCs w:val="24"/>
-        </w:rPr>
-        <w:t>Questão 10</w:t>
-      </w:r>
-    </w:p>
-    <w:p>
-      <w:pPr>
-        <w:tabs>
-          <w:tab w:val="left" w:pos="2980"/>
-        </w:tabs>
-        <w:rPr>
-          <w:rFonts w:ascii="Arial" w:hAnsi="Arial" w:cs="Arial"/>
-          <w:sz w:val="24"/>
-          <w:szCs w:val="24"/>
-        </w:rPr>
-      </w:pPr>
-      <w:r>
-        <w:rPr>
-          <w:rFonts w:ascii="Arial" w:hAnsi="Arial" w:cs="Arial"/>
-          <w:sz w:val="24"/>
-          <w:szCs w:val="24"/>
-        </w:rPr>
-        <w:t>Uma redução (ou redução polinomial) é reduzir um problema x em um problema y onde um algoritmo</w:t>
-      </w:r>
-      <w:r>
-        <w:rPr>
-          <w:rFonts w:ascii="Arial" w:hAnsi="Arial" w:cs="Arial"/>
-          <w:sz w:val="24"/>
-          <w:szCs w:val="24"/>
-        </w:rPr>
-        <w:t xml:space="preserve"> 1</w:t>
-      </w:r>
-      <w:r>
-        <w:rPr>
-          <w:rFonts w:ascii="Arial" w:hAnsi="Arial" w:cs="Arial"/>
-          <w:sz w:val="24"/>
-          <w:szCs w:val="24"/>
-        </w:rPr>
-        <w:t xml:space="preserve"> que resolve x </w:t>
-      </w:r>
-      <w:r>
-        <w:rPr>
-          <w:rFonts w:ascii="Arial" w:hAnsi="Arial" w:cs="Arial"/>
-          <w:sz w:val="24"/>
-          <w:szCs w:val="24"/>
-        </w:rPr>
-        <w:t xml:space="preserve">usando uma </w:t>
+        <w:t xml:space="preserve"> ) uma </w:t>
       </w:r>
       <w:proofErr w:type="spellStart"/>
       <w:r>
@@ -4117,7 +7054,7 @@
           <w:sz w:val="24"/>
           <w:szCs w:val="24"/>
         </w:rPr>
-        <w:t>subrotina</w:t>
+        <w:t>claúsula</w:t>
       </w:r>
       <w:proofErr w:type="spellEnd"/>
       <w:r>
@@ -4126,8 +7063,1079 @@
           <w:sz w:val="24"/>
           <w:szCs w:val="24"/>
         </w:rPr>
+        <w:t xml:space="preserve"> de</w:t>
+      </w:r>
+      <w:r>
+        <w:rPr>
+          <w:rFonts w:ascii="Arial" w:hAnsi="Arial" w:cs="Arial"/>
+          <w:sz w:val="24"/>
+          <w:szCs w:val="24"/>
+        </w:rPr>
+        <w:t xml:space="preserve"> Ø</w:t>
+      </w:r>
+      <w:r>
+        <w:rPr>
+          <w:rFonts w:ascii="Arial" w:hAnsi="Arial" w:cs="Arial"/>
+          <w:sz w:val="24"/>
+          <w:szCs w:val="24"/>
+        </w:rPr>
+        <w:t xml:space="preserve"> .</w:t>
+      </w:r>
+    </w:p>
+    <w:p>
+      <w:pPr>
+        <w:tabs>
+          <w:tab w:val="left" w:pos="2980"/>
+        </w:tabs>
+        <w:rPr>
+          <w:rFonts w:ascii="Arial" w:hAnsi="Arial" w:cs="Arial"/>
+          <w:sz w:val="24"/>
+          <w:szCs w:val="24"/>
+        </w:rPr>
+      </w:pPr>
+      <w:r>
+        <w:rPr>
+          <w:rFonts w:ascii="Arial" w:hAnsi="Arial" w:cs="Arial"/>
+          <w:sz w:val="24"/>
+          <w:szCs w:val="24"/>
+        </w:rPr>
+        <w:t xml:space="preserve"> Caso 1. k = 1 </w:t>
+      </w:r>
+    </w:p>
+    <w:p>
+      <w:pPr>
+        <w:tabs>
+          <w:tab w:val="left" w:pos="2980"/>
+        </w:tabs>
+        <w:rPr>
+          <w:rFonts w:ascii="Arial" w:hAnsi="Arial" w:cs="Arial"/>
+          <w:sz w:val="24"/>
+          <w:szCs w:val="24"/>
+        </w:rPr>
+      </w:pPr>
+      <w:r>
+        <w:rPr>
+          <w:rFonts w:ascii="Arial" w:hAnsi="Arial" w:cs="Arial"/>
+          <w:sz w:val="24"/>
+          <w:szCs w:val="24"/>
+        </w:rPr>
+        <w:t xml:space="preserve">Troque </w:t>
+      </w:r>
+      <w:proofErr w:type="gramStart"/>
+      <w:r>
+        <w:rPr>
+          <w:rFonts w:ascii="Arial" w:hAnsi="Arial" w:cs="Arial"/>
+          <w:sz w:val="24"/>
+          <w:szCs w:val="24"/>
+        </w:rPr>
+        <w:t>( l</w:t>
+      </w:r>
+      <w:proofErr w:type="gramEnd"/>
+      <w:r>
+        <w:rPr>
+          <w:rFonts w:ascii="Arial" w:hAnsi="Arial" w:cs="Arial"/>
+          <w:sz w:val="24"/>
+          <w:szCs w:val="24"/>
+        </w:rPr>
+        <w:t xml:space="preserve"> 1 ) </w:t>
+      </w:r>
+    </w:p>
+    <w:p>
+      <w:pPr>
+        <w:tabs>
+          <w:tab w:val="left" w:pos="2980"/>
+        </w:tabs>
+        <w:rPr>
+          <w:rFonts w:ascii="Arial" w:hAnsi="Arial" w:cs="Arial"/>
+          <w:sz w:val="24"/>
+          <w:szCs w:val="24"/>
+        </w:rPr>
+      </w:pPr>
+      <w:r>
+        <w:rPr>
+          <w:rFonts w:ascii="Arial" w:hAnsi="Arial" w:cs="Arial"/>
+          <w:sz w:val="24"/>
+          <w:szCs w:val="24"/>
+        </w:rPr>
+        <w:t xml:space="preserve">por </w:t>
+      </w:r>
+      <w:proofErr w:type="gramStart"/>
+      <w:r>
+        <w:rPr>
+          <w:rFonts w:ascii="Arial" w:hAnsi="Arial" w:cs="Arial"/>
+          <w:sz w:val="24"/>
+          <w:szCs w:val="24"/>
+        </w:rPr>
+        <w:t>( l</w:t>
+      </w:r>
+      <w:proofErr w:type="gramEnd"/>
+      <w:r>
+        <w:rPr>
+          <w:rFonts w:ascii="Arial" w:hAnsi="Arial" w:cs="Arial"/>
+          <w:sz w:val="24"/>
+          <w:szCs w:val="24"/>
+        </w:rPr>
+        <w:t xml:space="preserve">1 </w:t>
+      </w:r>
+      <w:r>
+        <w:rPr>
+          <w:rFonts w:ascii="Cambria Math" w:hAnsi="Cambria Math" w:cs="Cambria Math"/>
+          <w:sz w:val="24"/>
+          <w:szCs w:val="24"/>
+        </w:rPr>
+        <w:t>∨</w:t>
+      </w:r>
+      <w:r>
+        <w:rPr>
+          <w:rFonts w:ascii="Arial" w:hAnsi="Arial" w:cs="Arial"/>
+          <w:sz w:val="24"/>
+          <w:szCs w:val="24"/>
+        </w:rPr>
+        <w:t xml:space="preserve"> y1 </w:t>
+      </w:r>
+      <w:r>
+        <w:rPr>
+          <w:rFonts w:ascii="Cambria Math" w:hAnsi="Cambria Math" w:cs="Cambria Math"/>
+          <w:sz w:val="24"/>
+          <w:szCs w:val="24"/>
+        </w:rPr>
+        <w:t>∨</w:t>
+      </w:r>
+      <w:r>
+        <w:rPr>
+          <w:rFonts w:ascii="Arial" w:hAnsi="Arial" w:cs="Arial"/>
+          <w:sz w:val="24"/>
+          <w:szCs w:val="24"/>
+        </w:rPr>
+        <w:t xml:space="preserve"> y2) ( l1 </w:t>
+      </w:r>
+      <w:r>
+        <w:rPr>
+          <w:rFonts w:ascii="Cambria Math" w:hAnsi="Cambria Math" w:cs="Cambria Math"/>
+          <w:sz w:val="24"/>
+          <w:szCs w:val="24"/>
+        </w:rPr>
+        <w:t>∨</w:t>
+      </w:r>
+      <w:r>
+        <w:rPr>
+          <w:rFonts w:ascii="Arial" w:hAnsi="Arial" w:cs="Arial"/>
+          <w:sz w:val="24"/>
+          <w:szCs w:val="24"/>
+        </w:rPr>
+        <w:t xml:space="preserve"> ¬ y1 </w:t>
+      </w:r>
+      <w:r>
+        <w:rPr>
+          <w:rFonts w:ascii="Cambria Math" w:hAnsi="Cambria Math" w:cs="Cambria Math"/>
+          <w:sz w:val="24"/>
+          <w:szCs w:val="24"/>
+        </w:rPr>
+        <w:t>∨</w:t>
+      </w:r>
+      <w:r>
+        <w:rPr>
+          <w:rFonts w:ascii="Arial" w:hAnsi="Arial" w:cs="Arial"/>
+          <w:sz w:val="24"/>
+          <w:szCs w:val="24"/>
+        </w:rPr>
+        <w:t xml:space="preserve"> y2) ( l1 </w:t>
+      </w:r>
+      <w:r>
+        <w:rPr>
+          <w:rFonts w:ascii="Cambria Math" w:hAnsi="Cambria Math" w:cs="Cambria Math"/>
+          <w:sz w:val="24"/>
+          <w:szCs w:val="24"/>
+        </w:rPr>
+        <w:t>∨</w:t>
+      </w:r>
+      <w:r>
+        <w:rPr>
+          <w:rFonts w:ascii="Arial" w:hAnsi="Arial" w:cs="Arial"/>
+          <w:sz w:val="24"/>
+          <w:szCs w:val="24"/>
+        </w:rPr>
+        <w:t xml:space="preserve"> y1 </w:t>
+      </w:r>
+      <w:r>
+        <w:rPr>
+          <w:rFonts w:ascii="Cambria Math" w:hAnsi="Cambria Math" w:cs="Cambria Math"/>
+          <w:sz w:val="24"/>
+          <w:szCs w:val="24"/>
+        </w:rPr>
+        <w:t>∨</w:t>
+      </w:r>
+      <w:r>
+        <w:rPr>
+          <w:rFonts w:ascii="Arial" w:hAnsi="Arial" w:cs="Arial"/>
+          <w:sz w:val="24"/>
+          <w:szCs w:val="24"/>
+        </w:rPr>
+        <w:t xml:space="preserve"> ¬ y2) ( l1 </w:t>
+      </w:r>
+      <w:r>
+        <w:rPr>
+          <w:rFonts w:ascii="Cambria Math" w:hAnsi="Cambria Math" w:cs="Cambria Math"/>
+          <w:sz w:val="24"/>
+          <w:szCs w:val="24"/>
+        </w:rPr>
+        <w:t>∨</w:t>
+      </w:r>
+      <w:r>
+        <w:rPr>
+          <w:rFonts w:ascii="Arial" w:hAnsi="Arial" w:cs="Arial"/>
+          <w:sz w:val="24"/>
+          <w:szCs w:val="24"/>
+        </w:rPr>
+        <w:t xml:space="preserve"> ¬ y1 </w:t>
+      </w:r>
+      <w:r>
+        <w:rPr>
+          <w:rFonts w:ascii="Cambria Math" w:hAnsi="Cambria Math" w:cs="Cambria Math"/>
+          <w:sz w:val="24"/>
+          <w:szCs w:val="24"/>
+        </w:rPr>
+        <w:t>∨</w:t>
+      </w:r>
+      <w:r>
+        <w:rPr>
+          <w:rFonts w:ascii="Arial" w:hAnsi="Arial" w:cs="Arial"/>
+          <w:sz w:val="24"/>
+          <w:szCs w:val="24"/>
+        </w:rPr>
+        <w:t xml:space="preserve"> ¬ y2) onde y1 e y2 são variáveis novas. </w:t>
+      </w:r>
+    </w:p>
+    <w:p>
+      <w:pPr>
+        <w:tabs>
+          <w:tab w:val="left" w:pos="2980"/>
+        </w:tabs>
+        <w:rPr>
+          <w:rFonts w:ascii="Arial" w:hAnsi="Arial" w:cs="Arial"/>
+          <w:sz w:val="24"/>
+          <w:szCs w:val="24"/>
+        </w:rPr>
+      </w:pPr>
+      <w:r>
+        <w:rPr>
+          <w:rFonts w:ascii="Arial" w:hAnsi="Arial" w:cs="Arial"/>
+          <w:sz w:val="24"/>
+          <w:szCs w:val="24"/>
+        </w:rPr>
+        <w:t xml:space="preserve">Caso 2. k = 2 </w:t>
+      </w:r>
+    </w:p>
+    <w:p>
+      <w:pPr>
+        <w:tabs>
+          <w:tab w:val="left" w:pos="2980"/>
+        </w:tabs>
+        <w:rPr>
+          <w:rFonts w:ascii="Arial" w:hAnsi="Arial" w:cs="Arial"/>
+          <w:sz w:val="24"/>
+          <w:szCs w:val="24"/>
+        </w:rPr>
+      </w:pPr>
+      <w:r>
+        <w:rPr>
+          <w:rFonts w:ascii="Arial" w:hAnsi="Arial" w:cs="Arial"/>
+          <w:sz w:val="24"/>
+          <w:szCs w:val="24"/>
+        </w:rPr>
+        <w:t xml:space="preserve">Troque </w:t>
+      </w:r>
+      <w:proofErr w:type="gramStart"/>
+      <w:r>
+        <w:rPr>
+          <w:rFonts w:ascii="Arial" w:hAnsi="Arial" w:cs="Arial"/>
+          <w:sz w:val="24"/>
+          <w:szCs w:val="24"/>
+        </w:rPr>
+        <w:t>( l</w:t>
+      </w:r>
+      <w:proofErr w:type="gramEnd"/>
+      <w:r>
+        <w:rPr>
+          <w:rFonts w:ascii="Arial" w:hAnsi="Arial" w:cs="Arial"/>
+          <w:sz w:val="24"/>
+          <w:szCs w:val="24"/>
+        </w:rPr>
+        <w:t xml:space="preserve">1 </w:t>
+      </w:r>
+      <w:r>
+        <w:rPr>
+          <w:rFonts w:ascii="Cambria Math" w:hAnsi="Cambria Math" w:cs="Cambria Math"/>
+          <w:sz w:val="24"/>
+          <w:szCs w:val="24"/>
+        </w:rPr>
+        <w:t>∨</w:t>
+      </w:r>
+      <w:r>
+        <w:rPr>
+          <w:rFonts w:ascii="Arial" w:hAnsi="Arial" w:cs="Arial"/>
+          <w:sz w:val="24"/>
+          <w:szCs w:val="24"/>
+        </w:rPr>
+        <w:t xml:space="preserve"> l2 ) por ( l1 </w:t>
+      </w:r>
+      <w:r>
+        <w:rPr>
+          <w:rFonts w:ascii="Cambria Math" w:hAnsi="Cambria Math" w:cs="Cambria Math"/>
+          <w:sz w:val="24"/>
+          <w:szCs w:val="24"/>
+        </w:rPr>
+        <w:t>∨</w:t>
+      </w:r>
+      <w:r>
+        <w:rPr>
+          <w:rFonts w:ascii="Arial" w:hAnsi="Arial" w:cs="Arial"/>
+          <w:sz w:val="24"/>
+          <w:szCs w:val="24"/>
+        </w:rPr>
+        <w:t xml:space="preserve"> l2 </w:t>
+      </w:r>
+      <w:r>
+        <w:rPr>
+          <w:rFonts w:ascii="Cambria Math" w:hAnsi="Cambria Math" w:cs="Cambria Math"/>
+          <w:sz w:val="24"/>
+          <w:szCs w:val="24"/>
+        </w:rPr>
+        <w:t>∨</w:t>
+      </w:r>
+      <w:r>
+        <w:rPr>
+          <w:rFonts w:ascii="Arial" w:hAnsi="Arial" w:cs="Arial"/>
+          <w:sz w:val="24"/>
+          <w:szCs w:val="24"/>
+        </w:rPr>
+        <w:t xml:space="preserve">y) ( l1 </w:t>
+      </w:r>
+      <w:r>
+        <w:rPr>
+          <w:rFonts w:ascii="Cambria Math" w:hAnsi="Cambria Math" w:cs="Cambria Math"/>
+          <w:sz w:val="24"/>
+          <w:szCs w:val="24"/>
+        </w:rPr>
+        <w:t>∨</w:t>
+      </w:r>
+      <w:r>
+        <w:rPr>
+          <w:rFonts w:ascii="Arial" w:hAnsi="Arial" w:cs="Arial"/>
+          <w:sz w:val="24"/>
+          <w:szCs w:val="24"/>
+        </w:rPr>
+        <w:t xml:space="preserve"> l2 </w:t>
+      </w:r>
+      <w:r>
+        <w:rPr>
+          <w:rFonts w:ascii="Cambria Math" w:hAnsi="Cambria Math" w:cs="Cambria Math"/>
+          <w:sz w:val="24"/>
+          <w:szCs w:val="24"/>
+        </w:rPr>
+        <w:t>∨</w:t>
+      </w:r>
+      <w:r>
+        <w:rPr>
+          <w:rFonts w:ascii="Arial" w:hAnsi="Arial" w:cs="Arial"/>
+          <w:sz w:val="24"/>
+          <w:szCs w:val="24"/>
+        </w:rPr>
+        <w:t xml:space="preserve"> ¬y ). onde y é </w:t>
+      </w:r>
+      <w:proofErr w:type="gramStart"/>
+      <w:r>
+        <w:rPr>
+          <w:rFonts w:ascii="Arial" w:hAnsi="Arial" w:cs="Arial"/>
+          <w:sz w:val="24"/>
+          <w:szCs w:val="24"/>
+        </w:rPr>
+        <w:t>uma variáveis</w:t>
+      </w:r>
+      <w:proofErr w:type="gramEnd"/>
+      <w:r>
+        <w:rPr>
+          <w:rFonts w:ascii="Arial" w:hAnsi="Arial" w:cs="Arial"/>
+          <w:sz w:val="24"/>
+          <w:szCs w:val="24"/>
+        </w:rPr>
+        <w:t xml:space="preserve"> nova. Caso 3. k = 3 </w:t>
+      </w:r>
+    </w:p>
+    <w:p>
+      <w:pPr>
+        <w:tabs>
+          <w:tab w:val="left" w:pos="2980"/>
+        </w:tabs>
+        <w:rPr>
+          <w:rFonts w:ascii="Arial" w:hAnsi="Arial" w:cs="Arial"/>
+          <w:sz w:val="24"/>
+          <w:szCs w:val="24"/>
+        </w:rPr>
+      </w:pPr>
+      <w:r>
+        <w:rPr>
+          <w:rFonts w:ascii="Arial" w:hAnsi="Arial" w:cs="Arial"/>
+          <w:sz w:val="24"/>
+          <w:szCs w:val="24"/>
+        </w:rPr>
+        <w:t xml:space="preserve">Mantenha </w:t>
+      </w:r>
+      <w:proofErr w:type="gramStart"/>
+      <w:r>
+        <w:rPr>
+          <w:rFonts w:ascii="Arial" w:hAnsi="Arial" w:cs="Arial"/>
+          <w:sz w:val="24"/>
+          <w:szCs w:val="24"/>
+        </w:rPr>
+        <w:t>( l</w:t>
+      </w:r>
+      <w:proofErr w:type="gramEnd"/>
+      <w:r>
+        <w:rPr>
+          <w:rFonts w:ascii="Arial" w:hAnsi="Arial" w:cs="Arial"/>
+          <w:sz w:val="24"/>
+          <w:szCs w:val="24"/>
+        </w:rPr>
+        <w:t xml:space="preserve">1 </w:t>
+      </w:r>
+      <w:r>
+        <w:rPr>
+          <w:rFonts w:ascii="Cambria Math" w:hAnsi="Cambria Math" w:cs="Cambria Math"/>
+          <w:sz w:val="24"/>
+          <w:szCs w:val="24"/>
+        </w:rPr>
+        <w:t>∨</w:t>
+      </w:r>
+      <w:r>
+        <w:rPr>
+          <w:rFonts w:ascii="Arial" w:hAnsi="Arial" w:cs="Arial"/>
+          <w:sz w:val="24"/>
+          <w:szCs w:val="24"/>
+        </w:rPr>
+        <w:t xml:space="preserve"> l2 </w:t>
+      </w:r>
+      <w:r>
+        <w:rPr>
+          <w:rFonts w:ascii="Cambria Math" w:hAnsi="Cambria Math" w:cs="Cambria Math"/>
+          <w:sz w:val="24"/>
+          <w:szCs w:val="24"/>
+        </w:rPr>
+        <w:t>∨</w:t>
+      </w:r>
+      <w:r>
+        <w:rPr>
+          <w:rFonts w:ascii="Arial" w:hAnsi="Arial" w:cs="Arial"/>
+          <w:sz w:val="24"/>
+          <w:szCs w:val="24"/>
+        </w:rPr>
+        <w:t xml:space="preserve"> l3 ).</w:t>
+      </w:r>
+    </w:p>
+    <w:p>
+      <w:pPr>
+        <w:tabs>
+          <w:tab w:val="left" w:pos="2980"/>
+        </w:tabs>
+        <w:rPr>
+          <w:rFonts w:ascii="Arial" w:hAnsi="Arial" w:cs="Arial"/>
+          <w:sz w:val="24"/>
+          <w:szCs w:val="24"/>
+        </w:rPr>
+      </w:pPr>
+      <w:r>
+        <w:rPr>
+          <w:rFonts w:ascii="Arial" w:hAnsi="Arial" w:cs="Arial"/>
+          <w:sz w:val="24"/>
+          <w:szCs w:val="24"/>
+        </w:rPr>
+        <w:t xml:space="preserve">Caso 4. k &gt; 3 </w:t>
+      </w:r>
+    </w:p>
+    <w:p>
+      <w:pPr>
+        <w:tabs>
+          <w:tab w:val="left" w:pos="2980"/>
+        </w:tabs>
+        <w:rPr>
+          <w:rFonts w:ascii="Arial" w:hAnsi="Arial" w:cs="Arial"/>
+          <w:sz w:val="24"/>
+          <w:szCs w:val="24"/>
+        </w:rPr>
+      </w:pPr>
+      <w:r>
+        <w:rPr>
+          <w:rFonts w:ascii="Arial" w:hAnsi="Arial" w:cs="Arial"/>
+          <w:sz w:val="24"/>
+          <w:szCs w:val="24"/>
+        </w:rPr>
+        <w:t xml:space="preserve">Troque </w:t>
+      </w:r>
+      <w:proofErr w:type="gramStart"/>
+      <w:r>
+        <w:rPr>
+          <w:rFonts w:ascii="Arial" w:hAnsi="Arial" w:cs="Arial"/>
+          <w:sz w:val="24"/>
+          <w:szCs w:val="24"/>
+        </w:rPr>
+        <w:t>( l</w:t>
+      </w:r>
+      <w:proofErr w:type="gramEnd"/>
+      <w:r>
+        <w:rPr>
+          <w:rFonts w:ascii="Arial" w:hAnsi="Arial" w:cs="Arial"/>
+          <w:sz w:val="24"/>
+          <w:szCs w:val="24"/>
+        </w:rPr>
+        <w:t xml:space="preserve"> 1 </w:t>
+      </w:r>
+      <w:r>
+        <w:rPr>
+          <w:rFonts w:ascii="Cambria Math" w:hAnsi="Cambria Math" w:cs="Cambria Math"/>
+          <w:sz w:val="24"/>
+          <w:szCs w:val="24"/>
+        </w:rPr>
+        <w:t>∨</w:t>
+      </w:r>
+      <w:r>
+        <w:rPr>
+          <w:rFonts w:ascii="Arial" w:hAnsi="Arial" w:cs="Arial"/>
+          <w:sz w:val="24"/>
+          <w:szCs w:val="24"/>
+        </w:rPr>
+        <w:t xml:space="preserve"> l 2 </w:t>
+      </w:r>
+      <w:r>
+        <w:rPr>
+          <w:rFonts w:ascii="Cambria Math" w:hAnsi="Cambria Math" w:cs="Cambria Math"/>
+          <w:sz w:val="24"/>
+          <w:szCs w:val="24"/>
+        </w:rPr>
+        <w:t>∨</w:t>
+      </w:r>
+      <w:r>
+        <w:rPr>
+          <w:rFonts w:ascii="Arial" w:hAnsi="Arial" w:cs="Arial"/>
+          <w:sz w:val="24"/>
+          <w:szCs w:val="24"/>
+        </w:rPr>
+        <w:t xml:space="preserve"> · · · </w:t>
+      </w:r>
+      <w:r>
+        <w:rPr>
+          <w:rFonts w:ascii="Cambria Math" w:hAnsi="Cambria Math" w:cs="Cambria Math"/>
+          <w:sz w:val="24"/>
+          <w:szCs w:val="24"/>
+        </w:rPr>
+        <w:t>∨</w:t>
+      </w:r>
+      <w:r>
+        <w:rPr>
+          <w:rFonts w:ascii="Arial" w:hAnsi="Arial" w:cs="Arial"/>
+          <w:sz w:val="24"/>
+          <w:szCs w:val="24"/>
+        </w:rPr>
+        <w:t xml:space="preserve"> l k ) por </w:t>
+      </w:r>
+    </w:p>
+    <w:p>
+      <w:pPr>
+        <w:tabs>
+          <w:tab w:val="left" w:pos="2980"/>
+        </w:tabs>
+        <w:rPr>
+          <w:rFonts w:ascii="Arial" w:hAnsi="Arial" w:cs="Arial"/>
+          <w:sz w:val="24"/>
+          <w:szCs w:val="24"/>
+        </w:rPr>
+      </w:pPr>
+      <w:proofErr w:type="gramStart"/>
+      <w:r>
+        <w:rPr>
+          <w:rFonts w:ascii="Arial" w:hAnsi="Arial" w:cs="Arial"/>
+          <w:sz w:val="24"/>
+          <w:szCs w:val="24"/>
+        </w:rPr>
+        <w:t>( l</w:t>
+      </w:r>
+      <w:proofErr w:type="gramEnd"/>
+      <w:r>
+        <w:rPr>
+          <w:rFonts w:ascii="Arial" w:hAnsi="Arial" w:cs="Arial"/>
+          <w:sz w:val="24"/>
+          <w:szCs w:val="24"/>
+        </w:rPr>
+        <w:t xml:space="preserve"> 1 </w:t>
+      </w:r>
+      <w:r>
+        <w:rPr>
+          <w:rFonts w:ascii="Cambria Math" w:hAnsi="Cambria Math" w:cs="Cambria Math"/>
+          <w:sz w:val="24"/>
+          <w:szCs w:val="24"/>
+        </w:rPr>
+        <w:t>∨</w:t>
+      </w:r>
+      <w:r>
+        <w:rPr>
+          <w:rFonts w:ascii="Arial" w:hAnsi="Arial" w:cs="Arial"/>
+          <w:sz w:val="24"/>
+          <w:szCs w:val="24"/>
+        </w:rPr>
+        <w:t xml:space="preserve"> l 2 </w:t>
+      </w:r>
+      <w:r>
+        <w:rPr>
+          <w:rFonts w:ascii="Cambria Math" w:hAnsi="Cambria Math" w:cs="Cambria Math"/>
+          <w:sz w:val="24"/>
+          <w:szCs w:val="24"/>
+        </w:rPr>
+        <w:t>∨</w:t>
+      </w:r>
+      <w:r>
+        <w:rPr>
+          <w:rFonts w:ascii="Arial" w:hAnsi="Arial" w:cs="Arial"/>
+          <w:sz w:val="24"/>
+          <w:szCs w:val="24"/>
+        </w:rPr>
+        <w:t xml:space="preserve"> y 1 ) </w:t>
+      </w:r>
+    </w:p>
+    <w:p>
+      <w:pPr>
+        <w:tabs>
+          <w:tab w:val="left" w:pos="2980"/>
+        </w:tabs>
+        <w:rPr>
+          <w:rFonts w:ascii="Arial" w:hAnsi="Arial" w:cs="Arial"/>
+          <w:sz w:val="24"/>
+          <w:szCs w:val="24"/>
+        </w:rPr>
+      </w:pPr>
+      <w:proofErr w:type="gramStart"/>
+      <w:r>
+        <w:rPr>
+          <w:rFonts w:ascii="Arial" w:hAnsi="Arial" w:cs="Arial"/>
+          <w:sz w:val="24"/>
+          <w:szCs w:val="24"/>
+        </w:rPr>
+        <w:t>( ¬</w:t>
+      </w:r>
+      <w:proofErr w:type="gramEnd"/>
+      <w:r>
+        <w:rPr>
+          <w:rFonts w:ascii="Arial" w:hAnsi="Arial" w:cs="Arial"/>
+          <w:sz w:val="24"/>
+          <w:szCs w:val="24"/>
+        </w:rPr>
+        <w:t xml:space="preserve"> y 1 </w:t>
+      </w:r>
+      <w:r>
+        <w:rPr>
+          <w:rFonts w:ascii="Cambria Math" w:hAnsi="Cambria Math" w:cs="Cambria Math"/>
+          <w:sz w:val="24"/>
+          <w:szCs w:val="24"/>
+        </w:rPr>
+        <w:t>∨</w:t>
+      </w:r>
+      <w:r>
+        <w:rPr>
+          <w:rFonts w:ascii="Arial" w:hAnsi="Arial" w:cs="Arial"/>
+          <w:sz w:val="24"/>
+          <w:szCs w:val="24"/>
+        </w:rPr>
+        <w:t xml:space="preserve"> l 3 </w:t>
+      </w:r>
+      <w:r>
+        <w:rPr>
+          <w:rFonts w:ascii="Cambria Math" w:hAnsi="Cambria Math" w:cs="Cambria Math"/>
+          <w:sz w:val="24"/>
+          <w:szCs w:val="24"/>
+        </w:rPr>
+        <w:t>∨</w:t>
+      </w:r>
+      <w:r>
+        <w:rPr>
+          <w:rFonts w:ascii="Arial" w:hAnsi="Arial" w:cs="Arial"/>
+          <w:sz w:val="24"/>
+          <w:szCs w:val="24"/>
+        </w:rPr>
+        <w:t xml:space="preserve"> y 2) ( ¬ y 2 </w:t>
+      </w:r>
+      <w:r>
+        <w:rPr>
+          <w:rFonts w:ascii="Cambria Math" w:hAnsi="Cambria Math" w:cs="Cambria Math"/>
+          <w:sz w:val="24"/>
+          <w:szCs w:val="24"/>
+        </w:rPr>
+        <w:t>∨</w:t>
+      </w:r>
+      <w:r>
+        <w:rPr>
+          <w:rFonts w:ascii="Arial" w:hAnsi="Arial" w:cs="Arial"/>
+          <w:sz w:val="24"/>
+          <w:szCs w:val="24"/>
+        </w:rPr>
+        <w:t xml:space="preserve"> l 4 </w:t>
+      </w:r>
+      <w:r>
+        <w:rPr>
+          <w:rFonts w:ascii="Cambria Math" w:hAnsi="Cambria Math" w:cs="Cambria Math"/>
+          <w:sz w:val="24"/>
+          <w:szCs w:val="24"/>
+        </w:rPr>
+        <w:t>∨</w:t>
+      </w:r>
+      <w:r>
+        <w:rPr>
+          <w:rFonts w:ascii="Arial" w:hAnsi="Arial" w:cs="Arial"/>
+          <w:sz w:val="24"/>
+          <w:szCs w:val="24"/>
+        </w:rPr>
+        <w:t xml:space="preserve"> y 3) ( ¬ y 3 </w:t>
+      </w:r>
+      <w:r>
+        <w:rPr>
+          <w:rFonts w:ascii="Cambria Math" w:hAnsi="Cambria Math" w:cs="Cambria Math"/>
+          <w:sz w:val="24"/>
+          <w:szCs w:val="24"/>
+        </w:rPr>
+        <w:t>∨</w:t>
+      </w:r>
+      <w:r>
+        <w:rPr>
+          <w:rFonts w:ascii="Arial" w:hAnsi="Arial" w:cs="Arial"/>
+          <w:sz w:val="24"/>
+          <w:szCs w:val="24"/>
+        </w:rPr>
+        <w:t xml:space="preserve"> l 5 </w:t>
+      </w:r>
+      <w:r>
+        <w:rPr>
+          <w:rFonts w:ascii="Cambria Math" w:hAnsi="Cambria Math" w:cs="Cambria Math"/>
+          <w:sz w:val="24"/>
+          <w:szCs w:val="24"/>
+        </w:rPr>
+        <w:t>∨</w:t>
+      </w:r>
+      <w:r>
+        <w:rPr>
+          <w:rFonts w:ascii="Arial" w:hAnsi="Arial" w:cs="Arial"/>
+          <w:sz w:val="24"/>
+          <w:szCs w:val="24"/>
+        </w:rPr>
+        <w:t xml:space="preserve"> y 4 ) . . . </w:t>
+      </w:r>
+    </w:p>
+    <w:p>
+      <w:pPr>
+        <w:tabs>
+          <w:tab w:val="left" w:pos="2980"/>
+        </w:tabs>
+        <w:rPr>
+          <w:rFonts w:ascii="Arial" w:hAnsi="Arial" w:cs="Arial"/>
+          <w:sz w:val="24"/>
+          <w:szCs w:val="24"/>
+        </w:rPr>
+      </w:pPr>
+      <w:proofErr w:type="gramStart"/>
+      <w:r>
+        <w:rPr>
+          <w:rFonts w:ascii="Arial" w:hAnsi="Arial" w:cs="Arial"/>
+          <w:sz w:val="24"/>
+          <w:szCs w:val="24"/>
+        </w:rPr>
+        <w:t>( ¬</w:t>
+      </w:r>
+      <w:proofErr w:type="gramEnd"/>
+      <w:r>
+        <w:rPr>
+          <w:rFonts w:ascii="Arial" w:hAnsi="Arial" w:cs="Arial"/>
+          <w:sz w:val="24"/>
+          <w:szCs w:val="24"/>
+        </w:rPr>
+        <w:t xml:space="preserve"> y k − 3 </w:t>
+      </w:r>
+      <w:r>
+        <w:rPr>
+          <w:rFonts w:ascii="Cambria Math" w:hAnsi="Cambria Math" w:cs="Cambria Math"/>
+          <w:sz w:val="24"/>
+          <w:szCs w:val="24"/>
+        </w:rPr>
+        <w:t>∨</w:t>
+      </w:r>
+      <w:r>
+        <w:rPr>
+          <w:rFonts w:ascii="Arial" w:hAnsi="Arial" w:cs="Arial"/>
+          <w:sz w:val="24"/>
+          <w:szCs w:val="24"/>
+        </w:rPr>
+        <w:t xml:space="preserve"> l k − 1 </w:t>
+      </w:r>
+      <w:r>
+        <w:rPr>
+          <w:rFonts w:ascii="Cambria Math" w:hAnsi="Cambria Math" w:cs="Cambria Math"/>
+          <w:sz w:val="24"/>
+          <w:szCs w:val="24"/>
+        </w:rPr>
+        <w:t>∨</w:t>
+      </w:r>
+      <w:r>
+        <w:rPr>
+          <w:rFonts w:ascii="Arial" w:hAnsi="Arial" w:cs="Arial"/>
+          <w:sz w:val="24"/>
+          <w:szCs w:val="24"/>
+        </w:rPr>
+        <w:t xml:space="preserve"> l k ) </w:t>
+      </w:r>
+    </w:p>
+    <w:p>
+      <w:pPr>
+        <w:tabs>
+          <w:tab w:val="left" w:pos="2980"/>
+        </w:tabs>
+        <w:rPr>
+          <w:rFonts w:ascii="Arial" w:hAnsi="Arial" w:cs="Arial"/>
+          <w:sz w:val="24"/>
+          <w:szCs w:val="24"/>
+        </w:rPr>
+      </w:pPr>
+      <w:r>
+        <w:rPr>
+          <w:rFonts w:ascii="Arial" w:hAnsi="Arial" w:cs="Arial"/>
+          <w:sz w:val="24"/>
+          <w:szCs w:val="24"/>
+        </w:rPr>
+        <w:t xml:space="preserve">onde y 1, y 2, </w:t>
+      </w:r>
+      <w:proofErr w:type="gramStart"/>
+      <w:r>
+        <w:rPr>
+          <w:rFonts w:ascii="Arial" w:hAnsi="Arial" w:cs="Arial"/>
+          <w:sz w:val="24"/>
+          <w:szCs w:val="24"/>
+        </w:rPr>
+        <w:t>. . . ,</w:t>
+      </w:r>
+      <w:proofErr w:type="gramEnd"/>
+      <w:r>
+        <w:rPr>
+          <w:rFonts w:ascii="Arial" w:hAnsi="Arial" w:cs="Arial"/>
+          <w:sz w:val="24"/>
+          <w:szCs w:val="24"/>
+        </w:rPr>
+        <w:t xml:space="preserve"> y k − 3 são variáveis novas </w:t>
+      </w:r>
+    </w:p>
+    <w:p>
+      <w:pPr>
+        <w:tabs>
+          <w:tab w:val="left" w:pos="2980"/>
+        </w:tabs>
+        <w:rPr>
+          <w:rFonts w:ascii="Arial" w:hAnsi="Arial" w:cs="Arial"/>
+          <w:sz w:val="24"/>
+          <w:szCs w:val="24"/>
+        </w:rPr>
+      </w:pPr>
+      <w:r>
+        <w:rPr>
+          <w:rFonts w:ascii="Arial" w:hAnsi="Arial" w:cs="Arial"/>
+          <w:sz w:val="24"/>
+          <w:szCs w:val="24"/>
+        </w:rPr>
+        <w:t xml:space="preserve">Verifique que </w:t>
+      </w:r>
+      <w:r>
+        <w:rPr>
+          <w:rFonts w:ascii="Arial" w:hAnsi="Arial" w:cs="Arial"/>
+          <w:sz w:val="24"/>
+          <w:szCs w:val="24"/>
+        </w:rPr>
+        <w:t>Ø</w:t>
+      </w:r>
+      <w:r>
+        <w:rPr>
+          <w:rFonts w:ascii="Arial" w:hAnsi="Arial" w:cs="Arial"/>
+          <w:sz w:val="24"/>
+          <w:szCs w:val="24"/>
+        </w:rPr>
+        <w:t xml:space="preserve"> é satisfazível</w:t>
+      </w:r>
+      <w:r>
+        <w:rPr>
+          <w:rFonts w:ascii="Arial" w:hAnsi="Arial" w:cs="Arial"/>
+          <w:sz w:val="24"/>
+          <w:szCs w:val="24"/>
+        </w:rPr>
+        <w:t xml:space="preserve"> se </w:t>
+      </w:r>
+      <w:proofErr w:type="gramStart"/>
+      <w:r>
+        <w:rPr>
+          <w:rFonts w:ascii="Arial" w:hAnsi="Arial" w:cs="Arial"/>
+          <w:sz w:val="24"/>
+          <w:szCs w:val="24"/>
+        </w:rPr>
+        <w:t>e</w:t>
+      </w:r>
+      <w:proofErr w:type="gramEnd"/>
+      <w:r>
+        <w:rPr>
+          <w:rFonts w:ascii="Arial" w:hAnsi="Arial" w:cs="Arial"/>
+          <w:sz w:val="24"/>
+          <w:szCs w:val="24"/>
+        </w:rPr>
+        <w:t xml:space="preserve"> somente se</w:t>
+      </w:r>
+      <w:r>
+        <w:rPr>
+          <w:rFonts w:ascii="Arial" w:hAnsi="Arial" w:cs="Arial"/>
+          <w:sz w:val="24"/>
+          <w:szCs w:val="24"/>
+        </w:rPr>
+        <w:t xml:space="preserve"> nova fórmula é satisfazível. O tamanho da nova </w:t>
+      </w:r>
+      <w:proofErr w:type="spellStart"/>
+      <w:r>
+        <w:rPr>
+          <w:rFonts w:ascii="Arial" w:hAnsi="Arial" w:cs="Arial"/>
+          <w:sz w:val="24"/>
+          <w:szCs w:val="24"/>
+        </w:rPr>
+        <w:t>claúsula</w:t>
+      </w:r>
+      <w:proofErr w:type="spellEnd"/>
+      <w:r>
+        <w:rPr>
+          <w:rFonts w:ascii="Arial" w:hAnsi="Arial" w:cs="Arial"/>
+          <w:sz w:val="24"/>
+          <w:szCs w:val="24"/>
+        </w:rPr>
+        <w:t xml:space="preserve"> é O(m), onde m é o número de literais que ocorrem em </w:t>
+      </w:r>
+      <w:r>
+        <w:rPr>
+          <w:rFonts w:ascii="Arial" w:hAnsi="Arial" w:cs="Arial"/>
+          <w:sz w:val="24"/>
+          <w:szCs w:val="24"/>
+        </w:rPr>
+        <w:t>Ø</w:t>
+      </w:r>
+      <w:r>
+        <w:rPr>
+          <w:rFonts w:ascii="Arial" w:hAnsi="Arial" w:cs="Arial"/>
+          <w:sz w:val="24"/>
+          <w:szCs w:val="24"/>
+        </w:rPr>
+        <w:t xml:space="preserve"> (contando-se as repetições).</w:t>
+      </w:r>
+    </w:p>
+    <w:p>
+      <w:pPr>
+        <w:tabs>
+          <w:tab w:val="left" w:pos="2980"/>
+        </w:tabs>
+        <w:rPr>
+          <w:rFonts w:ascii="Arial" w:hAnsi="Arial" w:cs="Arial"/>
+          <w:sz w:val="24"/>
+          <w:szCs w:val="24"/>
+        </w:rPr>
+      </w:pPr>
+      <w:r>
+        <w:rPr>
+          <w:rFonts w:ascii="Arial" w:hAnsi="Arial" w:cs="Arial"/>
+          <w:sz w:val="24"/>
+          <w:szCs w:val="24"/>
+        </w:rPr>
         <w:t xml:space="preserve"> </w:t>
       </w:r>
+      <w:r>
+        <w:rPr>
+          <w:rFonts w:ascii="Arial" w:hAnsi="Arial" w:cs="Arial"/>
+          <w:sz w:val="24"/>
+          <w:szCs w:val="24"/>
+        </w:rPr>
+        <w:t xml:space="preserve"> </w:t>
+      </w:r>
+    </w:p>
+    <w:p>
+      <w:pPr>
+        <w:tabs>
+          <w:tab w:val="left" w:pos="2980"/>
+        </w:tabs>
+        <w:rPr>
+          <w:rFonts w:ascii="Arial" w:hAnsi="Arial" w:cs="Arial"/>
+          <w:sz w:val="24"/>
+          <w:szCs w:val="24"/>
+        </w:rPr>
+      </w:pPr>
+      <w:r>
+        <w:rPr>
+          <w:rFonts w:ascii="Arial" w:hAnsi="Arial" w:cs="Arial"/>
+          <w:sz w:val="24"/>
+          <w:szCs w:val="24"/>
+        </w:rPr>
+        <w:t xml:space="preserve">Agora para 3-SAT &lt;=p Clique </w:t>
+      </w:r>
+    </w:p>
+    <w:p>
+      <w:pPr>
+        <w:tabs>
+          <w:tab w:val="left" w:pos="2980"/>
+        </w:tabs>
+        <w:rPr>
+          <w:rFonts w:ascii="Arial" w:hAnsi="Arial" w:cs="Arial"/>
+          <w:sz w:val="24"/>
+          <w:szCs w:val="24"/>
+        </w:rPr>
+      </w:pPr>
+      <w:r>
+        <w:rPr>
+          <w:rFonts w:ascii="Arial" w:hAnsi="Arial" w:cs="Arial"/>
+          <w:sz w:val="24"/>
+          <w:szCs w:val="24"/>
+        </w:rPr>
+        <w:t>Descreveremos um algoritmo polinomial T que recebe uma fórmula booleana Ø com k clausulas e exatamente 3 literais por clausula e devolve um grafo G tais que</w:t>
+      </w:r>
+    </w:p>
+    <w:p>
+      <w:pPr>
+        <w:tabs>
+          <w:tab w:val="left" w:pos="2980"/>
+        </w:tabs>
+        <w:jc w:val="center"/>
+        <w:rPr>
+          <w:rFonts w:ascii="Arial" w:hAnsi="Arial" w:cs="Arial"/>
+          <w:sz w:val="24"/>
+          <w:szCs w:val="24"/>
+        </w:rPr>
+      </w:pPr>
+      <w:r>
+        <w:rPr>
+          <w:rFonts w:ascii="Arial" w:hAnsi="Arial" w:cs="Arial"/>
+          <w:sz w:val="24"/>
+          <w:szCs w:val="24"/>
+        </w:rPr>
+        <w:t xml:space="preserve">Ø é </w:t>
+      </w:r>
+      <w:proofErr w:type="spellStart"/>
+      <w:r>
+        <w:rPr>
+          <w:rFonts w:ascii="Arial" w:hAnsi="Arial" w:cs="Arial"/>
+          <w:sz w:val="24"/>
+          <w:szCs w:val="24"/>
+        </w:rPr>
+        <w:t>satisfativel</w:t>
+      </w:r>
+      <w:proofErr w:type="spellEnd"/>
+      <w:r>
+        <w:rPr>
+          <w:rFonts w:ascii="Arial" w:hAnsi="Arial" w:cs="Arial"/>
+          <w:sz w:val="24"/>
+          <w:szCs w:val="24"/>
+        </w:rPr>
+        <w:t xml:space="preserve"> se </w:t>
+      </w:r>
       <w:proofErr w:type="gramStart"/>
       <w:r>
         <w:rPr>
@@ -4135,7 +8143,7 @@
           <w:sz w:val="24"/>
           <w:szCs w:val="24"/>
         </w:rPr>
-        <w:t>hipotética algoritmo</w:t>
+        <w:t>e</w:t>
       </w:r>
       <w:proofErr w:type="gramEnd"/>
       <w:r>
@@ -4144,167 +8152,87 @@
           <w:sz w:val="24"/>
           <w:szCs w:val="24"/>
         </w:rPr>
-        <w:t xml:space="preserve"> 2 que resolve y, tal que, se algoritmo 2 é um algoritmo polinomial, então algoritmo 1 é um algoritmo polinomial também. </w:t>
-      </w:r>
-    </w:p>
-    <w:p>
-      <w:pPr>
-        <w:tabs>
-          <w:tab w:val="left" w:pos="2980"/>
-        </w:tabs>
-        <w:rPr>
-          <w:rFonts w:ascii="Arial" w:hAnsi="Arial" w:cs="Arial"/>
-          <w:sz w:val="24"/>
-          <w:szCs w:val="24"/>
-        </w:rPr>
-      </w:pPr>
-      <w:r>
-        <w:rPr>
-          <w:rFonts w:ascii="Arial" w:hAnsi="Arial" w:cs="Arial"/>
-          <w:sz w:val="24"/>
-          <w:szCs w:val="24"/>
-        </w:rPr>
-        <w:t>A notação: x &lt;=p y. Significa que existe uma redução de x a y.</w:t>
-      </w:r>
-    </w:p>
-    <w:p>
-      <w:pPr>
-        <w:tabs>
-          <w:tab w:val="left" w:pos="2980"/>
-        </w:tabs>
-        <w:rPr>
-          <w:rFonts w:ascii="Arial" w:hAnsi="Arial" w:cs="Arial"/>
-          <w:sz w:val="24"/>
-          <w:szCs w:val="24"/>
-        </w:rPr>
-      </w:pPr>
-      <w:r>
-        <w:rPr>
-          <w:rFonts w:ascii="Arial" w:hAnsi="Arial" w:cs="Arial"/>
-          <w:sz w:val="24"/>
-          <w:szCs w:val="24"/>
-        </w:rPr>
-        <w:t>Se x &lt;=p y e y está em P, então x está em P.</w:t>
-      </w:r>
-    </w:p>
-    <w:p>
-      <w:pPr>
-        <w:tabs>
-          <w:tab w:val="left" w:pos="2980"/>
-        </w:tabs>
-        <w:rPr>
-          <w:rFonts w:ascii="Arial" w:hAnsi="Arial" w:cs="Arial"/>
-          <w:sz w:val="24"/>
-          <w:szCs w:val="24"/>
-        </w:rPr>
-      </w:pPr>
-      <w:r>
-        <w:rPr>
-          <w:rFonts w:ascii="Arial" w:hAnsi="Arial" w:cs="Arial"/>
-          <w:sz w:val="24"/>
-          <w:szCs w:val="24"/>
-        </w:rPr>
-        <w:t xml:space="preserve">Para mostrar </w:t>
-      </w:r>
-      <w:r>
-        <w:rPr>
-          <w:rFonts w:ascii="Arial" w:hAnsi="Arial" w:cs="Arial"/>
-          <w:sz w:val="24"/>
-          <w:szCs w:val="24"/>
-        </w:rPr>
-        <w:t>que SAT &lt;=p Clique primeiro mostraremos que SAT &lt;=p 3-SAT e que 3-SAT &lt;=p Clique.</w:t>
-      </w:r>
-    </w:p>
-    <w:p>
-      <w:pPr>
-        <w:tabs>
-          <w:tab w:val="left" w:pos="2980"/>
-        </w:tabs>
-        <w:rPr>
-          <w:rFonts w:ascii="Arial" w:hAnsi="Arial" w:cs="Arial"/>
-          <w:sz w:val="24"/>
-          <w:szCs w:val="24"/>
-        </w:rPr>
-      </w:pPr>
-    </w:p>
-    <w:p>
-      <w:pPr>
-        <w:tabs>
-          <w:tab w:val="left" w:pos="2980"/>
-        </w:tabs>
-        <w:rPr>
-          <w:rFonts w:ascii="Arial" w:hAnsi="Arial" w:cs="Arial"/>
-          <w:sz w:val="24"/>
-          <w:szCs w:val="24"/>
-        </w:rPr>
-      </w:pPr>
-      <w:r>
-        <w:rPr>
-          <w:rFonts w:ascii="Arial" w:hAnsi="Arial" w:cs="Arial"/>
-          <w:sz w:val="24"/>
-          <w:szCs w:val="24"/>
-        </w:rPr>
-        <w:t>SAT &lt;=p 3-SAT</w:t>
-      </w:r>
-    </w:p>
-    <w:p>
-      <w:pPr>
-        <w:tabs>
-          <w:tab w:val="left" w:pos="2980"/>
-        </w:tabs>
-        <w:rPr>
-          <w:rFonts w:ascii="Arial" w:hAnsi="Arial" w:cs="Arial"/>
-          <w:sz w:val="24"/>
-          <w:szCs w:val="24"/>
-        </w:rPr>
-      </w:pPr>
-      <w:r>
-        <w:rPr>
-          <w:rFonts w:ascii="Arial" w:hAnsi="Arial" w:cs="Arial"/>
-          <w:sz w:val="24"/>
-          <w:szCs w:val="24"/>
-        </w:rPr>
-        <w:t>Legenda</w:t>
-      </w:r>
-    </w:p>
-    <w:p>
-      <w:pPr>
-        <w:tabs>
-          <w:tab w:val="left" w:pos="2980"/>
-        </w:tabs>
-        <w:rPr>
-          <w:rFonts w:ascii="Arial" w:hAnsi="Arial" w:cs="Arial"/>
-          <w:sz w:val="24"/>
-          <w:szCs w:val="24"/>
-        </w:rPr>
-      </w:pPr>
-      <w:r>
-        <w:rPr>
-          <w:rFonts w:ascii="Arial" w:hAnsi="Arial" w:cs="Arial"/>
-          <w:sz w:val="24"/>
-          <w:szCs w:val="24"/>
-        </w:rPr>
-        <w:t>Quando se diz 3 literais por clausula significa isso:</w:t>
-      </w:r>
-    </w:p>
-    <w:p>
-      <w:pPr>
-        <w:tabs>
-          <w:tab w:val="left" w:pos="2980"/>
-        </w:tabs>
-        <w:rPr>
-          <w:rFonts w:ascii="Arial" w:hAnsi="Arial" w:cs="Arial"/>
-          <w:sz w:val="24"/>
-          <w:szCs w:val="24"/>
-        </w:rPr>
-      </w:pPr>
-      <w:r>
-        <w:rPr>
-          <w:rFonts w:ascii="Arial" w:hAnsi="Arial" w:cs="Arial"/>
-          <w:sz w:val="24"/>
-          <w:szCs w:val="24"/>
-        </w:rPr>
-        <w:t xml:space="preserve">Ø = (x1 </w:t>
+        <w:t xml:space="preserve"> somente se G possui um clique &gt;= k</w:t>
+      </w:r>
+    </w:p>
+    <w:p>
+      <w:pPr>
+        <w:tabs>
+          <w:tab w:val="left" w:pos="2980"/>
+        </w:tabs>
+        <w:jc w:val="both"/>
+        <w:rPr>
+          <w:rFonts w:ascii="Arial" w:hAnsi="Arial" w:cs="Arial"/>
+          <w:sz w:val="24"/>
+          <w:szCs w:val="24"/>
+        </w:rPr>
+      </w:pPr>
+      <w:r>
+        <w:rPr>
+          <w:rFonts w:ascii="Arial" w:hAnsi="Arial" w:cs="Arial"/>
+          <w:sz w:val="24"/>
+          <w:szCs w:val="24"/>
+        </w:rPr>
+        <w:t>Para cada clausula o grafo G terá 3 vértices, um correspondente a cada literal da clausula, Logo G terá 3k vértices. Teremos aresta</w:t>
+      </w:r>
+      <w:r>
+        <w:rPr>
+          <w:rFonts w:ascii="Arial" w:hAnsi="Arial" w:cs="Arial"/>
+          <w:sz w:val="24"/>
+          <w:szCs w:val="24"/>
+        </w:rPr>
+        <w:t>s</w:t>
+      </w:r>
+      <w:r>
+        <w:rPr>
+          <w:rFonts w:ascii="Arial" w:hAnsi="Arial" w:cs="Arial"/>
+          <w:sz w:val="24"/>
+          <w:szCs w:val="24"/>
+        </w:rPr>
+        <w:t xml:space="preserve"> ligando vértices u e v se</w:t>
+      </w:r>
+    </w:p>
+    <w:p>
+      <w:pPr>
+        <w:tabs>
+          <w:tab w:val="left" w:pos="2980"/>
+        </w:tabs>
+        <w:jc w:val="both"/>
+        <w:rPr>
+          <w:rFonts w:ascii="Arial" w:hAnsi="Arial" w:cs="Arial"/>
+          <w:sz w:val="24"/>
+          <w:szCs w:val="24"/>
+        </w:rPr>
+      </w:pPr>
+      <w:r>
+        <w:rPr>
+          <w:rFonts w:ascii="Arial" w:hAnsi="Arial" w:cs="Arial"/>
+          <w:sz w:val="24"/>
+          <w:szCs w:val="24"/>
+        </w:rPr>
+        <w:t>u e v são vértices que correspondem a literais em diferentes clausulas;</w:t>
+      </w:r>
+    </w:p>
+    <w:p>
+      <w:pPr>
+        <w:tabs>
+          <w:tab w:val="left" w:pos="2980"/>
+        </w:tabs>
+        <w:jc w:val="both"/>
+        <w:rPr>
+          <w:rFonts w:ascii="Arial" w:hAnsi="Arial" w:cs="Arial"/>
+          <w:sz w:val="24"/>
+          <w:szCs w:val="24"/>
+        </w:rPr>
+      </w:pPr>
+      <w:r>
+        <w:rPr>
+          <w:rFonts w:ascii="Arial" w:hAnsi="Arial" w:cs="Arial"/>
+          <w:sz w:val="24"/>
+          <w:szCs w:val="24"/>
+        </w:rPr>
+        <w:lastRenderedPageBreak/>
+        <w:t xml:space="preserve">e se u corresponde a um literal x então v não corresponde ao </w:t>
       </w:r>
       <w:proofErr w:type="gramStart"/>
       <w:r>
@@ -4313,7 +8241,7 @@
           <w:sz w:val="24"/>
           <w:szCs w:val="24"/>
         </w:rPr>
-        <w:t>v !x</w:t>
+        <w:t>literal !</w:t>
       </w:r>
       <w:proofErr w:type="gramEnd"/>
       <w:r>
@@ -4322,1495 +8250,7 @@
           <w:sz w:val="24"/>
           <w:szCs w:val="24"/>
         </w:rPr>
-        <w:t>1 v !x2) ^ (x3 v x2 v x4)</w:t>
-      </w:r>
-    </w:p>
-    <w:p>
-      <w:pPr>
-        <w:tabs>
-          <w:tab w:val="left" w:pos="2980"/>
-        </w:tabs>
-        <w:rPr>
-          <w:rFonts w:ascii="Arial" w:hAnsi="Arial" w:cs="Arial"/>
-          <w:sz w:val="24"/>
-          <w:szCs w:val="24"/>
-        </w:rPr>
-      </w:pPr>
-      <w:r>
-        <w:rPr>
-          <w:rFonts w:ascii="Arial" w:hAnsi="Arial" w:cs="Arial"/>
-          <w:sz w:val="24"/>
-          <w:szCs w:val="24"/>
-        </w:rPr>
-        <w:t>Um literal são as variáveis x</w:t>
-      </w:r>
-      <w:proofErr w:type="gramStart"/>
-      <w:r>
-        <w:rPr>
-          <w:rFonts w:ascii="Arial" w:hAnsi="Arial" w:cs="Arial"/>
-          <w:sz w:val="24"/>
-          <w:szCs w:val="24"/>
-        </w:rPr>
-        <w:t>1,x</w:t>
-      </w:r>
-      <w:proofErr w:type="gramEnd"/>
-      <w:r>
-        <w:rPr>
-          <w:rFonts w:ascii="Arial" w:hAnsi="Arial" w:cs="Arial"/>
-          <w:sz w:val="24"/>
-          <w:szCs w:val="24"/>
-        </w:rPr>
-        <w:t xml:space="preserve">2.. e sua negação </w:t>
-      </w:r>
-      <w:proofErr w:type="gramStart"/>
-      <w:r>
-        <w:rPr>
-          <w:rFonts w:ascii="Arial" w:hAnsi="Arial" w:cs="Arial"/>
-          <w:sz w:val="24"/>
-          <w:szCs w:val="24"/>
-        </w:rPr>
-        <w:t>é !x</w:t>
-      </w:r>
-      <w:proofErr w:type="gramEnd"/>
-      <w:r>
-        <w:rPr>
-          <w:rFonts w:ascii="Arial" w:hAnsi="Arial" w:cs="Arial"/>
-          <w:sz w:val="24"/>
-          <w:szCs w:val="24"/>
-        </w:rPr>
-        <w:t>1,!x2...</w:t>
-      </w:r>
-    </w:p>
-    <w:p>
-      <w:pPr>
-        <w:tabs>
-          <w:tab w:val="left" w:pos="2980"/>
-        </w:tabs>
-        <w:rPr>
-          <w:rFonts w:ascii="Arial" w:hAnsi="Arial" w:cs="Arial"/>
-          <w:sz w:val="24"/>
-          <w:szCs w:val="24"/>
-        </w:rPr>
-      </w:pPr>
-      <w:r>
-        <w:rPr>
-          <w:rFonts w:ascii="Arial" w:hAnsi="Arial" w:cs="Arial"/>
-          <w:sz w:val="24"/>
-          <w:szCs w:val="24"/>
-        </w:rPr>
-        <w:t xml:space="preserve">Uma clausula é (x1 </w:t>
-      </w:r>
-      <w:proofErr w:type="gramStart"/>
-      <w:r>
-        <w:rPr>
-          <w:rFonts w:ascii="Arial" w:hAnsi="Arial" w:cs="Arial"/>
-          <w:sz w:val="24"/>
-          <w:szCs w:val="24"/>
-        </w:rPr>
-        <w:t>v !x</w:t>
-      </w:r>
-      <w:proofErr w:type="gramEnd"/>
-      <w:r>
-        <w:rPr>
-          <w:rFonts w:ascii="Arial" w:hAnsi="Arial" w:cs="Arial"/>
-          <w:sz w:val="24"/>
-          <w:szCs w:val="24"/>
-        </w:rPr>
-        <w:t>1 v !x2)...</w:t>
-      </w:r>
-    </w:p>
-    <w:p>
-      <w:pPr>
-        <w:tabs>
-          <w:tab w:val="left" w:pos="2980"/>
-        </w:tabs>
-        <w:rPr>
-          <w:rFonts w:ascii="Arial" w:hAnsi="Arial" w:cs="Arial"/>
-          <w:sz w:val="24"/>
-          <w:szCs w:val="24"/>
-        </w:rPr>
-      </w:pPr>
-      <w:r>
-        <w:rPr>
-          <w:rFonts w:ascii="Arial" w:hAnsi="Arial" w:cs="Arial"/>
-          <w:sz w:val="24"/>
-          <w:szCs w:val="24"/>
-        </w:rPr>
-        <w:t>Descreveremos um algoritmo polinomial T que recebe uma fórmula booleana</w:t>
-      </w:r>
-      <w:r>
-        <w:rPr>
-          <w:rFonts w:ascii="Arial" w:hAnsi="Arial" w:cs="Arial"/>
-          <w:sz w:val="24"/>
-          <w:szCs w:val="24"/>
-        </w:rPr>
-        <w:t xml:space="preserve"> Ø e devolve uma fórmula booleana Ø</w:t>
-      </w:r>
-      <w:r>
-        <w:rPr>
-          <w:rFonts w:ascii="Arial" w:hAnsi="Arial" w:cs="Arial"/>
-          <w:sz w:val="24"/>
-          <w:szCs w:val="24"/>
-        </w:rPr>
-        <w:t>’</w:t>
-      </w:r>
-      <w:r>
-        <w:rPr>
-          <w:rFonts w:ascii="Arial" w:hAnsi="Arial" w:cs="Arial"/>
-          <w:sz w:val="24"/>
-          <w:szCs w:val="24"/>
-        </w:rPr>
-        <w:t xml:space="preserve"> com exatamente 3 literais por cláusulas tais que:</w:t>
-      </w:r>
-    </w:p>
-    <w:p>
-      <w:pPr>
-        <w:tabs>
-          <w:tab w:val="left" w:pos="2980"/>
-        </w:tabs>
-        <w:jc w:val="center"/>
-        <w:rPr>
-          <w:rFonts w:ascii="Arial" w:hAnsi="Arial" w:cs="Arial"/>
-          <w:sz w:val="24"/>
-          <w:szCs w:val="24"/>
-        </w:rPr>
-      </w:pPr>
-      <w:r>
-        <w:rPr>
-          <w:rFonts w:ascii="Arial" w:hAnsi="Arial" w:cs="Arial"/>
-          <w:sz w:val="24"/>
-          <w:szCs w:val="24"/>
-        </w:rPr>
-        <w:t xml:space="preserve">Ø é satisfazível se </w:t>
-      </w:r>
-      <w:proofErr w:type="gramStart"/>
-      <w:r>
-        <w:rPr>
-          <w:rFonts w:ascii="Arial" w:hAnsi="Arial" w:cs="Arial"/>
-          <w:sz w:val="24"/>
-          <w:szCs w:val="24"/>
-        </w:rPr>
-        <w:t>e</w:t>
-      </w:r>
-      <w:proofErr w:type="gramEnd"/>
-      <w:r>
-        <w:rPr>
-          <w:rFonts w:ascii="Arial" w:hAnsi="Arial" w:cs="Arial"/>
-          <w:sz w:val="24"/>
-          <w:szCs w:val="24"/>
-        </w:rPr>
-        <w:t xml:space="preserve"> somente se Ø’ é satisfazível</w:t>
-      </w:r>
-    </w:p>
-    <w:p>
-      <w:pPr>
-        <w:tabs>
-          <w:tab w:val="left" w:pos="2980"/>
-        </w:tabs>
-        <w:jc w:val="center"/>
-        <w:rPr>
-          <w:rFonts w:ascii="Arial" w:hAnsi="Arial" w:cs="Arial"/>
-          <w:sz w:val="24"/>
-          <w:szCs w:val="24"/>
-        </w:rPr>
-      </w:pPr>
-    </w:p>
-    <w:p>
-      <w:pPr>
-        <w:tabs>
-          <w:tab w:val="left" w:pos="2980"/>
-        </w:tabs>
-        <w:rPr>
-          <w:rFonts w:ascii="Arial" w:hAnsi="Arial" w:cs="Arial"/>
-          <w:sz w:val="24"/>
-          <w:szCs w:val="24"/>
-        </w:rPr>
-      </w:pPr>
-      <w:r>
-        <w:rPr>
-          <w:rFonts w:ascii="Arial" w:hAnsi="Arial" w:cs="Arial"/>
-          <w:sz w:val="24"/>
-          <w:szCs w:val="24"/>
-        </w:rPr>
-        <w:t xml:space="preserve">A transformação consiste em substituir cada clausula de Ø por uma coleção de </w:t>
-      </w:r>
-      <w:proofErr w:type="spellStart"/>
-      <w:r>
-        <w:rPr>
-          <w:rFonts w:ascii="Arial" w:hAnsi="Arial" w:cs="Arial"/>
-          <w:sz w:val="24"/>
-          <w:szCs w:val="24"/>
-        </w:rPr>
-        <w:t>claúsulas</w:t>
-      </w:r>
-      <w:proofErr w:type="spellEnd"/>
-      <w:r>
-        <w:rPr>
-          <w:rFonts w:ascii="Arial" w:hAnsi="Arial" w:cs="Arial"/>
-          <w:sz w:val="24"/>
-          <w:szCs w:val="24"/>
-        </w:rPr>
-        <w:t xml:space="preserve"> com exatamente 3 literais cada e equivalente a Ø; </w:t>
-      </w:r>
-    </w:p>
-    <w:p>
-      <w:pPr>
-        <w:tabs>
-          <w:tab w:val="left" w:pos="2980"/>
-        </w:tabs>
-        <w:rPr>
-          <w:rFonts w:ascii="Arial" w:hAnsi="Arial" w:cs="Arial"/>
-          <w:sz w:val="24"/>
-          <w:szCs w:val="24"/>
-        </w:rPr>
-      </w:pPr>
-      <w:r>
-        <w:rPr>
-          <w:rFonts w:ascii="Arial" w:hAnsi="Arial" w:cs="Arial"/>
-          <w:sz w:val="24"/>
-          <w:szCs w:val="24"/>
-        </w:rPr>
-        <w:lastRenderedPageBreak/>
-        <w:t xml:space="preserve">Seja </w:t>
-      </w:r>
-      <w:proofErr w:type="gramStart"/>
-      <w:r>
-        <w:rPr>
-          <w:rFonts w:ascii="Arial" w:hAnsi="Arial" w:cs="Arial"/>
-          <w:sz w:val="24"/>
-          <w:szCs w:val="24"/>
-        </w:rPr>
-        <w:t>( l</w:t>
-      </w:r>
-      <w:proofErr w:type="gramEnd"/>
-      <w:r>
-        <w:rPr>
-          <w:rFonts w:ascii="Arial" w:hAnsi="Arial" w:cs="Arial"/>
-          <w:sz w:val="24"/>
-          <w:szCs w:val="24"/>
-        </w:rPr>
-        <w:t xml:space="preserve">1 </w:t>
-      </w:r>
-      <w:r>
-        <w:rPr>
-          <w:rFonts w:ascii="Cambria Math" w:hAnsi="Cambria Math" w:cs="Cambria Math"/>
-          <w:sz w:val="24"/>
-          <w:szCs w:val="24"/>
-        </w:rPr>
-        <w:t>∨</w:t>
-      </w:r>
-      <w:r>
-        <w:rPr>
-          <w:rFonts w:ascii="Arial" w:hAnsi="Arial" w:cs="Arial"/>
-          <w:sz w:val="24"/>
-          <w:szCs w:val="24"/>
-        </w:rPr>
-        <w:t xml:space="preserve"> l2 </w:t>
-      </w:r>
-      <w:r>
-        <w:rPr>
-          <w:rFonts w:ascii="Cambria Math" w:hAnsi="Cambria Math" w:cs="Cambria Math"/>
-          <w:sz w:val="24"/>
-          <w:szCs w:val="24"/>
-        </w:rPr>
-        <w:t>∨</w:t>
-      </w:r>
-      <w:r>
-        <w:rPr>
-          <w:rFonts w:ascii="Arial" w:hAnsi="Arial" w:cs="Arial"/>
-          <w:sz w:val="24"/>
-          <w:szCs w:val="24"/>
-        </w:rPr>
-        <w:t xml:space="preserve"> · · · </w:t>
-      </w:r>
-      <w:r>
-        <w:rPr>
-          <w:rFonts w:ascii="Cambria Math" w:hAnsi="Cambria Math" w:cs="Cambria Math"/>
-          <w:sz w:val="24"/>
-          <w:szCs w:val="24"/>
-        </w:rPr>
-        <w:t>∨</w:t>
-      </w:r>
-      <w:r>
-        <w:rPr>
-          <w:rFonts w:ascii="Arial" w:hAnsi="Arial" w:cs="Arial"/>
-          <w:sz w:val="24"/>
-          <w:szCs w:val="24"/>
-        </w:rPr>
-        <w:t xml:space="preserve"> </w:t>
-      </w:r>
-      <w:proofErr w:type="spellStart"/>
-      <w:r>
-        <w:rPr>
-          <w:rFonts w:ascii="Arial" w:hAnsi="Arial" w:cs="Arial"/>
-          <w:sz w:val="24"/>
-          <w:szCs w:val="24"/>
-        </w:rPr>
-        <w:t>lk</w:t>
-      </w:r>
-      <w:proofErr w:type="spellEnd"/>
-      <w:r>
-        <w:rPr>
-          <w:rFonts w:ascii="Arial" w:hAnsi="Arial" w:cs="Arial"/>
-          <w:sz w:val="24"/>
-          <w:szCs w:val="24"/>
-        </w:rPr>
-        <w:t xml:space="preserve"> ) uma </w:t>
-      </w:r>
-      <w:proofErr w:type="spellStart"/>
-      <w:r>
-        <w:rPr>
-          <w:rFonts w:ascii="Arial" w:hAnsi="Arial" w:cs="Arial"/>
-          <w:sz w:val="24"/>
-          <w:szCs w:val="24"/>
-        </w:rPr>
-        <w:t>claúsula</w:t>
-      </w:r>
-      <w:proofErr w:type="spellEnd"/>
-      <w:r>
-        <w:rPr>
-          <w:rFonts w:ascii="Arial" w:hAnsi="Arial" w:cs="Arial"/>
-          <w:sz w:val="24"/>
-          <w:szCs w:val="24"/>
-        </w:rPr>
-        <w:t xml:space="preserve"> de</w:t>
-      </w:r>
-      <w:r>
-        <w:rPr>
-          <w:rFonts w:ascii="Arial" w:hAnsi="Arial" w:cs="Arial"/>
-          <w:sz w:val="24"/>
-          <w:szCs w:val="24"/>
-        </w:rPr>
-        <w:t xml:space="preserve"> Ø</w:t>
-      </w:r>
-      <w:r>
-        <w:rPr>
-          <w:rFonts w:ascii="Arial" w:hAnsi="Arial" w:cs="Arial"/>
-          <w:sz w:val="24"/>
-          <w:szCs w:val="24"/>
-        </w:rPr>
-        <w:t xml:space="preserve"> .</w:t>
-      </w:r>
-    </w:p>
-    <w:p>
-      <w:pPr>
-        <w:tabs>
-          <w:tab w:val="left" w:pos="2980"/>
-        </w:tabs>
-        <w:rPr>
-          <w:rFonts w:ascii="Arial" w:hAnsi="Arial" w:cs="Arial"/>
-          <w:sz w:val="24"/>
-          <w:szCs w:val="24"/>
-        </w:rPr>
-      </w:pPr>
-      <w:r>
-        <w:rPr>
-          <w:rFonts w:ascii="Arial" w:hAnsi="Arial" w:cs="Arial"/>
-          <w:sz w:val="24"/>
-          <w:szCs w:val="24"/>
-        </w:rPr>
-        <w:t xml:space="preserve"> Caso 1. k = 1 </w:t>
-      </w:r>
-    </w:p>
-    <w:p>
-      <w:pPr>
-        <w:tabs>
-          <w:tab w:val="left" w:pos="2980"/>
-        </w:tabs>
-        <w:rPr>
-          <w:rFonts w:ascii="Arial" w:hAnsi="Arial" w:cs="Arial"/>
-          <w:sz w:val="24"/>
-          <w:szCs w:val="24"/>
-        </w:rPr>
-      </w:pPr>
-      <w:r>
-        <w:rPr>
-          <w:rFonts w:ascii="Arial" w:hAnsi="Arial" w:cs="Arial"/>
-          <w:sz w:val="24"/>
-          <w:szCs w:val="24"/>
-        </w:rPr>
-        <w:t xml:space="preserve">Troque </w:t>
-      </w:r>
-      <w:proofErr w:type="gramStart"/>
-      <w:r>
-        <w:rPr>
-          <w:rFonts w:ascii="Arial" w:hAnsi="Arial" w:cs="Arial"/>
-          <w:sz w:val="24"/>
-          <w:szCs w:val="24"/>
-        </w:rPr>
-        <w:t>( l</w:t>
-      </w:r>
-      <w:proofErr w:type="gramEnd"/>
-      <w:r>
-        <w:rPr>
-          <w:rFonts w:ascii="Arial" w:hAnsi="Arial" w:cs="Arial"/>
-          <w:sz w:val="24"/>
-          <w:szCs w:val="24"/>
-        </w:rPr>
-        <w:t xml:space="preserve"> 1 ) </w:t>
-      </w:r>
-    </w:p>
-    <w:p>
-      <w:pPr>
-        <w:tabs>
-          <w:tab w:val="left" w:pos="2980"/>
-        </w:tabs>
-        <w:rPr>
-          <w:rFonts w:ascii="Arial" w:hAnsi="Arial" w:cs="Arial"/>
-          <w:sz w:val="24"/>
-          <w:szCs w:val="24"/>
-        </w:rPr>
-      </w:pPr>
-      <w:r>
-        <w:rPr>
-          <w:rFonts w:ascii="Arial" w:hAnsi="Arial" w:cs="Arial"/>
-          <w:sz w:val="24"/>
-          <w:szCs w:val="24"/>
-        </w:rPr>
-        <w:t xml:space="preserve">por </w:t>
-      </w:r>
-      <w:proofErr w:type="gramStart"/>
-      <w:r>
-        <w:rPr>
-          <w:rFonts w:ascii="Arial" w:hAnsi="Arial" w:cs="Arial"/>
-          <w:sz w:val="24"/>
-          <w:szCs w:val="24"/>
-        </w:rPr>
-        <w:t>( l</w:t>
-      </w:r>
-      <w:proofErr w:type="gramEnd"/>
-      <w:r>
-        <w:rPr>
-          <w:rFonts w:ascii="Arial" w:hAnsi="Arial" w:cs="Arial"/>
-          <w:sz w:val="24"/>
-          <w:szCs w:val="24"/>
-        </w:rPr>
-        <w:t xml:space="preserve">1 </w:t>
-      </w:r>
-      <w:r>
-        <w:rPr>
-          <w:rFonts w:ascii="Cambria Math" w:hAnsi="Cambria Math" w:cs="Cambria Math"/>
-          <w:sz w:val="24"/>
-          <w:szCs w:val="24"/>
-        </w:rPr>
-        <w:t>∨</w:t>
-      </w:r>
-      <w:r>
-        <w:rPr>
-          <w:rFonts w:ascii="Arial" w:hAnsi="Arial" w:cs="Arial"/>
-          <w:sz w:val="24"/>
-          <w:szCs w:val="24"/>
-        </w:rPr>
-        <w:t xml:space="preserve"> y1 </w:t>
-      </w:r>
-      <w:r>
-        <w:rPr>
-          <w:rFonts w:ascii="Cambria Math" w:hAnsi="Cambria Math" w:cs="Cambria Math"/>
-          <w:sz w:val="24"/>
-          <w:szCs w:val="24"/>
-        </w:rPr>
-        <w:t>∨</w:t>
-      </w:r>
-      <w:r>
-        <w:rPr>
-          <w:rFonts w:ascii="Arial" w:hAnsi="Arial" w:cs="Arial"/>
-          <w:sz w:val="24"/>
-          <w:szCs w:val="24"/>
-        </w:rPr>
-        <w:t xml:space="preserve"> y2) ( l1 </w:t>
-      </w:r>
-      <w:r>
-        <w:rPr>
-          <w:rFonts w:ascii="Cambria Math" w:hAnsi="Cambria Math" w:cs="Cambria Math"/>
-          <w:sz w:val="24"/>
-          <w:szCs w:val="24"/>
-        </w:rPr>
-        <w:t>∨</w:t>
-      </w:r>
-      <w:r>
-        <w:rPr>
-          <w:rFonts w:ascii="Arial" w:hAnsi="Arial" w:cs="Arial"/>
-          <w:sz w:val="24"/>
-          <w:szCs w:val="24"/>
-        </w:rPr>
-        <w:t xml:space="preserve"> ¬ y1 </w:t>
-      </w:r>
-      <w:r>
-        <w:rPr>
-          <w:rFonts w:ascii="Cambria Math" w:hAnsi="Cambria Math" w:cs="Cambria Math"/>
-          <w:sz w:val="24"/>
-          <w:szCs w:val="24"/>
-        </w:rPr>
-        <w:t>∨</w:t>
-      </w:r>
-      <w:r>
-        <w:rPr>
-          <w:rFonts w:ascii="Arial" w:hAnsi="Arial" w:cs="Arial"/>
-          <w:sz w:val="24"/>
-          <w:szCs w:val="24"/>
-        </w:rPr>
-        <w:t xml:space="preserve"> y2) ( l1 </w:t>
-      </w:r>
-      <w:r>
-        <w:rPr>
-          <w:rFonts w:ascii="Cambria Math" w:hAnsi="Cambria Math" w:cs="Cambria Math"/>
-          <w:sz w:val="24"/>
-          <w:szCs w:val="24"/>
-        </w:rPr>
-        <w:t>∨</w:t>
-      </w:r>
-      <w:r>
-        <w:rPr>
-          <w:rFonts w:ascii="Arial" w:hAnsi="Arial" w:cs="Arial"/>
-          <w:sz w:val="24"/>
-          <w:szCs w:val="24"/>
-        </w:rPr>
-        <w:t xml:space="preserve"> y1 </w:t>
-      </w:r>
-      <w:r>
-        <w:rPr>
-          <w:rFonts w:ascii="Cambria Math" w:hAnsi="Cambria Math" w:cs="Cambria Math"/>
-          <w:sz w:val="24"/>
-          <w:szCs w:val="24"/>
-        </w:rPr>
-        <w:t>∨</w:t>
-      </w:r>
-      <w:r>
-        <w:rPr>
-          <w:rFonts w:ascii="Arial" w:hAnsi="Arial" w:cs="Arial"/>
-          <w:sz w:val="24"/>
-          <w:szCs w:val="24"/>
-        </w:rPr>
-        <w:t xml:space="preserve"> ¬ y2) ( l1 </w:t>
-      </w:r>
-      <w:r>
-        <w:rPr>
-          <w:rFonts w:ascii="Cambria Math" w:hAnsi="Cambria Math" w:cs="Cambria Math"/>
-          <w:sz w:val="24"/>
-          <w:szCs w:val="24"/>
-        </w:rPr>
-        <w:t>∨</w:t>
-      </w:r>
-      <w:r>
-        <w:rPr>
-          <w:rFonts w:ascii="Arial" w:hAnsi="Arial" w:cs="Arial"/>
-          <w:sz w:val="24"/>
-          <w:szCs w:val="24"/>
-        </w:rPr>
-        <w:t xml:space="preserve"> ¬ y1 </w:t>
-      </w:r>
-      <w:r>
-        <w:rPr>
-          <w:rFonts w:ascii="Cambria Math" w:hAnsi="Cambria Math" w:cs="Cambria Math"/>
-          <w:sz w:val="24"/>
-          <w:szCs w:val="24"/>
-        </w:rPr>
-        <w:t>∨</w:t>
-      </w:r>
-      <w:r>
-        <w:rPr>
-          <w:rFonts w:ascii="Arial" w:hAnsi="Arial" w:cs="Arial"/>
-          <w:sz w:val="24"/>
-          <w:szCs w:val="24"/>
-        </w:rPr>
-        <w:t xml:space="preserve"> ¬ y2) onde y1 e y2 são variáveis novas. </w:t>
-      </w:r>
-    </w:p>
-    <w:p>
-      <w:pPr>
-        <w:tabs>
-          <w:tab w:val="left" w:pos="2980"/>
-        </w:tabs>
-        <w:rPr>
-          <w:rFonts w:ascii="Arial" w:hAnsi="Arial" w:cs="Arial"/>
-          <w:sz w:val="24"/>
-          <w:szCs w:val="24"/>
-        </w:rPr>
-      </w:pPr>
-      <w:r>
-        <w:rPr>
-          <w:rFonts w:ascii="Arial" w:hAnsi="Arial" w:cs="Arial"/>
-          <w:sz w:val="24"/>
-          <w:szCs w:val="24"/>
-        </w:rPr>
-        <w:t xml:space="preserve">Caso 2. k = 2 </w:t>
-      </w:r>
-    </w:p>
-    <w:p>
-      <w:pPr>
-        <w:tabs>
-          <w:tab w:val="left" w:pos="2980"/>
-        </w:tabs>
-        <w:rPr>
-          <w:rFonts w:ascii="Arial" w:hAnsi="Arial" w:cs="Arial"/>
-          <w:sz w:val="24"/>
-          <w:szCs w:val="24"/>
-        </w:rPr>
-      </w:pPr>
-      <w:r>
-        <w:rPr>
-          <w:rFonts w:ascii="Arial" w:hAnsi="Arial" w:cs="Arial"/>
-          <w:sz w:val="24"/>
-          <w:szCs w:val="24"/>
-        </w:rPr>
-        <w:t xml:space="preserve">Troque </w:t>
-      </w:r>
-      <w:proofErr w:type="gramStart"/>
-      <w:r>
-        <w:rPr>
-          <w:rFonts w:ascii="Arial" w:hAnsi="Arial" w:cs="Arial"/>
-          <w:sz w:val="24"/>
-          <w:szCs w:val="24"/>
-        </w:rPr>
-        <w:t>( l</w:t>
-      </w:r>
-      <w:proofErr w:type="gramEnd"/>
-      <w:r>
-        <w:rPr>
-          <w:rFonts w:ascii="Arial" w:hAnsi="Arial" w:cs="Arial"/>
-          <w:sz w:val="24"/>
-          <w:szCs w:val="24"/>
-        </w:rPr>
-        <w:t xml:space="preserve">1 </w:t>
-      </w:r>
-      <w:r>
-        <w:rPr>
-          <w:rFonts w:ascii="Cambria Math" w:hAnsi="Cambria Math" w:cs="Cambria Math"/>
-          <w:sz w:val="24"/>
-          <w:szCs w:val="24"/>
-        </w:rPr>
-        <w:t>∨</w:t>
-      </w:r>
-      <w:r>
-        <w:rPr>
-          <w:rFonts w:ascii="Arial" w:hAnsi="Arial" w:cs="Arial"/>
-          <w:sz w:val="24"/>
-          <w:szCs w:val="24"/>
-        </w:rPr>
-        <w:t xml:space="preserve"> l2 ) por ( l1 </w:t>
-      </w:r>
-      <w:r>
-        <w:rPr>
-          <w:rFonts w:ascii="Cambria Math" w:hAnsi="Cambria Math" w:cs="Cambria Math"/>
-          <w:sz w:val="24"/>
-          <w:szCs w:val="24"/>
-        </w:rPr>
-        <w:t>∨</w:t>
-      </w:r>
-      <w:r>
-        <w:rPr>
-          <w:rFonts w:ascii="Arial" w:hAnsi="Arial" w:cs="Arial"/>
-          <w:sz w:val="24"/>
-          <w:szCs w:val="24"/>
-        </w:rPr>
-        <w:t xml:space="preserve"> l2 </w:t>
-      </w:r>
-      <w:r>
-        <w:rPr>
-          <w:rFonts w:ascii="Cambria Math" w:hAnsi="Cambria Math" w:cs="Cambria Math"/>
-          <w:sz w:val="24"/>
-          <w:szCs w:val="24"/>
-        </w:rPr>
-        <w:t>∨</w:t>
-      </w:r>
-      <w:r>
-        <w:rPr>
-          <w:rFonts w:ascii="Arial" w:hAnsi="Arial" w:cs="Arial"/>
-          <w:sz w:val="24"/>
-          <w:szCs w:val="24"/>
-        </w:rPr>
-        <w:t xml:space="preserve">y) ( l1 </w:t>
-      </w:r>
-      <w:r>
-        <w:rPr>
-          <w:rFonts w:ascii="Cambria Math" w:hAnsi="Cambria Math" w:cs="Cambria Math"/>
-          <w:sz w:val="24"/>
-          <w:szCs w:val="24"/>
-        </w:rPr>
-        <w:t>∨</w:t>
-      </w:r>
-      <w:r>
-        <w:rPr>
-          <w:rFonts w:ascii="Arial" w:hAnsi="Arial" w:cs="Arial"/>
-          <w:sz w:val="24"/>
-          <w:szCs w:val="24"/>
-        </w:rPr>
-        <w:t xml:space="preserve"> l2 </w:t>
-      </w:r>
-      <w:r>
-        <w:rPr>
-          <w:rFonts w:ascii="Cambria Math" w:hAnsi="Cambria Math" w:cs="Cambria Math"/>
-          <w:sz w:val="24"/>
-          <w:szCs w:val="24"/>
-        </w:rPr>
-        <w:t>∨</w:t>
-      </w:r>
-      <w:r>
-        <w:rPr>
-          <w:rFonts w:ascii="Arial" w:hAnsi="Arial" w:cs="Arial"/>
-          <w:sz w:val="24"/>
-          <w:szCs w:val="24"/>
-        </w:rPr>
-        <w:t xml:space="preserve"> ¬y ). onde y é </w:t>
-      </w:r>
-      <w:proofErr w:type="gramStart"/>
-      <w:r>
-        <w:rPr>
-          <w:rFonts w:ascii="Arial" w:hAnsi="Arial" w:cs="Arial"/>
-          <w:sz w:val="24"/>
-          <w:szCs w:val="24"/>
-        </w:rPr>
-        <w:t>uma variáveis</w:t>
-      </w:r>
-      <w:proofErr w:type="gramEnd"/>
-      <w:r>
-        <w:rPr>
-          <w:rFonts w:ascii="Arial" w:hAnsi="Arial" w:cs="Arial"/>
-          <w:sz w:val="24"/>
-          <w:szCs w:val="24"/>
-        </w:rPr>
-        <w:t xml:space="preserve"> nova. Caso 3. k = 3 </w:t>
-      </w:r>
-    </w:p>
-    <w:p>
-      <w:pPr>
-        <w:tabs>
-          <w:tab w:val="left" w:pos="2980"/>
-        </w:tabs>
-        <w:rPr>
-          <w:rFonts w:ascii="Arial" w:hAnsi="Arial" w:cs="Arial"/>
-          <w:sz w:val="24"/>
-          <w:szCs w:val="24"/>
-        </w:rPr>
-      </w:pPr>
-      <w:r>
-        <w:rPr>
-          <w:rFonts w:ascii="Arial" w:hAnsi="Arial" w:cs="Arial"/>
-          <w:sz w:val="24"/>
-          <w:szCs w:val="24"/>
-        </w:rPr>
-        <w:t xml:space="preserve">Mantenha </w:t>
-      </w:r>
-      <w:proofErr w:type="gramStart"/>
-      <w:r>
-        <w:rPr>
-          <w:rFonts w:ascii="Arial" w:hAnsi="Arial" w:cs="Arial"/>
-          <w:sz w:val="24"/>
-          <w:szCs w:val="24"/>
-        </w:rPr>
-        <w:t>( l</w:t>
-      </w:r>
-      <w:proofErr w:type="gramEnd"/>
-      <w:r>
-        <w:rPr>
-          <w:rFonts w:ascii="Arial" w:hAnsi="Arial" w:cs="Arial"/>
-          <w:sz w:val="24"/>
-          <w:szCs w:val="24"/>
-        </w:rPr>
-        <w:t xml:space="preserve">1 </w:t>
-      </w:r>
-      <w:r>
-        <w:rPr>
-          <w:rFonts w:ascii="Cambria Math" w:hAnsi="Cambria Math" w:cs="Cambria Math"/>
-          <w:sz w:val="24"/>
-          <w:szCs w:val="24"/>
-        </w:rPr>
-        <w:t>∨</w:t>
-      </w:r>
-      <w:r>
-        <w:rPr>
-          <w:rFonts w:ascii="Arial" w:hAnsi="Arial" w:cs="Arial"/>
-          <w:sz w:val="24"/>
-          <w:szCs w:val="24"/>
-        </w:rPr>
-        <w:t xml:space="preserve"> l2 </w:t>
-      </w:r>
-      <w:r>
-        <w:rPr>
-          <w:rFonts w:ascii="Cambria Math" w:hAnsi="Cambria Math" w:cs="Cambria Math"/>
-          <w:sz w:val="24"/>
-          <w:szCs w:val="24"/>
-        </w:rPr>
-        <w:t>∨</w:t>
-      </w:r>
-      <w:r>
-        <w:rPr>
-          <w:rFonts w:ascii="Arial" w:hAnsi="Arial" w:cs="Arial"/>
-          <w:sz w:val="24"/>
-          <w:szCs w:val="24"/>
-        </w:rPr>
-        <w:t xml:space="preserve"> l3 ).</w:t>
-      </w:r>
-    </w:p>
-    <w:p>
-      <w:pPr>
-        <w:tabs>
-          <w:tab w:val="left" w:pos="2980"/>
-        </w:tabs>
-        <w:rPr>
-          <w:rFonts w:ascii="Arial" w:hAnsi="Arial" w:cs="Arial"/>
-          <w:sz w:val="24"/>
-          <w:szCs w:val="24"/>
-        </w:rPr>
-      </w:pPr>
-      <w:r>
-        <w:rPr>
-          <w:rFonts w:ascii="Arial" w:hAnsi="Arial" w:cs="Arial"/>
-          <w:sz w:val="24"/>
-          <w:szCs w:val="24"/>
-        </w:rPr>
-        <w:t xml:space="preserve">Caso 4. k &gt; 3 </w:t>
-      </w:r>
-    </w:p>
-    <w:p>
-      <w:pPr>
-        <w:tabs>
-          <w:tab w:val="left" w:pos="2980"/>
-        </w:tabs>
-        <w:rPr>
-          <w:rFonts w:ascii="Arial" w:hAnsi="Arial" w:cs="Arial"/>
-          <w:sz w:val="24"/>
-          <w:szCs w:val="24"/>
-        </w:rPr>
-      </w:pPr>
-      <w:r>
-        <w:rPr>
-          <w:rFonts w:ascii="Arial" w:hAnsi="Arial" w:cs="Arial"/>
-          <w:sz w:val="24"/>
-          <w:szCs w:val="24"/>
-        </w:rPr>
-        <w:t xml:space="preserve">Troque </w:t>
-      </w:r>
-      <w:proofErr w:type="gramStart"/>
-      <w:r>
-        <w:rPr>
-          <w:rFonts w:ascii="Arial" w:hAnsi="Arial" w:cs="Arial"/>
-          <w:sz w:val="24"/>
-          <w:szCs w:val="24"/>
-        </w:rPr>
-        <w:t>( l</w:t>
-      </w:r>
-      <w:proofErr w:type="gramEnd"/>
-      <w:r>
-        <w:rPr>
-          <w:rFonts w:ascii="Arial" w:hAnsi="Arial" w:cs="Arial"/>
-          <w:sz w:val="24"/>
-          <w:szCs w:val="24"/>
-        </w:rPr>
-        <w:t xml:space="preserve"> 1 </w:t>
-      </w:r>
-      <w:r>
-        <w:rPr>
-          <w:rFonts w:ascii="Cambria Math" w:hAnsi="Cambria Math" w:cs="Cambria Math"/>
-          <w:sz w:val="24"/>
-          <w:szCs w:val="24"/>
-        </w:rPr>
-        <w:t>∨</w:t>
-      </w:r>
-      <w:r>
-        <w:rPr>
-          <w:rFonts w:ascii="Arial" w:hAnsi="Arial" w:cs="Arial"/>
-          <w:sz w:val="24"/>
-          <w:szCs w:val="24"/>
-        </w:rPr>
-        <w:t xml:space="preserve"> l 2 </w:t>
-      </w:r>
-      <w:r>
-        <w:rPr>
-          <w:rFonts w:ascii="Cambria Math" w:hAnsi="Cambria Math" w:cs="Cambria Math"/>
-          <w:sz w:val="24"/>
-          <w:szCs w:val="24"/>
-        </w:rPr>
-        <w:t>∨</w:t>
-      </w:r>
-      <w:r>
-        <w:rPr>
-          <w:rFonts w:ascii="Arial" w:hAnsi="Arial" w:cs="Arial"/>
-          <w:sz w:val="24"/>
-          <w:szCs w:val="24"/>
-        </w:rPr>
-        <w:t xml:space="preserve"> · · · </w:t>
-      </w:r>
-      <w:r>
-        <w:rPr>
-          <w:rFonts w:ascii="Cambria Math" w:hAnsi="Cambria Math" w:cs="Cambria Math"/>
-          <w:sz w:val="24"/>
-          <w:szCs w:val="24"/>
-        </w:rPr>
-        <w:t>∨</w:t>
-      </w:r>
-      <w:r>
-        <w:rPr>
-          <w:rFonts w:ascii="Arial" w:hAnsi="Arial" w:cs="Arial"/>
-          <w:sz w:val="24"/>
-          <w:szCs w:val="24"/>
-        </w:rPr>
-        <w:t xml:space="preserve"> l k ) por </w:t>
-      </w:r>
-    </w:p>
-    <w:p>
-      <w:pPr>
-        <w:tabs>
-          <w:tab w:val="left" w:pos="2980"/>
-        </w:tabs>
-        <w:rPr>
-          <w:rFonts w:ascii="Arial" w:hAnsi="Arial" w:cs="Arial"/>
-          <w:sz w:val="24"/>
-          <w:szCs w:val="24"/>
-        </w:rPr>
-      </w:pPr>
-      <w:proofErr w:type="gramStart"/>
-      <w:r>
-        <w:rPr>
-          <w:rFonts w:ascii="Arial" w:hAnsi="Arial" w:cs="Arial"/>
-          <w:sz w:val="24"/>
-          <w:szCs w:val="24"/>
-        </w:rPr>
-        <w:t>( l</w:t>
-      </w:r>
-      <w:proofErr w:type="gramEnd"/>
-      <w:r>
-        <w:rPr>
-          <w:rFonts w:ascii="Arial" w:hAnsi="Arial" w:cs="Arial"/>
-          <w:sz w:val="24"/>
-          <w:szCs w:val="24"/>
-        </w:rPr>
-        <w:t xml:space="preserve"> 1 </w:t>
-      </w:r>
-      <w:r>
-        <w:rPr>
-          <w:rFonts w:ascii="Cambria Math" w:hAnsi="Cambria Math" w:cs="Cambria Math"/>
-          <w:sz w:val="24"/>
-          <w:szCs w:val="24"/>
-        </w:rPr>
-        <w:t>∨</w:t>
-      </w:r>
-      <w:r>
-        <w:rPr>
-          <w:rFonts w:ascii="Arial" w:hAnsi="Arial" w:cs="Arial"/>
-          <w:sz w:val="24"/>
-          <w:szCs w:val="24"/>
-        </w:rPr>
-        <w:t xml:space="preserve"> l 2 </w:t>
-      </w:r>
-      <w:r>
-        <w:rPr>
-          <w:rFonts w:ascii="Cambria Math" w:hAnsi="Cambria Math" w:cs="Cambria Math"/>
-          <w:sz w:val="24"/>
-          <w:szCs w:val="24"/>
-        </w:rPr>
-        <w:t>∨</w:t>
-      </w:r>
-      <w:r>
-        <w:rPr>
-          <w:rFonts w:ascii="Arial" w:hAnsi="Arial" w:cs="Arial"/>
-          <w:sz w:val="24"/>
-          <w:szCs w:val="24"/>
-        </w:rPr>
-        <w:t xml:space="preserve"> y 1 ) </w:t>
-      </w:r>
-    </w:p>
-    <w:p>
-      <w:pPr>
-        <w:tabs>
-          <w:tab w:val="left" w:pos="2980"/>
-        </w:tabs>
-        <w:rPr>
-          <w:rFonts w:ascii="Arial" w:hAnsi="Arial" w:cs="Arial"/>
-          <w:sz w:val="24"/>
-          <w:szCs w:val="24"/>
-        </w:rPr>
-      </w:pPr>
-      <w:proofErr w:type="gramStart"/>
-      <w:r>
-        <w:rPr>
-          <w:rFonts w:ascii="Arial" w:hAnsi="Arial" w:cs="Arial"/>
-          <w:sz w:val="24"/>
-          <w:szCs w:val="24"/>
-        </w:rPr>
-        <w:t>( ¬</w:t>
-      </w:r>
-      <w:proofErr w:type="gramEnd"/>
-      <w:r>
-        <w:rPr>
-          <w:rFonts w:ascii="Arial" w:hAnsi="Arial" w:cs="Arial"/>
-          <w:sz w:val="24"/>
-          <w:szCs w:val="24"/>
-        </w:rPr>
-        <w:t xml:space="preserve"> y 1 </w:t>
-      </w:r>
-      <w:r>
-        <w:rPr>
-          <w:rFonts w:ascii="Cambria Math" w:hAnsi="Cambria Math" w:cs="Cambria Math"/>
-          <w:sz w:val="24"/>
-          <w:szCs w:val="24"/>
-        </w:rPr>
-        <w:t>∨</w:t>
-      </w:r>
-      <w:r>
-        <w:rPr>
-          <w:rFonts w:ascii="Arial" w:hAnsi="Arial" w:cs="Arial"/>
-          <w:sz w:val="24"/>
-          <w:szCs w:val="24"/>
-        </w:rPr>
-        <w:t xml:space="preserve"> l 3 </w:t>
-      </w:r>
-      <w:r>
-        <w:rPr>
-          <w:rFonts w:ascii="Cambria Math" w:hAnsi="Cambria Math" w:cs="Cambria Math"/>
-          <w:sz w:val="24"/>
-          <w:szCs w:val="24"/>
-        </w:rPr>
-        <w:t>∨</w:t>
-      </w:r>
-      <w:r>
-        <w:rPr>
-          <w:rFonts w:ascii="Arial" w:hAnsi="Arial" w:cs="Arial"/>
-          <w:sz w:val="24"/>
-          <w:szCs w:val="24"/>
-        </w:rPr>
-        <w:t xml:space="preserve"> y 2) ( ¬ y 2 </w:t>
-      </w:r>
-      <w:r>
-        <w:rPr>
-          <w:rFonts w:ascii="Cambria Math" w:hAnsi="Cambria Math" w:cs="Cambria Math"/>
-          <w:sz w:val="24"/>
-          <w:szCs w:val="24"/>
-        </w:rPr>
-        <w:t>∨</w:t>
-      </w:r>
-      <w:r>
-        <w:rPr>
-          <w:rFonts w:ascii="Arial" w:hAnsi="Arial" w:cs="Arial"/>
-          <w:sz w:val="24"/>
-          <w:szCs w:val="24"/>
-        </w:rPr>
-        <w:t xml:space="preserve"> l 4 </w:t>
-      </w:r>
-      <w:r>
-        <w:rPr>
-          <w:rFonts w:ascii="Cambria Math" w:hAnsi="Cambria Math" w:cs="Cambria Math"/>
-          <w:sz w:val="24"/>
-          <w:szCs w:val="24"/>
-        </w:rPr>
-        <w:t>∨</w:t>
-      </w:r>
-      <w:r>
-        <w:rPr>
-          <w:rFonts w:ascii="Arial" w:hAnsi="Arial" w:cs="Arial"/>
-          <w:sz w:val="24"/>
-          <w:szCs w:val="24"/>
-        </w:rPr>
-        <w:t xml:space="preserve"> y 3) ( ¬ y 3 </w:t>
-      </w:r>
-      <w:r>
-        <w:rPr>
-          <w:rFonts w:ascii="Cambria Math" w:hAnsi="Cambria Math" w:cs="Cambria Math"/>
-          <w:sz w:val="24"/>
-          <w:szCs w:val="24"/>
-        </w:rPr>
-        <w:t>∨</w:t>
-      </w:r>
-      <w:r>
-        <w:rPr>
-          <w:rFonts w:ascii="Arial" w:hAnsi="Arial" w:cs="Arial"/>
-          <w:sz w:val="24"/>
-          <w:szCs w:val="24"/>
-        </w:rPr>
-        <w:t xml:space="preserve"> l 5 </w:t>
-      </w:r>
-      <w:r>
-        <w:rPr>
-          <w:rFonts w:ascii="Cambria Math" w:hAnsi="Cambria Math" w:cs="Cambria Math"/>
-          <w:sz w:val="24"/>
-          <w:szCs w:val="24"/>
-        </w:rPr>
-        <w:t>∨</w:t>
-      </w:r>
-      <w:r>
-        <w:rPr>
-          <w:rFonts w:ascii="Arial" w:hAnsi="Arial" w:cs="Arial"/>
-          <w:sz w:val="24"/>
-          <w:szCs w:val="24"/>
-        </w:rPr>
-        <w:t xml:space="preserve"> y 4 ) . . . </w:t>
-      </w:r>
-    </w:p>
-    <w:p>
-      <w:pPr>
-        <w:tabs>
-          <w:tab w:val="left" w:pos="2980"/>
-        </w:tabs>
-        <w:rPr>
-          <w:rFonts w:ascii="Arial" w:hAnsi="Arial" w:cs="Arial"/>
-          <w:sz w:val="24"/>
-          <w:szCs w:val="24"/>
-        </w:rPr>
-      </w:pPr>
-      <w:proofErr w:type="gramStart"/>
-      <w:r>
-        <w:rPr>
-          <w:rFonts w:ascii="Arial" w:hAnsi="Arial" w:cs="Arial"/>
-          <w:sz w:val="24"/>
-          <w:szCs w:val="24"/>
-        </w:rPr>
-        <w:t>( ¬</w:t>
-      </w:r>
-      <w:proofErr w:type="gramEnd"/>
-      <w:r>
-        <w:rPr>
-          <w:rFonts w:ascii="Arial" w:hAnsi="Arial" w:cs="Arial"/>
-          <w:sz w:val="24"/>
-          <w:szCs w:val="24"/>
-        </w:rPr>
-        <w:t xml:space="preserve"> y k − 3 </w:t>
-      </w:r>
-      <w:r>
-        <w:rPr>
-          <w:rFonts w:ascii="Cambria Math" w:hAnsi="Cambria Math" w:cs="Cambria Math"/>
-          <w:sz w:val="24"/>
-          <w:szCs w:val="24"/>
-        </w:rPr>
-        <w:t>∨</w:t>
-      </w:r>
-      <w:r>
-        <w:rPr>
-          <w:rFonts w:ascii="Arial" w:hAnsi="Arial" w:cs="Arial"/>
-          <w:sz w:val="24"/>
-          <w:szCs w:val="24"/>
-        </w:rPr>
-        <w:t xml:space="preserve"> l k − 1 </w:t>
-      </w:r>
-      <w:r>
-        <w:rPr>
-          <w:rFonts w:ascii="Cambria Math" w:hAnsi="Cambria Math" w:cs="Cambria Math"/>
-          <w:sz w:val="24"/>
-          <w:szCs w:val="24"/>
-        </w:rPr>
-        <w:t>∨</w:t>
-      </w:r>
-      <w:r>
-        <w:rPr>
-          <w:rFonts w:ascii="Arial" w:hAnsi="Arial" w:cs="Arial"/>
-          <w:sz w:val="24"/>
-          <w:szCs w:val="24"/>
-        </w:rPr>
-        <w:t xml:space="preserve"> l k ) </w:t>
-      </w:r>
-    </w:p>
-    <w:p>
-      <w:pPr>
-        <w:tabs>
-          <w:tab w:val="left" w:pos="2980"/>
-        </w:tabs>
-        <w:rPr>
-          <w:rFonts w:ascii="Arial" w:hAnsi="Arial" w:cs="Arial"/>
-          <w:sz w:val="24"/>
-          <w:szCs w:val="24"/>
-        </w:rPr>
-      </w:pPr>
-      <w:r>
-        <w:rPr>
-          <w:rFonts w:ascii="Arial" w:hAnsi="Arial" w:cs="Arial"/>
-          <w:sz w:val="24"/>
-          <w:szCs w:val="24"/>
-        </w:rPr>
-        <w:t xml:space="preserve">onde y 1, y 2, </w:t>
-      </w:r>
-      <w:proofErr w:type="gramStart"/>
-      <w:r>
-        <w:rPr>
-          <w:rFonts w:ascii="Arial" w:hAnsi="Arial" w:cs="Arial"/>
-          <w:sz w:val="24"/>
-          <w:szCs w:val="24"/>
-        </w:rPr>
-        <w:t>. . . ,</w:t>
-      </w:r>
-      <w:proofErr w:type="gramEnd"/>
-      <w:r>
-        <w:rPr>
-          <w:rFonts w:ascii="Arial" w:hAnsi="Arial" w:cs="Arial"/>
-          <w:sz w:val="24"/>
-          <w:szCs w:val="24"/>
-        </w:rPr>
-        <w:t xml:space="preserve"> y k − 3 são variáveis novas </w:t>
-      </w:r>
-    </w:p>
-    <w:p>
-      <w:pPr>
-        <w:tabs>
-          <w:tab w:val="left" w:pos="2980"/>
-        </w:tabs>
-        <w:rPr>
-          <w:rFonts w:ascii="Arial" w:hAnsi="Arial" w:cs="Arial"/>
-          <w:sz w:val="24"/>
-          <w:szCs w:val="24"/>
-        </w:rPr>
-      </w:pPr>
-      <w:r>
-        <w:rPr>
-          <w:rFonts w:ascii="Arial" w:hAnsi="Arial" w:cs="Arial"/>
-          <w:sz w:val="24"/>
-          <w:szCs w:val="24"/>
-        </w:rPr>
-        <w:t xml:space="preserve">Verifique que </w:t>
-      </w:r>
-      <w:r>
-        <w:rPr>
-          <w:rFonts w:ascii="Arial" w:hAnsi="Arial" w:cs="Arial"/>
-          <w:sz w:val="24"/>
-          <w:szCs w:val="24"/>
-        </w:rPr>
-        <w:t>Ø</w:t>
-      </w:r>
-      <w:r>
-        <w:rPr>
-          <w:rFonts w:ascii="Arial" w:hAnsi="Arial" w:cs="Arial"/>
-          <w:sz w:val="24"/>
-          <w:szCs w:val="24"/>
-        </w:rPr>
-        <w:t xml:space="preserve"> é </w:t>
-      </w:r>
-      <w:r>
-        <w:rPr>
-          <w:rFonts w:ascii="Arial" w:hAnsi="Arial" w:cs="Arial"/>
-          <w:sz w:val="24"/>
-          <w:szCs w:val="24"/>
-        </w:rPr>
-        <w:t>satisfazível</w:t>
-      </w:r>
-      <w:r>
-        <w:rPr>
-          <w:rFonts w:ascii="Arial" w:hAnsi="Arial" w:cs="Arial"/>
-          <w:sz w:val="24"/>
-          <w:szCs w:val="24"/>
-        </w:rPr>
-        <w:t xml:space="preserve"> se </w:t>
-      </w:r>
-      <w:proofErr w:type="gramStart"/>
-      <w:r>
-        <w:rPr>
-          <w:rFonts w:ascii="Arial" w:hAnsi="Arial" w:cs="Arial"/>
-          <w:sz w:val="24"/>
-          <w:szCs w:val="24"/>
-        </w:rPr>
-        <w:t>e</w:t>
-      </w:r>
-      <w:proofErr w:type="gramEnd"/>
-      <w:r>
-        <w:rPr>
-          <w:rFonts w:ascii="Arial" w:hAnsi="Arial" w:cs="Arial"/>
-          <w:sz w:val="24"/>
-          <w:szCs w:val="24"/>
-        </w:rPr>
-        <w:t xml:space="preserve"> somente se</w:t>
-      </w:r>
-      <w:r>
-        <w:rPr>
-          <w:rFonts w:ascii="Arial" w:hAnsi="Arial" w:cs="Arial"/>
-          <w:sz w:val="24"/>
-          <w:szCs w:val="24"/>
-        </w:rPr>
-        <w:t xml:space="preserve"> nova fórmula é </w:t>
-      </w:r>
-      <w:r>
-        <w:rPr>
-          <w:rFonts w:ascii="Arial" w:hAnsi="Arial" w:cs="Arial"/>
-          <w:sz w:val="24"/>
-          <w:szCs w:val="24"/>
-        </w:rPr>
-        <w:t>satisfazível</w:t>
-      </w:r>
-      <w:r>
-        <w:rPr>
-          <w:rFonts w:ascii="Arial" w:hAnsi="Arial" w:cs="Arial"/>
-          <w:sz w:val="24"/>
-          <w:szCs w:val="24"/>
-        </w:rPr>
-        <w:t xml:space="preserve">. O tamanho da nova </w:t>
-      </w:r>
-      <w:proofErr w:type="spellStart"/>
-      <w:r>
-        <w:rPr>
-          <w:rFonts w:ascii="Arial" w:hAnsi="Arial" w:cs="Arial"/>
-          <w:sz w:val="24"/>
-          <w:szCs w:val="24"/>
-        </w:rPr>
-        <w:t>claúsula</w:t>
-      </w:r>
-      <w:proofErr w:type="spellEnd"/>
-      <w:r>
-        <w:rPr>
-          <w:rFonts w:ascii="Arial" w:hAnsi="Arial" w:cs="Arial"/>
-          <w:sz w:val="24"/>
-          <w:szCs w:val="24"/>
-        </w:rPr>
-        <w:t xml:space="preserve"> é O(m), onde m é o número de literais que ocorrem em </w:t>
-      </w:r>
-      <w:r>
-        <w:rPr>
-          <w:rFonts w:ascii="Arial" w:hAnsi="Arial" w:cs="Arial"/>
-          <w:sz w:val="24"/>
-          <w:szCs w:val="24"/>
-        </w:rPr>
-        <w:t>Ø</w:t>
-      </w:r>
-      <w:r>
-        <w:rPr>
-          <w:rFonts w:ascii="Arial" w:hAnsi="Arial" w:cs="Arial"/>
-          <w:sz w:val="24"/>
-          <w:szCs w:val="24"/>
-        </w:rPr>
-        <w:t xml:space="preserve"> (contando-se as repetições).</w:t>
-      </w:r>
-    </w:p>
-    <w:p>
-      <w:pPr>
-        <w:tabs>
-          <w:tab w:val="left" w:pos="2980"/>
-        </w:tabs>
-        <w:rPr>
-          <w:rFonts w:ascii="Arial" w:hAnsi="Arial" w:cs="Arial"/>
-          <w:sz w:val="24"/>
-          <w:szCs w:val="24"/>
-        </w:rPr>
-      </w:pPr>
-      <w:r>
-        <w:rPr>
-          <w:rFonts w:ascii="Arial" w:hAnsi="Arial" w:cs="Arial"/>
-          <w:sz w:val="24"/>
-          <w:szCs w:val="24"/>
-        </w:rPr>
-        <w:t xml:space="preserve"> </w:t>
-      </w:r>
-      <w:r>
-        <w:rPr>
-          <w:rFonts w:ascii="Arial" w:hAnsi="Arial" w:cs="Arial"/>
-          <w:sz w:val="24"/>
-          <w:szCs w:val="24"/>
-        </w:rPr>
-        <w:t xml:space="preserve"> </w:t>
-      </w:r>
-    </w:p>
-    <w:p>
-      <w:pPr>
-        <w:tabs>
-          <w:tab w:val="left" w:pos="2980"/>
-        </w:tabs>
-        <w:rPr>
-          <w:rFonts w:ascii="Arial" w:hAnsi="Arial" w:cs="Arial"/>
-          <w:sz w:val="24"/>
-          <w:szCs w:val="24"/>
-        </w:rPr>
-      </w:pPr>
-      <w:r>
-        <w:rPr>
-          <w:rFonts w:ascii="Arial" w:hAnsi="Arial" w:cs="Arial"/>
-          <w:sz w:val="24"/>
-          <w:szCs w:val="24"/>
-        </w:rPr>
-        <w:t xml:space="preserve">Agora para 3-SAT &lt;=p Clique </w:t>
-      </w:r>
-    </w:p>
-    <w:p>
-      <w:pPr>
-        <w:tabs>
-          <w:tab w:val="left" w:pos="2980"/>
-        </w:tabs>
-        <w:rPr>
-          <w:rFonts w:ascii="Arial" w:hAnsi="Arial" w:cs="Arial"/>
-          <w:sz w:val="24"/>
-          <w:szCs w:val="24"/>
-        </w:rPr>
-      </w:pPr>
-      <w:r>
-        <w:rPr>
-          <w:rFonts w:ascii="Arial" w:hAnsi="Arial" w:cs="Arial"/>
-          <w:sz w:val="24"/>
-          <w:szCs w:val="24"/>
-        </w:rPr>
-        <w:t xml:space="preserve">Descreveremos um algoritmo polinomial T que recebe uma fórmula booleana </w:t>
-      </w:r>
-      <w:r>
-        <w:rPr>
-          <w:rFonts w:ascii="Arial" w:hAnsi="Arial" w:cs="Arial"/>
-          <w:sz w:val="24"/>
-          <w:szCs w:val="24"/>
-        </w:rPr>
-        <w:t>Ø</w:t>
-      </w:r>
-      <w:r>
-        <w:rPr>
-          <w:rFonts w:ascii="Arial" w:hAnsi="Arial" w:cs="Arial"/>
-          <w:sz w:val="24"/>
-          <w:szCs w:val="24"/>
-        </w:rPr>
-        <w:t xml:space="preserve"> com k clausulas e exatamente 3 literais por clausula e devolve um grafo G tais que</w:t>
-      </w:r>
-    </w:p>
-    <w:p>
-      <w:pPr>
-        <w:tabs>
-          <w:tab w:val="left" w:pos="2980"/>
-        </w:tabs>
-        <w:jc w:val="center"/>
-        <w:rPr>
-          <w:rFonts w:ascii="Arial" w:hAnsi="Arial" w:cs="Arial"/>
-          <w:sz w:val="24"/>
-          <w:szCs w:val="24"/>
-        </w:rPr>
-      </w:pPr>
-      <w:r>
-        <w:rPr>
-          <w:rFonts w:ascii="Arial" w:hAnsi="Arial" w:cs="Arial"/>
-          <w:sz w:val="24"/>
-          <w:szCs w:val="24"/>
-        </w:rPr>
-        <w:t>Ø</w:t>
-      </w:r>
-      <w:r>
-        <w:rPr>
-          <w:rFonts w:ascii="Arial" w:hAnsi="Arial" w:cs="Arial"/>
-          <w:sz w:val="24"/>
-          <w:szCs w:val="24"/>
-        </w:rPr>
-        <w:t xml:space="preserve"> é </w:t>
-      </w:r>
-      <w:proofErr w:type="spellStart"/>
-      <w:r>
-        <w:rPr>
-          <w:rFonts w:ascii="Arial" w:hAnsi="Arial" w:cs="Arial"/>
-          <w:sz w:val="24"/>
-          <w:szCs w:val="24"/>
-        </w:rPr>
-        <w:t>satisfativel</w:t>
-      </w:r>
-      <w:proofErr w:type="spellEnd"/>
-      <w:r>
-        <w:rPr>
-          <w:rFonts w:ascii="Arial" w:hAnsi="Arial" w:cs="Arial"/>
-          <w:sz w:val="24"/>
-          <w:szCs w:val="24"/>
-        </w:rPr>
-        <w:t xml:space="preserve"> se </w:t>
-      </w:r>
-      <w:proofErr w:type="gramStart"/>
-      <w:r>
-        <w:rPr>
-          <w:rFonts w:ascii="Arial" w:hAnsi="Arial" w:cs="Arial"/>
-          <w:sz w:val="24"/>
-          <w:szCs w:val="24"/>
-        </w:rPr>
-        <w:t>e</w:t>
-      </w:r>
-      <w:proofErr w:type="gramEnd"/>
-      <w:r>
-        <w:rPr>
-          <w:rFonts w:ascii="Arial" w:hAnsi="Arial" w:cs="Arial"/>
-          <w:sz w:val="24"/>
-          <w:szCs w:val="24"/>
-        </w:rPr>
-        <w:t xml:space="preserve"> somente se G possui um clique &gt;= k</w:t>
+        <w:t>x.</w:t>
       </w:r>
     </w:p>
     <w:p>
@@ -5825,107 +8265,6 @@
           <w:szCs w:val="24"/>
         </w:rPr>
       </w:pPr>
-      <w:r>
-        <w:rPr>
-          <w:rFonts w:ascii="Arial" w:hAnsi="Arial" w:cs="Arial"/>
-          <w:sz w:val="24"/>
-          <w:szCs w:val="24"/>
-        </w:rPr>
-        <w:t xml:space="preserve">Para cada clausula o grafo G terá 3 vértices, um correspondente a cada literal da clausula, Logo G terá 3k vértices. Teremos </w:t>
-      </w:r>
-      <w:proofErr w:type="gramStart"/>
-      <w:r>
-        <w:rPr>
-          <w:rFonts w:ascii="Arial" w:hAnsi="Arial" w:cs="Arial"/>
-          <w:sz w:val="24"/>
-          <w:szCs w:val="24"/>
-        </w:rPr>
-        <w:t>uma arestas</w:t>
-      </w:r>
-      <w:proofErr w:type="gramEnd"/>
-      <w:r>
-        <w:rPr>
-          <w:rFonts w:ascii="Arial" w:hAnsi="Arial" w:cs="Arial"/>
-          <w:sz w:val="24"/>
-          <w:szCs w:val="24"/>
-        </w:rPr>
-        <w:t xml:space="preserve"> ligando vértices u e v se</w:t>
-      </w:r>
-    </w:p>
-    <w:p>
-      <w:pPr>
-        <w:tabs>
-          <w:tab w:val="left" w:pos="2980"/>
-        </w:tabs>
-        <w:jc w:val="both"/>
-        <w:rPr>
-          <w:rFonts w:ascii="Arial" w:hAnsi="Arial" w:cs="Arial"/>
-          <w:sz w:val="24"/>
-          <w:szCs w:val="24"/>
-        </w:rPr>
-      </w:pPr>
-      <w:r>
-        <w:rPr>
-          <w:rFonts w:ascii="Arial" w:hAnsi="Arial" w:cs="Arial"/>
-          <w:sz w:val="24"/>
-          <w:szCs w:val="24"/>
-        </w:rPr>
-        <w:t>u e v são vértices que correspondem a literais em diferentes clausulas;</w:t>
-      </w:r>
-    </w:p>
-    <w:p>
-      <w:pPr>
-        <w:tabs>
-          <w:tab w:val="left" w:pos="2980"/>
-        </w:tabs>
-        <w:jc w:val="both"/>
-        <w:rPr>
-          <w:rFonts w:ascii="Arial" w:hAnsi="Arial" w:cs="Arial"/>
-          <w:sz w:val="24"/>
-          <w:szCs w:val="24"/>
-        </w:rPr>
-      </w:pPr>
-      <w:r>
-        <w:rPr>
-          <w:rFonts w:ascii="Arial" w:hAnsi="Arial" w:cs="Arial"/>
-          <w:sz w:val="24"/>
-          <w:szCs w:val="24"/>
-        </w:rPr>
-        <w:t xml:space="preserve">e se u corresponde a um literal x então v não corresponde ao </w:t>
-      </w:r>
-      <w:proofErr w:type="gramStart"/>
-      <w:r>
-        <w:rPr>
-          <w:rFonts w:ascii="Arial" w:hAnsi="Arial" w:cs="Arial"/>
-          <w:sz w:val="24"/>
-          <w:szCs w:val="24"/>
-        </w:rPr>
-        <w:t>literal !</w:t>
-      </w:r>
-      <w:proofErr w:type="gramEnd"/>
-      <w:r>
-        <w:rPr>
-          <w:rFonts w:ascii="Arial" w:hAnsi="Arial" w:cs="Arial"/>
-          <w:sz w:val="24"/>
-          <w:szCs w:val="24"/>
-        </w:rPr>
-        <w:t>x.</w:t>
-      </w:r>
-    </w:p>
-    <w:p>
-      <w:pPr>
-        <w:tabs>
-          <w:tab w:val="left" w:pos="2980"/>
-        </w:tabs>
-        <w:jc w:val="both"/>
-        <w:rPr>
-          <w:rFonts w:ascii="Arial" w:hAnsi="Arial" w:cs="Arial"/>
-          <w:sz w:val="24"/>
-          <w:szCs w:val="24"/>
-        </w:rPr>
-      </w:pPr>
-      <w:bookmarkStart w:id="0" w:name="_GoBack"/>
-      <w:bookmarkEnd w:id="0"/>
     </w:p>
     <w:sectPr>
       <w:pgSz w:w="11906" w:h="16838"/>

--- a/Lista 2.docx
+++ b/Lista 2.docx
@@ -4,6 +4,60 @@
   <w:body>
     <w:p>
       <w:pPr>
+        <w:jc w:val="both"/>
+        <w:rPr>
+          <w:rFonts w:ascii="Arial" w:hAnsi="Arial" w:cs="Arial"/>
+          <w:sz w:val="28"/>
+          <w:szCs w:val="28"/>
+        </w:rPr>
+      </w:pPr>
+      <w:bookmarkStart w:id="0" w:name="_Hlk517820618"/>
+      <w:bookmarkEnd w:id="0"/>
+      <w:r>
+        <w:rPr>
+          <w:rFonts w:ascii="Arial" w:hAnsi="Arial" w:cs="Arial"/>
+          <w:sz w:val="28"/>
+          <w:szCs w:val="28"/>
+        </w:rPr>
+        <w:t xml:space="preserve">Aluno: </w:t>
+      </w:r>
+      <w:r>
+        <w:rPr>
+          <w:rFonts w:ascii="Arial" w:hAnsi="Arial" w:cs="Arial"/>
+          <w:sz w:val="28"/>
+          <w:szCs w:val="28"/>
+        </w:rPr>
+        <w:t>Allan Cordeiro Rocha de Araújo</w:t>
+      </w:r>
+    </w:p>
+    <w:p>
+      <w:pPr>
+        <w:jc w:val="both"/>
+        <w:rPr>
+          <w:rFonts w:ascii="Arial" w:hAnsi="Arial" w:cs="Arial"/>
+          <w:sz w:val="28"/>
+          <w:szCs w:val="28"/>
+        </w:rPr>
+      </w:pPr>
+      <w:r>
+        <w:rPr>
+          <w:rFonts w:ascii="Arial" w:hAnsi="Arial" w:cs="Arial"/>
+          <w:sz w:val="28"/>
+          <w:szCs w:val="28"/>
+        </w:rPr>
+        <w:t xml:space="preserve">Disciplina: </w:t>
+      </w:r>
+      <w:r>
+        <w:rPr>
+          <w:rFonts w:ascii="Arial" w:hAnsi="Arial" w:cs="Arial"/>
+          <w:sz w:val="28"/>
+          <w:szCs w:val="28"/>
+        </w:rPr>
+        <w:t>Análise de Algoritmo</w:t>
+      </w:r>
+    </w:p>
+    <w:p>
+      <w:pPr>
         <w:jc w:val="center"/>
         <w:rPr>
           <w:rFonts w:ascii="Arial" w:hAnsi="Arial" w:cs="Arial"/>
@@ -49,13 +103,15 @@
         <w:jc w:val="both"/>
         <w:rPr>
           <w:rFonts w:ascii="Arial" w:hAnsi="Arial" w:cs="Arial"/>
-          <w:sz w:val="24"/>
-          <w:szCs w:val="24"/>
-        </w:rPr>
-      </w:pPr>
-      <w:r>
-        <w:rPr>
-          <w:rFonts w:ascii="Arial" w:hAnsi="Arial" w:cs="Arial"/>
+          <w:b/>
+          <w:sz w:val="24"/>
+          <w:szCs w:val="24"/>
+        </w:rPr>
+      </w:pPr>
+      <w:r>
+        <w:rPr>
+          <w:rFonts w:ascii="Arial" w:hAnsi="Arial" w:cs="Arial"/>
+          <w:b/>
           <w:sz w:val="24"/>
           <w:szCs w:val="24"/>
         </w:rPr>
@@ -67,13 +123,15 @@
         <w:jc w:val="both"/>
         <w:rPr>
           <w:rFonts w:ascii="Arial" w:hAnsi="Arial" w:cs="Arial"/>
-          <w:sz w:val="24"/>
-          <w:szCs w:val="24"/>
-        </w:rPr>
-      </w:pPr>
-      <w:r>
-        <w:rPr>
-          <w:rFonts w:ascii="Arial" w:hAnsi="Arial" w:cs="Arial"/>
+          <w:b/>
+          <w:sz w:val="24"/>
+          <w:szCs w:val="24"/>
+        </w:rPr>
+      </w:pPr>
+      <w:r>
+        <w:rPr>
+          <w:rFonts w:ascii="Arial" w:hAnsi="Arial" w:cs="Arial"/>
+          <w:b/>
           <w:sz w:val="24"/>
           <w:szCs w:val="24"/>
         </w:rPr>
@@ -510,6 +568,112 @@
         </w:tabs>
         <w:rPr>
           <w:rFonts w:ascii="Arial" w:hAnsi="Arial" w:cs="Arial"/>
+          <w:sz w:val="24"/>
+          <w:szCs w:val="24"/>
+        </w:rPr>
+      </w:pPr>
+    </w:p>
+    <w:p>
+      <w:pPr>
+        <w:tabs>
+          <w:tab w:val="left" w:pos="2980"/>
+        </w:tabs>
+        <w:rPr>
+          <w:rFonts w:ascii="Arial" w:hAnsi="Arial" w:cs="Arial"/>
+          <w:sz w:val="24"/>
+          <w:szCs w:val="24"/>
+        </w:rPr>
+      </w:pPr>
+    </w:p>
+    <w:p>
+      <w:pPr>
+        <w:tabs>
+          <w:tab w:val="left" w:pos="2980"/>
+        </w:tabs>
+        <w:rPr>
+          <w:rFonts w:ascii="Arial" w:hAnsi="Arial" w:cs="Arial"/>
+          <w:sz w:val="24"/>
+          <w:szCs w:val="24"/>
+        </w:rPr>
+      </w:pPr>
+    </w:p>
+    <w:p>
+      <w:pPr>
+        <w:tabs>
+          <w:tab w:val="left" w:pos="2980"/>
+        </w:tabs>
+        <w:rPr>
+          <w:rFonts w:ascii="Arial" w:hAnsi="Arial" w:cs="Arial"/>
+          <w:sz w:val="24"/>
+          <w:szCs w:val="24"/>
+        </w:rPr>
+      </w:pPr>
+    </w:p>
+    <w:p>
+      <w:pPr>
+        <w:tabs>
+          <w:tab w:val="left" w:pos="2980"/>
+        </w:tabs>
+        <w:rPr>
+          <w:rFonts w:ascii="Arial" w:hAnsi="Arial" w:cs="Arial"/>
+          <w:sz w:val="24"/>
+          <w:szCs w:val="24"/>
+        </w:rPr>
+      </w:pPr>
+    </w:p>
+    <w:p>
+      <w:pPr>
+        <w:tabs>
+          <w:tab w:val="left" w:pos="2980"/>
+        </w:tabs>
+        <w:rPr>
+          <w:rFonts w:ascii="Arial" w:hAnsi="Arial" w:cs="Arial"/>
+          <w:sz w:val="24"/>
+          <w:szCs w:val="24"/>
+        </w:rPr>
+      </w:pPr>
+    </w:p>
+    <w:p>
+      <w:pPr>
+        <w:tabs>
+          <w:tab w:val="left" w:pos="2980"/>
+        </w:tabs>
+        <w:rPr>
+          <w:rFonts w:ascii="Arial" w:hAnsi="Arial" w:cs="Arial"/>
+          <w:sz w:val="24"/>
+          <w:szCs w:val="24"/>
+        </w:rPr>
+      </w:pPr>
+    </w:p>
+    <w:p>
+      <w:pPr>
+        <w:tabs>
+          <w:tab w:val="left" w:pos="2980"/>
+        </w:tabs>
+        <w:rPr>
+          <w:rFonts w:ascii="Arial" w:hAnsi="Arial" w:cs="Arial"/>
+          <w:sz w:val="24"/>
+          <w:szCs w:val="24"/>
+        </w:rPr>
+      </w:pPr>
+    </w:p>
+    <w:p>
+      <w:pPr>
+        <w:tabs>
+          <w:tab w:val="left" w:pos="2980"/>
+        </w:tabs>
+        <w:rPr>
+          <w:rFonts w:ascii="Arial" w:hAnsi="Arial" w:cs="Arial"/>
+          <w:sz w:val="24"/>
+          <w:szCs w:val="24"/>
+        </w:rPr>
+      </w:pPr>
+    </w:p>
+    <w:p>
+      <w:pPr>
+        <w:jc w:val="both"/>
+        <w:rPr>
+          <w:rFonts w:ascii="Arial" w:hAnsi="Arial" w:cs="Arial"/>
           <w:b/>
           <w:sz w:val="24"/>
           <w:szCs w:val="24"/>
@@ -522,6 +686,163 @@
           <w:sz w:val="24"/>
           <w:szCs w:val="24"/>
         </w:rPr>
+        <w:lastRenderedPageBreak/>
+        <w:t>Letra (</w:t>
+      </w:r>
+      <w:r>
+        <w:rPr>
+          <w:rFonts w:ascii="Arial" w:hAnsi="Arial" w:cs="Arial"/>
+          <w:b/>
+          <w:sz w:val="24"/>
+          <w:szCs w:val="24"/>
+        </w:rPr>
+        <w:t>B</w:t>
+      </w:r>
+      <w:r>
+        <w:rPr>
+          <w:rFonts w:ascii="Arial" w:hAnsi="Arial" w:cs="Arial"/>
+          <w:b/>
+          <w:sz w:val="24"/>
+          <w:szCs w:val="24"/>
+        </w:rPr>
+        <w:t>)</w:t>
+      </w:r>
+    </w:p>
+    <w:p>
+      <w:pPr>
+        <w:jc w:val="both"/>
+        <w:rPr>
+          <w:rFonts w:ascii="Arial" w:hAnsi="Arial" w:cs="Arial"/>
+          <w:sz w:val="24"/>
+          <w:szCs w:val="24"/>
+        </w:rPr>
+      </w:pPr>
+      <w:r>
+        <w:rPr>
+          <w:rFonts w:ascii="Arial" w:hAnsi="Arial" w:cs="Arial"/>
+          <w:sz w:val="24"/>
+          <w:szCs w:val="24"/>
+        </w:rPr>
+        <w:t>Cálculo para complexidade da versão recursiva</w:t>
+      </w:r>
+    </w:p>
+    <w:p>
+      <w:pPr>
+        <w:jc w:val="both"/>
+        <w:rPr>
+          <w:rFonts w:ascii="Arial" w:hAnsi="Arial" w:cs="Arial"/>
+          <w:b/>
+          <w:sz w:val="24"/>
+          <w:szCs w:val="24"/>
+        </w:rPr>
+      </w:pPr>
+      <w:r>
+        <w:rPr>
+          <w:rFonts w:ascii="Arial" w:hAnsi="Arial" w:cs="Arial"/>
+          <w:b/>
+          <w:noProof/>
+          <w:sz w:val="24"/>
+          <w:szCs w:val="24"/>
+        </w:rPr>
+        <w:drawing>
+          <wp:inline distT="0" distB="0" distL="0" distR="0">
+            <wp:extent cx="5400040" cy="7259320"/>
+            <wp:effectExtent l="0" t="0" r="0" b="0"/>
+            <wp:docPr id="18" name="Imagem 18"/>
+            <wp:cNvGraphicFramePr>
+              <a:graphicFrameLocks xmlns:a="http://schemas.openxmlformats.org/drawingml/2006/main" noChangeAspect="1"/>
+            </wp:cNvGraphicFramePr>
+            <a:graphic xmlns:a="http://schemas.openxmlformats.org/drawingml/2006/main">
+              <a:graphicData uri="http://schemas.openxmlformats.org/drawingml/2006/picture">
+                <pic:pic xmlns:pic="http://schemas.openxmlformats.org/drawingml/2006/picture">
+                  <pic:nvPicPr>
+                    <pic:cNvPr id="18" name="Novo Documento 2018-06-26.jpg"/>
+                    <pic:cNvPicPr/>
+                  </pic:nvPicPr>
+                  <pic:blipFill>
+                    <a:blip r:embed="rId8" cstate="print">
+                      <a:extLst>
+                        <a:ext uri="{28A0092B-C50C-407E-A947-70E740481C1C}">
+                          <a14:useLocalDpi xmlns:a14="http://schemas.microsoft.com/office/drawing/2010/main" val="0"/>
+                        </a:ext>
+                      </a:extLst>
+                    </a:blip>
+                    <a:stretch>
+                      <a:fillRect/>
+                    </a:stretch>
+                  </pic:blipFill>
+                  <pic:spPr>
+                    <a:xfrm>
+                      <a:off x="0" y="0"/>
+                      <a:ext cx="5400040" cy="7259320"/>
+                    </a:xfrm>
+                    <a:prstGeom prst="rect">
+                      <a:avLst/>
+                    </a:prstGeom>
+                  </pic:spPr>
+                </pic:pic>
+              </a:graphicData>
+            </a:graphic>
+          </wp:inline>
+        </w:drawing>
+      </w:r>
+    </w:p>
+    <w:p>
+      <w:pPr>
+        <w:tabs>
+          <w:tab w:val="left" w:pos="2980"/>
+        </w:tabs>
+        <w:rPr>
+          <w:rFonts w:ascii="Arial" w:hAnsi="Arial" w:cs="Arial"/>
+          <w:sz w:val="24"/>
+          <w:szCs w:val="24"/>
+        </w:rPr>
+      </w:pPr>
+    </w:p>
+    <w:p>
+      <w:pPr>
+        <w:tabs>
+          <w:tab w:val="left" w:pos="2980"/>
+        </w:tabs>
+        <w:rPr>
+          <w:rFonts w:ascii="Arial" w:hAnsi="Arial" w:cs="Arial"/>
+          <w:sz w:val="24"/>
+          <w:szCs w:val="24"/>
+        </w:rPr>
+      </w:pPr>
+    </w:p>
+    <w:p>
+      <w:pPr>
+        <w:tabs>
+          <w:tab w:val="left" w:pos="2980"/>
+        </w:tabs>
+        <w:rPr>
+          <w:rFonts w:ascii="Arial" w:hAnsi="Arial" w:cs="Arial"/>
+          <w:sz w:val="24"/>
+          <w:szCs w:val="24"/>
+        </w:rPr>
+      </w:pPr>
+    </w:p>
+    <w:p>
+      <w:pPr>
+        <w:tabs>
+          <w:tab w:val="left" w:pos="2980"/>
+        </w:tabs>
+        <w:rPr>
+          <w:rFonts w:ascii="Arial" w:hAnsi="Arial" w:cs="Arial"/>
+          <w:b/>
+          <w:sz w:val="24"/>
+          <w:szCs w:val="24"/>
+        </w:rPr>
+      </w:pPr>
+      <w:r>
+        <w:rPr>
+          <w:rFonts w:ascii="Arial" w:hAnsi="Arial" w:cs="Arial"/>
+          <w:b/>
+          <w:sz w:val="24"/>
+          <w:szCs w:val="24"/>
+        </w:rPr>
+        <w:lastRenderedPageBreak/>
         <w:t>Questão 2</w:t>
       </w:r>
     </w:p>
@@ -665,7 +986,7 @@
                     <pic:cNvPicPr/>
                   </pic:nvPicPr>
                   <pic:blipFill>
-                    <a:blip r:embed="rId8">
+                    <a:blip r:embed="rId9">
                       <a:extLst>
                         <a:ext uri="{28A0092B-C50C-407E-A947-70E740481C1C}">
                           <a14:useLocalDpi xmlns:a14="http://schemas.microsoft.com/office/drawing/2010/main" val="0"/>
@@ -711,7 +1032,6 @@
           <w:sz w:val="24"/>
           <w:szCs w:val="24"/>
         </w:rPr>
-        <w:lastRenderedPageBreak/>
         <w:t>(B)</w:t>
       </w:r>
     </w:p>
@@ -769,7 +1089,7 @@
                     <pic:cNvPicPr/>
                   </pic:nvPicPr>
                   <pic:blipFill>
-                    <a:blip r:embed="rId8">
+                    <a:blip r:embed="rId9">
                       <a:extLst>
                         <a:ext uri="{28A0092B-C50C-407E-A947-70E740481C1C}">
                           <a14:useLocalDpi xmlns:a14="http://schemas.microsoft.com/office/drawing/2010/main" val="0"/>
@@ -862,7 +1182,7 @@
                     <pic:cNvPicPr/>
                   </pic:nvPicPr>
                   <pic:blipFill>
-                    <a:blip r:embed="rId9">
+                    <a:blip r:embed="rId10">
                       <a:extLst>
                         <a:ext uri="{28A0092B-C50C-407E-A947-70E740481C1C}">
                           <a14:useLocalDpi xmlns:a14="http://schemas.microsoft.com/office/drawing/2010/main" val="0"/>
@@ -929,8 +1249,8 @@
         </w:rPr>
         <w:drawing>
           <wp:inline distT="0" distB="0" distL="0" distR="0" wp14:anchorId="42712AEC" wp14:editId="0A8888B6">
-            <wp:extent cx="1805940" cy="1899423"/>
-            <wp:effectExtent l="0" t="0" r="3810" b="5715"/>
+            <wp:extent cx="1607820" cy="1691047"/>
+            <wp:effectExtent l="0" t="0" r="0" b="4445"/>
             <wp:docPr id="10" name="Imagem 10"/>
             <wp:cNvGraphicFramePr>
               <a:graphicFrameLocks xmlns:a="http://schemas.openxmlformats.org/drawingml/2006/main" noChangeAspect="1"/>
@@ -943,7 +1263,7 @@
                     <pic:cNvPicPr/>
                   </pic:nvPicPr>
                   <pic:blipFill>
-                    <a:blip r:embed="rId10">
+                    <a:blip r:embed="rId11" cstate="print">
                       <a:extLst>
                         <a:ext uri="{28A0092B-C50C-407E-A947-70E740481C1C}">
                           <a14:useLocalDpi xmlns:a14="http://schemas.microsoft.com/office/drawing/2010/main" val="0"/>
@@ -957,7 +1277,7 @@
                   <pic:spPr>
                     <a:xfrm>
                       <a:off x="0" y="0"/>
-                      <a:ext cx="1821653" cy="1915949"/>
+                      <a:ext cx="1625060" cy="1709179"/>
                     </a:xfrm>
                     <a:prstGeom prst="rect">
                       <a:avLst/>
@@ -981,26 +1301,14 @@
           <w:szCs w:val="24"/>
         </w:rPr>
       </w:pPr>
-    </w:p>
-    <w:p>
-      <w:pPr>
-        <w:tabs>
-          <w:tab w:val="left" w:pos="2980"/>
-        </w:tabs>
+      <w:r>
         <w:rPr>
           <w:rFonts w:ascii="Arial" w:hAnsi="Arial" w:cs="Arial"/>
           <w:b/>
           <w:sz w:val="24"/>
           <w:szCs w:val="24"/>
         </w:rPr>
-      </w:pPr>
-      <w:r>
-        <w:rPr>
-          <w:rFonts w:ascii="Arial" w:hAnsi="Arial" w:cs="Arial"/>
-          <w:b/>
-          <w:sz w:val="24"/>
-          <w:szCs w:val="24"/>
-        </w:rPr>
+        <w:lastRenderedPageBreak/>
         <w:t>(C)</w:t>
       </w:r>
     </w:p>
@@ -1102,7 +1410,7 @@
                     <pic:cNvPicPr/>
                   </pic:nvPicPr>
                   <pic:blipFill>
-                    <a:blip r:embed="rId8">
+                    <a:blip r:embed="rId9">
                       <a:extLst>
                         <a:ext uri="{28A0092B-C50C-407E-A947-70E740481C1C}">
                           <a14:useLocalDpi xmlns:a14="http://schemas.microsoft.com/office/drawing/2010/main" val="0"/>
@@ -1146,7 +1454,6 @@
           <w:sz w:val="24"/>
           <w:szCs w:val="24"/>
         </w:rPr>
-        <w:lastRenderedPageBreak/>
         <w:t>O vértice 6 é adjacente ao vértice 4</w:t>
       </w:r>
     </w:p>
@@ -1204,7 +1511,7 @@
                     <pic:cNvPicPr/>
                   </pic:nvPicPr>
                   <pic:blipFill>
-                    <a:blip r:embed="rId8">
+                    <a:blip r:embed="rId9">
                       <a:extLst>
                         <a:ext uri="{28A0092B-C50C-407E-A947-70E740481C1C}">
                           <a14:useLocalDpi xmlns:a14="http://schemas.microsoft.com/office/drawing/2010/main" val="0"/>
@@ -1338,7 +1645,7 @@
                     <pic:cNvPicPr/>
                   </pic:nvPicPr>
                   <pic:blipFill>
-                    <a:blip r:embed="rId11">
+                    <a:blip r:embed="rId12">
                       <a:extLst>
                         <a:ext uri="{28A0092B-C50C-407E-A947-70E740481C1C}">
                           <a14:useLocalDpi xmlns:a14="http://schemas.microsoft.com/office/drawing/2010/main" val="0"/>
@@ -1501,6 +1808,7 @@
           <w:sz w:val="24"/>
           <w:szCs w:val="24"/>
         </w:rPr>
+        <w:lastRenderedPageBreak/>
         <w:drawing>
           <wp:inline distT="0" distB="0" distL="0" distR="0">
             <wp:extent cx="1081514" cy="1120140"/>
@@ -1517,7 +1825,7 @@
                     <pic:cNvPicPr/>
                   </pic:nvPicPr>
                   <pic:blipFill>
-                    <a:blip r:embed="rId12">
+                    <a:blip r:embed="rId13">
                       <a:extLst>
                         <a:ext uri="{28A0092B-C50C-407E-A947-70E740481C1C}">
                           <a14:useLocalDpi xmlns:a14="http://schemas.microsoft.com/office/drawing/2010/main" val="0"/>
@@ -1600,7 +1908,6 @@
           <w:sz w:val="24"/>
           <w:szCs w:val="24"/>
         </w:rPr>
-        <w:lastRenderedPageBreak/>
         <w:drawing>
           <wp:inline distT="0" distB="0" distL="0" distR="0">
             <wp:extent cx="2022474" cy="1386840"/>
@@ -1617,7 +1924,7 @@
                     <pic:cNvPicPr/>
                   </pic:nvPicPr>
                   <pic:blipFill>
-                    <a:blip r:embed="rId13">
+                    <a:blip r:embed="rId14">
                       <a:extLst>
                         <a:ext uri="{28A0092B-C50C-407E-A947-70E740481C1C}">
                           <a14:useLocalDpi xmlns:a14="http://schemas.microsoft.com/office/drawing/2010/main" val="0"/>
@@ -1731,7 +2038,7 @@
                     <pic:cNvPicPr/>
                   </pic:nvPicPr>
                   <pic:blipFill>
-                    <a:blip r:embed="rId14">
+                    <a:blip r:embed="rId15">
                       <a:extLst>
                         <a:ext uri="{28A0092B-C50C-407E-A947-70E740481C1C}">
                           <a14:useLocalDpi xmlns:a14="http://schemas.microsoft.com/office/drawing/2010/main" val="0"/>
@@ -1866,7 +2173,7 @@
                     <pic:cNvPicPr/>
                   </pic:nvPicPr>
                   <pic:blipFill>
-                    <a:blip r:embed="rId8">
+                    <a:blip r:embed="rId9">
                       <a:extLst>
                         <a:ext uri="{28A0092B-C50C-407E-A947-70E740481C1C}">
                           <a14:useLocalDpi xmlns:a14="http://schemas.microsoft.com/office/drawing/2010/main" val="0"/>
@@ -1911,6 +2218,7 @@
           <w:sz w:val="24"/>
           <w:szCs w:val="24"/>
         </w:rPr>
+        <w:lastRenderedPageBreak/>
         <w:t>Multigrafo</w:t>
       </w:r>
       <w:proofErr w:type="spellEnd"/>
@@ -1961,7 +2269,7 @@
                     <pic:cNvPicPr/>
                   </pic:nvPicPr>
                   <pic:blipFill>
-                    <a:blip r:embed="rId15">
+                    <a:blip r:embed="rId16">
                       <a:lum/>
                       <a:alphaModFix/>
                     </a:blip>
@@ -2060,7 +2368,6 @@
           <w:sz w:val="24"/>
           <w:szCs w:val="24"/>
         </w:rPr>
-        <w:lastRenderedPageBreak/>
         <w:t>Dígrafo: quando o grafo é direcionado, ou seja, quando as arestas possuem direções.</w:t>
       </w:r>
     </w:p>
@@ -2098,7 +2405,7 @@
                     <pic:cNvPicPr/>
                   </pic:nvPicPr>
                   <pic:blipFill>
-                    <a:blip r:embed="rId10">
+                    <a:blip r:embed="rId11">
                       <a:extLst>
                         <a:ext uri="{28A0092B-C50C-407E-A947-70E740481C1C}">
                           <a14:useLocalDpi xmlns:a14="http://schemas.microsoft.com/office/drawing/2010/main" val="0"/>
@@ -2233,7 +2540,7 @@
                     <pic:cNvPicPr/>
                   </pic:nvPicPr>
                   <pic:blipFill>
-                    <a:blip r:embed="rId16">
+                    <a:blip r:embed="rId17">
                       <a:extLst>
                         <a:ext uri="{28A0092B-C50C-407E-A947-70E740481C1C}">
                           <a14:useLocalDpi xmlns:a14="http://schemas.microsoft.com/office/drawing/2010/main" val="0"/>
@@ -2334,6 +2641,7 @@
           <w:sz w:val="24"/>
           <w:szCs w:val="24"/>
         </w:rPr>
+        <w:lastRenderedPageBreak/>
         <w:drawing>
           <wp:inline distT="0" distB="0" distL="0" distR="0">
             <wp:extent cx="1672467" cy="1257300"/>
@@ -2350,7 +2658,7 @@
                     <pic:cNvPicPr/>
                   </pic:nvPicPr>
                   <pic:blipFill>
-                    <a:blip r:embed="rId17" cstate="print">
+                    <a:blip r:embed="rId18" cstate="print">
                       <a:extLst>
                         <a:ext uri="{28A0092B-C50C-407E-A947-70E740481C1C}">
                           <a14:useLocalDpi xmlns:a14="http://schemas.microsoft.com/office/drawing/2010/main" val="0"/>
@@ -2435,7 +2743,6 @@
           <w:sz w:val="24"/>
           <w:szCs w:val="24"/>
         </w:rPr>
-        <w:lastRenderedPageBreak/>
         <w:drawing>
           <wp:inline distT="0" distB="0" distL="0" distR="0" wp14:anchorId="0999CE6E" wp14:editId="6C90F4CD">
             <wp:extent cx="1272540" cy="1391310"/>
@@ -2452,7 +2759,7 @@
                     <pic:cNvPicPr/>
                   </pic:nvPicPr>
                   <pic:blipFill>
-                    <a:blip r:embed="rId16">
+                    <a:blip r:embed="rId17">
                       <a:extLst>
                         <a:ext uri="{28A0092B-C50C-407E-A947-70E740481C1C}">
                           <a14:useLocalDpi xmlns:a14="http://schemas.microsoft.com/office/drawing/2010/main" val="0"/>
@@ -2545,7 +2852,7 @@
                     <pic:cNvPicPr/>
                   </pic:nvPicPr>
                   <pic:blipFill>
-                    <a:blip r:embed="rId18" cstate="print">
+                    <a:blip r:embed="rId19" cstate="print">
                       <a:extLst>
                         <a:ext uri="{28A0092B-C50C-407E-A947-70E740481C1C}">
                           <a14:useLocalDpi xmlns:a14="http://schemas.microsoft.com/office/drawing/2010/main" val="0"/>
@@ -2638,7 +2945,7 @@
                     <pic:cNvPicPr/>
                   </pic:nvPicPr>
                   <pic:blipFill>
-                    <a:blip r:embed="rId8">
+                    <a:blip r:embed="rId9">
                       <a:extLst>
                         <a:ext uri="{28A0092B-C50C-407E-A947-70E740481C1C}">
                           <a14:useLocalDpi xmlns:a14="http://schemas.microsoft.com/office/drawing/2010/main" val="0"/>
@@ -2703,6 +3010,7 @@
           <w:sz w:val="24"/>
           <w:szCs w:val="24"/>
         </w:rPr>
+        <w:lastRenderedPageBreak/>
         <w:drawing>
           <wp:inline distT="0" distB="0" distL="0" distR="0">
             <wp:extent cx="2034540" cy="1439248"/>
@@ -2719,7 +3027,7 @@
                     <pic:cNvPicPr/>
                   </pic:nvPicPr>
                   <pic:blipFill>
-                    <a:blip r:embed="rId19" cstate="print">
+                    <a:blip r:embed="rId20" cstate="print">
                       <a:extLst>
                         <a:ext uri="{28A0092B-C50C-407E-A947-70E740481C1C}">
                           <a14:useLocalDpi xmlns:a14="http://schemas.microsoft.com/office/drawing/2010/main" val="0"/>
@@ -2845,8 +3153,472 @@
           <w:sz w:val="24"/>
           <w:szCs w:val="24"/>
         </w:rPr>
-        <w:t xml:space="preserve">n </w:t>
-      </w:r>
+        <w:t>n x n (n é o número de vértices), logo se o grafo possuir poucas arestas talvez não valha pena.</w:t>
+      </w:r>
+    </w:p>
+    <w:p>
+      <w:pPr>
+        <w:tabs>
+          <w:tab w:val="left" w:pos="2980"/>
+        </w:tabs>
+        <w:rPr>
+          <w:rFonts w:ascii="Arial" w:hAnsi="Arial" w:cs="Arial"/>
+          <w:sz w:val="24"/>
+          <w:szCs w:val="24"/>
+        </w:rPr>
+      </w:pPr>
+    </w:p>
+    <w:p>
+      <w:pPr>
+        <w:tabs>
+          <w:tab w:val="left" w:pos="2980"/>
+        </w:tabs>
+        <w:rPr>
+          <w:rFonts w:ascii="Arial" w:hAnsi="Arial" w:cs="Arial"/>
+          <w:sz w:val="24"/>
+          <w:szCs w:val="24"/>
+        </w:rPr>
+      </w:pPr>
+      <w:r>
+        <w:rPr>
+          <w:rFonts w:ascii="Arial" w:hAnsi="Arial" w:cs="Arial"/>
+          <w:sz w:val="24"/>
+          <w:szCs w:val="24"/>
+        </w:rPr>
+        <w:t>A vantagem da lista de adjacência é que caso o grafo possua poucas arestas o custo para a lista será baixo, por exemplo, caso possua nenhuma aresta a lista de adjacência será basicamente um vetor. A desvantagem é caso o grafo seja um grafo completo, ou seja, todos os seus vértices estão ligados entre si.</w:t>
+      </w:r>
+    </w:p>
+    <w:p>
+      <w:pPr>
+        <w:tabs>
+          <w:tab w:val="left" w:pos="2980"/>
+        </w:tabs>
+        <w:rPr>
+          <w:rFonts w:ascii="Arial" w:hAnsi="Arial" w:cs="Arial"/>
+          <w:sz w:val="24"/>
+          <w:szCs w:val="24"/>
+        </w:rPr>
+      </w:pPr>
+    </w:p>
+    <w:p>
+      <w:pPr>
+        <w:tabs>
+          <w:tab w:val="left" w:pos="2980"/>
+        </w:tabs>
+        <w:rPr>
+          <w:rFonts w:ascii="Arial" w:hAnsi="Arial" w:cs="Arial"/>
+          <w:b/>
+          <w:sz w:val="24"/>
+          <w:szCs w:val="24"/>
+        </w:rPr>
+      </w:pPr>
+      <w:r>
+        <w:rPr>
+          <w:rFonts w:ascii="Arial" w:hAnsi="Arial" w:cs="Arial"/>
+          <w:b/>
+          <w:sz w:val="24"/>
+          <w:szCs w:val="24"/>
+        </w:rPr>
+        <w:t>Questão 4</w:t>
+      </w:r>
+    </w:p>
+    <w:p>
+      <w:pPr>
+        <w:tabs>
+          <w:tab w:val="left" w:pos="2980"/>
+        </w:tabs>
+        <w:rPr>
+          <w:rFonts w:ascii="Arial" w:hAnsi="Arial" w:cs="Arial"/>
+          <w:sz w:val="24"/>
+          <w:szCs w:val="24"/>
+        </w:rPr>
+      </w:pPr>
+      <w:r>
+        <w:rPr>
+          <w:rFonts w:ascii="Arial" w:hAnsi="Arial" w:cs="Arial"/>
+          <w:sz w:val="24"/>
+          <w:szCs w:val="24"/>
+        </w:rPr>
+        <w:t xml:space="preserve">Tabela </w:t>
+      </w:r>
+      <w:proofErr w:type="spellStart"/>
+      <w:r>
+        <w:rPr>
+          <w:rFonts w:ascii="Arial" w:hAnsi="Arial" w:cs="Arial"/>
+          <w:sz w:val="24"/>
+          <w:szCs w:val="24"/>
+        </w:rPr>
+        <w:t>hash</w:t>
+      </w:r>
+      <w:proofErr w:type="spellEnd"/>
+      <w:r>
+        <w:rPr>
+          <w:rFonts w:ascii="Arial" w:hAnsi="Arial" w:cs="Arial"/>
+          <w:sz w:val="24"/>
+          <w:szCs w:val="24"/>
+        </w:rPr>
+        <w:t xml:space="preserve"> / tabela de dispersão / tabela de espalhamento é uma estrutura de dados que associa chaves aos elementos. Com esta chave será feito a busca do elemento. Existe vários métodos para o cálculo do espalhamento dos elementos (calcular sua posição na tabela), o mais conhecido é </w:t>
+      </w:r>
+      <w:proofErr w:type="gramStart"/>
+      <w:r>
+        <w:rPr>
+          <w:rFonts w:ascii="Arial" w:hAnsi="Arial" w:cs="Arial"/>
+          <w:sz w:val="24"/>
+          <w:szCs w:val="24"/>
+        </w:rPr>
+        <w:t>usar  resto</w:t>
+      </w:r>
+      <w:proofErr w:type="gramEnd"/>
+      <w:r>
+        <w:rPr>
+          <w:rFonts w:ascii="Arial" w:hAnsi="Arial" w:cs="Arial"/>
+          <w:sz w:val="24"/>
+          <w:szCs w:val="24"/>
+        </w:rPr>
+        <w:t xml:space="preserve"> da divisão do elemento pelo tamanho da tabela (tamanho da tabela normalmente é um número primo).</w:t>
+      </w:r>
+    </w:p>
+    <w:p>
+      <w:pPr>
+        <w:tabs>
+          <w:tab w:val="left" w:pos="2980"/>
+        </w:tabs>
+        <w:rPr>
+          <w:rFonts w:ascii="Arial" w:hAnsi="Arial" w:cs="Arial"/>
+          <w:sz w:val="24"/>
+          <w:szCs w:val="24"/>
+        </w:rPr>
+      </w:pPr>
+      <w:r>
+        <w:rPr>
+          <w:rFonts w:ascii="Arial" w:hAnsi="Arial" w:cs="Arial"/>
+          <w:sz w:val="24"/>
+          <w:szCs w:val="24"/>
+        </w:rPr>
+        <w:t>A complexidade da inserção e remoção no pior caso é O(n).</w:t>
+      </w:r>
+    </w:p>
+    <w:p>
+      <w:pPr>
+        <w:tabs>
+          <w:tab w:val="left" w:pos="2980"/>
+        </w:tabs>
+        <w:rPr>
+          <w:rFonts w:ascii="Arial" w:hAnsi="Arial" w:cs="Arial"/>
+          <w:sz w:val="24"/>
+          <w:szCs w:val="24"/>
+        </w:rPr>
+      </w:pPr>
+      <w:r>
+        <w:rPr>
+          <w:rFonts w:ascii="Arial" w:hAnsi="Arial" w:cs="Arial"/>
+          <w:sz w:val="24"/>
+          <w:szCs w:val="24"/>
+        </w:rPr>
+        <w:t xml:space="preserve">A complexidade da busca é </w:t>
+      </w:r>
+      <w:proofErr w:type="gramStart"/>
+      <w:r>
+        <w:rPr>
+          <w:rFonts w:ascii="Arial" w:hAnsi="Arial" w:cs="Arial"/>
+          <w:sz w:val="24"/>
+          <w:szCs w:val="24"/>
+        </w:rPr>
+        <w:t>O(</w:t>
+      </w:r>
+      <w:proofErr w:type="gramEnd"/>
+      <w:r>
+        <w:rPr>
+          <w:rFonts w:ascii="Arial" w:hAnsi="Arial" w:cs="Arial"/>
+          <w:sz w:val="24"/>
+          <w:szCs w:val="24"/>
+        </w:rPr>
+        <w:t>1).</w:t>
+      </w:r>
+    </w:p>
+    <w:p>
+      <w:pPr>
+        <w:tabs>
+          <w:tab w:val="left" w:pos="2980"/>
+        </w:tabs>
+        <w:rPr>
+          <w:rFonts w:ascii="Arial" w:hAnsi="Arial" w:cs="Arial"/>
+          <w:sz w:val="24"/>
+          <w:szCs w:val="24"/>
+        </w:rPr>
+      </w:pPr>
+      <w:r>
+        <w:rPr>
+          <w:rFonts w:ascii="Arial" w:hAnsi="Arial" w:cs="Arial"/>
+          <w:sz w:val="24"/>
+          <w:szCs w:val="24"/>
+        </w:rPr>
+        <w:t xml:space="preserve">Estrutura do </w:t>
+      </w:r>
+      <w:proofErr w:type="spellStart"/>
+      <w:r>
+        <w:rPr>
+          <w:rFonts w:ascii="Arial" w:hAnsi="Arial" w:cs="Arial"/>
+          <w:sz w:val="24"/>
+          <w:szCs w:val="24"/>
+        </w:rPr>
+        <w:t>hash</w:t>
+      </w:r>
+      <w:proofErr w:type="spellEnd"/>
+      <w:r>
+        <w:rPr>
+          <w:rFonts w:ascii="Arial" w:hAnsi="Arial" w:cs="Arial"/>
+          <w:sz w:val="24"/>
+          <w:szCs w:val="24"/>
+        </w:rPr>
+        <w:t xml:space="preserve"> com lista encadeada</w:t>
+      </w:r>
+    </w:p>
+    <w:p>
+      <w:pPr>
+        <w:tabs>
+          <w:tab w:val="left" w:pos="2980"/>
+        </w:tabs>
+        <w:rPr>
+          <w:rFonts w:ascii="Arial" w:hAnsi="Arial" w:cs="Arial"/>
+          <w:sz w:val="24"/>
+          <w:szCs w:val="24"/>
+        </w:rPr>
+      </w:pPr>
+    </w:p>
+    <w:p>
+      <w:pPr>
+        <w:tabs>
+          <w:tab w:val="left" w:pos="2980"/>
+        </w:tabs>
+        <w:rPr>
+          <w:rFonts w:ascii="Arial" w:hAnsi="Arial" w:cs="Arial"/>
+          <w:sz w:val="24"/>
+          <w:szCs w:val="24"/>
+        </w:rPr>
+      </w:pPr>
+      <w:r>
+        <w:rPr>
+          <w:rFonts w:ascii="Arial" w:hAnsi="Arial" w:cs="Arial"/>
+          <w:sz w:val="24"/>
+          <w:szCs w:val="24"/>
+        </w:rPr>
+        <w:t>#include &lt;</w:t>
+      </w:r>
+      <w:proofErr w:type="spellStart"/>
+      <w:r>
+        <w:rPr>
+          <w:rFonts w:ascii="Arial" w:hAnsi="Arial" w:cs="Arial"/>
+          <w:sz w:val="24"/>
+          <w:szCs w:val="24"/>
+        </w:rPr>
+        <w:t>stdio.h</w:t>
+      </w:r>
+      <w:proofErr w:type="spellEnd"/>
+      <w:r>
+        <w:rPr>
+          <w:rFonts w:ascii="Arial" w:hAnsi="Arial" w:cs="Arial"/>
+          <w:sz w:val="24"/>
+          <w:szCs w:val="24"/>
+        </w:rPr>
+        <w:t>&gt;</w:t>
+      </w:r>
+    </w:p>
+    <w:p>
+      <w:pPr>
+        <w:tabs>
+          <w:tab w:val="left" w:pos="2980"/>
+        </w:tabs>
+        <w:rPr>
+          <w:rFonts w:ascii="Arial" w:hAnsi="Arial" w:cs="Arial"/>
+          <w:sz w:val="24"/>
+          <w:szCs w:val="24"/>
+        </w:rPr>
+      </w:pPr>
+      <w:r>
+        <w:rPr>
+          <w:rFonts w:ascii="Arial" w:hAnsi="Arial" w:cs="Arial"/>
+          <w:sz w:val="24"/>
+          <w:szCs w:val="24"/>
+        </w:rPr>
+        <w:t>#include &lt;</w:t>
+      </w:r>
+      <w:proofErr w:type="spellStart"/>
+      <w:r>
+        <w:rPr>
+          <w:rFonts w:ascii="Arial" w:hAnsi="Arial" w:cs="Arial"/>
+          <w:sz w:val="24"/>
+          <w:szCs w:val="24"/>
+        </w:rPr>
+        <w:t>stdlib.h</w:t>
+      </w:r>
+      <w:proofErr w:type="spellEnd"/>
+      <w:r>
+        <w:rPr>
+          <w:rFonts w:ascii="Arial" w:hAnsi="Arial" w:cs="Arial"/>
+          <w:sz w:val="24"/>
+          <w:szCs w:val="24"/>
+        </w:rPr>
+        <w:t xml:space="preserve">&gt;                        //para uso da função </w:t>
+      </w:r>
+      <w:proofErr w:type="spellStart"/>
+      <w:r>
+        <w:rPr>
+          <w:rFonts w:ascii="Arial" w:hAnsi="Arial" w:cs="Arial"/>
+          <w:sz w:val="24"/>
+          <w:szCs w:val="24"/>
+        </w:rPr>
+        <w:t>calloc</w:t>
+      </w:r>
+      <w:proofErr w:type="spellEnd"/>
+    </w:p>
+    <w:p>
+      <w:pPr>
+        <w:tabs>
+          <w:tab w:val="left" w:pos="2980"/>
+        </w:tabs>
+        <w:rPr>
+          <w:rFonts w:ascii="Arial" w:hAnsi="Arial" w:cs="Arial"/>
+          <w:sz w:val="24"/>
+          <w:szCs w:val="24"/>
+          <w:lang w:val="en-US"/>
+        </w:rPr>
+      </w:pPr>
+      <w:r>
+        <w:rPr>
+          <w:rFonts w:ascii="Arial" w:hAnsi="Arial" w:cs="Arial"/>
+          <w:sz w:val="24"/>
+          <w:szCs w:val="24"/>
+          <w:lang w:val="en-US"/>
+        </w:rPr>
+        <w:t>#include &lt;</w:t>
+      </w:r>
+      <w:proofErr w:type="spellStart"/>
+      <w:r>
+        <w:rPr>
+          <w:rFonts w:ascii="Arial" w:hAnsi="Arial" w:cs="Arial"/>
+          <w:sz w:val="24"/>
+          <w:szCs w:val="24"/>
+          <w:lang w:val="en-US"/>
+        </w:rPr>
+        <w:t>math.h</w:t>
+      </w:r>
+      <w:proofErr w:type="spellEnd"/>
+      <w:r>
+        <w:rPr>
+          <w:rFonts w:ascii="Arial" w:hAnsi="Arial" w:cs="Arial"/>
+          <w:sz w:val="24"/>
+          <w:szCs w:val="24"/>
+          <w:lang w:val="en-US"/>
+        </w:rPr>
+        <w:t>&gt;</w:t>
+      </w:r>
+    </w:p>
+    <w:p>
+      <w:pPr>
+        <w:tabs>
+          <w:tab w:val="left" w:pos="2980"/>
+        </w:tabs>
+        <w:rPr>
+          <w:rFonts w:ascii="Arial" w:hAnsi="Arial" w:cs="Arial"/>
+          <w:sz w:val="24"/>
+          <w:szCs w:val="24"/>
+          <w:lang w:val="en-US"/>
+        </w:rPr>
+      </w:pPr>
+    </w:p>
+    <w:p>
+      <w:pPr>
+        <w:tabs>
+          <w:tab w:val="left" w:pos="2980"/>
+        </w:tabs>
+        <w:rPr>
+          <w:rFonts w:ascii="Arial" w:hAnsi="Arial" w:cs="Arial"/>
+          <w:sz w:val="24"/>
+          <w:szCs w:val="24"/>
+          <w:lang w:val="en-US"/>
+        </w:rPr>
+      </w:pPr>
+      <w:r>
+        <w:rPr>
+          <w:rFonts w:ascii="Arial" w:hAnsi="Arial" w:cs="Arial"/>
+          <w:sz w:val="24"/>
+          <w:szCs w:val="24"/>
+          <w:lang w:val="en-US"/>
+        </w:rPr>
+        <w:t xml:space="preserve">typedef struct </w:t>
+      </w:r>
+      <w:proofErr w:type="spellStart"/>
+      <w:r>
+        <w:rPr>
+          <w:rFonts w:ascii="Arial" w:hAnsi="Arial" w:cs="Arial"/>
+          <w:sz w:val="24"/>
+          <w:szCs w:val="24"/>
+          <w:lang w:val="en-US"/>
+        </w:rPr>
+        <w:t>modlista</w:t>
+      </w:r>
+      <w:proofErr w:type="spellEnd"/>
+      <w:r>
+        <w:rPr>
+          <w:rFonts w:ascii="Arial" w:hAnsi="Arial" w:cs="Arial"/>
+          <w:sz w:val="24"/>
+          <w:szCs w:val="24"/>
+          <w:lang w:val="en-US"/>
+        </w:rPr>
+        <w:t xml:space="preserve"> {</w:t>
+      </w:r>
+    </w:p>
+    <w:p>
+      <w:pPr>
+        <w:tabs>
+          <w:tab w:val="left" w:pos="2980"/>
+        </w:tabs>
+        <w:rPr>
+          <w:rFonts w:ascii="Arial" w:hAnsi="Arial" w:cs="Arial"/>
+          <w:sz w:val="24"/>
+          <w:szCs w:val="24"/>
+        </w:rPr>
+      </w:pPr>
+      <w:r>
+        <w:rPr>
+          <w:rFonts w:ascii="Arial" w:hAnsi="Arial" w:cs="Arial"/>
+          <w:sz w:val="24"/>
+          <w:szCs w:val="24"/>
+          <w:lang w:val="en-US"/>
+        </w:rPr>
+        <w:t xml:space="preserve">        </w:t>
+      </w:r>
+      <w:proofErr w:type="spellStart"/>
+      <w:r>
+        <w:rPr>
+          <w:rFonts w:ascii="Arial" w:hAnsi="Arial" w:cs="Arial"/>
+          <w:sz w:val="24"/>
+          <w:szCs w:val="24"/>
+        </w:rPr>
+        <w:t>int</w:t>
+      </w:r>
+      <w:proofErr w:type="spellEnd"/>
+      <w:r>
+        <w:rPr>
+          <w:rFonts w:ascii="Arial" w:hAnsi="Arial" w:cs="Arial"/>
+          <w:sz w:val="24"/>
+          <w:szCs w:val="24"/>
+        </w:rPr>
+        <w:t xml:space="preserve"> valor;</w:t>
+      </w:r>
+    </w:p>
+    <w:p>
+      <w:pPr>
+        <w:tabs>
+          <w:tab w:val="left" w:pos="2980"/>
+        </w:tabs>
+        <w:rPr>
+          <w:rFonts w:ascii="Arial" w:hAnsi="Arial" w:cs="Arial"/>
+          <w:sz w:val="24"/>
+          <w:szCs w:val="24"/>
+        </w:rPr>
+      </w:pPr>
       <w:r>
         <w:rPr>
           <w:rFonts w:ascii="Arial" w:hAnsi="Arial" w:cs="Arial"/>
@@ -2854,426 +3626,6 @@
           <w:szCs w:val="24"/>
         </w:rPr>
         <w:lastRenderedPageBreak/>
-        <w:t>x n (n é o número de vértices), logo se o grafo possuir poucas arestas talvez não valha pena.</w:t>
-      </w:r>
-    </w:p>
-    <w:p>
-      <w:pPr>
-        <w:tabs>
-          <w:tab w:val="left" w:pos="2980"/>
-        </w:tabs>
-        <w:rPr>
-          <w:rFonts w:ascii="Arial" w:hAnsi="Arial" w:cs="Arial"/>
-          <w:sz w:val="24"/>
-          <w:szCs w:val="24"/>
-        </w:rPr>
-      </w:pPr>
-    </w:p>
-    <w:p>
-      <w:pPr>
-        <w:tabs>
-          <w:tab w:val="left" w:pos="2980"/>
-        </w:tabs>
-        <w:rPr>
-          <w:rFonts w:ascii="Arial" w:hAnsi="Arial" w:cs="Arial"/>
-          <w:sz w:val="24"/>
-          <w:szCs w:val="24"/>
-        </w:rPr>
-      </w:pPr>
-      <w:r>
-        <w:rPr>
-          <w:rFonts w:ascii="Arial" w:hAnsi="Arial" w:cs="Arial"/>
-          <w:sz w:val="24"/>
-          <w:szCs w:val="24"/>
-        </w:rPr>
-        <w:t>A vantagem da lista de adjacência é que caso o grafo possua poucas arestas o custo para a lista será baixo, por exemplo, caso possua nenhuma aresta a lista de adjacência será basicamente um vetor. A desvantagem é caso o grafo seja um grafo completo, ou seja, todos os seus vértices estão ligados entre si.</w:t>
-      </w:r>
-    </w:p>
-    <w:p>
-      <w:pPr>
-        <w:tabs>
-          <w:tab w:val="left" w:pos="2980"/>
-        </w:tabs>
-        <w:rPr>
-          <w:rFonts w:ascii="Arial" w:hAnsi="Arial" w:cs="Arial"/>
-          <w:sz w:val="24"/>
-          <w:szCs w:val="24"/>
-        </w:rPr>
-      </w:pPr>
-    </w:p>
-    <w:p>
-      <w:pPr>
-        <w:tabs>
-          <w:tab w:val="left" w:pos="2980"/>
-        </w:tabs>
-        <w:rPr>
-          <w:rFonts w:ascii="Arial" w:hAnsi="Arial" w:cs="Arial"/>
-          <w:b/>
-          <w:sz w:val="24"/>
-          <w:szCs w:val="24"/>
-        </w:rPr>
-      </w:pPr>
-      <w:r>
-        <w:rPr>
-          <w:rFonts w:ascii="Arial" w:hAnsi="Arial" w:cs="Arial"/>
-          <w:b/>
-          <w:sz w:val="24"/>
-          <w:szCs w:val="24"/>
-        </w:rPr>
-        <w:t>Questão 4</w:t>
-      </w:r>
-    </w:p>
-    <w:p>
-      <w:pPr>
-        <w:tabs>
-          <w:tab w:val="left" w:pos="2980"/>
-        </w:tabs>
-        <w:rPr>
-          <w:rFonts w:ascii="Arial" w:hAnsi="Arial" w:cs="Arial"/>
-          <w:sz w:val="24"/>
-          <w:szCs w:val="24"/>
-        </w:rPr>
-      </w:pPr>
-      <w:r>
-        <w:rPr>
-          <w:rFonts w:ascii="Arial" w:hAnsi="Arial" w:cs="Arial"/>
-          <w:sz w:val="24"/>
-          <w:szCs w:val="24"/>
-        </w:rPr>
-        <w:t xml:space="preserve">Tabela </w:t>
-      </w:r>
-      <w:proofErr w:type="spellStart"/>
-      <w:r>
-        <w:rPr>
-          <w:rFonts w:ascii="Arial" w:hAnsi="Arial" w:cs="Arial"/>
-          <w:sz w:val="24"/>
-          <w:szCs w:val="24"/>
-        </w:rPr>
-        <w:t>hash</w:t>
-      </w:r>
-      <w:proofErr w:type="spellEnd"/>
-      <w:r>
-        <w:rPr>
-          <w:rFonts w:ascii="Arial" w:hAnsi="Arial" w:cs="Arial"/>
-          <w:sz w:val="24"/>
-          <w:szCs w:val="24"/>
-        </w:rPr>
-        <w:t xml:space="preserve"> / tabela de dispersão / tabela de espalhamento é uma estrutura de dados que associa chaves aos elementos. Com esta chave será feito a busca do elemento. Existe vários métodos para o cálculo do espalhamento dos elementos (calcular sua posição na tabela), o mais conhecido é </w:t>
-      </w:r>
-      <w:proofErr w:type="gramStart"/>
-      <w:r>
-        <w:rPr>
-          <w:rFonts w:ascii="Arial" w:hAnsi="Arial" w:cs="Arial"/>
-          <w:sz w:val="24"/>
-          <w:szCs w:val="24"/>
-        </w:rPr>
-        <w:t>usar  resto</w:t>
-      </w:r>
-      <w:proofErr w:type="gramEnd"/>
-      <w:r>
-        <w:rPr>
-          <w:rFonts w:ascii="Arial" w:hAnsi="Arial" w:cs="Arial"/>
-          <w:sz w:val="24"/>
-          <w:szCs w:val="24"/>
-        </w:rPr>
-        <w:t xml:space="preserve"> da divisão do elemento pelo tamanho da tabela (tamanho da tabela normalmente é um número primo).</w:t>
-      </w:r>
-    </w:p>
-    <w:p>
-      <w:pPr>
-        <w:tabs>
-          <w:tab w:val="left" w:pos="2980"/>
-        </w:tabs>
-        <w:rPr>
-          <w:rFonts w:ascii="Arial" w:hAnsi="Arial" w:cs="Arial"/>
-          <w:sz w:val="24"/>
-          <w:szCs w:val="24"/>
-        </w:rPr>
-      </w:pPr>
-      <w:r>
-        <w:rPr>
-          <w:rFonts w:ascii="Arial" w:hAnsi="Arial" w:cs="Arial"/>
-          <w:sz w:val="24"/>
-          <w:szCs w:val="24"/>
-        </w:rPr>
-        <w:t>A complexidade da inserção e remoção no pior caso é O(n).</w:t>
-      </w:r>
-    </w:p>
-    <w:p>
-      <w:pPr>
-        <w:tabs>
-          <w:tab w:val="left" w:pos="2980"/>
-        </w:tabs>
-        <w:rPr>
-          <w:rFonts w:ascii="Arial" w:hAnsi="Arial" w:cs="Arial"/>
-          <w:sz w:val="24"/>
-          <w:szCs w:val="24"/>
-        </w:rPr>
-      </w:pPr>
-      <w:r>
-        <w:rPr>
-          <w:rFonts w:ascii="Arial" w:hAnsi="Arial" w:cs="Arial"/>
-          <w:sz w:val="24"/>
-          <w:szCs w:val="24"/>
-        </w:rPr>
-        <w:t xml:space="preserve">A complexidade da busca é </w:t>
-      </w:r>
-      <w:proofErr w:type="gramStart"/>
-      <w:r>
-        <w:rPr>
-          <w:rFonts w:ascii="Arial" w:hAnsi="Arial" w:cs="Arial"/>
-          <w:sz w:val="24"/>
-          <w:szCs w:val="24"/>
-        </w:rPr>
-        <w:t>O(</w:t>
-      </w:r>
-      <w:proofErr w:type="gramEnd"/>
-      <w:r>
-        <w:rPr>
-          <w:rFonts w:ascii="Arial" w:hAnsi="Arial" w:cs="Arial"/>
-          <w:sz w:val="24"/>
-          <w:szCs w:val="24"/>
-        </w:rPr>
-        <w:t>1).</w:t>
-      </w:r>
-    </w:p>
-    <w:p>
-      <w:pPr>
-        <w:tabs>
-          <w:tab w:val="left" w:pos="2980"/>
-        </w:tabs>
-        <w:rPr>
-          <w:rFonts w:ascii="Arial" w:hAnsi="Arial" w:cs="Arial"/>
-          <w:sz w:val="24"/>
-          <w:szCs w:val="24"/>
-        </w:rPr>
-      </w:pPr>
-      <w:r>
-        <w:rPr>
-          <w:rFonts w:ascii="Arial" w:hAnsi="Arial" w:cs="Arial"/>
-          <w:sz w:val="24"/>
-          <w:szCs w:val="24"/>
-        </w:rPr>
-        <w:t xml:space="preserve">Estrutura do </w:t>
-      </w:r>
-      <w:proofErr w:type="spellStart"/>
-      <w:r>
-        <w:rPr>
-          <w:rFonts w:ascii="Arial" w:hAnsi="Arial" w:cs="Arial"/>
-          <w:sz w:val="24"/>
-          <w:szCs w:val="24"/>
-        </w:rPr>
-        <w:t>hash</w:t>
-      </w:r>
-      <w:proofErr w:type="spellEnd"/>
-      <w:r>
-        <w:rPr>
-          <w:rFonts w:ascii="Arial" w:hAnsi="Arial" w:cs="Arial"/>
-          <w:sz w:val="24"/>
-          <w:szCs w:val="24"/>
-        </w:rPr>
-        <w:t xml:space="preserve"> com lista encadeada</w:t>
-      </w:r>
-    </w:p>
-    <w:p>
-      <w:pPr>
-        <w:tabs>
-          <w:tab w:val="left" w:pos="2980"/>
-        </w:tabs>
-        <w:rPr>
-          <w:rFonts w:ascii="Arial" w:hAnsi="Arial" w:cs="Arial"/>
-          <w:sz w:val="24"/>
-          <w:szCs w:val="24"/>
-        </w:rPr>
-      </w:pPr>
-      <w:r>
-        <w:rPr>
-          <w:rFonts w:ascii="Arial" w:hAnsi="Arial" w:cs="Arial"/>
-          <w:sz w:val="24"/>
-          <w:szCs w:val="24"/>
-        </w:rPr>
-        <w:t>#include &lt;</w:t>
-      </w:r>
-      <w:proofErr w:type="spellStart"/>
-      <w:r>
-        <w:rPr>
-          <w:rFonts w:ascii="Arial" w:hAnsi="Arial" w:cs="Arial"/>
-          <w:sz w:val="24"/>
-          <w:szCs w:val="24"/>
-        </w:rPr>
-        <w:t>stdio.h</w:t>
-      </w:r>
-      <w:proofErr w:type="spellEnd"/>
-      <w:r>
-        <w:rPr>
-          <w:rFonts w:ascii="Arial" w:hAnsi="Arial" w:cs="Arial"/>
-          <w:sz w:val="24"/>
-          <w:szCs w:val="24"/>
-        </w:rPr>
-        <w:t>&gt;</w:t>
-      </w:r>
-    </w:p>
-    <w:p>
-      <w:pPr>
-        <w:tabs>
-          <w:tab w:val="left" w:pos="2980"/>
-        </w:tabs>
-        <w:rPr>
-          <w:rFonts w:ascii="Arial" w:hAnsi="Arial" w:cs="Arial"/>
-          <w:sz w:val="24"/>
-          <w:szCs w:val="24"/>
-        </w:rPr>
-      </w:pPr>
-      <w:r>
-        <w:rPr>
-          <w:rFonts w:ascii="Arial" w:hAnsi="Arial" w:cs="Arial"/>
-          <w:sz w:val="24"/>
-          <w:szCs w:val="24"/>
-        </w:rPr>
-        <w:t>#include &lt;</w:t>
-      </w:r>
-      <w:proofErr w:type="spellStart"/>
-      <w:r>
-        <w:rPr>
-          <w:rFonts w:ascii="Arial" w:hAnsi="Arial" w:cs="Arial"/>
-          <w:sz w:val="24"/>
-          <w:szCs w:val="24"/>
-        </w:rPr>
-        <w:t>stdlib.h</w:t>
-      </w:r>
-      <w:proofErr w:type="spellEnd"/>
-      <w:r>
-        <w:rPr>
-          <w:rFonts w:ascii="Arial" w:hAnsi="Arial" w:cs="Arial"/>
-          <w:sz w:val="24"/>
-          <w:szCs w:val="24"/>
-        </w:rPr>
-        <w:t xml:space="preserve">&gt;                        //para uso da função </w:t>
-      </w:r>
-      <w:proofErr w:type="spellStart"/>
-      <w:r>
-        <w:rPr>
-          <w:rFonts w:ascii="Arial" w:hAnsi="Arial" w:cs="Arial"/>
-          <w:sz w:val="24"/>
-          <w:szCs w:val="24"/>
-        </w:rPr>
-        <w:t>calloc</w:t>
-      </w:r>
-      <w:proofErr w:type="spellEnd"/>
-    </w:p>
-    <w:p>
-      <w:pPr>
-        <w:tabs>
-          <w:tab w:val="left" w:pos="2980"/>
-        </w:tabs>
-        <w:rPr>
-          <w:rFonts w:ascii="Arial" w:hAnsi="Arial" w:cs="Arial"/>
-          <w:sz w:val="24"/>
-          <w:szCs w:val="24"/>
-          <w:lang w:val="en-US"/>
-        </w:rPr>
-      </w:pPr>
-      <w:r>
-        <w:rPr>
-          <w:rFonts w:ascii="Arial" w:hAnsi="Arial" w:cs="Arial"/>
-          <w:sz w:val="24"/>
-          <w:szCs w:val="24"/>
-          <w:lang w:val="en-US"/>
-        </w:rPr>
-        <w:t>#include &lt;math.h&gt;</w:t>
-      </w:r>
-    </w:p>
-    <w:p>
-      <w:pPr>
-        <w:tabs>
-          <w:tab w:val="left" w:pos="2980"/>
-        </w:tabs>
-        <w:rPr>
-          <w:rFonts w:ascii="Arial" w:hAnsi="Arial" w:cs="Arial"/>
-          <w:sz w:val="24"/>
-          <w:szCs w:val="24"/>
-          <w:lang w:val="en-US"/>
-        </w:rPr>
-      </w:pPr>
-    </w:p>
-    <w:p>
-      <w:pPr>
-        <w:tabs>
-          <w:tab w:val="left" w:pos="2980"/>
-        </w:tabs>
-        <w:rPr>
-          <w:rFonts w:ascii="Arial" w:hAnsi="Arial" w:cs="Arial"/>
-          <w:sz w:val="24"/>
-          <w:szCs w:val="24"/>
-          <w:lang w:val="en-US"/>
-        </w:rPr>
-      </w:pPr>
-      <w:r>
-        <w:rPr>
-          <w:rFonts w:ascii="Arial" w:hAnsi="Arial" w:cs="Arial"/>
-          <w:sz w:val="24"/>
-          <w:szCs w:val="24"/>
-          <w:lang w:val="en-US"/>
-        </w:rPr>
-        <w:t>typedef struct modlista {</w:t>
-      </w:r>
-    </w:p>
-    <w:p>
-      <w:pPr>
-        <w:tabs>
-          <w:tab w:val="left" w:pos="2980"/>
-        </w:tabs>
-        <w:rPr>
-          <w:rFonts w:ascii="Arial" w:hAnsi="Arial" w:cs="Arial"/>
-          <w:sz w:val="24"/>
-          <w:szCs w:val="24"/>
-        </w:rPr>
-      </w:pPr>
-      <w:r>
-        <w:rPr>
-          <w:rFonts w:ascii="Arial" w:hAnsi="Arial" w:cs="Arial"/>
-          <w:sz w:val="24"/>
-          <w:szCs w:val="24"/>
-          <w:lang w:val="en-US"/>
-        </w:rPr>
-        <w:t xml:space="preserve">        </w:t>
-      </w:r>
-      <w:proofErr w:type="spellStart"/>
-      <w:r>
-        <w:rPr>
-          <w:rFonts w:ascii="Arial" w:hAnsi="Arial" w:cs="Arial"/>
-          <w:sz w:val="24"/>
-          <w:szCs w:val="24"/>
-        </w:rPr>
-        <w:t>int</w:t>
-      </w:r>
-      <w:proofErr w:type="spellEnd"/>
-      <w:r>
-        <w:rPr>
-          <w:rFonts w:ascii="Arial" w:hAnsi="Arial" w:cs="Arial"/>
-          <w:sz w:val="24"/>
-          <w:szCs w:val="24"/>
-        </w:rPr>
-        <w:t xml:space="preserve"> valor;</w:t>
-      </w:r>
-    </w:p>
-    <w:p>
-      <w:pPr>
-        <w:tabs>
-          <w:tab w:val="left" w:pos="2980"/>
-        </w:tabs>
-        <w:rPr>
-          <w:rFonts w:ascii="Arial" w:hAnsi="Arial" w:cs="Arial"/>
-          <w:sz w:val="24"/>
-          <w:szCs w:val="24"/>
-        </w:rPr>
-      </w:pPr>
-      <w:r>
-        <w:rPr>
-          <w:rFonts w:ascii="Arial" w:hAnsi="Arial" w:cs="Arial"/>
-          <w:sz w:val="24"/>
-          <w:szCs w:val="24"/>
-        </w:rPr>
         <w:t xml:space="preserve">        </w:t>
       </w:r>
       <w:proofErr w:type="spellStart"/>
@@ -3742,7 +4094,6 @@
           <w:sz w:val="24"/>
           <w:szCs w:val="24"/>
         </w:rPr>
-        <w:lastRenderedPageBreak/>
         <w:tab/>
       </w:r>
       <w:r>
@@ -3899,7 +4250,58 @@
           <w:szCs w:val="24"/>
           <w:lang w:val="en-US"/>
         </w:rPr>
-        <w:t>int calculoHash(int x,int m){</w:t>
+        <w:t xml:space="preserve">int </w:t>
+      </w:r>
+      <w:proofErr w:type="spellStart"/>
+      <w:proofErr w:type="gramStart"/>
+      <w:r>
+        <w:rPr>
+          <w:rFonts w:ascii="Arial" w:hAnsi="Arial" w:cs="Arial"/>
+          <w:sz w:val="24"/>
+          <w:szCs w:val="24"/>
+          <w:lang w:val="en-US"/>
+        </w:rPr>
+        <w:t>calculoHash</w:t>
+      </w:r>
+      <w:proofErr w:type="spellEnd"/>
+      <w:r>
+        <w:rPr>
+          <w:rFonts w:ascii="Arial" w:hAnsi="Arial" w:cs="Arial"/>
+          <w:sz w:val="24"/>
+          <w:szCs w:val="24"/>
+          <w:lang w:val="en-US"/>
+        </w:rPr>
+        <w:t>(</w:t>
+      </w:r>
+      <w:proofErr w:type="gramEnd"/>
+      <w:r>
+        <w:rPr>
+          <w:rFonts w:ascii="Arial" w:hAnsi="Arial" w:cs="Arial"/>
+          <w:sz w:val="24"/>
+          <w:szCs w:val="24"/>
+          <w:lang w:val="en-US"/>
+        </w:rPr>
+        <w:t xml:space="preserve">int </w:t>
+      </w:r>
+      <w:proofErr w:type="spellStart"/>
+      <w:r>
+        <w:rPr>
+          <w:rFonts w:ascii="Arial" w:hAnsi="Arial" w:cs="Arial"/>
+          <w:sz w:val="24"/>
+          <w:szCs w:val="24"/>
+          <w:lang w:val="en-US"/>
+        </w:rPr>
+        <w:t>x,int</w:t>
+      </w:r>
+      <w:proofErr w:type="spellEnd"/>
+      <w:r>
+        <w:rPr>
+          <w:rFonts w:ascii="Arial" w:hAnsi="Arial" w:cs="Arial"/>
+          <w:sz w:val="24"/>
+          <w:szCs w:val="24"/>
+          <w:lang w:val="en-US"/>
+        </w:rPr>
+        <w:t xml:space="preserve"> m){</w:t>
       </w:r>
     </w:p>
     <w:p>
@@ -4249,44 +4651,41 @@
           <w:szCs w:val="24"/>
           <w:lang w:val="en-US"/>
         </w:rPr>
-        <w:t>aux = v[posicao];</w:t>
-      </w:r>
-    </w:p>
-    <w:p>
-      <w:pPr>
-        <w:tabs>
-          <w:tab w:val="left" w:pos="2980"/>
-        </w:tabs>
-        <w:rPr>
-          <w:rFonts w:ascii="Arial" w:hAnsi="Arial" w:cs="Arial"/>
-          <w:sz w:val="24"/>
-          <w:szCs w:val="24"/>
-          <w:lang w:val="en-US"/>
-        </w:rPr>
-      </w:pPr>
-    </w:p>
-    <w:p>
-      <w:pPr>
-        <w:tabs>
-          <w:tab w:val="left" w:pos="2980"/>
-        </w:tabs>
-        <w:rPr>
-          <w:rFonts w:ascii="Arial" w:hAnsi="Arial" w:cs="Arial"/>
-          <w:sz w:val="24"/>
-          <w:szCs w:val="24"/>
-          <w:lang w:val="en-US"/>
-        </w:rPr>
-      </w:pPr>
-      <w:r>
-        <w:rPr>
-          <w:rFonts w:ascii="Arial" w:hAnsi="Arial" w:cs="Arial"/>
-          <w:sz w:val="24"/>
-          <w:szCs w:val="24"/>
-          <w:lang w:val="en-US"/>
-        </w:rPr>
-        <w:tab/>
-        <w:t xml:space="preserve"> while(1){</w:t>
-      </w:r>
+        <w:t>aux = v[</w:t>
+      </w:r>
+      <w:proofErr w:type="spellStart"/>
+      <w:r>
+        <w:rPr>
+          <w:rFonts w:ascii="Arial" w:hAnsi="Arial" w:cs="Arial"/>
+          <w:sz w:val="24"/>
+          <w:szCs w:val="24"/>
+          <w:lang w:val="en-US"/>
+        </w:rPr>
+        <w:t>posicao</w:t>
+      </w:r>
+      <w:proofErr w:type="spellEnd"/>
+      <w:r>
+        <w:rPr>
+          <w:rFonts w:ascii="Arial" w:hAnsi="Arial" w:cs="Arial"/>
+          <w:sz w:val="24"/>
+          <w:szCs w:val="24"/>
+          <w:lang w:val="en-US"/>
+        </w:rPr>
+        <w:t>];</w:t>
+      </w:r>
+    </w:p>
+    <w:p>
+      <w:pPr>
+        <w:tabs>
+          <w:tab w:val="left" w:pos="2980"/>
+        </w:tabs>
+        <w:rPr>
+          <w:rFonts w:ascii="Arial" w:hAnsi="Arial" w:cs="Arial"/>
+          <w:sz w:val="24"/>
+          <w:szCs w:val="24"/>
+          <w:lang w:val="en-US"/>
+        </w:rPr>
+      </w:pPr>
     </w:p>
     <w:p>
       <w:pPr>
@@ -4310,26 +4709,37 @@
         <w:tab/>
         <w:t xml:space="preserve"> </w:t>
       </w:r>
-      <w:r>
-        <w:rPr>
-          <w:rFonts w:ascii="Arial" w:hAnsi="Arial" w:cs="Arial"/>
-          <w:sz w:val="24"/>
-          <w:szCs w:val="24"/>
-          <w:lang w:val="en-US"/>
-        </w:rPr>
-        <w:tab/>
-        <w:t>if(aux-&gt;prox == NULL)</w:t>
-      </w:r>
-    </w:p>
-    <w:p>
-      <w:pPr>
-        <w:tabs>
-          <w:tab w:val="left" w:pos="2980"/>
-        </w:tabs>
-        <w:rPr>
-          <w:rFonts w:ascii="Arial" w:hAnsi="Arial" w:cs="Arial"/>
-          <w:sz w:val="24"/>
-          <w:szCs w:val="24"/>
+      <w:proofErr w:type="gramStart"/>
+      <w:r>
+        <w:rPr>
+          <w:rFonts w:ascii="Arial" w:hAnsi="Arial" w:cs="Arial"/>
+          <w:sz w:val="24"/>
+          <w:szCs w:val="24"/>
+          <w:lang w:val="en-US"/>
+        </w:rPr>
+        <w:t>while(</w:t>
+      </w:r>
+      <w:proofErr w:type="gramEnd"/>
+      <w:r>
+        <w:rPr>
+          <w:rFonts w:ascii="Arial" w:hAnsi="Arial" w:cs="Arial"/>
+          <w:sz w:val="24"/>
+          <w:szCs w:val="24"/>
+          <w:lang w:val="en-US"/>
+        </w:rPr>
+        <w:t>1){</w:t>
+      </w:r>
+    </w:p>
+    <w:p>
+      <w:pPr>
+        <w:tabs>
+          <w:tab w:val="left" w:pos="2980"/>
+        </w:tabs>
+        <w:rPr>
+          <w:rFonts w:ascii="Arial" w:hAnsi="Arial" w:cs="Arial"/>
+          <w:sz w:val="24"/>
+          <w:szCs w:val="24"/>
+          <w:lang w:val="en-US"/>
         </w:rPr>
       </w:pPr>
       <w:r>
@@ -4350,41 +4760,46 @@
           <w:lang w:val="en-US"/>
         </w:rPr>
         <w:tab/>
-      </w:r>
-      <w:r>
-        <w:rPr>
-          <w:rFonts w:ascii="Arial" w:hAnsi="Arial" w:cs="Arial"/>
-          <w:sz w:val="24"/>
-          <w:szCs w:val="24"/>
-          <w:lang w:val="en-US"/>
-        </w:rPr>
-        <w:tab/>
-      </w:r>
-      <w:r>
-        <w:rPr>
-          <w:rFonts w:ascii="Arial" w:hAnsi="Arial" w:cs="Arial"/>
-          <w:sz w:val="24"/>
-          <w:szCs w:val="24"/>
-        </w:rPr>
-        <w:t>break;</w:t>
-      </w:r>
-    </w:p>
-    <w:p>
-      <w:pPr>
-        <w:tabs>
-          <w:tab w:val="left" w:pos="2980"/>
-        </w:tabs>
-        <w:rPr>
-          <w:rFonts w:ascii="Arial" w:hAnsi="Arial" w:cs="Arial"/>
-          <w:sz w:val="24"/>
-          <w:szCs w:val="24"/>
-        </w:rPr>
-      </w:pPr>
-      <w:r>
-        <w:rPr>
-          <w:rFonts w:ascii="Arial" w:hAnsi="Arial" w:cs="Arial"/>
-          <w:sz w:val="24"/>
-          <w:szCs w:val="24"/>
+        <w:t>if(aux-&gt;</w:t>
+      </w:r>
+      <w:proofErr w:type="spellStart"/>
+      <w:r>
+        <w:rPr>
+          <w:rFonts w:ascii="Arial" w:hAnsi="Arial" w:cs="Arial"/>
+          <w:sz w:val="24"/>
+          <w:szCs w:val="24"/>
+          <w:lang w:val="en-US"/>
+        </w:rPr>
+        <w:t>prox</w:t>
+      </w:r>
+      <w:proofErr w:type="spellEnd"/>
+      <w:r>
+        <w:rPr>
+          <w:rFonts w:ascii="Arial" w:hAnsi="Arial" w:cs="Arial"/>
+          <w:sz w:val="24"/>
+          <w:szCs w:val="24"/>
+          <w:lang w:val="en-US"/>
+        </w:rPr>
+        <w:t xml:space="preserve"> == NULL)</w:t>
+      </w:r>
+    </w:p>
+    <w:p>
+      <w:pPr>
+        <w:tabs>
+          <w:tab w:val="left" w:pos="2980"/>
+        </w:tabs>
+        <w:rPr>
+          <w:rFonts w:ascii="Arial" w:hAnsi="Arial" w:cs="Arial"/>
+          <w:sz w:val="24"/>
+          <w:szCs w:val="24"/>
+        </w:rPr>
+      </w:pPr>
+      <w:r>
+        <w:rPr>
+          <w:rFonts w:ascii="Arial" w:hAnsi="Arial" w:cs="Arial"/>
+          <w:sz w:val="24"/>
+          <w:szCs w:val="24"/>
+          <w:lang w:val="en-US"/>
         </w:rPr>
         <w:tab/>
         <w:t xml:space="preserve"> </w:t>
@@ -4394,6 +4809,53 @@
           <w:rFonts w:ascii="Arial" w:hAnsi="Arial" w:cs="Arial"/>
           <w:sz w:val="24"/>
           <w:szCs w:val="24"/>
+          <w:lang w:val="en-US"/>
+        </w:rPr>
+        <w:tab/>
+      </w:r>
+      <w:r>
+        <w:rPr>
+          <w:rFonts w:ascii="Arial" w:hAnsi="Arial" w:cs="Arial"/>
+          <w:sz w:val="24"/>
+          <w:szCs w:val="24"/>
+          <w:lang w:val="en-US"/>
+        </w:rPr>
+        <w:tab/>
+      </w:r>
+      <w:r>
+        <w:rPr>
+          <w:rFonts w:ascii="Arial" w:hAnsi="Arial" w:cs="Arial"/>
+          <w:sz w:val="24"/>
+          <w:szCs w:val="24"/>
+        </w:rPr>
+        <w:t>break;</w:t>
+      </w:r>
+    </w:p>
+    <w:p>
+      <w:pPr>
+        <w:tabs>
+          <w:tab w:val="left" w:pos="2980"/>
+        </w:tabs>
+        <w:rPr>
+          <w:rFonts w:ascii="Arial" w:hAnsi="Arial" w:cs="Arial"/>
+          <w:sz w:val="24"/>
+          <w:szCs w:val="24"/>
+        </w:rPr>
+      </w:pPr>
+      <w:r>
+        <w:rPr>
+          <w:rFonts w:ascii="Arial" w:hAnsi="Arial" w:cs="Arial"/>
+          <w:sz w:val="24"/>
+          <w:szCs w:val="24"/>
+        </w:rPr>
+        <w:tab/>
+        <w:t xml:space="preserve"> </w:t>
+      </w:r>
+      <w:r>
+        <w:rPr>
+          <w:rFonts w:ascii="Arial" w:hAnsi="Arial" w:cs="Arial"/>
+          <w:sz w:val="24"/>
+          <w:szCs w:val="24"/>
         </w:rPr>
         <w:tab/>
       </w:r>
@@ -4785,7 +5247,6 @@
           <w:sz w:val="24"/>
           <w:szCs w:val="24"/>
         </w:rPr>
-        <w:lastRenderedPageBreak/>
         <w:tab/>
         <w:t xml:space="preserve">elo </w:t>
       </w:r>
@@ -4950,7 +5411,27 @@
           <w:szCs w:val="24"/>
           <w:lang w:val="en-US"/>
         </w:rPr>
-        <w:t>aux = v[i];</w:t>
+        <w:t>aux = v[</w:t>
+      </w:r>
+      <w:proofErr w:type="spellStart"/>
+      <w:r>
+        <w:rPr>
+          <w:rFonts w:ascii="Arial" w:hAnsi="Arial" w:cs="Arial"/>
+          <w:sz w:val="24"/>
+          <w:szCs w:val="24"/>
+          <w:lang w:val="en-US"/>
+        </w:rPr>
+        <w:t>i</w:t>
+      </w:r>
+      <w:proofErr w:type="spellEnd"/>
+      <w:r>
+        <w:rPr>
+          <w:rFonts w:ascii="Arial" w:hAnsi="Arial" w:cs="Arial"/>
+          <w:sz w:val="24"/>
+          <w:szCs w:val="24"/>
+          <w:lang w:val="en-US"/>
+        </w:rPr>
+        <w:t>];</w:t>
       </w:r>
     </w:p>
     <w:p>
@@ -4995,7 +5476,26 @@
           <w:lang w:val="en-US"/>
         </w:rPr>
         <w:tab/>
-        <w:t>while(1){</w:t>
+      </w:r>
+      <w:proofErr w:type="gramStart"/>
+      <w:r>
+        <w:rPr>
+          <w:rFonts w:ascii="Arial" w:hAnsi="Arial" w:cs="Arial"/>
+          <w:sz w:val="24"/>
+          <w:szCs w:val="24"/>
+          <w:lang w:val="en-US"/>
+        </w:rPr>
+        <w:t>while(</w:t>
+      </w:r>
+      <w:proofErr w:type="gramEnd"/>
+      <w:r>
+        <w:rPr>
+          <w:rFonts w:ascii="Arial" w:hAnsi="Arial" w:cs="Arial"/>
+          <w:sz w:val="24"/>
+          <w:szCs w:val="24"/>
+          <w:lang w:val="en-US"/>
+        </w:rPr>
+        <w:t>1){</w:t>
       </w:r>
     </w:p>
     <w:p>
@@ -5036,7 +5536,26 @@
           <w:lang w:val="en-US"/>
         </w:rPr>
         <w:tab/>
-        <w:t>if(aux == NULL)</w:t>
+      </w:r>
+      <w:proofErr w:type="gramStart"/>
+      <w:r>
+        <w:rPr>
+          <w:rFonts w:ascii="Arial" w:hAnsi="Arial" w:cs="Arial"/>
+          <w:sz w:val="24"/>
+          <w:szCs w:val="24"/>
+          <w:lang w:val="en-US"/>
+        </w:rPr>
+        <w:t>if(</w:t>
+      </w:r>
+      <w:proofErr w:type="gramEnd"/>
+      <w:r>
+        <w:rPr>
+          <w:rFonts w:ascii="Arial" w:hAnsi="Arial" w:cs="Arial"/>
+          <w:sz w:val="24"/>
+          <w:szCs w:val="24"/>
+          <w:lang w:val="en-US"/>
+        </w:rPr>
+        <w:t>aux == NULL)</w:t>
       </w:r>
     </w:p>
     <w:p>
@@ -5140,7 +5659,37 @@
           <w:lang w:val="en-US"/>
         </w:rPr>
         <w:tab/>
-        <w:t>printf("%d -&gt; ",aux-&gt;valor);</w:t>
+      </w:r>
+      <w:proofErr w:type="spellStart"/>
+      <w:proofErr w:type="gramStart"/>
+      <w:r>
+        <w:rPr>
+          <w:rFonts w:ascii="Arial" w:hAnsi="Arial" w:cs="Arial"/>
+          <w:sz w:val="24"/>
+          <w:szCs w:val="24"/>
+          <w:lang w:val="en-US"/>
+        </w:rPr>
+        <w:t>printf</w:t>
+      </w:r>
+      <w:proofErr w:type="spellEnd"/>
+      <w:r>
+        <w:rPr>
+          <w:rFonts w:ascii="Arial" w:hAnsi="Arial" w:cs="Arial"/>
+          <w:sz w:val="24"/>
+          <w:szCs w:val="24"/>
+          <w:lang w:val="en-US"/>
+        </w:rPr>
+        <w:t>(</w:t>
+      </w:r>
+      <w:proofErr w:type="gramEnd"/>
+      <w:r>
+        <w:rPr>
+          <w:rFonts w:ascii="Arial" w:hAnsi="Arial" w:cs="Arial"/>
+          <w:sz w:val="24"/>
+          <w:szCs w:val="24"/>
+          <w:lang w:val="en-US"/>
+        </w:rPr>
+        <w:t>"%d -&gt; ",aux-&gt;valor);</w:t>
       </w:r>
     </w:p>
     <w:p>
@@ -5376,8 +5925,30 @@
         </w:rPr>
         <w:t>}</w:t>
       </w:r>
-      <w:bookmarkStart w:id="0" w:name="_GoBack"/>
-      <w:bookmarkEnd w:id="0"/>
+    </w:p>
+    <w:p>
+      <w:pPr>
+        <w:tabs>
+          <w:tab w:val="left" w:pos="2980"/>
+        </w:tabs>
+        <w:rPr>
+          <w:rFonts w:ascii="Arial" w:hAnsi="Arial" w:cs="Arial"/>
+          <w:sz w:val="24"/>
+          <w:szCs w:val="24"/>
+        </w:rPr>
+      </w:pPr>
+    </w:p>
+    <w:p>
+      <w:pPr>
+        <w:tabs>
+          <w:tab w:val="left" w:pos="2980"/>
+        </w:tabs>
+        <w:rPr>
+          <w:rFonts w:ascii="Arial" w:hAnsi="Arial" w:cs="Arial"/>
+          <w:sz w:val="24"/>
+          <w:szCs w:val="24"/>
+        </w:rPr>
+      </w:pPr>
     </w:p>
     <w:p>
       <w:pPr>
@@ -5410,6 +5981,7 @@
           <w:sz w:val="24"/>
           <w:szCs w:val="24"/>
         </w:rPr>
+        <w:lastRenderedPageBreak/>
         <w:t>Questão 5</w:t>
       </w:r>
     </w:p>
@@ -5580,7 +6152,6 @@
           <w:sz w:val="24"/>
           <w:szCs w:val="24"/>
         </w:rPr>
-        <w:lastRenderedPageBreak/>
         <w:t xml:space="preserve">Exemplos: algoritmo de </w:t>
       </w:r>
       <w:proofErr w:type="spellStart"/>
@@ -5910,6 +6481,7 @@
         <w:rPr>
           <w:lang w:val="en-US"/>
         </w:rPr>
+        <w:lastRenderedPageBreak/>
         <w:t>8</w:t>
       </w:r>
       <w:r>
@@ -6033,6 +6605,8 @@
           <w:tab w:val="left" w:pos="2980"/>
         </w:tabs>
       </w:pPr>
+      <w:bookmarkStart w:id="1" w:name="_GoBack"/>
+      <w:bookmarkEnd w:id="1"/>
     </w:p>
     <w:p>
       <w:pPr>
@@ -6053,6 +6627,1404 @@
           <w:sz w:val="24"/>
           <w:szCs w:val="24"/>
         </w:rPr>
+        <w:t xml:space="preserve">Questão </w:t>
+      </w:r>
+      <w:r>
+        <w:rPr>
+          <w:rFonts w:ascii="Arial" w:hAnsi="Arial" w:cs="Arial"/>
+          <w:b/>
+          <w:sz w:val="24"/>
+          <w:szCs w:val="24"/>
+        </w:rPr>
+        <w:t>7</w:t>
+      </w:r>
+    </w:p>
+    <w:p>
+      <w:pPr>
+        <w:tabs>
+          <w:tab w:val="left" w:pos="2980"/>
+        </w:tabs>
+        <w:jc w:val="both"/>
+        <w:rPr>
+          <w:rFonts w:ascii="Arial" w:hAnsi="Arial" w:cs="Arial"/>
+          <w:sz w:val="24"/>
+          <w:szCs w:val="24"/>
+        </w:rPr>
+      </w:pPr>
+      <w:r>
+        <w:rPr>
+          <w:rFonts w:ascii="Arial" w:hAnsi="Arial" w:cs="Arial"/>
+          <w:sz w:val="24"/>
+          <w:szCs w:val="24"/>
+        </w:rPr>
+        <w:t xml:space="preserve">// algoritmo de </w:t>
+      </w:r>
+      <w:proofErr w:type="spellStart"/>
+      <w:proofErr w:type="gramStart"/>
+      <w:r>
+        <w:rPr>
+          <w:rFonts w:ascii="Arial" w:hAnsi="Arial" w:cs="Arial"/>
+          <w:sz w:val="24"/>
+          <w:szCs w:val="24"/>
+        </w:rPr>
+        <w:t>Dijkstra</w:t>
+      </w:r>
+      <w:proofErr w:type="spellEnd"/>
+      <w:r>
+        <w:rPr>
+          <w:rFonts w:ascii="Arial" w:hAnsi="Arial" w:cs="Arial"/>
+          <w:sz w:val="24"/>
+          <w:szCs w:val="24"/>
+        </w:rPr>
+        <w:t xml:space="preserve">  /</w:t>
+      </w:r>
+      <w:proofErr w:type="gramEnd"/>
+      <w:r>
+        <w:rPr>
+          <w:rFonts w:ascii="Arial" w:hAnsi="Arial" w:cs="Arial"/>
+          <w:sz w:val="24"/>
+          <w:szCs w:val="24"/>
+        </w:rPr>
+        <w:t>CAMINHO MINIMO</w:t>
+      </w:r>
+    </w:p>
+    <w:p>
+      <w:pPr>
+        <w:tabs>
+          <w:tab w:val="left" w:pos="2980"/>
+        </w:tabs>
+        <w:jc w:val="both"/>
+        <w:rPr>
+          <w:rFonts w:ascii="Arial" w:hAnsi="Arial" w:cs="Arial"/>
+          <w:sz w:val="24"/>
+          <w:szCs w:val="24"/>
+        </w:rPr>
+      </w:pPr>
+    </w:p>
+    <w:p>
+      <w:pPr>
+        <w:tabs>
+          <w:tab w:val="left" w:pos="2980"/>
+        </w:tabs>
+        <w:jc w:val="both"/>
+        <w:rPr>
+          <w:rFonts w:ascii="Arial" w:hAnsi="Arial" w:cs="Arial"/>
+          <w:sz w:val="24"/>
+          <w:szCs w:val="24"/>
+          <w:lang w:val="en-US"/>
+        </w:rPr>
+      </w:pPr>
+      <w:r>
+        <w:rPr>
+          <w:rFonts w:ascii="Arial" w:hAnsi="Arial" w:cs="Arial"/>
+          <w:sz w:val="24"/>
+          <w:szCs w:val="24"/>
+          <w:lang w:val="en-US"/>
+        </w:rPr>
+        <w:t xml:space="preserve">void </w:t>
+      </w:r>
+      <w:proofErr w:type="spellStart"/>
+      <w:r>
+        <w:rPr>
+          <w:rFonts w:ascii="Arial" w:hAnsi="Arial" w:cs="Arial"/>
+          <w:sz w:val="24"/>
+          <w:szCs w:val="24"/>
+          <w:lang w:val="en-US"/>
+        </w:rPr>
+        <w:t>dijkstra</w:t>
+      </w:r>
+      <w:proofErr w:type="spellEnd"/>
+      <w:r>
+        <w:rPr>
+          <w:rFonts w:ascii="Arial" w:hAnsi="Arial" w:cs="Arial"/>
+          <w:sz w:val="24"/>
+          <w:szCs w:val="24"/>
+          <w:lang w:val="en-US"/>
+        </w:rPr>
+        <w:t xml:space="preserve"> (Graph </w:t>
+      </w:r>
+      <w:proofErr w:type="spellStart"/>
+      <w:proofErr w:type="gramStart"/>
+      <w:r>
+        <w:rPr>
+          <w:rFonts w:ascii="Arial" w:hAnsi="Arial" w:cs="Arial"/>
+          <w:sz w:val="24"/>
+          <w:szCs w:val="24"/>
+          <w:lang w:val="en-US"/>
+        </w:rPr>
+        <w:t>G,int</w:t>
+      </w:r>
+      <w:proofErr w:type="spellEnd"/>
+      <w:proofErr w:type="gramEnd"/>
+      <w:r>
+        <w:rPr>
+          <w:rFonts w:ascii="Arial" w:hAnsi="Arial" w:cs="Arial"/>
+          <w:sz w:val="24"/>
+          <w:szCs w:val="24"/>
+          <w:lang w:val="en-US"/>
+        </w:rPr>
+        <w:t xml:space="preserve"> </w:t>
+      </w:r>
+      <w:proofErr w:type="spellStart"/>
+      <w:r>
+        <w:rPr>
+          <w:rFonts w:ascii="Arial" w:hAnsi="Arial" w:cs="Arial"/>
+          <w:sz w:val="24"/>
+          <w:szCs w:val="24"/>
+          <w:lang w:val="en-US"/>
+        </w:rPr>
+        <w:t>Vi,int</w:t>
+      </w:r>
+      <w:proofErr w:type="spellEnd"/>
+      <w:r>
+        <w:rPr>
+          <w:rFonts w:ascii="Arial" w:hAnsi="Arial" w:cs="Arial"/>
+          <w:sz w:val="24"/>
+          <w:szCs w:val="24"/>
+          <w:lang w:val="en-US"/>
+        </w:rPr>
+        <w:t xml:space="preserve"> *dis){</w:t>
+      </w:r>
+    </w:p>
+    <w:p>
+      <w:pPr>
+        <w:tabs>
+          <w:tab w:val="left" w:pos="2980"/>
+        </w:tabs>
+        <w:jc w:val="both"/>
+        <w:rPr>
+          <w:rFonts w:ascii="Arial" w:hAnsi="Arial" w:cs="Arial"/>
+          <w:sz w:val="24"/>
+          <w:szCs w:val="24"/>
+        </w:rPr>
+      </w:pPr>
+      <w:r>
+        <w:rPr>
+          <w:rFonts w:ascii="Arial" w:hAnsi="Arial" w:cs="Arial"/>
+          <w:sz w:val="24"/>
+          <w:szCs w:val="24"/>
+        </w:rPr>
+        <w:t xml:space="preserve">//calcula as distancias e armazena no VETOR </w:t>
+      </w:r>
+      <w:proofErr w:type="spellStart"/>
+      <w:proofErr w:type="gramStart"/>
+      <w:r>
+        <w:rPr>
+          <w:rFonts w:ascii="Arial" w:hAnsi="Arial" w:cs="Arial"/>
+          <w:sz w:val="24"/>
+          <w:szCs w:val="24"/>
+        </w:rPr>
+        <w:t>dis</w:t>
+      </w:r>
+      <w:proofErr w:type="spellEnd"/>
+      <w:r>
+        <w:rPr>
+          <w:rFonts w:ascii="Arial" w:hAnsi="Arial" w:cs="Arial"/>
+          <w:sz w:val="24"/>
+          <w:szCs w:val="24"/>
+        </w:rPr>
+        <w:t>[</w:t>
+      </w:r>
+      <w:proofErr w:type="gramEnd"/>
+      <w:r>
+        <w:rPr>
+          <w:rFonts w:ascii="Arial" w:hAnsi="Arial" w:cs="Arial"/>
+          <w:sz w:val="24"/>
+          <w:szCs w:val="24"/>
+        </w:rPr>
+        <w:t>]</w:t>
+      </w:r>
+    </w:p>
+    <w:p>
+      <w:pPr>
+        <w:tabs>
+          <w:tab w:val="left" w:pos="2980"/>
+        </w:tabs>
+        <w:jc w:val="both"/>
+        <w:rPr>
+          <w:rFonts w:ascii="Arial" w:hAnsi="Arial" w:cs="Arial"/>
+          <w:sz w:val="24"/>
+          <w:szCs w:val="24"/>
+        </w:rPr>
+      </w:pPr>
+    </w:p>
+    <w:p>
+      <w:pPr>
+        <w:tabs>
+          <w:tab w:val="left" w:pos="2980"/>
+        </w:tabs>
+        <w:jc w:val="both"/>
+        <w:rPr>
+          <w:rFonts w:ascii="Arial" w:hAnsi="Arial" w:cs="Arial"/>
+          <w:sz w:val="24"/>
+          <w:szCs w:val="24"/>
+        </w:rPr>
+      </w:pPr>
+      <w:r>
+        <w:rPr>
+          <w:rFonts w:ascii="Arial" w:hAnsi="Arial" w:cs="Arial"/>
+          <w:sz w:val="24"/>
+          <w:szCs w:val="24"/>
+        </w:rPr>
+        <w:t>/*</w:t>
+      </w:r>
+    </w:p>
+    <w:p>
+      <w:pPr>
+        <w:tabs>
+          <w:tab w:val="left" w:pos="2980"/>
+        </w:tabs>
+        <w:jc w:val="both"/>
+        <w:rPr>
+          <w:rFonts w:ascii="Arial" w:hAnsi="Arial" w:cs="Arial"/>
+          <w:sz w:val="24"/>
+          <w:szCs w:val="24"/>
+        </w:rPr>
+      </w:pPr>
+      <w:r>
+        <w:rPr>
+          <w:rFonts w:ascii="Arial" w:hAnsi="Arial" w:cs="Arial"/>
+          <w:sz w:val="24"/>
+          <w:szCs w:val="24"/>
+        </w:rPr>
+        <w:t xml:space="preserve">Ele irá calcular a </w:t>
+      </w:r>
+      <w:proofErr w:type="spellStart"/>
+      <w:r>
+        <w:rPr>
+          <w:rFonts w:ascii="Arial" w:hAnsi="Arial" w:cs="Arial"/>
+          <w:sz w:val="24"/>
+          <w:szCs w:val="24"/>
+        </w:rPr>
+        <w:t>distancia</w:t>
+      </w:r>
+      <w:proofErr w:type="spellEnd"/>
+      <w:r>
+        <w:rPr>
+          <w:rFonts w:ascii="Arial" w:hAnsi="Arial" w:cs="Arial"/>
+          <w:sz w:val="24"/>
+          <w:szCs w:val="24"/>
+        </w:rPr>
+        <w:t xml:space="preserve"> da raiz Vi até todos os outros vértices armazenados no vetor </w:t>
+      </w:r>
+      <w:proofErr w:type="spellStart"/>
+      <w:proofErr w:type="gramStart"/>
+      <w:r>
+        <w:rPr>
+          <w:rFonts w:ascii="Arial" w:hAnsi="Arial" w:cs="Arial"/>
+          <w:sz w:val="24"/>
+          <w:szCs w:val="24"/>
+        </w:rPr>
+        <w:t>dis</w:t>
+      </w:r>
+      <w:proofErr w:type="spellEnd"/>
+      <w:r>
+        <w:rPr>
+          <w:rFonts w:ascii="Arial" w:hAnsi="Arial" w:cs="Arial"/>
+          <w:sz w:val="24"/>
+          <w:szCs w:val="24"/>
+        </w:rPr>
+        <w:t>[</w:t>
+      </w:r>
+      <w:proofErr w:type="gramEnd"/>
+      <w:r>
+        <w:rPr>
+          <w:rFonts w:ascii="Arial" w:hAnsi="Arial" w:cs="Arial"/>
+          <w:sz w:val="24"/>
+          <w:szCs w:val="24"/>
+        </w:rPr>
+        <w:t>]</w:t>
+      </w:r>
+    </w:p>
+    <w:p>
+      <w:pPr>
+        <w:tabs>
+          <w:tab w:val="left" w:pos="2980"/>
+        </w:tabs>
+        <w:jc w:val="both"/>
+        <w:rPr>
+          <w:rFonts w:ascii="Arial" w:hAnsi="Arial" w:cs="Arial"/>
+          <w:sz w:val="24"/>
+          <w:szCs w:val="24"/>
+          <w:lang w:val="en-US"/>
+        </w:rPr>
+      </w:pPr>
+      <w:r>
+        <w:rPr>
+          <w:rFonts w:ascii="Arial" w:hAnsi="Arial" w:cs="Arial"/>
+          <w:sz w:val="24"/>
+          <w:szCs w:val="24"/>
+          <w:lang w:val="en-US"/>
+        </w:rPr>
+        <w:t>*/</w:t>
+      </w:r>
+    </w:p>
+    <w:p>
+      <w:pPr>
+        <w:tabs>
+          <w:tab w:val="left" w:pos="2980"/>
+        </w:tabs>
+        <w:jc w:val="both"/>
+        <w:rPr>
+          <w:rFonts w:ascii="Arial" w:hAnsi="Arial" w:cs="Arial"/>
+          <w:sz w:val="24"/>
+          <w:szCs w:val="24"/>
+          <w:lang w:val="en-US"/>
+        </w:rPr>
+      </w:pPr>
+    </w:p>
+    <w:p>
+      <w:pPr>
+        <w:tabs>
+          <w:tab w:val="left" w:pos="2980"/>
+        </w:tabs>
+        <w:jc w:val="both"/>
+        <w:rPr>
+          <w:rFonts w:ascii="Arial" w:hAnsi="Arial" w:cs="Arial"/>
+          <w:sz w:val="24"/>
+          <w:szCs w:val="24"/>
+          <w:lang w:val="en-US"/>
+        </w:rPr>
+      </w:pPr>
+      <w:r>
+        <w:rPr>
+          <w:rFonts w:ascii="Arial" w:hAnsi="Arial" w:cs="Arial"/>
+          <w:sz w:val="24"/>
+          <w:szCs w:val="24"/>
+          <w:lang w:val="en-US"/>
+        </w:rPr>
+        <w:t>char vis[G-&gt;v];</w:t>
+      </w:r>
+    </w:p>
+    <w:p>
+      <w:pPr>
+        <w:tabs>
+          <w:tab w:val="left" w:pos="2980"/>
+        </w:tabs>
+        <w:jc w:val="both"/>
+        <w:rPr>
+          <w:rFonts w:ascii="Arial" w:hAnsi="Arial" w:cs="Arial"/>
+          <w:sz w:val="24"/>
+          <w:szCs w:val="24"/>
+          <w:lang w:val="en-US"/>
+        </w:rPr>
+      </w:pPr>
+      <w:proofErr w:type="spellStart"/>
+      <w:r>
+        <w:rPr>
+          <w:rFonts w:ascii="Arial" w:hAnsi="Arial" w:cs="Arial"/>
+          <w:sz w:val="24"/>
+          <w:szCs w:val="24"/>
+          <w:lang w:val="en-US"/>
+        </w:rPr>
+        <w:t>memset</w:t>
+      </w:r>
+      <w:proofErr w:type="spellEnd"/>
+      <w:r>
+        <w:rPr>
+          <w:rFonts w:ascii="Arial" w:hAnsi="Arial" w:cs="Arial"/>
+          <w:sz w:val="24"/>
+          <w:szCs w:val="24"/>
+          <w:lang w:val="en-US"/>
+        </w:rPr>
+        <w:t xml:space="preserve"> (vis, 0, </w:t>
+      </w:r>
+      <w:proofErr w:type="spellStart"/>
+      <w:r>
+        <w:rPr>
+          <w:rFonts w:ascii="Arial" w:hAnsi="Arial" w:cs="Arial"/>
+          <w:sz w:val="24"/>
+          <w:szCs w:val="24"/>
+          <w:lang w:val="en-US"/>
+        </w:rPr>
+        <w:t>sizeof</w:t>
+      </w:r>
+      <w:proofErr w:type="spellEnd"/>
+      <w:r>
+        <w:rPr>
+          <w:rFonts w:ascii="Arial" w:hAnsi="Arial" w:cs="Arial"/>
+          <w:sz w:val="24"/>
+          <w:szCs w:val="24"/>
+          <w:lang w:val="en-US"/>
+        </w:rPr>
+        <w:t xml:space="preserve"> (vis));</w:t>
+      </w:r>
+    </w:p>
+    <w:p>
+      <w:pPr>
+        <w:tabs>
+          <w:tab w:val="left" w:pos="2980"/>
+        </w:tabs>
+        <w:jc w:val="both"/>
+        <w:rPr>
+          <w:rFonts w:ascii="Arial" w:hAnsi="Arial" w:cs="Arial"/>
+          <w:sz w:val="24"/>
+          <w:szCs w:val="24"/>
+          <w:lang w:val="en-US"/>
+        </w:rPr>
+      </w:pPr>
+      <w:proofErr w:type="spellStart"/>
+      <w:r>
+        <w:rPr>
+          <w:rFonts w:ascii="Arial" w:hAnsi="Arial" w:cs="Arial"/>
+          <w:sz w:val="24"/>
+          <w:szCs w:val="24"/>
+          <w:lang w:val="en-US"/>
+        </w:rPr>
+        <w:t>memset</w:t>
+      </w:r>
+      <w:proofErr w:type="spellEnd"/>
+      <w:r>
+        <w:rPr>
+          <w:rFonts w:ascii="Arial" w:hAnsi="Arial" w:cs="Arial"/>
+          <w:sz w:val="24"/>
+          <w:szCs w:val="24"/>
+          <w:lang w:val="en-US"/>
+        </w:rPr>
+        <w:t xml:space="preserve"> (dis, 0x7f, </w:t>
+      </w:r>
+      <w:proofErr w:type="spellStart"/>
+      <w:r>
+        <w:rPr>
+          <w:rFonts w:ascii="Arial" w:hAnsi="Arial" w:cs="Arial"/>
+          <w:sz w:val="24"/>
+          <w:szCs w:val="24"/>
+          <w:lang w:val="en-US"/>
+        </w:rPr>
+        <w:t>sizeof</w:t>
+      </w:r>
+      <w:proofErr w:type="spellEnd"/>
+      <w:r>
+        <w:rPr>
+          <w:rFonts w:ascii="Arial" w:hAnsi="Arial" w:cs="Arial"/>
+          <w:sz w:val="24"/>
+          <w:szCs w:val="24"/>
+          <w:lang w:val="en-US"/>
+        </w:rPr>
+        <w:t xml:space="preserve"> (dis));</w:t>
+      </w:r>
+    </w:p>
+    <w:p>
+      <w:pPr>
+        <w:tabs>
+          <w:tab w:val="left" w:pos="2980"/>
+        </w:tabs>
+        <w:jc w:val="both"/>
+        <w:rPr>
+          <w:rFonts w:ascii="Arial" w:hAnsi="Arial" w:cs="Arial"/>
+          <w:sz w:val="24"/>
+          <w:szCs w:val="24"/>
+          <w:lang w:val="en-US"/>
+        </w:rPr>
+      </w:pPr>
+    </w:p>
+    <w:p>
+      <w:pPr>
+        <w:tabs>
+          <w:tab w:val="left" w:pos="2980"/>
+        </w:tabs>
+        <w:jc w:val="both"/>
+        <w:rPr>
+          <w:rFonts w:ascii="Arial" w:hAnsi="Arial" w:cs="Arial"/>
+          <w:sz w:val="24"/>
+          <w:szCs w:val="24"/>
+          <w:lang w:val="en-US"/>
+        </w:rPr>
+      </w:pPr>
+      <w:r>
+        <w:rPr>
+          <w:rFonts w:ascii="Arial" w:hAnsi="Arial" w:cs="Arial"/>
+          <w:sz w:val="24"/>
+          <w:szCs w:val="24"/>
+          <w:lang w:val="en-US"/>
+        </w:rPr>
+        <w:t>dis[Vi] = 0;</w:t>
+      </w:r>
+    </w:p>
+    <w:p>
+      <w:pPr>
+        <w:tabs>
+          <w:tab w:val="left" w:pos="2980"/>
+        </w:tabs>
+        <w:jc w:val="both"/>
+        <w:rPr>
+          <w:rFonts w:ascii="Arial" w:hAnsi="Arial" w:cs="Arial"/>
+          <w:sz w:val="24"/>
+          <w:szCs w:val="24"/>
+          <w:lang w:val="en-US"/>
+        </w:rPr>
+      </w:pPr>
+      <w:r>
+        <w:rPr>
+          <w:rFonts w:ascii="Arial" w:hAnsi="Arial" w:cs="Arial"/>
+          <w:sz w:val="24"/>
+          <w:szCs w:val="24"/>
+          <w:lang w:val="en-US"/>
+        </w:rPr>
+        <w:t xml:space="preserve">int t, </w:t>
+      </w:r>
+      <w:proofErr w:type="spellStart"/>
+      <w:r>
+        <w:rPr>
+          <w:rFonts w:ascii="Arial" w:hAnsi="Arial" w:cs="Arial"/>
+          <w:sz w:val="24"/>
+          <w:szCs w:val="24"/>
+          <w:lang w:val="en-US"/>
+        </w:rPr>
+        <w:t>i</w:t>
+      </w:r>
+      <w:proofErr w:type="spellEnd"/>
+      <w:r>
+        <w:rPr>
+          <w:rFonts w:ascii="Arial" w:hAnsi="Arial" w:cs="Arial"/>
+          <w:sz w:val="24"/>
+          <w:szCs w:val="24"/>
+          <w:lang w:val="en-US"/>
+        </w:rPr>
+        <w:t>;</w:t>
+      </w:r>
+    </w:p>
+    <w:p>
+      <w:pPr>
+        <w:tabs>
+          <w:tab w:val="left" w:pos="2980"/>
+        </w:tabs>
+        <w:jc w:val="both"/>
+        <w:rPr>
+          <w:rFonts w:ascii="Arial" w:hAnsi="Arial" w:cs="Arial"/>
+          <w:sz w:val="24"/>
+          <w:szCs w:val="24"/>
+          <w:lang w:val="en-US"/>
+        </w:rPr>
+      </w:pPr>
+    </w:p>
+    <w:p>
+      <w:pPr>
+        <w:tabs>
+          <w:tab w:val="left" w:pos="2980"/>
+        </w:tabs>
+        <w:jc w:val="both"/>
+        <w:rPr>
+          <w:rFonts w:ascii="Arial" w:hAnsi="Arial" w:cs="Arial"/>
+          <w:sz w:val="24"/>
+          <w:szCs w:val="24"/>
+          <w:lang w:val="en-US"/>
+        </w:rPr>
+      </w:pPr>
+      <w:r>
+        <w:rPr>
+          <w:rFonts w:ascii="Arial" w:hAnsi="Arial" w:cs="Arial"/>
+          <w:sz w:val="24"/>
+          <w:szCs w:val="24"/>
+          <w:lang w:val="en-US"/>
+        </w:rPr>
+        <w:t>for (t = 0; t &lt; G-&gt;v; t+</w:t>
+      </w:r>
+      <w:proofErr w:type="gramStart"/>
+      <w:r>
+        <w:rPr>
+          <w:rFonts w:ascii="Arial" w:hAnsi="Arial" w:cs="Arial"/>
+          <w:sz w:val="24"/>
+          <w:szCs w:val="24"/>
+          <w:lang w:val="en-US"/>
+        </w:rPr>
+        <w:t>+){</w:t>
+      </w:r>
+      <w:proofErr w:type="gramEnd"/>
+    </w:p>
+    <w:p>
+      <w:pPr>
+        <w:tabs>
+          <w:tab w:val="left" w:pos="2980"/>
+        </w:tabs>
+        <w:jc w:val="both"/>
+        <w:rPr>
+          <w:rFonts w:ascii="Arial" w:hAnsi="Arial" w:cs="Arial"/>
+          <w:sz w:val="24"/>
+          <w:szCs w:val="24"/>
+          <w:lang w:val="en-US"/>
+        </w:rPr>
+      </w:pPr>
+      <w:r>
+        <w:rPr>
+          <w:rFonts w:ascii="Arial" w:hAnsi="Arial" w:cs="Arial"/>
+          <w:sz w:val="24"/>
+          <w:szCs w:val="24"/>
+          <w:lang w:val="en-US"/>
+        </w:rPr>
+        <w:t xml:space="preserve">     </w:t>
+      </w:r>
+      <w:r>
+        <w:rPr>
+          <w:rFonts w:ascii="Arial" w:hAnsi="Arial" w:cs="Arial"/>
+          <w:sz w:val="24"/>
+          <w:szCs w:val="24"/>
+          <w:lang w:val="en-US"/>
+        </w:rPr>
+        <w:t>int v = -1;</w:t>
+      </w:r>
+    </w:p>
+    <w:p>
+      <w:pPr>
+        <w:tabs>
+          <w:tab w:val="left" w:pos="2980"/>
+        </w:tabs>
+        <w:jc w:val="both"/>
+        <w:rPr>
+          <w:rFonts w:ascii="Arial" w:hAnsi="Arial" w:cs="Arial"/>
+          <w:sz w:val="24"/>
+          <w:szCs w:val="24"/>
+          <w:lang w:val="en-US"/>
+        </w:rPr>
+      </w:pPr>
+      <w:r>
+        <w:rPr>
+          <w:rFonts w:ascii="Arial" w:hAnsi="Arial" w:cs="Arial"/>
+          <w:sz w:val="24"/>
+          <w:szCs w:val="24"/>
+          <w:lang w:val="en-US"/>
+        </w:rPr>
+        <w:t xml:space="preserve">     </w:t>
+      </w:r>
+      <w:r>
+        <w:rPr>
+          <w:rFonts w:ascii="Arial" w:hAnsi="Arial" w:cs="Arial"/>
+          <w:sz w:val="24"/>
+          <w:szCs w:val="24"/>
+          <w:lang w:val="en-US"/>
+        </w:rPr>
+        <w:t>for (</w:t>
+      </w:r>
+      <w:proofErr w:type="spellStart"/>
+      <w:r>
+        <w:rPr>
+          <w:rFonts w:ascii="Arial" w:hAnsi="Arial" w:cs="Arial"/>
+          <w:sz w:val="24"/>
+          <w:szCs w:val="24"/>
+          <w:lang w:val="en-US"/>
+        </w:rPr>
+        <w:t>i</w:t>
+      </w:r>
+      <w:proofErr w:type="spellEnd"/>
+      <w:r>
+        <w:rPr>
+          <w:rFonts w:ascii="Arial" w:hAnsi="Arial" w:cs="Arial"/>
+          <w:sz w:val="24"/>
+          <w:szCs w:val="24"/>
+          <w:lang w:val="en-US"/>
+        </w:rPr>
+        <w:t xml:space="preserve"> = 0; </w:t>
+      </w:r>
+      <w:proofErr w:type="spellStart"/>
+      <w:r>
+        <w:rPr>
+          <w:rFonts w:ascii="Arial" w:hAnsi="Arial" w:cs="Arial"/>
+          <w:sz w:val="24"/>
+          <w:szCs w:val="24"/>
+          <w:lang w:val="en-US"/>
+        </w:rPr>
+        <w:t>i</w:t>
+      </w:r>
+      <w:proofErr w:type="spellEnd"/>
+      <w:r>
+        <w:rPr>
+          <w:rFonts w:ascii="Arial" w:hAnsi="Arial" w:cs="Arial"/>
+          <w:sz w:val="24"/>
+          <w:szCs w:val="24"/>
+          <w:lang w:val="en-US"/>
+        </w:rPr>
+        <w:t xml:space="preserve"> &lt; G-&gt;v; </w:t>
+      </w:r>
+      <w:proofErr w:type="spellStart"/>
+      <w:r>
+        <w:rPr>
+          <w:rFonts w:ascii="Arial" w:hAnsi="Arial" w:cs="Arial"/>
+          <w:sz w:val="24"/>
+          <w:szCs w:val="24"/>
+          <w:lang w:val="en-US"/>
+        </w:rPr>
+        <w:t>i</w:t>
+      </w:r>
+      <w:proofErr w:type="spellEnd"/>
+      <w:r>
+        <w:rPr>
+          <w:rFonts w:ascii="Arial" w:hAnsi="Arial" w:cs="Arial"/>
+          <w:sz w:val="24"/>
+          <w:szCs w:val="24"/>
+          <w:lang w:val="en-US"/>
+        </w:rPr>
+        <w:t>+</w:t>
+      </w:r>
+      <w:proofErr w:type="gramStart"/>
+      <w:r>
+        <w:rPr>
+          <w:rFonts w:ascii="Arial" w:hAnsi="Arial" w:cs="Arial"/>
+          <w:sz w:val="24"/>
+          <w:szCs w:val="24"/>
+          <w:lang w:val="en-US"/>
+        </w:rPr>
+        <w:t>+){</w:t>
+      </w:r>
+      <w:proofErr w:type="gramEnd"/>
+    </w:p>
+    <w:p>
+      <w:pPr>
+        <w:tabs>
+          <w:tab w:val="left" w:pos="2980"/>
+        </w:tabs>
+        <w:jc w:val="both"/>
+        <w:rPr>
+          <w:rFonts w:ascii="Arial" w:hAnsi="Arial" w:cs="Arial"/>
+          <w:sz w:val="24"/>
+          <w:szCs w:val="24"/>
+          <w:lang w:val="en-US"/>
+        </w:rPr>
+      </w:pPr>
+      <w:r>
+        <w:rPr>
+          <w:rFonts w:ascii="Arial" w:hAnsi="Arial" w:cs="Arial"/>
+          <w:sz w:val="24"/>
+          <w:szCs w:val="24"/>
+          <w:lang w:val="en-US"/>
+        </w:rPr>
+        <w:t xml:space="preserve">         </w:t>
+      </w:r>
+      <w:r>
+        <w:rPr>
+          <w:rFonts w:ascii="Arial" w:hAnsi="Arial" w:cs="Arial"/>
+          <w:sz w:val="24"/>
+          <w:szCs w:val="24"/>
+          <w:lang w:val="en-US"/>
+        </w:rPr>
+        <w:t xml:space="preserve">if </w:t>
+      </w:r>
+      <w:proofErr w:type="gramStart"/>
+      <w:r>
+        <w:rPr>
+          <w:rFonts w:ascii="Arial" w:hAnsi="Arial" w:cs="Arial"/>
+          <w:sz w:val="24"/>
+          <w:szCs w:val="24"/>
+          <w:lang w:val="en-US"/>
+        </w:rPr>
+        <w:t>(!vis</w:t>
+      </w:r>
+      <w:proofErr w:type="gramEnd"/>
+      <w:r>
+        <w:rPr>
+          <w:rFonts w:ascii="Arial" w:hAnsi="Arial" w:cs="Arial"/>
+          <w:sz w:val="24"/>
+          <w:szCs w:val="24"/>
+          <w:lang w:val="en-US"/>
+        </w:rPr>
+        <w:t>[</w:t>
+      </w:r>
+      <w:proofErr w:type="spellStart"/>
+      <w:r>
+        <w:rPr>
+          <w:rFonts w:ascii="Arial" w:hAnsi="Arial" w:cs="Arial"/>
+          <w:sz w:val="24"/>
+          <w:szCs w:val="24"/>
+          <w:lang w:val="en-US"/>
+        </w:rPr>
+        <w:t>i</w:t>
+      </w:r>
+      <w:proofErr w:type="spellEnd"/>
+      <w:r>
+        <w:rPr>
+          <w:rFonts w:ascii="Arial" w:hAnsi="Arial" w:cs="Arial"/>
+          <w:sz w:val="24"/>
+          <w:szCs w:val="24"/>
+          <w:lang w:val="en-US"/>
+        </w:rPr>
+        <w:t>] &amp;&amp; (v &lt; 0 || dis[</w:t>
+      </w:r>
+      <w:proofErr w:type="spellStart"/>
+      <w:r>
+        <w:rPr>
+          <w:rFonts w:ascii="Arial" w:hAnsi="Arial" w:cs="Arial"/>
+          <w:sz w:val="24"/>
+          <w:szCs w:val="24"/>
+          <w:lang w:val="en-US"/>
+        </w:rPr>
+        <w:t>i</w:t>
+      </w:r>
+      <w:proofErr w:type="spellEnd"/>
+      <w:r>
+        <w:rPr>
+          <w:rFonts w:ascii="Arial" w:hAnsi="Arial" w:cs="Arial"/>
+          <w:sz w:val="24"/>
+          <w:szCs w:val="24"/>
+          <w:lang w:val="en-US"/>
+        </w:rPr>
+        <w:t>] &lt; dis[v]) )</w:t>
+      </w:r>
+    </w:p>
+    <w:p>
+      <w:pPr>
+        <w:tabs>
+          <w:tab w:val="left" w:pos="2980"/>
+        </w:tabs>
+        <w:jc w:val="both"/>
+        <w:rPr>
+          <w:rFonts w:ascii="Arial" w:hAnsi="Arial" w:cs="Arial"/>
+          <w:sz w:val="24"/>
+          <w:szCs w:val="24"/>
+          <w:lang w:val="en-US"/>
+        </w:rPr>
+      </w:pPr>
+      <w:r>
+        <w:rPr>
+          <w:rFonts w:ascii="Arial" w:hAnsi="Arial" w:cs="Arial"/>
+          <w:sz w:val="24"/>
+          <w:szCs w:val="24"/>
+          <w:lang w:val="en-US"/>
+        </w:rPr>
+        <w:t xml:space="preserve">             </w:t>
+      </w:r>
+      <w:r>
+        <w:rPr>
+          <w:rFonts w:ascii="Arial" w:hAnsi="Arial" w:cs="Arial"/>
+          <w:sz w:val="24"/>
+          <w:szCs w:val="24"/>
+          <w:lang w:val="en-US"/>
+        </w:rPr>
+        <w:t xml:space="preserve">v = </w:t>
+      </w:r>
+      <w:proofErr w:type="spellStart"/>
+      <w:r>
+        <w:rPr>
+          <w:rFonts w:ascii="Arial" w:hAnsi="Arial" w:cs="Arial"/>
+          <w:sz w:val="24"/>
+          <w:szCs w:val="24"/>
+          <w:lang w:val="en-US"/>
+        </w:rPr>
+        <w:t>i</w:t>
+      </w:r>
+      <w:proofErr w:type="spellEnd"/>
+      <w:r>
+        <w:rPr>
+          <w:rFonts w:ascii="Arial" w:hAnsi="Arial" w:cs="Arial"/>
+          <w:sz w:val="24"/>
+          <w:szCs w:val="24"/>
+          <w:lang w:val="en-US"/>
+        </w:rPr>
+        <w:t>;</w:t>
+      </w:r>
+    </w:p>
+    <w:p>
+      <w:pPr>
+        <w:tabs>
+          <w:tab w:val="left" w:pos="2980"/>
+        </w:tabs>
+        <w:jc w:val="both"/>
+        <w:rPr>
+          <w:rFonts w:ascii="Arial" w:hAnsi="Arial" w:cs="Arial"/>
+          <w:sz w:val="24"/>
+          <w:szCs w:val="24"/>
+          <w:lang w:val="en-US"/>
+        </w:rPr>
+      </w:pPr>
+      <w:r>
+        <w:rPr>
+          <w:rFonts w:ascii="Arial" w:hAnsi="Arial" w:cs="Arial"/>
+          <w:sz w:val="24"/>
+          <w:szCs w:val="24"/>
+          <w:lang w:val="en-US"/>
+        </w:rPr>
+        <w:t xml:space="preserve">      </w:t>
+      </w:r>
+      <w:r>
+        <w:rPr>
+          <w:rFonts w:ascii="Arial" w:hAnsi="Arial" w:cs="Arial"/>
+          <w:sz w:val="24"/>
+          <w:szCs w:val="24"/>
+          <w:lang w:val="en-US"/>
+        </w:rPr>
+        <w:t>}</w:t>
+      </w:r>
+    </w:p>
+    <w:p>
+      <w:pPr>
+        <w:tabs>
+          <w:tab w:val="left" w:pos="2980"/>
+        </w:tabs>
+        <w:jc w:val="both"/>
+        <w:rPr>
+          <w:rFonts w:ascii="Arial" w:hAnsi="Arial" w:cs="Arial"/>
+          <w:sz w:val="24"/>
+          <w:szCs w:val="24"/>
+          <w:lang w:val="en-US"/>
+        </w:rPr>
+      </w:pPr>
+      <w:r>
+        <w:rPr>
+          <w:rFonts w:ascii="Arial" w:hAnsi="Arial" w:cs="Arial"/>
+          <w:sz w:val="24"/>
+          <w:szCs w:val="24"/>
+          <w:lang w:val="en-US"/>
+        </w:rPr>
+        <w:t xml:space="preserve">     </w:t>
+      </w:r>
+      <w:r>
+        <w:rPr>
+          <w:rFonts w:ascii="Arial" w:hAnsi="Arial" w:cs="Arial"/>
+          <w:sz w:val="24"/>
+          <w:szCs w:val="24"/>
+          <w:lang w:val="en-US"/>
+        </w:rPr>
+        <w:t>vis[v] = 1;</w:t>
+      </w:r>
+    </w:p>
+    <w:p>
+      <w:pPr>
+        <w:tabs>
+          <w:tab w:val="left" w:pos="2980"/>
+        </w:tabs>
+        <w:jc w:val="both"/>
+        <w:rPr>
+          <w:rFonts w:ascii="Arial" w:hAnsi="Arial" w:cs="Arial"/>
+          <w:sz w:val="24"/>
+          <w:szCs w:val="24"/>
+          <w:lang w:val="en-US"/>
+        </w:rPr>
+      </w:pPr>
+      <w:r>
+        <w:rPr>
+          <w:rFonts w:ascii="Arial" w:hAnsi="Arial" w:cs="Arial"/>
+          <w:sz w:val="24"/>
+          <w:szCs w:val="24"/>
+          <w:lang w:val="en-US"/>
+        </w:rPr>
+        <w:t xml:space="preserve">     </w:t>
+      </w:r>
+      <w:r>
+        <w:rPr>
+          <w:rFonts w:ascii="Arial" w:hAnsi="Arial" w:cs="Arial"/>
+          <w:sz w:val="24"/>
+          <w:szCs w:val="24"/>
+          <w:lang w:val="en-US"/>
+        </w:rPr>
+        <w:t>for (</w:t>
+      </w:r>
+      <w:proofErr w:type="spellStart"/>
+      <w:r>
+        <w:rPr>
+          <w:rFonts w:ascii="Arial" w:hAnsi="Arial" w:cs="Arial"/>
+          <w:sz w:val="24"/>
+          <w:szCs w:val="24"/>
+          <w:lang w:val="en-US"/>
+        </w:rPr>
+        <w:t>i</w:t>
+      </w:r>
+      <w:proofErr w:type="spellEnd"/>
+      <w:r>
+        <w:rPr>
+          <w:rFonts w:ascii="Arial" w:hAnsi="Arial" w:cs="Arial"/>
+          <w:sz w:val="24"/>
+          <w:szCs w:val="24"/>
+          <w:lang w:val="en-US"/>
+        </w:rPr>
+        <w:t xml:space="preserve"> = 0; </w:t>
+      </w:r>
+      <w:proofErr w:type="spellStart"/>
+      <w:r>
+        <w:rPr>
+          <w:rFonts w:ascii="Arial" w:hAnsi="Arial" w:cs="Arial"/>
+          <w:sz w:val="24"/>
+          <w:szCs w:val="24"/>
+          <w:lang w:val="en-US"/>
+        </w:rPr>
+        <w:t>i</w:t>
+      </w:r>
+      <w:proofErr w:type="spellEnd"/>
+      <w:r>
+        <w:rPr>
+          <w:rFonts w:ascii="Arial" w:hAnsi="Arial" w:cs="Arial"/>
+          <w:sz w:val="24"/>
+          <w:szCs w:val="24"/>
+          <w:lang w:val="en-US"/>
+        </w:rPr>
+        <w:t xml:space="preserve"> &lt; G-&gt;v; </w:t>
+      </w:r>
+      <w:proofErr w:type="spellStart"/>
+      <w:r>
+        <w:rPr>
+          <w:rFonts w:ascii="Arial" w:hAnsi="Arial" w:cs="Arial"/>
+          <w:sz w:val="24"/>
+          <w:szCs w:val="24"/>
+          <w:lang w:val="en-US"/>
+        </w:rPr>
+        <w:t>i</w:t>
+      </w:r>
+      <w:proofErr w:type="spellEnd"/>
+      <w:r>
+        <w:rPr>
+          <w:rFonts w:ascii="Arial" w:hAnsi="Arial" w:cs="Arial"/>
+          <w:sz w:val="24"/>
+          <w:szCs w:val="24"/>
+          <w:lang w:val="en-US"/>
+        </w:rPr>
+        <w:t>+</w:t>
+      </w:r>
+      <w:proofErr w:type="gramStart"/>
+      <w:r>
+        <w:rPr>
+          <w:rFonts w:ascii="Arial" w:hAnsi="Arial" w:cs="Arial"/>
+          <w:sz w:val="24"/>
+          <w:szCs w:val="24"/>
+          <w:lang w:val="en-US"/>
+        </w:rPr>
+        <w:t>+){</w:t>
+      </w:r>
+      <w:proofErr w:type="gramEnd"/>
+    </w:p>
+    <w:p>
+      <w:pPr>
+        <w:tabs>
+          <w:tab w:val="left" w:pos="2980"/>
+        </w:tabs>
+        <w:jc w:val="both"/>
+        <w:rPr>
+          <w:rFonts w:ascii="Arial" w:hAnsi="Arial" w:cs="Arial"/>
+          <w:sz w:val="24"/>
+          <w:szCs w:val="24"/>
+          <w:lang w:val="en-US"/>
+        </w:rPr>
+      </w:pPr>
+      <w:r>
+        <w:rPr>
+          <w:rFonts w:ascii="Arial" w:hAnsi="Arial" w:cs="Arial"/>
+          <w:sz w:val="24"/>
+          <w:szCs w:val="24"/>
+          <w:lang w:val="en-US"/>
+        </w:rPr>
+        <w:lastRenderedPageBreak/>
+        <w:t xml:space="preserve">         </w:t>
+      </w:r>
+      <w:r>
+        <w:rPr>
+          <w:rFonts w:ascii="Arial" w:hAnsi="Arial" w:cs="Arial"/>
+          <w:sz w:val="24"/>
+          <w:szCs w:val="24"/>
+          <w:lang w:val="en-US"/>
+        </w:rPr>
+        <w:t>if (G-&gt;adj[v][</w:t>
+      </w:r>
+      <w:proofErr w:type="spellStart"/>
+      <w:r>
+        <w:rPr>
+          <w:rFonts w:ascii="Arial" w:hAnsi="Arial" w:cs="Arial"/>
+          <w:sz w:val="24"/>
+          <w:szCs w:val="24"/>
+          <w:lang w:val="en-US"/>
+        </w:rPr>
+        <w:t>i</w:t>
+      </w:r>
+      <w:proofErr w:type="spellEnd"/>
+      <w:r>
+        <w:rPr>
+          <w:rFonts w:ascii="Arial" w:hAnsi="Arial" w:cs="Arial"/>
+          <w:sz w:val="24"/>
+          <w:szCs w:val="24"/>
+          <w:lang w:val="en-US"/>
+        </w:rPr>
+        <w:t>] &gt; (dis[v] + G-&gt;adj[v][</w:t>
+      </w:r>
+      <w:proofErr w:type="spellStart"/>
+      <w:r>
+        <w:rPr>
+          <w:rFonts w:ascii="Arial" w:hAnsi="Arial" w:cs="Arial"/>
+          <w:sz w:val="24"/>
+          <w:szCs w:val="24"/>
+          <w:lang w:val="en-US"/>
+        </w:rPr>
+        <w:t>i</w:t>
+      </w:r>
+      <w:proofErr w:type="spellEnd"/>
+      <w:r>
+        <w:rPr>
+          <w:rFonts w:ascii="Arial" w:hAnsi="Arial" w:cs="Arial"/>
+          <w:sz w:val="24"/>
+          <w:szCs w:val="24"/>
+          <w:lang w:val="en-US"/>
+        </w:rPr>
+        <w:t>]) &amp;&amp; dis[</w:t>
+      </w:r>
+      <w:proofErr w:type="spellStart"/>
+      <w:r>
+        <w:rPr>
+          <w:rFonts w:ascii="Arial" w:hAnsi="Arial" w:cs="Arial"/>
+          <w:sz w:val="24"/>
+          <w:szCs w:val="24"/>
+          <w:lang w:val="en-US"/>
+        </w:rPr>
+        <w:t>i</w:t>
+      </w:r>
+      <w:proofErr w:type="spellEnd"/>
+      <w:r>
+        <w:rPr>
+          <w:rFonts w:ascii="Arial" w:hAnsi="Arial" w:cs="Arial"/>
+          <w:sz w:val="24"/>
+          <w:szCs w:val="24"/>
+          <w:lang w:val="en-US"/>
+        </w:rPr>
+        <w:t>] &gt; (dis[v] + G-&gt;adj[v][</w:t>
+      </w:r>
+      <w:proofErr w:type="spellStart"/>
+      <w:r>
+        <w:rPr>
+          <w:rFonts w:ascii="Arial" w:hAnsi="Arial" w:cs="Arial"/>
+          <w:sz w:val="24"/>
+          <w:szCs w:val="24"/>
+          <w:lang w:val="en-US"/>
+        </w:rPr>
+        <w:t>i</w:t>
+      </w:r>
+      <w:proofErr w:type="spellEnd"/>
+      <w:r>
+        <w:rPr>
+          <w:rFonts w:ascii="Arial" w:hAnsi="Arial" w:cs="Arial"/>
+          <w:sz w:val="24"/>
+          <w:szCs w:val="24"/>
+          <w:lang w:val="en-US"/>
+        </w:rPr>
+        <w:t>]</w:t>
+      </w:r>
+      <w:proofErr w:type="gramStart"/>
+      <w:r>
+        <w:rPr>
+          <w:rFonts w:ascii="Arial" w:hAnsi="Arial" w:cs="Arial"/>
+          <w:sz w:val="24"/>
+          <w:szCs w:val="24"/>
+          <w:lang w:val="en-US"/>
+        </w:rPr>
+        <w:t>) )</w:t>
+      </w:r>
+      <w:proofErr w:type="gramEnd"/>
+    </w:p>
+    <w:p>
+      <w:pPr>
+        <w:tabs>
+          <w:tab w:val="left" w:pos="2980"/>
+        </w:tabs>
+        <w:jc w:val="both"/>
+        <w:rPr>
+          <w:rFonts w:ascii="Arial" w:hAnsi="Arial" w:cs="Arial"/>
+          <w:sz w:val="24"/>
+          <w:szCs w:val="24"/>
+        </w:rPr>
+      </w:pPr>
+      <w:r>
+        <w:rPr>
+          <w:rFonts w:ascii="Arial" w:hAnsi="Arial" w:cs="Arial"/>
+          <w:sz w:val="24"/>
+          <w:szCs w:val="24"/>
+        </w:rPr>
+        <w:t xml:space="preserve">             </w:t>
+      </w:r>
+      <w:proofErr w:type="spellStart"/>
+      <w:r>
+        <w:rPr>
+          <w:rFonts w:ascii="Arial" w:hAnsi="Arial" w:cs="Arial"/>
+          <w:sz w:val="24"/>
+          <w:szCs w:val="24"/>
+        </w:rPr>
+        <w:t>dis</w:t>
+      </w:r>
+      <w:proofErr w:type="spellEnd"/>
+      <w:r>
+        <w:rPr>
+          <w:rFonts w:ascii="Arial" w:hAnsi="Arial" w:cs="Arial"/>
+          <w:sz w:val="24"/>
+          <w:szCs w:val="24"/>
+        </w:rPr>
+        <w:t xml:space="preserve">[i] = </w:t>
+      </w:r>
+      <w:proofErr w:type="spellStart"/>
+      <w:r>
+        <w:rPr>
+          <w:rFonts w:ascii="Arial" w:hAnsi="Arial" w:cs="Arial"/>
+          <w:sz w:val="24"/>
+          <w:szCs w:val="24"/>
+        </w:rPr>
+        <w:t>dis</w:t>
+      </w:r>
+      <w:proofErr w:type="spellEnd"/>
+      <w:r>
+        <w:rPr>
+          <w:rFonts w:ascii="Arial" w:hAnsi="Arial" w:cs="Arial"/>
+          <w:sz w:val="24"/>
+          <w:szCs w:val="24"/>
+        </w:rPr>
+        <w:t>[v] + G-&gt;</w:t>
+      </w:r>
+      <w:proofErr w:type="spellStart"/>
+      <w:r>
+        <w:rPr>
+          <w:rFonts w:ascii="Arial" w:hAnsi="Arial" w:cs="Arial"/>
+          <w:sz w:val="24"/>
+          <w:szCs w:val="24"/>
+        </w:rPr>
+        <w:t>adj</w:t>
+      </w:r>
+      <w:proofErr w:type="spellEnd"/>
+      <w:r>
+        <w:rPr>
+          <w:rFonts w:ascii="Arial" w:hAnsi="Arial" w:cs="Arial"/>
+          <w:sz w:val="24"/>
+          <w:szCs w:val="24"/>
+        </w:rPr>
+        <w:t>[v][i];</w:t>
+      </w:r>
+    </w:p>
+    <w:p>
+      <w:pPr>
+        <w:tabs>
+          <w:tab w:val="left" w:pos="2980"/>
+        </w:tabs>
+        <w:jc w:val="both"/>
+        <w:rPr>
+          <w:rFonts w:ascii="Arial" w:hAnsi="Arial" w:cs="Arial"/>
+          <w:sz w:val="24"/>
+          <w:szCs w:val="24"/>
+        </w:rPr>
+      </w:pPr>
+      <w:r>
+        <w:rPr>
+          <w:rFonts w:ascii="Arial" w:hAnsi="Arial" w:cs="Arial"/>
+          <w:sz w:val="24"/>
+          <w:szCs w:val="24"/>
+        </w:rPr>
+        <w:t xml:space="preserve">      </w:t>
+      </w:r>
+      <w:r>
+        <w:rPr>
+          <w:rFonts w:ascii="Arial" w:hAnsi="Arial" w:cs="Arial"/>
+          <w:sz w:val="24"/>
+          <w:szCs w:val="24"/>
+        </w:rPr>
+        <w:t>}</w:t>
+      </w:r>
+    </w:p>
+    <w:p>
+      <w:pPr>
+        <w:tabs>
+          <w:tab w:val="left" w:pos="2980"/>
+        </w:tabs>
+        <w:jc w:val="both"/>
+        <w:rPr>
+          <w:rFonts w:ascii="Arial" w:hAnsi="Arial" w:cs="Arial"/>
+          <w:sz w:val="24"/>
+          <w:szCs w:val="24"/>
+        </w:rPr>
+      </w:pPr>
+      <w:r>
+        <w:rPr>
+          <w:rFonts w:ascii="Arial" w:hAnsi="Arial" w:cs="Arial"/>
+          <w:sz w:val="24"/>
+          <w:szCs w:val="24"/>
+        </w:rPr>
+        <w:tab/>
+      </w:r>
+      <w:r>
+        <w:rPr>
+          <w:rFonts w:ascii="Arial" w:hAnsi="Arial" w:cs="Arial"/>
+          <w:sz w:val="24"/>
+          <w:szCs w:val="24"/>
+        </w:rPr>
+        <w:tab/>
+      </w:r>
+      <w:r>
+        <w:rPr>
+          <w:rFonts w:ascii="Arial" w:hAnsi="Arial" w:cs="Arial"/>
+          <w:sz w:val="24"/>
+          <w:szCs w:val="24"/>
+        </w:rPr>
+        <w:tab/>
+      </w:r>
+    </w:p>
+    <w:p>
+      <w:pPr>
+        <w:tabs>
+          <w:tab w:val="left" w:pos="2980"/>
+        </w:tabs>
+        <w:jc w:val="both"/>
+        <w:rPr>
+          <w:rFonts w:ascii="Arial" w:hAnsi="Arial" w:cs="Arial"/>
+          <w:sz w:val="24"/>
+          <w:szCs w:val="24"/>
+        </w:rPr>
+      </w:pPr>
+      <w:r>
+        <w:rPr>
+          <w:rFonts w:ascii="Arial" w:hAnsi="Arial" w:cs="Arial"/>
+          <w:sz w:val="24"/>
+          <w:szCs w:val="24"/>
+        </w:rPr>
+        <w:t xml:space="preserve">    </w:t>
+      </w:r>
+      <w:r>
+        <w:rPr>
+          <w:rFonts w:ascii="Arial" w:hAnsi="Arial" w:cs="Arial"/>
+          <w:sz w:val="24"/>
+          <w:szCs w:val="24"/>
+        </w:rPr>
+        <w:t>}</w:t>
+      </w:r>
+    </w:p>
+    <w:p>
+      <w:pPr>
+        <w:tabs>
+          <w:tab w:val="left" w:pos="2980"/>
+        </w:tabs>
+        <w:jc w:val="both"/>
+        <w:rPr>
+          <w:rFonts w:ascii="Arial" w:hAnsi="Arial" w:cs="Arial"/>
+          <w:sz w:val="24"/>
+          <w:szCs w:val="24"/>
+        </w:rPr>
+      </w:pPr>
+      <w:r>
+        <w:rPr>
+          <w:rFonts w:ascii="Arial" w:hAnsi="Arial" w:cs="Arial"/>
+          <w:sz w:val="24"/>
+          <w:szCs w:val="24"/>
+        </w:rPr>
+        <w:t>}</w:t>
+      </w:r>
+    </w:p>
+    <w:p>
+      <w:pPr>
+        <w:tabs>
+          <w:tab w:val="left" w:pos="2980"/>
+        </w:tabs>
+        <w:jc w:val="both"/>
+        <w:rPr>
+          <w:rFonts w:ascii="Arial" w:hAnsi="Arial" w:cs="Arial"/>
+          <w:sz w:val="24"/>
+          <w:szCs w:val="24"/>
+        </w:rPr>
+      </w:pPr>
+    </w:p>
+    <w:p>
+      <w:pPr>
+        <w:tabs>
+          <w:tab w:val="left" w:pos="2980"/>
+        </w:tabs>
+        <w:rPr>
+          <w:rFonts w:ascii="Arial" w:hAnsi="Arial" w:cs="Arial"/>
+          <w:b/>
+          <w:sz w:val="24"/>
+          <w:szCs w:val="24"/>
+        </w:rPr>
+      </w:pPr>
+      <w:r>
+        <w:rPr>
+          <w:rFonts w:ascii="Arial" w:hAnsi="Arial" w:cs="Arial"/>
+          <w:b/>
+          <w:sz w:val="24"/>
+          <w:szCs w:val="24"/>
+        </w:rPr>
         <w:t>Questão 8</w:t>
       </w:r>
     </w:p>
@@ -6155,7 +8127,368 @@
           <w:sz w:val="24"/>
           <w:szCs w:val="24"/>
         </w:rPr>
-        <w:t xml:space="preserve">Já o problema SAT é um problema NP-Completo, mais precisamente foi o primeiro identificado como pertencente à classe NP-Completo. O problema </w:t>
+        <w:t xml:space="preserve">Já o problema SAT é um problema NP-Completo, mais precisamente foi o primeiro identificado como pertencente à classe NP-Completo. O problema SAT é pra determinar se existe </w:t>
+      </w:r>
+      <w:proofErr w:type="gramStart"/>
+      <w:r>
+        <w:rPr>
+          <w:rFonts w:ascii="Arial" w:hAnsi="Arial" w:cs="Arial"/>
+          <w:sz w:val="24"/>
+          <w:szCs w:val="24"/>
+        </w:rPr>
+        <w:t>uma valor</w:t>
+      </w:r>
+      <w:proofErr w:type="gramEnd"/>
+      <w:r>
+        <w:rPr>
+          <w:rFonts w:ascii="Arial" w:hAnsi="Arial" w:cs="Arial"/>
+          <w:sz w:val="24"/>
+          <w:szCs w:val="24"/>
+        </w:rPr>
+        <w:t xml:space="preserve"> (positivo ou negativo) para um expressão booleana.</w:t>
+      </w:r>
+    </w:p>
+    <w:p>
+      <w:pPr>
+        <w:tabs>
+          <w:tab w:val="left" w:pos="2980"/>
+        </w:tabs>
+        <w:rPr>
+          <w:rFonts w:ascii="Arial" w:hAnsi="Arial" w:cs="Arial"/>
+          <w:b/>
+          <w:sz w:val="24"/>
+          <w:szCs w:val="24"/>
+        </w:rPr>
+      </w:pPr>
+      <w:r>
+        <w:rPr>
+          <w:rFonts w:ascii="Arial" w:hAnsi="Arial" w:cs="Arial"/>
+          <w:b/>
+          <w:sz w:val="24"/>
+          <w:szCs w:val="24"/>
+        </w:rPr>
+        <w:t>(B)</w:t>
+      </w:r>
+    </w:p>
+    <w:p>
+      <w:pPr>
+        <w:tabs>
+          <w:tab w:val="left" w:pos="2980"/>
+        </w:tabs>
+        <w:rPr>
+          <w:rFonts w:ascii="Arial" w:hAnsi="Arial" w:cs="Arial"/>
+          <w:sz w:val="24"/>
+          <w:szCs w:val="24"/>
+        </w:rPr>
+      </w:pPr>
+      <w:r>
+        <w:rPr>
+          <w:rFonts w:ascii="Arial" w:hAnsi="Arial" w:cs="Arial"/>
+          <w:sz w:val="24"/>
+          <w:szCs w:val="24"/>
+        </w:rPr>
+        <w:t>Classe P: É o conjunto de problemas que podem ser resolvidos em tempo polinomial por uma máquina de Turing determinística</w:t>
+      </w:r>
+      <w:r>
+        <w:rPr>
+          <w:rFonts w:ascii="Arial" w:hAnsi="Arial" w:cs="Arial"/>
+          <w:sz w:val="24"/>
+          <w:szCs w:val="24"/>
+        </w:rPr>
+        <w:t>.</w:t>
+      </w:r>
+    </w:p>
+    <w:p>
+      <w:pPr>
+        <w:tabs>
+          <w:tab w:val="left" w:pos="2980"/>
+        </w:tabs>
+        <w:rPr>
+          <w:rFonts w:ascii="Arial" w:hAnsi="Arial" w:cs="Arial"/>
+          <w:sz w:val="24"/>
+          <w:szCs w:val="24"/>
+        </w:rPr>
+      </w:pPr>
+      <w:r>
+        <w:rPr>
+          <w:rFonts w:ascii="Arial" w:hAnsi="Arial" w:cs="Arial"/>
+          <w:sz w:val="24"/>
+          <w:szCs w:val="24"/>
+        </w:rPr>
+        <w:t>Exemplo: cálculo do máximo divisor comum.</w:t>
+      </w:r>
+    </w:p>
+    <w:p>
+      <w:pPr>
+        <w:tabs>
+          <w:tab w:val="left" w:pos="2980"/>
+        </w:tabs>
+        <w:rPr>
+          <w:rFonts w:ascii="Arial" w:hAnsi="Arial" w:cs="Arial"/>
+          <w:sz w:val="24"/>
+          <w:szCs w:val="24"/>
+        </w:rPr>
+      </w:pPr>
+      <w:r>
+        <w:rPr>
+          <w:rFonts w:ascii="Arial" w:hAnsi="Arial" w:cs="Arial"/>
+          <w:sz w:val="24"/>
+          <w:szCs w:val="24"/>
+        </w:rPr>
+        <w:t xml:space="preserve">Classe NP: É o conjunto de problemas que são </w:t>
+      </w:r>
+      <w:proofErr w:type="spellStart"/>
+      <w:r>
+        <w:rPr>
+          <w:rFonts w:ascii="Arial" w:hAnsi="Arial" w:cs="Arial"/>
+          <w:sz w:val="24"/>
+          <w:szCs w:val="24"/>
+        </w:rPr>
+        <w:t>decidíveis</w:t>
+      </w:r>
+      <w:proofErr w:type="spellEnd"/>
+      <w:r>
+        <w:rPr>
+          <w:rFonts w:ascii="Arial" w:hAnsi="Arial" w:cs="Arial"/>
+          <w:sz w:val="24"/>
+          <w:szCs w:val="24"/>
+        </w:rPr>
+        <w:t xml:space="preserve"> em tempo polinomial por uma máquina de Turing não-determinística.</w:t>
+      </w:r>
+    </w:p>
+    <w:p>
+      <w:pPr>
+        <w:tabs>
+          <w:tab w:val="left" w:pos="2980"/>
+        </w:tabs>
+        <w:rPr>
+          <w:rFonts w:ascii="Arial" w:hAnsi="Arial" w:cs="Arial"/>
+          <w:sz w:val="24"/>
+          <w:szCs w:val="24"/>
+        </w:rPr>
+      </w:pPr>
+      <w:r>
+        <w:rPr>
+          <w:rFonts w:ascii="Arial" w:hAnsi="Arial" w:cs="Arial"/>
+          <w:sz w:val="24"/>
+          <w:szCs w:val="24"/>
+        </w:rPr>
+        <w:t>Exemplo: problema do caixeiro viajante.</w:t>
+      </w:r>
+    </w:p>
+    <w:p>
+      <w:pPr>
+        <w:tabs>
+          <w:tab w:val="left" w:pos="2980"/>
+        </w:tabs>
+        <w:rPr>
+          <w:rFonts w:ascii="Arial" w:hAnsi="Arial" w:cs="Arial"/>
+          <w:sz w:val="24"/>
+          <w:szCs w:val="24"/>
+        </w:rPr>
+      </w:pPr>
+    </w:p>
+    <w:p>
+      <w:pPr>
+        <w:tabs>
+          <w:tab w:val="left" w:pos="2980"/>
+        </w:tabs>
+        <w:rPr>
+          <w:rFonts w:ascii="Arial" w:hAnsi="Arial" w:cs="Arial"/>
+          <w:sz w:val="24"/>
+          <w:szCs w:val="24"/>
+        </w:rPr>
+      </w:pPr>
+      <w:r>
+        <w:rPr>
+          <w:rFonts w:ascii="Arial" w:hAnsi="Arial" w:cs="Arial"/>
+          <w:sz w:val="24"/>
+          <w:szCs w:val="24"/>
+        </w:rPr>
+        <w:t>Classe NP-Difícil: um problema H é NP-Difícil se e somente se existe um problema NP-Completo L que é Turing-</w:t>
+      </w:r>
+      <w:proofErr w:type="spellStart"/>
+      <w:r>
+        <w:rPr>
+          <w:rFonts w:ascii="Arial" w:hAnsi="Arial" w:cs="Arial"/>
+          <w:sz w:val="24"/>
+          <w:szCs w:val="24"/>
+        </w:rPr>
+        <w:t>redutivel</w:t>
+      </w:r>
+      <w:proofErr w:type="spellEnd"/>
+      <w:r>
+        <w:rPr>
+          <w:rFonts w:ascii="Arial" w:hAnsi="Arial" w:cs="Arial"/>
+          <w:sz w:val="24"/>
+          <w:szCs w:val="24"/>
+        </w:rPr>
+        <w:t xml:space="preserve"> em tempo polinomial para H.</w:t>
+      </w:r>
+    </w:p>
+    <w:p>
+      <w:pPr>
+        <w:tabs>
+          <w:tab w:val="left" w:pos="2980"/>
+        </w:tabs>
+        <w:rPr>
+          <w:rFonts w:ascii="Arial" w:hAnsi="Arial" w:cs="Arial"/>
+          <w:sz w:val="24"/>
+          <w:szCs w:val="24"/>
+        </w:rPr>
+      </w:pPr>
+      <w:r>
+        <w:rPr>
+          <w:rFonts w:ascii="Arial" w:hAnsi="Arial" w:cs="Arial"/>
+          <w:sz w:val="24"/>
+          <w:szCs w:val="24"/>
+        </w:rPr>
+        <w:t>Exemplo: problema de decisão da soma de subconjuntos.</w:t>
+      </w:r>
+    </w:p>
+    <w:p>
+      <w:pPr>
+        <w:tabs>
+          <w:tab w:val="left" w:pos="2980"/>
+        </w:tabs>
+        <w:rPr>
+          <w:rFonts w:ascii="Arial" w:hAnsi="Arial" w:cs="Arial"/>
+          <w:sz w:val="24"/>
+          <w:szCs w:val="24"/>
+        </w:rPr>
+      </w:pPr>
+      <w:r>
+        <w:rPr>
+          <w:rFonts w:ascii="Arial" w:hAnsi="Arial" w:cs="Arial"/>
+          <w:sz w:val="24"/>
+          <w:szCs w:val="24"/>
+        </w:rPr>
+        <w:t>NP-Completo: São problemas que são um subconjunto de NP e são computacionalmente difíceis de se resolver.</w:t>
+      </w:r>
+    </w:p>
+    <w:p>
+      <w:pPr>
+        <w:tabs>
+          <w:tab w:val="left" w:pos="2980"/>
+        </w:tabs>
+        <w:rPr>
+          <w:rFonts w:ascii="Arial" w:hAnsi="Arial" w:cs="Arial"/>
+          <w:sz w:val="24"/>
+          <w:szCs w:val="24"/>
+        </w:rPr>
+      </w:pPr>
+      <w:r>
+        <w:rPr>
+          <w:rFonts w:ascii="Arial" w:hAnsi="Arial" w:cs="Arial"/>
+          <w:sz w:val="24"/>
+          <w:szCs w:val="24"/>
+        </w:rPr>
+        <w:t>Exemplo: Problema do caminho mais longo.</w:t>
+      </w:r>
+    </w:p>
+    <w:p>
+      <w:pPr>
+        <w:tabs>
+          <w:tab w:val="left" w:pos="2980"/>
+        </w:tabs>
+        <w:rPr>
+          <w:rFonts w:ascii="Arial" w:hAnsi="Arial" w:cs="Arial"/>
+          <w:sz w:val="24"/>
+          <w:szCs w:val="24"/>
+        </w:rPr>
+      </w:pPr>
+    </w:p>
+    <w:p>
+      <w:pPr>
+        <w:tabs>
+          <w:tab w:val="left" w:pos="2980"/>
+        </w:tabs>
+        <w:rPr>
+          <w:rFonts w:ascii="Arial" w:hAnsi="Arial" w:cs="Arial"/>
+          <w:b/>
+          <w:sz w:val="24"/>
+          <w:szCs w:val="24"/>
+        </w:rPr>
+      </w:pPr>
+      <w:r>
+        <w:rPr>
+          <w:rFonts w:ascii="Arial" w:hAnsi="Arial" w:cs="Arial"/>
+          <w:b/>
+          <w:sz w:val="24"/>
+          <w:szCs w:val="24"/>
+        </w:rPr>
+        <w:t>Questão 10</w:t>
+      </w:r>
+    </w:p>
+    <w:p>
+      <w:pPr>
+        <w:tabs>
+          <w:tab w:val="left" w:pos="2980"/>
+        </w:tabs>
+        <w:rPr>
+          <w:rFonts w:ascii="Arial" w:hAnsi="Arial" w:cs="Arial"/>
+          <w:sz w:val="24"/>
+          <w:szCs w:val="24"/>
+        </w:rPr>
+      </w:pPr>
+      <w:r>
+        <w:rPr>
+          <w:rFonts w:ascii="Arial" w:hAnsi="Arial" w:cs="Arial"/>
+          <w:sz w:val="24"/>
+          <w:szCs w:val="24"/>
+        </w:rPr>
+        <w:t>Uma redução (ou redução polinomial) é reduzir um problema x em um problema y onde um algoritmo</w:t>
+      </w:r>
+      <w:r>
+        <w:rPr>
+          <w:rFonts w:ascii="Arial" w:hAnsi="Arial" w:cs="Arial"/>
+          <w:sz w:val="24"/>
+          <w:szCs w:val="24"/>
+        </w:rPr>
+        <w:t xml:space="preserve"> 1</w:t>
+      </w:r>
+      <w:r>
+        <w:rPr>
+          <w:rFonts w:ascii="Arial" w:hAnsi="Arial" w:cs="Arial"/>
+          <w:sz w:val="24"/>
+          <w:szCs w:val="24"/>
+        </w:rPr>
+        <w:t xml:space="preserve"> que resolve x </w:t>
+      </w:r>
+      <w:r>
+        <w:rPr>
+          <w:rFonts w:ascii="Arial" w:hAnsi="Arial" w:cs="Arial"/>
+          <w:sz w:val="24"/>
+          <w:szCs w:val="24"/>
+        </w:rPr>
+        <w:t xml:space="preserve">usando uma </w:t>
+      </w:r>
+      <w:proofErr w:type="spellStart"/>
+      <w:r>
+        <w:rPr>
+          <w:rFonts w:ascii="Arial" w:hAnsi="Arial" w:cs="Arial"/>
+          <w:sz w:val="24"/>
+          <w:szCs w:val="24"/>
+        </w:rPr>
+        <w:t>subrotina</w:t>
+      </w:r>
+      <w:proofErr w:type="spellEnd"/>
+      <w:r>
+        <w:rPr>
+          <w:rFonts w:ascii="Arial" w:hAnsi="Arial" w:cs="Arial"/>
+          <w:sz w:val="24"/>
+          <w:szCs w:val="24"/>
+        </w:rPr>
+        <w:t xml:space="preserve"> </w:t>
+      </w:r>
+      <w:proofErr w:type="gramStart"/>
+      <w:r>
+        <w:rPr>
+          <w:rFonts w:ascii="Arial" w:hAnsi="Arial" w:cs="Arial"/>
+          <w:sz w:val="24"/>
+          <w:szCs w:val="24"/>
+        </w:rPr>
+        <w:t xml:space="preserve">hipotética </w:t>
       </w:r>
       <w:r>
         <w:rPr>
@@ -6164,7 +8497,176 @@
           <w:szCs w:val="24"/>
         </w:rPr>
         <w:lastRenderedPageBreak/>
-        <w:t xml:space="preserve">SAT é pra determinar se existe </w:t>
+        <w:t>algoritmo</w:t>
+      </w:r>
+      <w:proofErr w:type="gramEnd"/>
+      <w:r>
+        <w:rPr>
+          <w:rFonts w:ascii="Arial" w:hAnsi="Arial" w:cs="Arial"/>
+          <w:sz w:val="24"/>
+          <w:szCs w:val="24"/>
+        </w:rPr>
+        <w:t xml:space="preserve"> 2 que resolve y, tal que, se algoritmo 2 é um algoritmo polinomial, então algoritmo 1 é um algoritmo polinomial também. </w:t>
+      </w:r>
+    </w:p>
+    <w:p>
+      <w:pPr>
+        <w:tabs>
+          <w:tab w:val="left" w:pos="2980"/>
+        </w:tabs>
+        <w:rPr>
+          <w:rFonts w:ascii="Arial" w:hAnsi="Arial" w:cs="Arial"/>
+          <w:sz w:val="24"/>
+          <w:szCs w:val="24"/>
+        </w:rPr>
+      </w:pPr>
+      <w:r>
+        <w:rPr>
+          <w:rFonts w:ascii="Arial" w:hAnsi="Arial" w:cs="Arial"/>
+          <w:sz w:val="24"/>
+          <w:szCs w:val="24"/>
+        </w:rPr>
+        <w:t>A notação: x &lt;=p y. Significa que existe uma redução de x a y.</w:t>
+      </w:r>
+    </w:p>
+    <w:p>
+      <w:pPr>
+        <w:tabs>
+          <w:tab w:val="left" w:pos="2980"/>
+        </w:tabs>
+        <w:rPr>
+          <w:rFonts w:ascii="Arial" w:hAnsi="Arial" w:cs="Arial"/>
+          <w:sz w:val="24"/>
+          <w:szCs w:val="24"/>
+        </w:rPr>
+      </w:pPr>
+      <w:r>
+        <w:rPr>
+          <w:rFonts w:ascii="Arial" w:hAnsi="Arial" w:cs="Arial"/>
+          <w:sz w:val="24"/>
+          <w:szCs w:val="24"/>
+        </w:rPr>
+        <w:t>Se x &lt;=p y e y está em P, então x está em P.</w:t>
+      </w:r>
+    </w:p>
+    <w:p>
+      <w:pPr>
+        <w:tabs>
+          <w:tab w:val="left" w:pos="2980"/>
+        </w:tabs>
+        <w:rPr>
+          <w:rFonts w:ascii="Arial" w:hAnsi="Arial" w:cs="Arial"/>
+          <w:sz w:val="24"/>
+          <w:szCs w:val="24"/>
+        </w:rPr>
+      </w:pPr>
+      <w:r>
+        <w:rPr>
+          <w:rFonts w:ascii="Arial" w:hAnsi="Arial" w:cs="Arial"/>
+          <w:sz w:val="24"/>
+          <w:szCs w:val="24"/>
+        </w:rPr>
+        <w:t xml:space="preserve">Para mostrar </w:t>
+      </w:r>
+      <w:r>
+        <w:rPr>
+          <w:rFonts w:ascii="Arial" w:hAnsi="Arial" w:cs="Arial"/>
+          <w:sz w:val="24"/>
+          <w:szCs w:val="24"/>
+        </w:rPr>
+        <w:t>que SAT &lt;=p Clique primeiro mostraremos que SAT &lt;=p 3-SAT e que 3-SAT &lt;=p Clique.</w:t>
+      </w:r>
+    </w:p>
+    <w:p>
+      <w:pPr>
+        <w:tabs>
+          <w:tab w:val="left" w:pos="2980"/>
+        </w:tabs>
+        <w:rPr>
+          <w:rFonts w:ascii="Arial" w:hAnsi="Arial" w:cs="Arial"/>
+          <w:sz w:val="24"/>
+          <w:szCs w:val="24"/>
+        </w:rPr>
+      </w:pPr>
+    </w:p>
+    <w:p>
+      <w:pPr>
+        <w:tabs>
+          <w:tab w:val="left" w:pos="2980"/>
+        </w:tabs>
+        <w:rPr>
+          <w:rFonts w:ascii="Arial" w:hAnsi="Arial" w:cs="Arial"/>
+          <w:sz w:val="24"/>
+          <w:szCs w:val="24"/>
+        </w:rPr>
+      </w:pPr>
+      <w:r>
+        <w:rPr>
+          <w:rFonts w:ascii="Arial" w:hAnsi="Arial" w:cs="Arial"/>
+          <w:sz w:val="24"/>
+          <w:szCs w:val="24"/>
+        </w:rPr>
+        <w:t>SAT &lt;=p 3-SAT</w:t>
+      </w:r>
+    </w:p>
+    <w:p>
+      <w:pPr>
+        <w:tabs>
+          <w:tab w:val="left" w:pos="2980"/>
+        </w:tabs>
+        <w:rPr>
+          <w:rFonts w:ascii="Arial" w:hAnsi="Arial" w:cs="Arial"/>
+          <w:sz w:val="24"/>
+          <w:szCs w:val="24"/>
+        </w:rPr>
+      </w:pPr>
+      <w:r>
+        <w:rPr>
+          <w:rFonts w:ascii="Arial" w:hAnsi="Arial" w:cs="Arial"/>
+          <w:sz w:val="24"/>
+          <w:szCs w:val="24"/>
+        </w:rPr>
+        <w:t>Legenda</w:t>
+      </w:r>
+    </w:p>
+    <w:p>
+      <w:pPr>
+        <w:tabs>
+          <w:tab w:val="left" w:pos="2980"/>
+        </w:tabs>
+        <w:rPr>
+          <w:rFonts w:ascii="Arial" w:hAnsi="Arial" w:cs="Arial"/>
+          <w:sz w:val="24"/>
+          <w:szCs w:val="24"/>
+        </w:rPr>
+      </w:pPr>
+      <w:r>
+        <w:rPr>
+          <w:rFonts w:ascii="Arial" w:hAnsi="Arial" w:cs="Arial"/>
+          <w:sz w:val="24"/>
+          <w:szCs w:val="24"/>
+        </w:rPr>
+        <w:t>Quando se diz 3 literais por clausula significa isso:</w:t>
+      </w:r>
+    </w:p>
+    <w:p>
+      <w:pPr>
+        <w:tabs>
+          <w:tab w:val="left" w:pos="2980"/>
+        </w:tabs>
+        <w:rPr>
+          <w:rFonts w:ascii="Arial" w:hAnsi="Arial" w:cs="Arial"/>
+          <w:sz w:val="24"/>
+          <w:szCs w:val="24"/>
+        </w:rPr>
+      </w:pPr>
+      <w:r>
+        <w:rPr>
+          <w:rFonts w:ascii="Arial" w:hAnsi="Arial" w:cs="Arial"/>
+          <w:sz w:val="24"/>
+          <w:szCs w:val="24"/>
+        </w:rPr>
+        <w:t xml:space="preserve">Ø = (x1 </w:t>
       </w:r>
       <w:proofErr w:type="gramStart"/>
       <w:r>
@@ -6173,7 +8675,7 @@
           <w:sz w:val="24"/>
           <w:szCs w:val="24"/>
         </w:rPr>
-        <w:t>uma valor</w:t>
+        <w:t>v !x</w:t>
       </w:r>
       <w:proofErr w:type="gramEnd"/>
       <w:r>
@@ -6182,97 +8684,217 @@
           <w:sz w:val="24"/>
           <w:szCs w:val="24"/>
         </w:rPr>
-        <w:t xml:space="preserve"> (positivo ou negativo) para um expressão booleana.</w:t>
-      </w:r>
-    </w:p>
-    <w:p>
-      <w:pPr>
-        <w:tabs>
-          <w:tab w:val="left" w:pos="2980"/>
-        </w:tabs>
-        <w:rPr>
-          <w:rFonts w:ascii="Arial" w:hAnsi="Arial" w:cs="Arial"/>
-          <w:b/>
-          <w:sz w:val="24"/>
-          <w:szCs w:val="24"/>
-        </w:rPr>
-      </w:pPr>
-      <w:r>
-        <w:rPr>
-          <w:rFonts w:ascii="Arial" w:hAnsi="Arial" w:cs="Arial"/>
-          <w:b/>
-          <w:sz w:val="24"/>
-          <w:szCs w:val="24"/>
-        </w:rPr>
-        <w:t>(B)</w:t>
-      </w:r>
-    </w:p>
-    <w:p>
-      <w:pPr>
-        <w:tabs>
-          <w:tab w:val="left" w:pos="2980"/>
-        </w:tabs>
-        <w:rPr>
-          <w:rFonts w:ascii="Arial" w:hAnsi="Arial" w:cs="Arial"/>
-          <w:sz w:val="24"/>
-          <w:szCs w:val="24"/>
-        </w:rPr>
-      </w:pPr>
-      <w:r>
-        <w:rPr>
-          <w:rFonts w:ascii="Arial" w:hAnsi="Arial" w:cs="Arial"/>
-          <w:sz w:val="24"/>
-          <w:szCs w:val="24"/>
-        </w:rPr>
-        <w:t>Classe P: É o conjunto de problemas que podem ser resolvidos em tempo polinomial por uma máquina de Turing determinística</w:t>
-      </w:r>
-      <w:r>
-        <w:rPr>
-          <w:rFonts w:ascii="Arial" w:hAnsi="Arial" w:cs="Arial"/>
-          <w:sz w:val="24"/>
-          <w:szCs w:val="24"/>
-        </w:rPr>
-        <w:t>.</w:t>
-      </w:r>
-    </w:p>
-    <w:p>
-      <w:pPr>
-        <w:tabs>
-          <w:tab w:val="left" w:pos="2980"/>
-        </w:tabs>
-        <w:rPr>
-          <w:rFonts w:ascii="Arial" w:hAnsi="Arial" w:cs="Arial"/>
-          <w:sz w:val="24"/>
-          <w:szCs w:val="24"/>
-        </w:rPr>
-      </w:pPr>
-      <w:r>
-        <w:rPr>
-          <w:rFonts w:ascii="Arial" w:hAnsi="Arial" w:cs="Arial"/>
-          <w:sz w:val="24"/>
-          <w:szCs w:val="24"/>
-        </w:rPr>
-        <w:t>Exemplo: cálculo do máximo divisor comum.</w:t>
-      </w:r>
-    </w:p>
-    <w:p>
-      <w:pPr>
-        <w:tabs>
-          <w:tab w:val="left" w:pos="2980"/>
-        </w:tabs>
-        <w:rPr>
-          <w:rFonts w:ascii="Arial" w:hAnsi="Arial" w:cs="Arial"/>
-          <w:sz w:val="24"/>
-          <w:szCs w:val="24"/>
-        </w:rPr>
-      </w:pPr>
-      <w:r>
-        <w:rPr>
-          <w:rFonts w:ascii="Arial" w:hAnsi="Arial" w:cs="Arial"/>
-          <w:sz w:val="24"/>
-          <w:szCs w:val="24"/>
-        </w:rPr>
-        <w:t xml:space="preserve">Classe NP: É o conjunto de problemas que são </w:t>
+        <w:t>1 v !x2) ^ (x3 v x2 v x4)</w:t>
+      </w:r>
+    </w:p>
+    <w:p>
+      <w:pPr>
+        <w:tabs>
+          <w:tab w:val="left" w:pos="2980"/>
+        </w:tabs>
+        <w:rPr>
+          <w:rFonts w:ascii="Arial" w:hAnsi="Arial" w:cs="Arial"/>
+          <w:sz w:val="24"/>
+          <w:szCs w:val="24"/>
+        </w:rPr>
+      </w:pPr>
+      <w:r>
+        <w:rPr>
+          <w:rFonts w:ascii="Arial" w:hAnsi="Arial" w:cs="Arial"/>
+          <w:sz w:val="24"/>
+          <w:szCs w:val="24"/>
+        </w:rPr>
+        <w:t>Um literal são as variáveis x</w:t>
+      </w:r>
+      <w:proofErr w:type="gramStart"/>
+      <w:r>
+        <w:rPr>
+          <w:rFonts w:ascii="Arial" w:hAnsi="Arial" w:cs="Arial"/>
+          <w:sz w:val="24"/>
+          <w:szCs w:val="24"/>
+        </w:rPr>
+        <w:t>1,x</w:t>
+      </w:r>
+      <w:proofErr w:type="gramEnd"/>
+      <w:r>
+        <w:rPr>
+          <w:rFonts w:ascii="Arial" w:hAnsi="Arial" w:cs="Arial"/>
+          <w:sz w:val="24"/>
+          <w:szCs w:val="24"/>
+        </w:rPr>
+        <w:t xml:space="preserve">2.. e sua negação </w:t>
+      </w:r>
+      <w:proofErr w:type="gramStart"/>
+      <w:r>
+        <w:rPr>
+          <w:rFonts w:ascii="Arial" w:hAnsi="Arial" w:cs="Arial"/>
+          <w:sz w:val="24"/>
+          <w:szCs w:val="24"/>
+        </w:rPr>
+        <w:t>é !x</w:t>
+      </w:r>
+      <w:proofErr w:type="gramEnd"/>
+      <w:r>
+        <w:rPr>
+          <w:rFonts w:ascii="Arial" w:hAnsi="Arial" w:cs="Arial"/>
+          <w:sz w:val="24"/>
+          <w:szCs w:val="24"/>
+        </w:rPr>
+        <w:t>1,!x2...</w:t>
+      </w:r>
+    </w:p>
+    <w:p>
+      <w:pPr>
+        <w:tabs>
+          <w:tab w:val="left" w:pos="2980"/>
+        </w:tabs>
+        <w:rPr>
+          <w:rFonts w:ascii="Arial" w:hAnsi="Arial" w:cs="Arial"/>
+          <w:sz w:val="24"/>
+          <w:szCs w:val="24"/>
+        </w:rPr>
+      </w:pPr>
+      <w:r>
+        <w:rPr>
+          <w:rFonts w:ascii="Arial" w:hAnsi="Arial" w:cs="Arial"/>
+          <w:sz w:val="24"/>
+          <w:szCs w:val="24"/>
+        </w:rPr>
+        <w:t xml:space="preserve">Uma clausula é (x1 </w:t>
+      </w:r>
+      <w:proofErr w:type="gramStart"/>
+      <w:r>
+        <w:rPr>
+          <w:rFonts w:ascii="Arial" w:hAnsi="Arial" w:cs="Arial"/>
+          <w:sz w:val="24"/>
+          <w:szCs w:val="24"/>
+        </w:rPr>
+        <w:t>v !x</w:t>
+      </w:r>
+      <w:proofErr w:type="gramEnd"/>
+      <w:r>
+        <w:rPr>
+          <w:rFonts w:ascii="Arial" w:hAnsi="Arial" w:cs="Arial"/>
+          <w:sz w:val="24"/>
+          <w:szCs w:val="24"/>
+        </w:rPr>
+        <w:t>1 v !x2)...</w:t>
+      </w:r>
+    </w:p>
+    <w:p>
+      <w:pPr>
+        <w:tabs>
+          <w:tab w:val="left" w:pos="2980"/>
+        </w:tabs>
+        <w:rPr>
+          <w:rFonts w:ascii="Arial" w:hAnsi="Arial" w:cs="Arial"/>
+          <w:sz w:val="24"/>
+          <w:szCs w:val="24"/>
+        </w:rPr>
+      </w:pPr>
+      <w:r>
+        <w:rPr>
+          <w:rFonts w:ascii="Arial" w:hAnsi="Arial" w:cs="Arial"/>
+          <w:sz w:val="24"/>
+          <w:szCs w:val="24"/>
+        </w:rPr>
+        <w:t>Descreveremos um algoritmo polinomial T que recebe uma fórmula booleana</w:t>
+      </w:r>
+      <w:r>
+        <w:rPr>
+          <w:rFonts w:ascii="Arial" w:hAnsi="Arial" w:cs="Arial"/>
+          <w:sz w:val="24"/>
+          <w:szCs w:val="24"/>
+        </w:rPr>
+        <w:t xml:space="preserve"> Ø e devolve uma fórmula booleana Ø</w:t>
+      </w:r>
+      <w:r>
+        <w:rPr>
+          <w:rFonts w:ascii="Arial" w:hAnsi="Arial" w:cs="Arial"/>
+          <w:sz w:val="24"/>
+          <w:szCs w:val="24"/>
+        </w:rPr>
+        <w:t>’</w:t>
+      </w:r>
+      <w:r>
+        <w:rPr>
+          <w:rFonts w:ascii="Arial" w:hAnsi="Arial" w:cs="Arial"/>
+          <w:sz w:val="24"/>
+          <w:szCs w:val="24"/>
+        </w:rPr>
+        <w:t xml:space="preserve"> com exatamente 3 literais por cláusulas tais que:</w:t>
+      </w:r>
+    </w:p>
+    <w:p>
+      <w:pPr>
+        <w:tabs>
+          <w:tab w:val="left" w:pos="2980"/>
+        </w:tabs>
+        <w:jc w:val="center"/>
+        <w:rPr>
+          <w:rFonts w:ascii="Arial" w:hAnsi="Arial" w:cs="Arial"/>
+          <w:sz w:val="24"/>
+          <w:szCs w:val="24"/>
+        </w:rPr>
+      </w:pPr>
+      <w:r>
+        <w:rPr>
+          <w:rFonts w:ascii="Arial" w:hAnsi="Arial" w:cs="Arial"/>
+          <w:sz w:val="24"/>
+          <w:szCs w:val="24"/>
+        </w:rPr>
+        <w:t xml:space="preserve">Ø é satisfazível se </w:t>
+      </w:r>
+      <w:proofErr w:type="gramStart"/>
+      <w:r>
+        <w:rPr>
+          <w:rFonts w:ascii="Arial" w:hAnsi="Arial" w:cs="Arial"/>
+          <w:sz w:val="24"/>
+          <w:szCs w:val="24"/>
+        </w:rPr>
+        <w:t>e</w:t>
+      </w:r>
+      <w:proofErr w:type="gramEnd"/>
+      <w:r>
+        <w:rPr>
+          <w:rFonts w:ascii="Arial" w:hAnsi="Arial" w:cs="Arial"/>
+          <w:sz w:val="24"/>
+          <w:szCs w:val="24"/>
+        </w:rPr>
+        <w:t xml:space="preserve"> somente se Ø’ é satisfazível</w:t>
+      </w:r>
+    </w:p>
+    <w:p>
+      <w:pPr>
+        <w:tabs>
+          <w:tab w:val="left" w:pos="2980"/>
+        </w:tabs>
+        <w:jc w:val="center"/>
+        <w:rPr>
+          <w:rFonts w:ascii="Arial" w:hAnsi="Arial" w:cs="Arial"/>
+          <w:sz w:val="24"/>
+          <w:szCs w:val="24"/>
+        </w:rPr>
+      </w:pPr>
+    </w:p>
+    <w:p>
+      <w:pPr>
+        <w:tabs>
+          <w:tab w:val="left" w:pos="2980"/>
+        </w:tabs>
+        <w:rPr>
+          <w:rFonts w:ascii="Arial" w:hAnsi="Arial" w:cs="Arial"/>
+          <w:sz w:val="24"/>
+          <w:szCs w:val="24"/>
+        </w:rPr>
+      </w:pPr>
+      <w:r>
+        <w:rPr>
+          <w:rFonts w:ascii="Arial" w:hAnsi="Arial" w:cs="Arial"/>
+          <w:sz w:val="24"/>
+          <w:szCs w:val="24"/>
+        </w:rPr>
+        <w:t xml:space="preserve">A transformação consiste em substituir cada clausula de Ø por uma coleção de </w:t>
       </w:r>
       <w:proofErr w:type="spellStart"/>
       <w:r>
@@ -6281,7 +8903,7 @@
           <w:sz w:val="24"/>
           <w:szCs w:val="24"/>
         </w:rPr>
-        <w:t>decidíveis</w:t>
+        <w:t>claúsulas</w:t>
       </w:r>
       <w:proofErr w:type="spellEnd"/>
       <w:r>
@@ -6290,59 +8912,93 @@
           <w:sz w:val="24"/>
           <w:szCs w:val="24"/>
         </w:rPr>
-        <w:t xml:space="preserve"> em tempo polinomial por uma máquina de Turing não-determinística.</w:t>
-      </w:r>
-    </w:p>
-    <w:p>
-      <w:pPr>
-        <w:tabs>
-          <w:tab w:val="left" w:pos="2980"/>
-        </w:tabs>
-        <w:rPr>
-          <w:rFonts w:ascii="Arial" w:hAnsi="Arial" w:cs="Arial"/>
-          <w:sz w:val="24"/>
-          <w:szCs w:val="24"/>
-        </w:rPr>
-      </w:pPr>
-      <w:r>
-        <w:rPr>
-          <w:rFonts w:ascii="Arial" w:hAnsi="Arial" w:cs="Arial"/>
-          <w:sz w:val="24"/>
-          <w:szCs w:val="24"/>
-        </w:rPr>
-        <w:t>Exemplo: problema do caixeiro viajante.</w:t>
-      </w:r>
-    </w:p>
-    <w:p>
-      <w:pPr>
-        <w:tabs>
-          <w:tab w:val="left" w:pos="2980"/>
-        </w:tabs>
-        <w:rPr>
-          <w:rFonts w:ascii="Arial" w:hAnsi="Arial" w:cs="Arial"/>
-          <w:sz w:val="24"/>
-          <w:szCs w:val="24"/>
-        </w:rPr>
-      </w:pPr>
-    </w:p>
-    <w:p>
-      <w:pPr>
-        <w:tabs>
-          <w:tab w:val="left" w:pos="2980"/>
-        </w:tabs>
-        <w:rPr>
-          <w:rFonts w:ascii="Arial" w:hAnsi="Arial" w:cs="Arial"/>
-          <w:sz w:val="24"/>
-          <w:szCs w:val="24"/>
-        </w:rPr>
-      </w:pPr>
-      <w:r>
-        <w:rPr>
-          <w:rFonts w:ascii="Arial" w:hAnsi="Arial" w:cs="Arial"/>
-          <w:sz w:val="24"/>
-          <w:szCs w:val="24"/>
-        </w:rPr>
-        <w:t>Classe NP-Difícil: um problema H é NP-Difícil se e somente se existe um problema NP-Completo L que é Turing-</w:t>
+        <w:t xml:space="preserve"> com exatamente 3 literais cada e equivalente a Ø; </w:t>
+      </w:r>
+    </w:p>
+    <w:p>
+      <w:pPr>
+        <w:tabs>
+          <w:tab w:val="left" w:pos="2980"/>
+        </w:tabs>
+        <w:rPr>
+          <w:rFonts w:ascii="Arial" w:hAnsi="Arial" w:cs="Arial"/>
+          <w:sz w:val="24"/>
+          <w:szCs w:val="24"/>
+        </w:rPr>
+      </w:pPr>
+      <w:r>
+        <w:rPr>
+          <w:rFonts w:ascii="Arial" w:hAnsi="Arial" w:cs="Arial"/>
+          <w:sz w:val="24"/>
+          <w:szCs w:val="24"/>
+        </w:rPr>
+        <w:t xml:space="preserve">Seja </w:t>
+      </w:r>
+      <w:proofErr w:type="gramStart"/>
+      <w:r>
+        <w:rPr>
+          <w:rFonts w:ascii="Arial" w:hAnsi="Arial" w:cs="Arial"/>
+          <w:sz w:val="24"/>
+          <w:szCs w:val="24"/>
+        </w:rPr>
+        <w:t>( l</w:t>
+      </w:r>
+      <w:proofErr w:type="gramEnd"/>
+      <w:r>
+        <w:rPr>
+          <w:rFonts w:ascii="Arial" w:hAnsi="Arial" w:cs="Arial"/>
+          <w:sz w:val="24"/>
+          <w:szCs w:val="24"/>
+        </w:rPr>
+        <w:t xml:space="preserve">1 </w:t>
+      </w:r>
+      <w:r>
+        <w:rPr>
+          <w:rFonts w:ascii="Cambria Math" w:hAnsi="Cambria Math" w:cs="Cambria Math"/>
+          <w:sz w:val="24"/>
+          <w:szCs w:val="24"/>
+        </w:rPr>
+        <w:t>∨</w:t>
+      </w:r>
+      <w:r>
+        <w:rPr>
+          <w:rFonts w:ascii="Arial" w:hAnsi="Arial" w:cs="Arial"/>
+          <w:sz w:val="24"/>
+          <w:szCs w:val="24"/>
+        </w:rPr>
+        <w:t xml:space="preserve"> l2 </w:t>
+      </w:r>
+      <w:r>
+        <w:rPr>
+          <w:rFonts w:ascii="Cambria Math" w:hAnsi="Cambria Math" w:cs="Cambria Math"/>
+          <w:sz w:val="24"/>
+          <w:szCs w:val="24"/>
+        </w:rPr>
+        <w:t>∨</w:t>
+      </w:r>
+      <w:r>
+        <w:rPr>
+          <w:rFonts w:ascii="Arial" w:hAnsi="Arial" w:cs="Arial"/>
+          <w:sz w:val="24"/>
+          <w:szCs w:val="24"/>
+        </w:rPr>
+        <w:t xml:space="preserve"> · · · </w:t>
+      </w:r>
+      <w:r>
+        <w:rPr>
+          <w:rFonts w:ascii="Cambria Math" w:hAnsi="Cambria Math" w:cs="Cambria Math"/>
+          <w:sz w:val="24"/>
+          <w:szCs w:val="24"/>
+        </w:rPr>
+        <w:t>∨</w:t>
+      </w:r>
+      <w:r>
+        <w:rPr>
+          <w:rFonts w:ascii="Arial" w:hAnsi="Arial" w:cs="Arial"/>
+          <w:sz w:val="24"/>
+          <w:szCs w:val="24"/>
+        </w:rPr>
+        <w:t xml:space="preserve"> </w:t>
       </w:r>
       <w:proofErr w:type="spellStart"/>
       <w:r>
@@ -6351,7 +9007,7 @@
           <w:sz w:val="24"/>
           <w:szCs w:val="24"/>
         </w:rPr>
-        <w:t>redutivel</w:t>
+        <w:t>lk</w:t>
       </w:r>
       <w:proofErr w:type="spellEnd"/>
       <w:r>
@@ -6360,145 +9016,7 @@
           <w:sz w:val="24"/>
           <w:szCs w:val="24"/>
         </w:rPr>
-        <w:t xml:space="preserve"> em tempo polinomial para H.</w:t>
-      </w:r>
-    </w:p>
-    <w:p>
-      <w:pPr>
-        <w:tabs>
-          <w:tab w:val="left" w:pos="2980"/>
-        </w:tabs>
-        <w:rPr>
-          <w:rFonts w:ascii="Arial" w:hAnsi="Arial" w:cs="Arial"/>
-          <w:sz w:val="24"/>
-          <w:szCs w:val="24"/>
-        </w:rPr>
-      </w:pPr>
-      <w:r>
-        <w:rPr>
-          <w:rFonts w:ascii="Arial" w:hAnsi="Arial" w:cs="Arial"/>
-          <w:sz w:val="24"/>
-          <w:szCs w:val="24"/>
-        </w:rPr>
-        <w:t>Exemplo: problema de decisão da soma de subconjuntos.</w:t>
-      </w:r>
-    </w:p>
-    <w:p>
-      <w:pPr>
-        <w:tabs>
-          <w:tab w:val="left" w:pos="2980"/>
-        </w:tabs>
-        <w:rPr>
-          <w:rFonts w:ascii="Arial" w:hAnsi="Arial" w:cs="Arial"/>
-          <w:sz w:val="24"/>
-          <w:szCs w:val="24"/>
-        </w:rPr>
-      </w:pPr>
-      <w:r>
-        <w:rPr>
-          <w:rFonts w:ascii="Arial" w:hAnsi="Arial" w:cs="Arial"/>
-          <w:sz w:val="24"/>
-          <w:szCs w:val="24"/>
-        </w:rPr>
-        <w:t>NP-Completo: São problemas que são um subconjunto de NP e são computacionalmente difíceis de se resolver.</w:t>
-      </w:r>
-    </w:p>
-    <w:p>
-      <w:pPr>
-        <w:tabs>
-          <w:tab w:val="left" w:pos="2980"/>
-        </w:tabs>
-        <w:rPr>
-          <w:rFonts w:ascii="Arial" w:hAnsi="Arial" w:cs="Arial"/>
-          <w:sz w:val="24"/>
-          <w:szCs w:val="24"/>
-        </w:rPr>
-      </w:pPr>
-      <w:r>
-        <w:rPr>
-          <w:rFonts w:ascii="Arial" w:hAnsi="Arial" w:cs="Arial"/>
-          <w:sz w:val="24"/>
-          <w:szCs w:val="24"/>
-        </w:rPr>
-        <w:t>Exemplo: Problema do caminho mais longo.</w:t>
-      </w:r>
-    </w:p>
-    <w:p>
-      <w:pPr>
-        <w:tabs>
-          <w:tab w:val="left" w:pos="2980"/>
-        </w:tabs>
-        <w:rPr>
-          <w:rFonts w:ascii="Arial" w:hAnsi="Arial" w:cs="Arial"/>
-          <w:sz w:val="24"/>
-          <w:szCs w:val="24"/>
-        </w:rPr>
-      </w:pPr>
-    </w:p>
-    <w:p>
-      <w:pPr>
-        <w:tabs>
-          <w:tab w:val="left" w:pos="2980"/>
-        </w:tabs>
-        <w:rPr>
-          <w:rFonts w:ascii="Arial" w:hAnsi="Arial" w:cs="Arial"/>
-          <w:b/>
-          <w:sz w:val="24"/>
-          <w:szCs w:val="24"/>
-        </w:rPr>
-      </w:pPr>
-      <w:r>
-        <w:rPr>
-          <w:rFonts w:ascii="Arial" w:hAnsi="Arial" w:cs="Arial"/>
-          <w:b/>
-          <w:sz w:val="24"/>
-          <w:szCs w:val="24"/>
-        </w:rPr>
-        <w:t>Questão 10</w:t>
-      </w:r>
-    </w:p>
-    <w:p>
-      <w:pPr>
-        <w:tabs>
-          <w:tab w:val="left" w:pos="2980"/>
-        </w:tabs>
-        <w:rPr>
-          <w:rFonts w:ascii="Arial" w:hAnsi="Arial" w:cs="Arial"/>
-          <w:sz w:val="24"/>
-          <w:szCs w:val="24"/>
-        </w:rPr>
-      </w:pPr>
-      <w:r>
-        <w:rPr>
-          <w:rFonts w:ascii="Arial" w:hAnsi="Arial" w:cs="Arial"/>
-          <w:sz w:val="24"/>
-          <w:szCs w:val="24"/>
-        </w:rPr>
-        <w:t>Uma redução (ou redução polinomial) é reduzir um problema x em um problema y onde um algoritmo</w:t>
-      </w:r>
-      <w:r>
-        <w:rPr>
-          <w:rFonts w:ascii="Arial" w:hAnsi="Arial" w:cs="Arial"/>
-          <w:sz w:val="24"/>
-          <w:szCs w:val="24"/>
-        </w:rPr>
-        <w:t xml:space="preserve"> 1</w:t>
-      </w:r>
-      <w:r>
-        <w:rPr>
-          <w:rFonts w:ascii="Arial" w:hAnsi="Arial" w:cs="Arial"/>
-          <w:sz w:val="24"/>
-          <w:szCs w:val="24"/>
-        </w:rPr>
-        <w:t xml:space="preserve"> que resolve x </w:t>
-      </w:r>
-      <w:r>
-        <w:rPr>
-          <w:rFonts w:ascii="Arial" w:hAnsi="Arial" w:cs="Arial"/>
-          <w:sz w:val="24"/>
-          <w:szCs w:val="24"/>
-        </w:rPr>
-        <w:t xml:space="preserve">usando uma </w:t>
+        <w:t xml:space="preserve"> ) uma </w:t>
       </w:r>
       <w:proofErr w:type="spellStart"/>
       <w:r>
@@ -6507,7 +9025,7 @@
           <w:sz w:val="24"/>
           <w:szCs w:val="24"/>
         </w:rPr>
-        <w:t>subrotina</w:t>
+        <w:t>claúsula</w:t>
       </w:r>
       <w:proofErr w:type="spellEnd"/>
       <w:r>
@@ -6516,8 +9034,1080 @@
           <w:sz w:val="24"/>
           <w:szCs w:val="24"/>
         </w:rPr>
+        <w:t xml:space="preserve"> de</w:t>
+      </w:r>
+      <w:r>
+        <w:rPr>
+          <w:rFonts w:ascii="Arial" w:hAnsi="Arial" w:cs="Arial"/>
+          <w:sz w:val="24"/>
+          <w:szCs w:val="24"/>
+        </w:rPr>
+        <w:t xml:space="preserve"> Ø</w:t>
+      </w:r>
+      <w:r>
+        <w:rPr>
+          <w:rFonts w:ascii="Arial" w:hAnsi="Arial" w:cs="Arial"/>
+          <w:sz w:val="24"/>
+          <w:szCs w:val="24"/>
+        </w:rPr>
+        <w:t xml:space="preserve"> .</w:t>
+      </w:r>
+    </w:p>
+    <w:p>
+      <w:pPr>
+        <w:tabs>
+          <w:tab w:val="left" w:pos="2980"/>
+        </w:tabs>
+        <w:rPr>
+          <w:rFonts w:ascii="Arial" w:hAnsi="Arial" w:cs="Arial"/>
+          <w:sz w:val="24"/>
+          <w:szCs w:val="24"/>
+        </w:rPr>
+      </w:pPr>
+      <w:r>
+        <w:rPr>
+          <w:rFonts w:ascii="Arial" w:hAnsi="Arial" w:cs="Arial"/>
+          <w:sz w:val="24"/>
+          <w:szCs w:val="24"/>
+        </w:rPr>
+        <w:t xml:space="preserve"> Caso 1. k = 1 </w:t>
+      </w:r>
+    </w:p>
+    <w:p>
+      <w:pPr>
+        <w:tabs>
+          <w:tab w:val="left" w:pos="2980"/>
+        </w:tabs>
+        <w:rPr>
+          <w:rFonts w:ascii="Arial" w:hAnsi="Arial" w:cs="Arial"/>
+          <w:sz w:val="24"/>
+          <w:szCs w:val="24"/>
+        </w:rPr>
+      </w:pPr>
+      <w:r>
+        <w:rPr>
+          <w:rFonts w:ascii="Arial" w:hAnsi="Arial" w:cs="Arial"/>
+          <w:sz w:val="24"/>
+          <w:szCs w:val="24"/>
+        </w:rPr>
+        <w:t xml:space="preserve">Troque </w:t>
+      </w:r>
+      <w:proofErr w:type="gramStart"/>
+      <w:r>
+        <w:rPr>
+          <w:rFonts w:ascii="Arial" w:hAnsi="Arial" w:cs="Arial"/>
+          <w:sz w:val="24"/>
+          <w:szCs w:val="24"/>
+        </w:rPr>
+        <w:t>( l</w:t>
+      </w:r>
+      <w:proofErr w:type="gramEnd"/>
+      <w:r>
+        <w:rPr>
+          <w:rFonts w:ascii="Arial" w:hAnsi="Arial" w:cs="Arial"/>
+          <w:sz w:val="24"/>
+          <w:szCs w:val="24"/>
+        </w:rPr>
+        <w:t xml:space="preserve">1 ) </w:t>
+      </w:r>
+    </w:p>
+    <w:p>
+      <w:pPr>
+        <w:tabs>
+          <w:tab w:val="left" w:pos="2980"/>
+        </w:tabs>
+        <w:rPr>
+          <w:rFonts w:ascii="Arial" w:hAnsi="Arial" w:cs="Arial"/>
+          <w:sz w:val="24"/>
+          <w:szCs w:val="24"/>
+        </w:rPr>
+      </w:pPr>
+      <w:r>
+        <w:rPr>
+          <w:rFonts w:ascii="Arial" w:hAnsi="Arial" w:cs="Arial"/>
+          <w:sz w:val="24"/>
+          <w:szCs w:val="24"/>
+        </w:rPr>
+        <w:t xml:space="preserve">por </w:t>
+      </w:r>
+      <w:proofErr w:type="gramStart"/>
+      <w:r>
+        <w:rPr>
+          <w:rFonts w:ascii="Arial" w:hAnsi="Arial" w:cs="Arial"/>
+          <w:sz w:val="24"/>
+          <w:szCs w:val="24"/>
+        </w:rPr>
+        <w:t>( l</w:t>
+      </w:r>
+      <w:proofErr w:type="gramEnd"/>
+      <w:r>
+        <w:rPr>
+          <w:rFonts w:ascii="Arial" w:hAnsi="Arial" w:cs="Arial"/>
+          <w:sz w:val="24"/>
+          <w:szCs w:val="24"/>
+        </w:rPr>
+        <w:t xml:space="preserve">1 </w:t>
+      </w:r>
+      <w:r>
+        <w:rPr>
+          <w:rFonts w:ascii="Cambria Math" w:hAnsi="Cambria Math" w:cs="Cambria Math"/>
+          <w:sz w:val="24"/>
+          <w:szCs w:val="24"/>
+        </w:rPr>
+        <w:t>∨</w:t>
+      </w:r>
+      <w:r>
+        <w:rPr>
+          <w:rFonts w:ascii="Arial" w:hAnsi="Arial" w:cs="Arial"/>
+          <w:sz w:val="24"/>
+          <w:szCs w:val="24"/>
+        </w:rPr>
+        <w:t xml:space="preserve"> y1 </w:t>
+      </w:r>
+      <w:r>
+        <w:rPr>
+          <w:rFonts w:ascii="Cambria Math" w:hAnsi="Cambria Math" w:cs="Cambria Math"/>
+          <w:sz w:val="24"/>
+          <w:szCs w:val="24"/>
+        </w:rPr>
+        <w:t>∨</w:t>
+      </w:r>
+      <w:r>
+        <w:rPr>
+          <w:rFonts w:ascii="Arial" w:hAnsi="Arial" w:cs="Arial"/>
+          <w:sz w:val="24"/>
+          <w:szCs w:val="24"/>
+        </w:rPr>
+        <w:t xml:space="preserve"> y2) ( l1 </w:t>
+      </w:r>
+      <w:r>
+        <w:rPr>
+          <w:rFonts w:ascii="Cambria Math" w:hAnsi="Cambria Math" w:cs="Cambria Math"/>
+          <w:sz w:val="24"/>
+          <w:szCs w:val="24"/>
+        </w:rPr>
+        <w:t>∨</w:t>
+      </w:r>
+      <w:r>
+        <w:rPr>
+          <w:rFonts w:ascii="Arial" w:hAnsi="Arial" w:cs="Arial"/>
+          <w:sz w:val="24"/>
+          <w:szCs w:val="24"/>
+        </w:rPr>
+        <w:t xml:space="preserve"> ¬ y1 </w:t>
+      </w:r>
+      <w:r>
+        <w:rPr>
+          <w:rFonts w:ascii="Cambria Math" w:hAnsi="Cambria Math" w:cs="Cambria Math"/>
+          <w:sz w:val="24"/>
+          <w:szCs w:val="24"/>
+        </w:rPr>
+        <w:t>∨</w:t>
+      </w:r>
+      <w:r>
+        <w:rPr>
+          <w:rFonts w:ascii="Arial" w:hAnsi="Arial" w:cs="Arial"/>
+          <w:sz w:val="24"/>
+          <w:szCs w:val="24"/>
+        </w:rPr>
+        <w:t xml:space="preserve"> y2) ( l1 </w:t>
+      </w:r>
+      <w:r>
+        <w:rPr>
+          <w:rFonts w:ascii="Cambria Math" w:hAnsi="Cambria Math" w:cs="Cambria Math"/>
+          <w:sz w:val="24"/>
+          <w:szCs w:val="24"/>
+        </w:rPr>
+        <w:t>∨</w:t>
+      </w:r>
+      <w:r>
+        <w:rPr>
+          <w:rFonts w:ascii="Arial" w:hAnsi="Arial" w:cs="Arial"/>
+          <w:sz w:val="24"/>
+          <w:szCs w:val="24"/>
+        </w:rPr>
+        <w:t xml:space="preserve"> y1 </w:t>
+      </w:r>
+      <w:r>
+        <w:rPr>
+          <w:rFonts w:ascii="Cambria Math" w:hAnsi="Cambria Math" w:cs="Cambria Math"/>
+          <w:sz w:val="24"/>
+          <w:szCs w:val="24"/>
+        </w:rPr>
+        <w:t>∨</w:t>
+      </w:r>
+      <w:r>
+        <w:rPr>
+          <w:rFonts w:ascii="Arial" w:hAnsi="Arial" w:cs="Arial"/>
+          <w:sz w:val="24"/>
+          <w:szCs w:val="24"/>
+        </w:rPr>
+        <w:t xml:space="preserve"> ¬ y2) ( l1 </w:t>
+      </w:r>
+      <w:r>
+        <w:rPr>
+          <w:rFonts w:ascii="Cambria Math" w:hAnsi="Cambria Math" w:cs="Cambria Math"/>
+          <w:sz w:val="24"/>
+          <w:szCs w:val="24"/>
+        </w:rPr>
+        <w:t>∨</w:t>
+      </w:r>
+      <w:r>
+        <w:rPr>
+          <w:rFonts w:ascii="Arial" w:hAnsi="Arial" w:cs="Arial"/>
+          <w:sz w:val="24"/>
+          <w:szCs w:val="24"/>
+        </w:rPr>
+        <w:t xml:space="preserve"> ¬ y1 </w:t>
+      </w:r>
+      <w:r>
+        <w:rPr>
+          <w:rFonts w:ascii="Cambria Math" w:hAnsi="Cambria Math" w:cs="Cambria Math"/>
+          <w:sz w:val="24"/>
+          <w:szCs w:val="24"/>
+        </w:rPr>
+        <w:t>∨</w:t>
+      </w:r>
+      <w:r>
+        <w:rPr>
+          <w:rFonts w:ascii="Arial" w:hAnsi="Arial" w:cs="Arial"/>
+          <w:sz w:val="24"/>
+          <w:szCs w:val="24"/>
+        </w:rPr>
+        <w:t xml:space="preserve"> ¬ y2) onde y1 e y2 são variáveis novas. </w:t>
+      </w:r>
+    </w:p>
+    <w:p>
+      <w:pPr>
+        <w:tabs>
+          <w:tab w:val="left" w:pos="2980"/>
+        </w:tabs>
+        <w:rPr>
+          <w:rFonts w:ascii="Arial" w:hAnsi="Arial" w:cs="Arial"/>
+          <w:sz w:val="24"/>
+          <w:szCs w:val="24"/>
+        </w:rPr>
+      </w:pPr>
+      <w:r>
+        <w:rPr>
+          <w:rFonts w:ascii="Arial" w:hAnsi="Arial" w:cs="Arial"/>
+          <w:sz w:val="24"/>
+          <w:szCs w:val="24"/>
+        </w:rPr>
+        <w:t xml:space="preserve">Caso 2. k = 2 </w:t>
+      </w:r>
+    </w:p>
+    <w:p>
+      <w:pPr>
+        <w:tabs>
+          <w:tab w:val="left" w:pos="2980"/>
+        </w:tabs>
+        <w:rPr>
+          <w:rFonts w:ascii="Arial" w:hAnsi="Arial" w:cs="Arial"/>
+          <w:sz w:val="24"/>
+          <w:szCs w:val="24"/>
+        </w:rPr>
+      </w:pPr>
+      <w:r>
+        <w:rPr>
+          <w:rFonts w:ascii="Arial" w:hAnsi="Arial" w:cs="Arial"/>
+          <w:sz w:val="24"/>
+          <w:szCs w:val="24"/>
+        </w:rPr>
+        <w:t xml:space="preserve">Troque </w:t>
+      </w:r>
+      <w:proofErr w:type="gramStart"/>
+      <w:r>
+        <w:rPr>
+          <w:rFonts w:ascii="Arial" w:hAnsi="Arial" w:cs="Arial"/>
+          <w:sz w:val="24"/>
+          <w:szCs w:val="24"/>
+        </w:rPr>
+        <w:t>( l</w:t>
+      </w:r>
+      <w:proofErr w:type="gramEnd"/>
+      <w:r>
+        <w:rPr>
+          <w:rFonts w:ascii="Arial" w:hAnsi="Arial" w:cs="Arial"/>
+          <w:sz w:val="24"/>
+          <w:szCs w:val="24"/>
+        </w:rPr>
+        <w:t xml:space="preserve">1 </w:t>
+      </w:r>
+      <w:r>
+        <w:rPr>
+          <w:rFonts w:ascii="Cambria Math" w:hAnsi="Cambria Math" w:cs="Cambria Math"/>
+          <w:sz w:val="24"/>
+          <w:szCs w:val="24"/>
+        </w:rPr>
+        <w:t>∨</w:t>
+      </w:r>
+      <w:r>
+        <w:rPr>
+          <w:rFonts w:ascii="Arial" w:hAnsi="Arial" w:cs="Arial"/>
+          <w:sz w:val="24"/>
+          <w:szCs w:val="24"/>
+        </w:rPr>
+        <w:t xml:space="preserve"> l2 ) por ( l1 </w:t>
+      </w:r>
+      <w:r>
+        <w:rPr>
+          <w:rFonts w:ascii="Cambria Math" w:hAnsi="Cambria Math" w:cs="Cambria Math"/>
+          <w:sz w:val="24"/>
+          <w:szCs w:val="24"/>
+        </w:rPr>
+        <w:t>∨</w:t>
+      </w:r>
+      <w:r>
+        <w:rPr>
+          <w:rFonts w:ascii="Arial" w:hAnsi="Arial" w:cs="Arial"/>
+          <w:sz w:val="24"/>
+          <w:szCs w:val="24"/>
+        </w:rPr>
+        <w:t xml:space="preserve"> l2 </w:t>
+      </w:r>
+      <w:r>
+        <w:rPr>
+          <w:rFonts w:ascii="Cambria Math" w:hAnsi="Cambria Math" w:cs="Cambria Math"/>
+          <w:sz w:val="24"/>
+          <w:szCs w:val="24"/>
+        </w:rPr>
+        <w:t>∨</w:t>
+      </w:r>
+      <w:r>
+        <w:rPr>
+          <w:rFonts w:ascii="Arial" w:hAnsi="Arial" w:cs="Arial"/>
+          <w:sz w:val="24"/>
+          <w:szCs w:val="24"/>
+        </w:rPr>
+        <w:t xml:space="preserve">y) ( l1 </w:t>
+      </w:r>
+      <w:r>
+        <w:rPr>
+          <w:rFonts w:ascii="Cambria Math" w:hAnsi="Cambria Math" w:cs="Cambria Math"/>
+          <w:sz w:val="24"/>
+          <w:szCs w:val="24"/>
+        </w:rPr>
+        <w:t>∨</w:t>
+      </w:r>
+      <w:r>
+        <w:rPr>
+          <w:rFonts w:ascii="Arial" w:hAnsi="Arial" w:cs="Arial"/>
+          <w:sz w:val="24"/>
+          <w:szCs w:val="24"/>
+        </w:rPr>
+        <w:t xml:space="preserve"> l2 </w:t>
+      </w:r>
+      <w:r>
+        <w:rPr>
+          <w:rFonts w:ascii="Cambria Math" w:hAnsi="Cambria Math" w:cs="Cambria Math"/>
+          <w:sz w:val="24"/>
+          <w:szCs w:val="24"/>
+        </w:rPr>
+        <w:t>∨</w:t>
+      </w:r>
+      <w:r>
+        <w:rPr>
+          <w:rFonts w:ascii="Arial" w:hAnsi="Arial" w:cs="Arial"/>
+          <w:sz w:val="24"/>
+          <w:szCs w:val="24"/>
+        </w:rPr>
+        <w:t xml:space="preserve"> ¬y ). onde y é </w:t>
+      </w:r>
+      <w:proofErr w:type="gramStart"/>
+      <w:r>
+        <w:rPr>
+          <w:rFonts w:ascii="Arial" w:hAnsi="Arial" w:cs="Arial"/>
+          <w:sz w:val="24"/>
+          <w:szCs w:val="24"/>
+        </w:rPr>
+        <w:t>uma variáveis</w:t>
+      </w:r>
+      <w:proofErr w:type="gramEnd"/>
+      <w:r>
+        <w:rPr>
+          <w:rFonts w:ascii="Arial" w:hAnsi="Arial" w:cs="Arial"/>
+          <w:sz w:val="24"/>
+          <w:szCs w:val="24"/>
+        </w:rPr>
+        <w:t xml:space="preserve"> nova. Caso 3. k = 3 </w:t>
+      </w:r>
+    </w:p>
+    <w:p>
+      <w:pPr>
+        <w:tabs>
+          <w:tab w:val="left" w:pos="2980"/>
+        </w:tabs>
+        <w:rPr>
+          <w:rFonts w:ascii="Arial" w:hAnsi="Arial" w:cs="Arial"/>
+          <w:sz w:val="24"/>
+          <w:szCs w:val="24"/>
+        </w:rPr>
+      </w:pPr>
+      <w:r>
+        <w:rPr>
+          <w:rFonts w:ascii="Arial" w:hAnsi="Arial" w:cs="Arial"/>
+          <w:sz w:val="24"/>
+          <w:szCs w:val="24"/>
+        </w:rPr>
+        <w:t xml:space="preserve">Mantenha </w:t>
+      </w:r>
+      <w:proofErr w:type="gramStart"/>
+      <w:r>
+        <w:rPr>
+          <w:rFonts w:ascii="Arial" w:hAnsi="Arial" w:cs="Arial"/>
+          <w:sz w:val="24"/>
+          <w:szCs w:val="24"/>
+        </w:rPr>
+        <w:t>( l</w:t>
+      </w:r>
+      <w:proofErr w:type="gramEnd"/>
+      <w:r>
+        <w:rPr>
+          <w:rFonts w:ascii="Arial" w:hAnsi="Arial" w:cs="Arial"/>
+          <w:sz w:val="24"/>
+          <w:szCs w:val="24"/>
+        </w:rPr>
+        <w:t xml:space="preserve">1 </w:t>
+      </w:r>
+      <w:r>
+        <w:rPr>
+          <w:rFonts w:ascii="Cambria Math" w:hAnsi="Cambria Math" w:cs="Cambria Math"/>
+          <w:sz w:val="24"/>
+          <w:szCs w:val="24"/>
+        </w:rPr>
+        <w:t>∨</w:t>
+      </w:r>
+      <w:r>
+        <w:rPr>
+          <w:rFonts w:ascii="Arial" w:hAnsi="Arial" w:cs="Arial"/>
+          <w:sz w:val="24"/>
+          <w:szCs w:val="24"/>
+        </w:rPr>
+        <w:t xml:space="preserve"> l2 </w:t>
+      </w:r>
+      <w:r>
+        <w:rPr>
+          <w:rFonts w:ascii="Cambria Math" w:hAnsi="Cambria Math" w:cs="Cambria Math"/>
+          <w:sz w:val="24"/>
+          <w:szCs w:val="24"/>
+        </w:rPr>
+        <w:t>∨</w:t>
+      </w:r>
+      <w:r>
+        <w:rPr>
+          <w:rFonts w:ascii="Arial" w:hAnsi="Arial" w:cs="Arial"/>
+          <w:sz w:val="24"/>
+          <w:szCs w:val="24"/>
+        </w:rPr>
+        <w:t xml:space="preserve"> l3 ).</w:t>
+      </w:r>
+    </w:p>
+    <w:p>
+      <w:pPr>
+        <w:tabs>
+          <w:tab w:val="left" w:pos="2980"/>
+        </w:tabs>
+        <w:rPr>
+          <w:rFonts w:ascii="Arial" w:hAnsi="Arial" w:cs="Arial"/>
+          <w:sz w:val="24"/>
+          <w:szCs w:val="24"/>
+        </w:rPr>
+      </w:pPr>
+      <w:r>
+        <w:rPr>
+          <w:rFonts w:ascii="Arial" w:hAnsi="Arial" w:cs="Arial"/>
+          <w:sz w:val="24"/>
+          <w:szCs w:val="24"/>
+        </w:rPr>
+        <w:t xml:space="preserve">Caso 4. k &gt; 3 </w:t>
+      </w:r>
+    </w:p>
+    <w:p>
+      <w:pPr>
+        <w:tabs>
+          <w:tab w:val="left" w:pos="2980"/>
+        </w:tabs>
+        <w:rPr>
+          <w:rFonts w:ascii="Arial" w:hAnsi="Arial" w:cs="Arial"/>
+          <w:sz w:val="24"/>
+          <w:szCs w:val="24"/>
+        </w:rPr>
+      </w:pPr>
+      <w:r>
+        <w:rPr>
+          <w:rFonts w:ascii="Arial" w:hAnsi="Arial" w:cs="Arial"/>
+          <w:sz w:val="24"/>
+          <w:szCs w:val="24"/>
+        </w:rPr>
+        <w:t xml:space="preserve">Troque </w:t>
+      </w:r>
+      <w:proofErr w:type="gramStart"/>
+      <w:r>
+        <w:rPr>
+          <w:rFonts w:ascii="Arial" w:hAnsi="Arial" w:cs="Arial"/>
+          <w:sz w:val="24"/>
+          <w:szCs w:val="24"/>
+        </w:rPr>
+        <w:t>( l</w:t>
+      </w:r>
+      <w:proofErr w:type="gramEnd"/>
+      <w:r>
+        <w:rPr>
+          <w:rFonts w:ascii="Arial" w:hAnsi="Arial" w:cs="Arial"/>
+          <w:sz w:val="24"/>
+          <w:szCs w:val="24"/>
+        </w:rPr>
+        <w:t xml:space="preserve"> 1 </w:t>
+      </w:r>
+      <w:r>
+        <w:rPr>
+          <w:rFonts w:ascii="Cambria Math" w:hAnsi="Cambria Math" w:cs="Cambria Math"/>
+          <w:sz w:val="24"/>
+          <w:szCs w:val="24"/>
+        </w:rPr>
+        <w:t>∨</w:t>
+      </w:r>
+      <w:r>
+        <w:rPr>
+          <w:rFonts w:ascii="Arial" w:hAnsi="Arial" w:cs="Arial"/>
+          <w:sz w:val="24"/>
+          <w:szCs w:val="24"/>
+        </w:rPr>
+        <w:t xml:space="preserve"> l 2 </w:t>
+      </w:r>
+      <w:r>
+        <w:rPr>
+          <w:rFonts w:ascii="Cambria Math" w:hAnsi="Cambria Math" w:cs="Cambria Math"/>
+          <w:sz w:val="24"/>
+          <w:szCs w:val="24"/>
+        </w:rPr>
+        <w:t>∨</w:t>
+      </w:r>
+      <w:r>
+        <w:rPr>
+          <w:rFonts w:ascii="Arial" w:hAnsi="Arial" w:cs="Arial"/>
+          <w:sz w:val="24"/>
+          <w:szCs w:val="24"/>
+        </w:rPr>
+        <w:t xml:space="preserve"> · · · </w:t>
+      </w:r>
+      <w:r>
+        <w:rPr>
+          <w:rFonts w:ascii="Cambria Math" w:hAnsi="Cambria Math" w:cs="Cambria Math"/>
+          <w:sz w:val="24"/>
+          <w:szCs w:val="24"/>
+        </w:rPr>
+        <w:t>∨</w:t>
+      </w:r>
+      <w:r>
+        <w:rPr>
+          <w:rFonts w:ascii="Arial" w:hAnsi="Arial" w:cs="Arial"/>
+          <w:sz w:val="24"/>
+          <w:szCs w:val="24"/>
+        </w:rPr>
+        <w:t xml:space="preserve"> l k ) por </w:t>
+      </w:r>
+    </w:p>
+    <w:p>
+      <w:pPr>
+        <w:tabs>
+          <w:tab w:val="left" w:pos="2980"/>
+        </w:tabs>
+        <w:rPr>
+          <w:rFonts w:ascii="Arial" w:hAnsi="Arial" w:cs="Arial"/>
+          <w:sz w:val="24"/>
+          <w:szCs w:val="24"/>
+        </w:rPr>
+      </w:pPr>
+      <w:proofErr w:type="gramStart"/>
+      <w:r>
+        <w:rPr>
+          <w:rFonts w:ascii="Arial" w:hAnsi="Arial" w:cs="Arial"/>
+          <w:sz w:val="24"/>
+          <w:szCs w:val="24"/>
+        </w:rPr>
+        <w:t>( l</w:t>
+      </w:r>
+      <w:proofErr w:type="gramEnd"/>
+      <w:r>
+        <w:rPr>
+          <w:rFonts w:ascii="Arial" w:hAnsi="Arial" w:cs="Arial"/>
+          <w:sz w:val="24"/>
+          <w:szCs w:val="24"/>
+        </w:rPr>
+        <w:t xml:space="preserve"> 1 </w:t>
+      </w:r>
+      <w:r>
+        <w:rPr>
+          <w:rFonts w:ascii="Cambria Math" w:hAnsi="Cambria Math" w:cs="Cambria Math"/>
+          <w:sz w:val="24"/>
+          <w:szCs w:val="24"/>
+        </w:rPr>
+        <w:t>∨</w:t>
+      </w:r>
+      <w:r>
+        <w:rPr>
+          <w:rFonts w:ascii="Arial" w:hAnsi="Arial" w:cs="Arial"/>
+          <w:sz w:val="24"/>
+          <w:szCs w:val="24"/>
+        </w:rPr>
+        <w:t xml:space="preserve"> l 2 </w:t>
+      </w:r>
+      <w:r>
+        <w:rPr>
+          <w:rFonts w:ascii="Cambria Math" w:hAnsi="Cambria Math" w:cs="Cambria Math"/>
+          <w:sz w:val="24"/>
+          <w:szCs w:val="24"/>
+        </w:rPr>
+        <w:t>∨</w:t>
+      </w:r>
+      <w:r>
+        <w:rPr>
+          <w:rFonts w:ascii="Arial" w:hAnsi="Arial" w:cs="Arial"/>
+          <w:sz w:val="24"/>
+          <w:szCs w:val="24"/>
+        </w:rPr>
+        <w:t xml:space="preserve"> y 1 ) </w:t>
+      </w:r>
+    </w:p>
+    <w:p>
+      <w:pPr>
+        <w:tabs>
+          <w:tab w:val="left" w:pos="2980"/>
+        </w:tabs>
+        <w:rPr>
+          <w:rFonts w:ascii="Arial" w:hAnsi="Arial" w:cs="Arial"/>
+          <w:sz w:val="24"/>
+          <w:szCs w:val="24"/>
+        </w:rPr>
+      </w:pPr>
+      <w:proofErr w:type="gramStart"/>
+      <w:r>
+        <w:rPr>
+          <w:rFonts w:ascii="Arial" w:hAnsi="Arial" w:cs="Arial"/>
+          <w:sz w:val="24"/>
+          <w:szCs w:val="24"/>
+        </w:rPr>
+        <w:t>( ¬</w:t>
+      </w:r>
+      <w:proofErr w:type="gramEnd"/>
+      <w:r>
+        <w:rPr>
+          <w:rFonts w:ascii="Arial" w:hAnsi="Arial" w:cs="Arial"/>
+          <w:sz w:val="24"/>
+          <w:szCs w:val="24"/>
+        </w:rPr>
+        <w:t xml:space="preserve"> y 1 </w:t>
+      </w:r>
+      <w:r>
+        <w:rPr>
+          <w:rFonts w:ascii="Cambria Math" w:hAnsi="Cambria Math" w:cs="Cambria Math"/>
+          <w:sz w:val="24"/>
+          <w:szCs w:val="24"/>
+        </w:rPr>
+        <w:t>∨</w:t>
+      </w:r>
+      <w:r>
+        <w:rPr>
+          <w:rFonts w:ascii="Arial" w:hAnsi="Arial" w:cs="Arial"/>
+          <w:sz w:val="24"/>
+          <w:szCs w:val="24"/>
+        </w:rPr>
+        <w:t xml:space="preserve"> l 3 </w:t>
+      </w:r>
+      <w:r>
+        <w:rPr>
+          <w:rFonts w:ascii="Cambria Math" w:hAnsi="Cambria Math" w:cs="Cambria Math"/>
+          <w:sz w:val="24"/>
+          <w:szCs w:val="24"/>
+        </w:rPr>
+        <w:t>∨</w:t>
+      </w:r>
+      <w:r>
+        <w:rPr>
+          <w:rFonts w:ascii="Arial" w:hAnsi="Arial" w:cs="Arial"/>
+          <w:sz w:val="24"/>
+          <w:szCs w:val="24"/>
+        </w:rPr>
+        <w:t xml:space="preserve"> y 2) ( ¬ y 2 </w:t>
+      </w:r>
+      <w:r>
+        <w:rPr>
+          <w:rFonts w:ascii="Cambria Math" w:hAnsi="Cambria Math" w:cs="Cambria Math"/>
+          <w:sz w:val="24"/>
+          <w:szCs w:val="24"/>
+        </w:rPr>
+        <w:t>∨</w:t>
+      </w:r>
+      <w:r>
+        <w:rPr>
+          <w:rFonts w:ascii="Arial" w:hAnsi="Arial" w:cs="Arial"/>
+          <w:sz w:val="24"/>
+          <w:szCs w:val="24"/>
+        </w:rPr>
+        <w:t xml:space="preserve"> l 4 </w:t>
+      </w:r>
+      <w:r>
+        <w:rPr>
+          <w:rFonts w:ascii="Cambria Math" w:hAnsi="Cambria Math" w:cs="Cambria Math"/>
+          <w:sz w:val="24"/>
+          <w:szCs w:val="24"/>
+        </w:rPr>
+        <w:t>∨</w:t>
+      </w:r>
+      <w:r>
+        <w:rPr>
+          <w:rFonts w:ascii="Arial" w:hAnsi="Arial" w:cs="Arial"/>
+          <w:sz w:val="24"/>
+          <w:szCs w:val="24"/>
+        </w:rPr>
+        <w:t xml:space="preserve"> y 3) ( ¬ y 3 </w:t>
+      </w:r>
+      <w:r>
+        <w:rPr>
+          <w:rFonts w:ascii="Cambria Math" w:hAnsi="Cambria Math" w:cs="Cambria Math"/>
+          <w:sz w:val="24"/>
+          <w:szCs w:val="24"/>
+        </w:rPr>
+        <w:t>∨</w:t>
+      </w:r>
+      <w:r>
+        <w:rPr>
+          <w:rFonts w:ascii="Arial" w:hAnsi="Arial" w:cs="Arial"/>
+          <w:sz w:val="24"/>
+          <w:szCs w:val="24"/>
+        </w:rPr>
+        <w:t xml:space="preserve"> l 5 </w:t>
+      </w:r>
+      <w:r>
+        <w:rPr>
+          <w:rFonts w:ascii="Cambria Math" w:hAnsi="Cambria Math" w:cs="Cambria Math"/>
+          <w:sz w:val="24"/>
+          <w:szCs w:val="24"/>
+        </w:rPr>
+        <w:t>∨</w:t>
+      </w:r>
+      <w:r>
+        <w:rPr>
+          <w:rFonts w:ascii="Arial" w:hAnsi="Arial" w:cs="Arial"/>
+          <w:sz w:val="24"/>
+          <w:szCs w:val="24"/>
+        </w:rPr>
+        <w:t xml:space="preserve"> y 4 ) . . . </w:t>
+      </w:r>
+    </w:p>
+    <w:p>
+      <w:pPr>
+        <w:tabs>
+          <w:tab w:val="left" w:pos="2980"/>
+        </w:tabs>
+        <w:rPr>
+          <w:rFonts w:ascii="Arial" w:hAnsi="Arial" w:cs="Arial"/>
+          <w:sz w:val="24"/>
+          <w:szCs w:val="24"/>
+        </w:rPr>
+      </w:pPr>
+      <w:proofErr w:type="gramStart"/>
+      <w:r>
+        <w:rPr>
+          <w:rFonts w:ascii="Arial" w:hAnsi="Arial" w:cs="Arial"/>
+          <w:sz w:val="24"/>
+          <w:szCs w:val="24"/>
+        </w:rPr>
+        <w:lastRenderedPageBreak/>
+        <w:t>( ¬</w:t>
+      </w:r>
+      <w:proofErr w:type="gramEnd"/>
+      <w:r>
+        <w:rPr>
+          <w:rFonts w:ascii="Arial" w:hAnsi="Arial" w:cs="Arial"/>
+          <w:sz w:val="24"/>
+          <w:szCs w:val="24"/>
+        </w:rPr>
+        <w:t xml:space="preserve"> y k − 3 </w:t>
+      </w:r>
+      <w:r>
+        <w:rPr>
+          <w:rFonts w:ascii="Cambria Math" w:hAnsi="Cambria Math" w:cs="Cambria Math"/>
+          <w:sz w:val="24"/>
+          <w:szCs w:val="24"/>
+        </w:rPr>
+        <w:t>∨</w:t>
+      </w:r>
+      <w:r>
+        <w:rPr>
+          <w:rFonts w:ascii="Arial" w:hAnsi="Arial" w:cs="Arial"/>
+          <w:sz w:val="24"/>
+          <w:szCs w:val="24"/>
+        </w:rPr>
+        <w:t xml:space="preserve"> l k − 1 </w:t>
+      </w:r>
+      <w:r>
+        <w:rPr>
+          <w:rFonts w:ascii="Cambria Math" w:hAnsi="Cambria Math" w:cs="Cambria Math"/>
+          <w:sz w:val="24"/>
+          <w:szCs w:val="24"/>
+        </w:rPr>
+        <w:t>∨</w:t>
+      </w:r>
+      <w:r>
+        <w:rPr>
+          <w:rFonts w:ascii="Arial" w:hAnsi="Arial" w:cs="Arial"/>
+          <w:sz w:val="24"/>
+          <w:szCs w:val="24"/>
+        </w:rPr>
+        <w:t xml:space="preserve"> l k ) </w:t>
+      </w:r>
+    </w:p>
+    <w:p>
+      <w:pPr>
+        <w:tabs>
+          <w:tab w:val="left" w:pos="2980"/>
+        </w:tabs>
+        <w:rPr>
+          <w:rFonts w:ascii="Arial" w:hAnsi="Arial" w:cs="Arial"/>
+          <w:sz w:val="24"/>
+          <w:szCs w:val="24"/>
+        </w:rPr>
+      </w:pPr>
+      <w:r>
+        <w:rPr>
+          <w:rFonts w:ascii="Arial" w:hAnsi="Arial" w:cs="Arial"/>
+          <w:sz w:val="24"/>
+          <w:szCs w:val="24"/>
+        </w:rPr>
+        <w:t xml:space="preserve">onde y 1, y 2, </w:t>
+      </w:r>
+      <w:proofErr w:type="gramStart"/>
+      <w:r>
+        <w:rPr>
+          <w:rFonts w:ascii="Arial" w:hAnsi="Arial" w:cs="Arial"/>
+          <w:sz w:val="24"/>
+          <w:szCs w:val="24"/>
+        </w:rPr>
+        <w:t>. . . ,</w:t>
+      </w:r>
+      <w:proofErr w:type="gramEnd"/>
+      <w:r>
+        <w:rPr>
+          <w:rFonts w:ascii="Arial" w:hAnsi="Arial" w:cs="Arial"/>
+          <w:sz w:val="24"/>
+          <w:szCs w:val="24"/>
+        </w:rPr>
+        <w:t xml:space="preserve"> y k − 3 são variáveis novas </w:t>
+      </w:r>
+    </w:p>
+    <w:p>
+      <w:pPr>
+        <w:tabs>
+          <w:tab w:val="left" w:pos="2980"/>
+        </w:tabs>
+        <w:rPr>
+          <w:rFonts w:ascii="Arial" w:hAnsi="Arial" w:cs="Arial"/>
+          <w:sz w:val="24"/>
+          <w:szCs w:val="24"/>
+        </w:rPr>
+      </w:pPr>
+      <w:r>
+        <w:rPr>
+          <w:rFonts w:ascii="Arial" w:hAnsi="Arial" w:cs="Arial"/>
+          <w:sz w:val="24"/>
+          <w:szCs w:val="24"/>
+        </w:rPr>
+        <w:t xml:space="preserve">Verifique que </w:t>
+      </w:r>
+      <w:r>
+        <w:rPr>
+          <w:rFonts w:ascii="Arial" w:hAnsi="Arial" w:cs="Arial"/>
+          <w:sz w:val="24"/>
+          <w:szCs w:val="24"/>
+        </w:rPr>
+        <w:t>Ø</w:t>
+      </w:r>
+      <w:r>
+        <w:rPr>
+          <w:rFonts w:ascii="Arial" w:hAnsi="Arial" w:cs="Arial"/>
+          <w:sz w:val="24"/>
+          <w:szCs w:val="24"/>
+        </w:rPr>
+        <w:t xml:space="preserve"> é satisfazível</w:t>
+      </w:r>
+      <w:r>
+        <w:rPr>
+          <w:rFonts w:ascii="Arial" w:hAnsi="Arial" w:cs="Arial"/>
+          <w:sz w:val="24"/>
+          <w:szCs w:val="24"/>
+        </w:rPr>
+        <w:t xml:space="preserve"> se </w:t>
+      </w:r>
+      <w:proofErr w:type="gramStart"/>
+      <w:r>
+        <w:rPr>
+          <w:rFonts w:ascii="Arial" w:hAnsi="Arial" w:cs="Arial"/>
+          <w:sz w:val="24"/>
+          <w:szCs w:val="24"/>
+        </w:rPr>
+        <w:t>e</w:t>
+      </w:r>
+      <w:proofErr w:type="gramEnd"/>
+      <w:r>
+        <w:rPr>
+          <w:rFonts w:ascii="Arial" w:hAnsi="Arial" w:cs="Arial"/>
+          <w:sz w:val="24"/>
+          <w:szCs w:val="24"/>
+        </w:rPr>
+        <w:t xml:space="preserve"> somente se</w:t>
+      </w:r>
+      <w:r>
+        <w:rPr>
+          <w:rFonts w:ascii="Arial" w:hAnsi="Arial" w:cs="Arial"/>
+          <w:sz w:val="24"/>
+          <w:szCs w:val="24"/>
+        </w:rPr>
+        <w:t xml:space="preserve"> nova fórmula é satisfazível. O tamanho da nova </w:t>
+      </w:r>
+      <w:proofErr w:type="spellStart"/>
+      <w:r>
+        <w:rPr>
+          <w:rFonts w:ascii="Arial" w:hAnsi="Arial" w:cs="Arial"/>
+          <w:sz w:val="24"/>
+          <w:szCs w:val="24"/>
+        </w:rPr>
+        <w:t>claúsula</w:t>
+      </w:r>
+      <w:proofErr w:type="spellEnd"/>
+      <w:r>
+        <w:rPr>
+          <w:rFonts w:ascii="Arial" w:hAnsi="Arial" w:cs="Arial"/>
+          <w:sz w:val="24"/>
+          <w:szCs w:val="24"/>
+        </w:rPr>
+        <w:t xml:space="preserve"> é O(m), onde m é o número de literais que ocorrem em </w:t>
+      </w:r>
+      <w:r>
+        <w:rPr>
+          <w:rFonts w:ascii="Arial" w:hAnsi="Arial" w:cs="Arial"/>
+          <w:sz w:val="24"/>
+          <w:szCs w:val="24"/>
+        </w:rPr>
+        <w:t>Ø</w:t>
+      </w:r>
+      <w:r>
+        <w:rPr>
+          <w:rFonts w:ascii="Arial" w:hAnsi="Arial" w:cs="Arial"/>
+          <w:sz w:val="24"/>
+          <w:szCs w:val="24"/>
+        </w:rPr>
+        <w:t xml:space="preserve"> (contando-se as repetições).</w:t>
+      </w:r>
+    </w:p>
+    <w:p>
+      <w:pPr>
+        <w:tabs>
+          <w:tab w:val="left" w:pos="2980"/>
+        </w:tabs>
+        <w:rPr>
+          <w:rFonts w:ascii="Arial" w:hAnsi="Arial" w:cs="Arial"/>
+          <w:sz w:val="24"/>
+          <w:szCs w:val="24"/>
+        </w:rPr>
+      </w:pPr>
+      <w:r>
+        <w:rPr>
+          <w:rFonts w:ascii="Arial" w:hAnsi="Arial" w:cs="Arial"/>
+          <w:sz w:val="24"/>
+          <w:szCs w:val="24"/>
+        </w:rPr>
         <w:t xml:space="preserve"> </w:t>
       </w:r>
+      <w:r>
+        <w:rPr>
+          <w:rFonts w:ascii="Arial" w:hAnsi="Arial" w:cs="Arial"/>
+          <w:sz w:val="24"/>
+          <w:szCs w:val="24"/>
+        </w:rPr>
+        <w:t xml:space="preserve"> </w:t>
+      </w:r>
+    </w:p>
+    <w:p>
+      <w:pPr>
+        <w:tabs>
+          <w:tab w:val="left" w:pos="2980"/>
+        </w:tabs>
+        <w:rPr>
+          <w:rFonts w:ascii="Arial" w:hAnsi="Arial" w:cs="Arial"/>
+          <w:sz w:val="24"/>
+          <w:szCs w:val="24"/>
+        </w:rPr>
+      </w:pPr>
+      <w:r>
+        <w:rPr>
+          <w:rFonts w:ascii="Arial" w:hAnsi="Arial" w:cs="Arial"/>
+          <w:sz w:val="24"/>
+          <w:szCs w:val="24"/>
+        </w:rPr>
+        <w:t xml:space="preserve">Agora para 3-SAT &lt;=p Clique </w:t>
+      </w:r>
+    </w:p>
+    <w:p>
+      <w:pPr>
+        <w:tabs>
+          <w:tab w:val="left" w:pos="2980"/>
+        </w:tabs>
+        <w:rPr>
+          <w:rFonts w:ascii="Arial" w:hAnsi="Arial" w:cs="Arial"/>
+          <w:sz w:val="24"/>
+          <w:szCs w:val="24"/>
+        </w:rPr>
+      </w:pPr>
+      <w:r>
+        <w:rPr>
+          <w:rFonts w:ascii="Arial" w:hAnsi="Arial" w:cs="Arial"/>
+          <w:sz w:val="24"/>
+          <w:szCs w:val="24"/>
+        </w:rPr>
+        <w:t>Descreveremos um algoritmo polinomial T que recebe uma fórmula booleana Ø com k clausulas e exatamente 3 literais por clausula e devolve um grafo G tais que</w:t>
+      </w:r>
+    </w:p>
+    <w:p>
+      <w:pPr>
+        <w:tabs>
+          <w:tab w:val="left" w:pos="2980"/>
+        </w:tabs>
+        <w:jc w:val="center"/>
+        <w:rPr>
+          <w:rFonts w:ascii="Arial" w:hAnsi="Arial" w:cs="Arial"/>
+          <w:sz w:val="24"/>
+          <w:szCs w:val="24"/>
+        </w:rPr>
+      </w:pPr>
+      <w:r>
+        <w:rPr>
+          <w:rFonts w:ascii="Arial" w:hAnsi="Arial" w:cs="Arial"/>
+          <w:sz w:val="24"/>
+          <w:szCs w:val="24"/>
+        </w:rPr>
+        <w:t xml:space="preserve">Ø é </w:t>
+      </w:r>
+      <w:proofErr w:type="spellStart"/>
+      <w:r>
+        <w:rPr>
+          <w:rFonts w:ascii="Arial" w:hAnsi="Arial" w:cs="Arial"/>
+          <w:sz w:val="24"/>
+          <w:szCs w:val="24"/>
+        </w:rPr>
+        <w:t>satisfativel</w:t>
+      </w:r>
+      <w:proofErr w:type="spellEnd"/>
+      <w:r>
+        <w:rPr>
+          <w:rFonts w:ascii="Arial" w:hAnsi="Arial" w:cs="Arial"/>
+          <w:sz w:val="24"/>
+          <w:szCs w:val="24"/>
+        </w:rPr>
+        <w:t xml:space="preserve"> se </w:t>
+      </w:r>
       <w:proofErr w:type="gramStart"/>
       <w:r>
         <w:rPr>
@@ -6525,7 +10115,7 @@
           <w:sz w:val="24"/>
           <w:szCs w:val="24"/>
         </w:rPr>
-        <w:t>hipotética algoritmo</w:t>
+        <w:t>e</w:t>
       </w:r>
       <w:proofErr w:type="gramEnd"/>
       <w:r>
@@ -6534,1624 +10124,6 @@
           <w:sz w:val="24"/>
           <w:szCs w:val="24"/>
         </w:rPr>
-        <w:t xml:space="preserve"> 2 que resolve y, tal que, se algoritmo 2 é um algoritmo polinomial, então algoritmo 1 é um algoritmo polinomial também. </w:t>
-      </w:r>
-    </w:p>
-    <w:p>
-      <w:pPr>
-        <w:tabs>
-          <w:tab w:val="left" w:pos="2980"/>
-        </w:tabs>
-        <w:rPr>
-          <w:rFonts w:ascii="Arial" w:hAnsi="Arial" w:cs="Arial"/>
-          <w:sz w:val="24"/>
-          <w:szCs w:val="24"/>
-        </w:rPr>
-      </w:pPr>
-      <w:r>
-        <w:rPr>
-          <w:rFonts w:ascii="Arial" w:hAnsi="Arial" w:cs="Arial"/>
-          <w:sz w:val="24"/>
-          <w:szCs w:val="24"/>
-        </w:rPr>
-        <w:t>A notação: x &lt;=p y. Significa que existe uma redução de x a y.</w:t>
-      </w:r>
-    </w:p>
-    <w:p>
-      <w:pPr>
-        <w:tabs>
-          <w:tab w:val="left" w:pos="2980"/>
-        </w:tabs>
-        <w:rPr>
-          <w:rFonts w:ascii="Arial" w:hAnsi="Arial" w:cs="Arial"/>
-          <w:sz w:val="24"/>
-          <w:szCs w:val="24"/>
-        </w:rPr>
-      </w:pPr>
-      <w:r>
-        <w:rPr>
-          <w:rFonts w:ascii="Arial" w:hAnsi="Arial" w:cs="Arial"/>
-          <w:sz w:val="24"/>
-          <w:szCs w:val="24"/>
-        </w:rPr>
-        <w:t>Se x &lt;=p y e y está em P, então x está em P.</w:t>
-      </w:r>
-    </w:p>
-    <w:p>
-      <w:pPr>
-        <w:tabs>
-          <w:tab w:val="left" w:pos="2980"/>
-        </w:tabs>
-        <w:rPr>
-          <w:rFonts w:ascii="Arial" w:hAnsi="Arial" w:cs="Arial"/>
-          <w:sz w:val="24"/>
-          <w:szCs w:val="24"/>
-        </w:rPr>
-      </w:pPr>
-      <w:r>
-        <w:rPr>
-          <w:rFonts w:ascii="Arial" w:hAnsi="Arial" w:cs="Arial"/>
-          <w:sz w:val="24"/>
-          <w:szCs w:val="24"/>
-        </w:rPr>
-        <w:t xml:space="preserve">Para mostrar </w:t>
-      </w:r>
-      <w:r>
-        <w:rPr>
-          <w:rFonts w:ascii="Arial" w:hAnsi="Arial" w:cs="Arial"/>
-          <w:sz w:val="24"/>
-          <w:szCs w:val="24"/>
-        </w:rPr>
-        <w:t>que SAT &lt;=p Clique primeiro mostraremos que SAT &lt;=p 3-SAT e que 3-SAT &lt;=p Clique.</w:t>
-      </w:r>
-    </w:p>
-    <w:p>
-      <w:pPr>
-        <w:tabs>
-          <w:tab w:val="left" w:pos="2980"/>
-        </w:tabs>
-        <w:rPr>
-          <w:rFonts w:ascii="Arial" w:hAnsi="Arial" w:cs="Arial"/>
-          <w:sz w:val="24"/>
-          <w:szCs w:val="24"/>
-        </w:rPr>
-      </w:pPr>
-    </w:p>
-    <w:p>
-      <w:pPr>
-        <w:tabs>
-          <w:tab w:val="left" w:pos="2980"/>
-        </w:tabs>
-        <w:rPr>
-          <w:rFonts w:ascii="Arial" w:hAnsi="Arial" w:cs="Arial"/>
-          <w:sz w:val="24"/>
-          <w:szCs w:val="24"/>
-        </w:rPr>
-      </w:pPr>
-      <w:r>
-        <w:rPr>
-          <w:rFonts w:ascii="Arial" w:hAnsi="Arial" w:cs="Arial"/>
-          <w:sz w:val="24"/>
-          <w:szCs w:val="24"/>
-        </w:rPr>
-        <w:t>SAT &lt;=p 3-SAT</w:t>
-      </w:r>
-    </w:p>
-    <w:p>
-      <w:pPr>
-        <w:tabs>
-          <w:tab w:val="left" w:pos="2980"/>
-        </w:tabs>
-        <w:rPr>
-          <w:rFonts w:ascii="Arial" w:hAnsi="Arial" w:cs="Arial"/>
-          <w:sz w:val="24"/>
-          <w:szCs w:val="24"/>
-        </w:rPr>
-      </w:pPr>
-      <w:r>
-        <w:rPr>
-          <w:rFonts w:ascii="Arial" w:hAnsi="Arial" w:cs="Arial"/>
-          <w:sz w:val="24"/>
-          <w:szCs w:val="24"/>
-        </w:rPr>
-        <w:t>Legenda</w:t>
-      </w:r>
-    </w:p>
-    <w:p>
-      <w:pPr>
-        <w:tabs>
-          <w:tab w:val="left" w:pos="2980"/>
-        </w:tabs>
-        <w:rPr>
-          <w:rFonts w:ascii="Arial" w:hAnsi="Arial" w:cs="Arial"/>
-          <w:sz w:val="24"/>
-          <w:szCs w:val="24"/>
-        </w:rPr>
-      </w:pPr>
-      <w:r>
-        <w:rPr>
-          <w:rFonts w:ascii="Arial" w:hAnsi="Arial" w:cs="Arial"/>
-          <w:sz w:val="24"/>
-          <w:szCs w:val="24"/>
-        </w:rPr>
-        <w:t>Quando se diz 3 literais por clausula significa isso:</w:t>
-      </w:r>
-    </w:p>
-    <w:p>
-      <w:pPr>
-        <w:tabs>
-          <w:tab w:val="left" w:pos="2980"/>
-        </w:tabs>
-        <w:rPr>
-          <w:rFonts w:ascii="Arial" w:hAnsi="Arial" w:cs="Arial"/>
-          <w:sz w:val="24"/>
-          <w:szCs w:val="24"/>
-        </w:rPr>
-      </w:pPr>
-      <w:r>
-        <w:rPr>
-          <w:rFonts w:ascii="Arial" w:hAnsi="Arial" w:cs="Arial"/>
-          <w:sz w:val="24"/>
-          <w:szCs w:val="24"/>
-        </w:rPr>
-        <w:t xml:space="preserve">Ø = (x1 </w:t>
-      </w:r>
-      <w:proofErr w:type="gramStart"/>
-      <w:r>
-        <w:rPr>
-          <w:rFonts w:ascii="Arial" w:hAnsi="Arial" w:cs="Arial"/>
-          <w:sz w:val="24"/>
-          <w:szCs w:val="24"/>
-        </w:rPr>
-        <w:t>v !x</w:t>
-      </w:r>
-      <w:proofErr w:type="gramEnd"/>
-      <w:r>
-        <w:rPr>
-          <w:rFonts w:ascii="Arial" w:hAnsi="Arial" w:cs="Arial"/>
-          <w:sz w:val="24"/>
-          <w:szCs w:val="24"/>
-        </w:rPr>
-        <w:t>1 v !x2) ^ (x3 v x2 v x4)</w:t>
-      </w:r>
-    </w:p>
-    <w:p>
-      <w:pPr>
-        <w:tabs>
-          <w:tab w:val="left" w:pos="2980"/>
-        </w:tabs>
-        <w:rPr>
-          <w:rFonts w:ascii="Arial" w:hAnsi="Arial" w:cs="Arial"/>
-          <w:sz w:val="24"/>
-          <w:szCs w:val="24"/>
-        </w:rPr>
-      </w:pPr>
-      <w:r>
-        <w:rPr>
-          <w:rFonts w:ascii="Arial" w:hAnsi="Arial" w:cs="Arial"/>
-          <w:sz w:val="24"/>
-          <w:szCs w:val="24"/>
-        </w:rPr>
-        <w:t>Um literal são as variáveis x</w:t>
-      </w:r>
-      <w:proofErr w:type="gramStart"/>
-      <w:r>
-        <w:rPr>
-          <w:rFonts w:ascii="Arial" w:hAnsi="Arial" w:cs="Arial"/>
-          <w:sz w:val="24"/>
-          <w:szCs w:val="24"/>
-        </w:rPr>
-        <w:t>1,x</w:t>
-      </w:r>
-      <w:proofErr w:type="gramEnd"/>
-      <w:r>
-        <w:rPr>
-          <w:rFonts w:ascii="Arial" w:hAnsi="Arial" w:cs="Arial"/>
-          <w:sz w:val="24"/>
-          <w:szCs w:val="24"/>
-        </w:rPr>
-        <w:t xml:space="preserve">2.. e sua negação </w:t>
-      </w:r>
-      <w:proofErr w:type="gramStart"/>
-      <w:r>
-        <w:rPr>
-          <w:rFonts w:ascii="Arial" w:hAnsi="Arial" w:cs="Arial"/>
-          <w:sz w:val="24"/>
-          <w:szCs w:val="24"/>
-        </w:rPr>
-        <w:t>é !x</w:t>
-      </w:r>
-      <w:proofErr w:type="gramEnd"/>
-      <w:r>
-        <w:rPr>
-          <w:rFonts w:ascii="Arial" w:hAnsi="Arial" w:cs="Arial"/>
-          <w:sz w:val="24"/>
-          <w:szCs w:val="24"/>
-        </w:rPr>
-        <w:t>1,!x2...</w:t>
-      </w:r>
-    </w:p>
-    <w:p>
-      <w:pPr>
-        <w:tabs>
-          <w:tab w:val="left" w:pos="2980"/>
-        </w:tabs>
-        <w:rPr>
-          <w:rFonts w:ascii="Arial" w:hAnsi="Arial" w:cs="Arial"/>
-          <w:sz w:val="24"/>
-          <w:szCs w:val="24"/>
-        </w:rPr>
-      </w:pPr>
-      <w:r>
-        <w:rPr>
-          <w:rFonts w:ascii="Arial" w:hAnsi="Arial" w:cs="Arial"/>
-          <w:sz w:val="24"/>
-          <w:szCs w:val="24"/>
-        </w:rPr>
-        <w:t xml:space="preserve">Uma clausula é (x1 </w:t>
-      </w:r>
-      <w:proofErr w:type="gramStart"/>
-      <w:r>
-        <w:rPr>
-          <w:rFonts w:ascii="Arial" w:hAnsi="Arial" w:cs="Arial"/>
-          <w:sz w:val="24"/>
-          <w:szCs w:val="24"/>
-        </w:rPr>
-        <w:t>v !x</w:t>
-      </w:r>
-      <w:proofErr w:type="gramEnd"/>
-      <w:r>
-        <w:rPr>
-          <w:rFonts w:ascii="Arial" w:hAnsi="Arial" w:cs="Arial"/>
-          <w:sz w:val="24"/>
-          <w:szCs w:val="24"/>
-        </w:rPr>
-        <w:t>1 v !x2)...</w:t>
-      </w:r>
-    </w:p>
-    <w:p>
-      <w:pPr>
-        <w:tabs>
-          <w:tab w:val="left" w:pos="2980"/>
-        </w:tabs>
-        <w:rPr>
-          <w:rFonts w:ascii="Arial" w:hAnsi="Arial" w:cs="Arial"/>
-          <w:sz w:val="24"/>
-          <w:szCs w:val="24"/>
-        </w:rPr>
-      </w:pPr>
-      <w:r>
-        <w:rPr>
-          <w:rFonts w:ascii="Arial" w:hAnsi="Arial" w:cs="Arial"/>
-          <w:sz w:val="24"/>
-          <w:szCs w:val="24"/>
-        </w:rPr>
-        <w:lastRenderedPageBreak/>
-        <w:t>Descreveremos um algoritmo polinomial T que recebe uma fórmula booleana</w:t>
-      </w:r>
-      <w:r>
-        <w:rPr>
-          <w:rFonts w:ascii="Arial" w:hAnsi="Arial" w:cs="Arial"/>
-          <w:sz w:val="24"/>
-          <w:szCs w:val="24"/>
-        </w:rPr>
-        <w:t xml:space="preserve"> Ø e devolve uma fórmula booleana Ø</w:t>
-      </w:r>
-      <w:r>
-        <w:rPr>
-          <w:rFonts w:ascii="Arial" w:hAnsi="Arial" w:cs="Arial"/>
-          <w:sz w:val="24"/>
-          <w:szCs w:val="24"/>
-        </w:rPr>
-        <w:t>’</w:t>
-      </w:r>
-      <w:r>
-        <w:rPr>
-          <w:rFonts w:ascii="Arial" w:hAnsi="Arial" w:cs="Arial"/>
-          <w:sz w:val="24"/>
-          <w:szCs w:val="24"/>
-        </w:rPr>
-        <w:t xml:space="preserve"> com exatamente 3 literais por cláusulas tais que:</w:t>
-      </w:r>
-    </w:p>
-    <w:p>
-      <w:pPr>
-        <w:tabs>
-          <w:tab w:val="left" w:pos="2980"/>
-        </w:tabs>
-        <w:jc w:val="center"/>
-        <w:rPr>
-          <w:rFonts w:ascii="Arial" w:hAnsi="Arial" w:cs="Arial"/>
-          <w:sz w:val="24"/>
-          <w:szCs w:val="24"/>
-        </w:rPr>
-      </w:pPr>
-      <w:r>
-        <w:rPr>
-          <w:rFonts w:ascii="Arial" w:hAnsi="Arial" w:cs="Arial"/>
-          <w:sz w:val="24"/>
-          <w:szCs w:val="24"/>
-        </w:rPr>
-        <w:t xml:space="preserve">Ø é satisfazível se </w:t>
-      </w:r>
-      <w:proofErr w:type="gramStart"/>
-      <w:r>
-        <w:rPr>
-          <w:rFonts w:ascii="Arial" w:hAnsi="Arial" w:cs="Arial"/>
-          <w:sz w:val="24"/>
-          <w:szCs w:val="24"/>
-        </w:rPr>
-        <w:t>e</w:t>
-      </w:r>
-      <w:proofErr w:type="gramEnd"/>
-      <w:r>
-        <w:rPr>
-          <w:rFonts w:ascii="Arial" w:hAnsi="Arial" w:cs="Arial"/>
-          <w:sz w:val="24"/>
-          <w:szCs w:val="24"/>
-        </w:rPr>
-        <w:t xml:space="preserve"> somente se Ø’ é satisfazível</w:t>
-      </w:r>
-    </w:p>
-    <w:p>
-      <w:pPr>
-        <w:tabs>
-          <w:tab w:val="left" w:pos="2980"/>
-        </w:tabs>
-        <w:jc w:val="center"/>
-        <w:rPr>
-          <w:rFonts w:ascii="Arial" w:hAnsi="Arial" w:cs="Arial"/>
-          <w:sz w:val="24"/>
-          <w:szCs w:val="24"/>
-        </w:rPr>
-      </w:pPr>
-    </w:p>
-    <w:p>
-      <w:pPr>
-        <w:tabs>
-          <w:tab w:val="left" w:pos="2980"/>
-        </w:tabs>
-        <w:rPr>
-          <w:rFonts w:ascii="Arial" w:hAnsi="Arial" w:cs="Arial"/>
-          <w:sz w:val="24"/>
-          <w:szCs w:val="24"/>
-        </w:rPr>
-      </w:pPr>
-      <w:r>
-        <w:rPr>
-          <w:rFonts w:ascii="Arial" w:hAnsi="Arial" w:cs="Arial"/>
-          <w:sz w:val="24"/>
-          <w:szCs w:val="24"/>
-        </w:rPr>
-        <w:t xml:space="preserve">A transformação consiste em substituir cada clausula de Ø por uma coleção de </w:t>
-      </w:r>
-      <w:proofErr w:type="spellStart"/>
-      <w:r>
-        <w:rPr>
-          <w:rFonts w:ascii="Arial" w:hAnsi="Arial" w:cs="Arial"/>
-          <w:sz w:val="24"/>
-          <w:szCs w:val="24"/>
-        </w:rPr>
-        <w:t>claúsulas</w:t>
-      </w:r>
-      <w:proofErr w:type="spellEnd"/>
-      <w:r>
-        <w:rPr>
-          <w:rFonts w:ascii="Arial" w:hAnsi="Arial" w:cs="Arial"/>
-          <w:sz w:val="24"/>
-          <w:szCs w:val="24"/>
-        </w:rPr>
-        <w:t xml:space="preserve"> com exatamente 3 literais cada e equivalente a Ø; </w:t>
-      </w:r>
-    </w:p>
-    <w:p>
-      <w:pPr>
-        <w:tabs>
-          <w:tab w:val="left" w:pos="2980"/>
-        </w:tabs>
-        <w:rPr>
-          <w:rFonts w:ascii="Arial" w:hAnsi="Arial" w:cs="Arial"/>
-          <w:sz w:val="24"/>
-          <w:szCs w:val="24"/>
-        </w:rPr>
-      </w:pPr>
-      <w:r>
-        <w:rPr>
-          <w:rFonts w:ascii="Arial" w:hAnsi="Arial" w:cs="Arial"/>
-          <w:sz w:val="24"/>
-          <w:szCs w:val="24"/>
-        </w:rPr>
-        <w:t xml:space="preserve">Seja </w:t>
-      </w:r>
-      <w:proofErr w:type="gramStart"/>
-      <w:r>
-        <w:rPr>
-          <w:rFonts w:ascii="Arial" w:hAnsi="Arial" w:cs="Arial"/>
-          <w:sz w:val="24"/>
-          <w:szCs w:val="24"/>
-        </w:rPr>
-        <w:t>( l</w:t>
-      </w:r>
-      <w:proofErr w:type="gramEnd"/>
-      <w:r>
-        <w:rPr>
-          <w:rFonts w:ascii="Arial" w:hAnsi="Arial" w:cs="Arial"/>
-          <w:sz w:val="24"/>
-          <w:szCs w:val="24"/>
-        </w:rPr>
-        <w:t xml:space="preserve">1 </w:t>
-      </w:r>
-      <w:r>
-        <w:rPr>
-          <w:rFonts w:ascii="Cambria Math" w:hAnsi="Cambria Math" w:cs="Cambria Math"/>
-          <w:sz w:val="24"/>
-          <w:szCs w:val="24"/>
-        </w:rPr>
-        <w:t>∨</w:t>
-      </w:r>
-      <w:r>
-        <w:rPr>
-          <w:rFonts w:ascii="Arial" w:hAnsi="Arial" w:cs="Arial"/>
-          <w:sz w:val="24"/>
-          <w:szCs w:val="24"/>
-        </w:rPr>
-        <w:t xml:space="preserve"> l2 </w:t>
-      </w:r>
-      <w:r>
-        <w:rPr>
-          <w:rFonts w:ascii="Cambria Math" w:hAnsi="Cambria Math" w:cs="Cambria Math"/>
-          <w:sz w:val="24"/>
-          <w:szCs w:val="24"/>
-        </w:rPr>
-        <w:t>∨</w:t>
-      </w:r>
-      <w:r>
-        <w:rPr>
-          <w:rFonts w:ascii="Arial" w:hAnsi="Arial" w:cs="Arial"/>
-          <w:sz w:val="24"/>
-          <w:szCs w:val="24"/>
-        </w:rPr>
-        <w:t xml:space="preserve"> · · · </w:t>
-      </w:r>
-      <w:r>
-        <w:rPr>
-          <w:rFonts w:ascii="Cambria Math" w:hAnsi="Cambria Math" w:cs="Cambria Math"/>
-          <w:sz w:val="24"/>
-          <w:szCs w:val="24"/>
-        </w:rPr>
-        <w:t>∨</w:t>
-      </w:r>
-      <w:r>
-        <w:rPr>
-          <w:rFonts w:ascii="Arial" w:hAnsi="Arial" w:cs="Arial"/>
-          <w:sz w:val="24"/>
-          <w:szCs w:val="24"/>
-        </w:rPr>
-        <w:t xml:space="preserve"> </w:t>
-      </w:r>
-      <w:proofErr w:type="spellStart"/>
-      <w:r>
-        <w:rPr>
-          <w:rFonts w:ascii="Arial" w:hAnsi="Arial" w:cs="Arial"/>
-          <w:sz w:val="24"/>
-          <w:szCs w:val="24"/>
-        </w:rPr>
-        <w:t>lk</w:t>
-      </w:r>
-      <w:proofErr w:type="spellEnd"/>
-      <w:r>
-        <w:rPr>
-          <w:rFonts w:ascii="Arial" w:hAnsi="Arial" w:cs="Arial"/>
-          <w:sz w:val="24"/>
-          <w:szCs w:val="24"/>
-        </w:rPr>
-        <w:t xml:space="preserve"> ) uma </w:t>
-      </w:r>
-      <w:proofErr w:type="spellStart"/>
-      <w:r>
-        <w:rPr>
-          <w:rFonts w:ascii="Arial" w:hAnsi="Arial" w:cs="Arial"/>
-          <w:sz w:val="24"/>
-          <w:szCs w:val="24"/>
-        </w:rPr>
-        <w:t>claúsula</w:t>
-      </w:r>
-      <w:proofErr w:type="spellEnd"/>
-      <w:r>
-        <w:rPr>
-          <w:rFonts w:ascii="Arial" w:hAnsi="Arial" w:cs="Arial"/>
-          <w:sz w:val="24"/>
-          <w:szCs w:val="24"/>
-        </w:rPr>
-        <w:t xml:space="preserve"> de</w:t>
-      </w:r>
-      <w:r>
-        <w:rPr>
-          <w:rFonts w:ascii="Arial" w:hAnsi="Arial" w:cs="Arial"/>
-          <w:sz w:val="24"/>
-          <w:szCs w:val="24"/>
-        </w:rPr>
-        <w:t xml:space="preserve"> Ø</w:t>
-      </w:r>
-      <w:r>
-        <w:rPr>
-          <w:rFonts w:ascii="Arial" w:hAnsi="Arial" w:cs="Arial"/>
-          <w:sz w:val="24"/>
-          <w:szCs w:val="24"/>
-        </w:rPr>
-        <w:t xml:space="preserve"> .</w:t>
-      </w:r>
-    </w:p>
-    <w:p>
-      <w:pPr>
-        <w:tabs>
-          <w:tab w:val="left" w:pos="2980"/>
-        </w:tabs>
-        <w:rPr>
-          <w:rFonts w:ascii="Arial" w:hAnsi="Arial" w:cs="Arial"/>
-          <w:sz w:val="24"/>
-          <w:szCs w:val="24"/>
-        </w:rPr>
-      </w:pPr>
-      <w:r>
-        <w:rPr>
-          <w:rFonts w:ascii="Arial" w:hAnsi="Arial" w:cs="Arial"/>
-          <w:sz w:val="24"/>
-          <w:szCs w:val="24"/>
-        </w:rPr>
-        <w:t xml:space="preserve"> Caso 1. k = 1 </w:t>
-      </w:r>
-    </w:p>
-    <w:p>
-      <w:pPr>
-        <w:tabs>
-          <w:tab w:val="left" w:pos="2980"/>
-        </w:tabs>
-        <w:rPr>
-          <w:rFonts w:ascii="Arial" w:hAnsi="Arial" w:cs="Arial"/>
-          <w:sz w:val="24"/>
-          <w:szCs w:val="24"/>
-        </w:rPr>
-      </w:pPr>
-      <w:r>
-        <w:rPr>
-          <w:rFonts w:ascii="Arial" w:hAnsi="Arial" w:cs="Arial"/>
-          <w:sz w:val="24"/>
-          <w:szCs w:val="24"/>
-        </w:rPr>
-        <w:t xml:space="preserve">Troque </w:t>
-      </w:r>
-      <w:proofErr w:type="gramStart"/>
-      <w:r>
-        <w:rPr>
-          <w:rFonts w:ascii="Arial" w:hAnsi="Arial" w:cs="Arial"/>
-          <w:sz w:val="24"/>
-          <w:szCs w:val="24"/>
-        </w:rPr>
-        <w:t>( l</w:t>
-      </w:r>
-      <w:proofErr w:type="gramEnd"/>
-      <w:r>
-        <w:rPr>
-          <w:rFonts w:ascii="Arial" w:hAnsi="Arial" w:cs="Arial"/>
-          <w:sz w:val="24"/>
-          <w:szCs w:val="24"/>
-        </w:rPr>
-        <w:t xml:space="preserve"> 1 ) </w:t>
-      </w:r>
-    </w:p>
-    <w:p>
-      <w:pPr>
-        <w:tabs>
-          <w:tab w:val="left" w:pos="2980"/>
-        </w:tabs>
-        <w:rPr>
-          <w:rFonts w:ascii="Arial" w:hAnsi="Arial" w:cs="Arial"/>
-          <w:sz w:val="24"/>
-          <w:szCs w:val="24"/>
-        </w:rPr>
-      </w:pPr>
-      <w:r>
-        <w:rPr>
-          <w:rFonts w:ascii="Arial" w:hAnsi="Arial" w:cs="Arial"/>
-          <w:sz w:val="24"/>
-          <w:szCs w:val="24"/>
-        </w:rPr>
-        <w:t xml:space="preserve">por </w:t>
-      </w:r>
-      <w:proofErr w:type="gramStart"/>
-      <w:r>
-        <w:rPr>
-          <w:rFonts w:ascii="Arial" w:hAnsi="Arial" w:cs="Arial"/>
-          <w:sz w:val="24"/>
-          <w:szCs w:val="24"/>
-        </w:rPr>
-        <w:t>( l</w:t>
-      </w:r>
-      <w:proofErr w:type="gramEnd"/>
-      <w:r>
-        <w:rPr>
-          <w:rFonts w:ascii="Arial" w:hAnsi="Arial" w:cs="Arial"/>
-          <w:sz w:val="24"/>
-          <w:szCs w:val="24"/>
-        </w:rPr>
-        <w:t xml:space="preserve">1 </w:t>
-      </w:r>
-      <w:r>
-        <w:rPr>
-          <w:rFonts w:ascii="Cambria Math" w:hAnsi="Cambria Math" w:cs="Cambria Math"/>
-          <w:sz w:val="24"/>
-          <w:szCs w:val="24"/>
-        </w:rPr>
-        <w:t>∨</w:t>
-      </w:r>
-      <w:r>
-        <w:rPr>
-          <w:rFonts w:ascii="Arial" w:hAnsi="Arial" w:cs="Arial"/>
-          <w:sz w:val="24"/>
-          <w:szCs w:val="24"/>
-        </w:rPr>
-        <w:t xml:space="preserve"> y1 </w:t>
-      </w:r>
-      <w:r>
-        <w:rPr>
-          <w:rFonts w:ascii="Cambria Math" w:hAnsi="Cambria Math" w:cs="Cambria Math"/>
-          <w:sz w:val="24"/>
-          <w:szCs w:val="24"/>
-        </w:rPr>
-        <w:t>∨</w:t>
-      </w:r>
-      <w:r>
-        <w:rPr>
-          <w:rFonts w:ascii="Arial" w:hAnsi="Arial" w:cs="Arial"/>
-          <w:sz w:val="24"/>
-          <w:szCs w:val="24"/>
-        </w:rPr>
-        <w:t xml:space="preserve"> y2) ( l1 </w:t>
-      </w:r>
-      <w:r>
-        <w:rPr>
-          <w:rFonts w:ascii="Cambria Math" w:hAnsi="Cambria Math" w:cs="Cambria Math"/>
-          <w:sz w:val="24"/>
-          <w:szCs w:val="24"/>
-        </w:rPr>
-        <w:t>∨</w:t>
-      </w:r>
-      <w:r>
-        <w:rPr>
-          <w:rFonts w:ascii="Arial" w:hAnsi="Arial" w:cs="Arial"/>
-          <w:sz w:val="24"/>
-          <w:szCs w:val="24"/>
-        </w:rPr>
-        <w:t xml:space="preserve"> ¬ y1 </w:t>
-      </w:r>
-      <w:r>
-        <w:rPr>
-          <w:rFonts w:ascii="Cambria Math" w:hAnsi="Cambria Math" w:cs="Cambria Math"/>
-          <w:sz w:val="24"/>
-          <w:szCs w:val="24"/>
-        </w:rPr>
-        <w:t>∨</w:t>
-      </w:r>
-      <w:r>
-        <w:rPr>
-          <w:rFonts w:ascii="Arial" w:hAnsi="Arial" w:cs="Arial"/>
-          <w:sz w:val="24"/>
-          <w:szCs w:val="24"/>
-        </w:rPr>
-        <w:t xml:space="preserve"> y2) ( l1 </w:t>
-      </w:r>
-      <w:r>
-        <w:rPr>
-          <w:rFonts w:ascii="Cambria Math" w:hAnsi="Cambria Math" w:cs="Cambria Math"/>
-          <w:sz w:val="24"/>
-          <w:szCs w:val="24"/>
-        </w:rPr>
-        <w:t>∨</w:t>
-      </w:r>
-      <w:r>
-        <w:rPr>
-          <w:rFonts w:ascii="Arial" w:hAnsi="Arial" w:cs="Arial"/>
-          <w:sz w:val="24"/>
-          <w:szCs w:val="24"/>
-        </w:rPr>
-        <w:t xml:space="preserve"> y1 </w:t>
-      </w:r>
-      <w:r>
-        <w:rPr>
-          <w:rFonts w:ascii="Cambria Math" w:hAnsi="Cambria Math" w:cs="Cambria Math"/>
-          <w:sz w:val="24"/>
-          <w:szCs w:val="24"/>
-        </w:rPr>
-        <w:t>∨</w:t>
-      </w:r>
-      <w:r>
-        <w:rPr>
-          <w:rFonts w:ascii="Arial" w:hAnsi="Arial" w:cs="Arial"/>
-          <w:sz w:val="24"/>
-          <w:szCs w:val="24"/>
-        </w:rPr>
-        <w:t xml:space="preserve"> ¬ y2) ( l1 </w:t>
-      </w:r>
-      <w:r>
-        <w:rPr>
-          <w:rFonts w:ascii="Cambria Math" w:hAnsi="Cambria Math" w:cs="Cambria Math"/>
-          <w:sz w:val="24"/>
-          <w:szCs w:val="24"/>
-        </w:rPr>
-        <w:t>∨</w:t>
-      </w:r>
-      <w:r>
-        <w:rPr>
-          <w:rFonts w:ascii="Arial" w:hAnsi="Arial" w:cs="Arial"/>
-          <w:sz w:val="24"/>
-          <w:szCs w:val="24"/>
-        </w:rPr>
-        <w:t xml:space="preserve"> ¬ y1 </w:t>
-      </w:r>
-      <w:r>
-        <w:rPr>
-          <w:rFonts w:ascii="Cambria Math" w:hAnsi="Cambria Math" w:cs="Cambria Math"/>
-          <w:sz w:val="24"/>
-          <w:szCs w:val="24"/>
-        </w:rPr>
-        <w:t>∨</w:t>
-      </w:r>
-      <w:r>
-        <w:rPr>
-          <w:rFonts w:ascii="Arial" w:hAnsi="Arial" w:cs="Arial"/>
-          <w:sz w:val="24"/>
-          <w:szCs w:val="24"/>
-        </w:rPr>
-        <w:t xml:space="preserve"> ¬ y2) onde y1 e y2 são variáveis novas. </w:t>
-      </w:r>
-    </w:p>
-    <w:p>
-      <w:pPr>
-        <w:tabs>
-          <w:tab w:val="left" w:pos="2980"/>
-        </w:tabs>
-        <w:rPr>
-          <w:rFonts w:ascii="Arial" w:hAnsi="Arial" w:cs="Arial"/>
-          <w:sz w:val="24"/>
-          <w:szCs w:val="24"/>
-        </w:rPr>
-      </w:pPr>
-      <w:r>
-        <w:rPr>
-          <w:rFonts w:ascii="Arial" w:hAnsi="Arial" w:cs="Arial"/>
-          <w:sz w:val="24"/>
-          <w:szCs w:val="24"/>
-        </w:rPr>
-        <w:t xml:space="preserve">Caso 2. k = 2 </w:t>
-      </w:r>
-    </w:p>
-    <w:p>
-      <w:pPr>
-        <w:tabs>
-          <w:tab w:val="left" w:pos="2980"/>
-        </w:tabs>
-        <w:rPr>
-          <w:rFonts w:ascii="Arial" w:hAnsi="Arial" w:cs="Arial"/>
-          <w:sz w:val="24"/>
-          <w:szCs w:val="24"/>
-        </w:rPr>
-      </w:pPr>
-      <w:r>
-        <w:rPr>
-          <w:rFonts w:ascii="Arial" w:hAnsi="Arial" w:cs="Arial"/>
-          <w:sz w:val="24"/>
-          <w:szCs w:val="24"/>
-        </w:rPr>
-        <w:t xml:space="preserve">Troque </w:t>
-      </w:r>
-      <w:proofErr w:type="gramStart"/>
-      <w:r>
-        <w:rPr>
-          <w:rFonts w:ascii="Arial" w:hAnsi="Arial" w:cs="Arial"/>
-          <w:sz w:val="24"/>
-          <w:szCs w:val="24"/>
-        </w:rPr>
-        <w:t>( l</w:t>
-      </w:r>
-      <w:proofErr w:type="gramEnd"/>
-      <w:r>
-        <w:rPr>
-          <w:rFonts w:ascii="Arial" w:hAnsi="Arial" w:cs="Arial"/>
-          <w:sz w:val="24"/>
-          <w:szCs w:val="24"/>
-        </w:rPr>
-        <w:t xml:space="preserve">1 </w:t>
-      </w:r>
-      <w:r>
-        <w:rPr>
-          <w:rFonts w:ascii="Cambria Math" w:hAnsi="Cambria Math" w:cs="Cambria Math"/>
-          <w:sz w:val="24"/>
-          <w:szCs w:val="24"/>
-        </w:rPr>
-        <w:t>∨</w:t>
-      </w:r>
-      <w:r>
-        <w:rPr>
-          <w:rFonts w:ascii="Arial" w:hAnsi="Arial" w:cs="Arial"/>
-          <w:sz w:val="24"/>
-          <w:szCs w:val="24"/>
-        </w:rPr>
-        <w:t xml:space="preserve"> l2 ) por ( l1 </w:t>
-      </w:r>
-      <w:r>
-        <w:rPr>
-          <w:rFonts w:ascii="Cambria Math" w:hAnsi="Cambria Math" w:cs="Cambria Math"/>
-          <w:sz w:val="24"/>
-          <w:szCs w:val="24"/>
-        </w:rPr>
-        <w:t>∨</w:t>
-      </w:r>
-      <w:r>
-        <w:rPr>
-          <w:rFonts w:ascii="Arial" w:hAnsi="Arial" w:cs="Arial"/>
-          <w:sz w:val="24"/>
-          <w:szCs w:val="24"/>
-        </w:rPr>
-        <w:t xml:space="preserve"> l2 </w:t>
-      </w:r>
-      <w:r>
-        <w:rPr>
-          <w:rFonts w:ascii="Cambria Math" w:hAnsi="Cambria Math" w:cs="Cambria Math"/>
-          <w:sz w:val="24"/>
-          <w:szCs w:val="24"/>
-        </w:rPr>
-        <w:t>∨</w:t>
-      </w:r>
-      <w:r>
-        <w:rPr>
-          <w:rFonts w:ascii="Arial" w:hAnsi="Arial" w:cs="Arial"/>
-          <w:sz w:val="24"/>
-          <w:szCs w:val="24"/>
-        </w:rPr>
-        <w:t xml:space="preserve">y) ( l1 </w:t>
-      </w:r>
-      <w:r>
-        <w:rPr>
-          <w:rFonts w:ascii="Cambria Math" w:hAnsi="Cambria Math" w:cs="Cambria Math"/>
-          <w:sz w:val="24"/>
-          <w:szCs w:val="24"/>
-        </w:rPr>
-        <w:t>∨</w:t>
-      </w:r>
-      <w:r>
-        <w:rPr>
-          <w:rFonts w:ascii="Arial" w:hAnsi="Arial" w:cs="Arial"/>
-          <w:sz w:val="24"/>
-          <w:szCs w:val="24"/>
-        </w:rPr>
-        <w:t xml:space="preserve"> l2 </w:t>
-      </w:r>
-      <w:r>
-        <w:rPr>
-          <w:rFonts w:ascii="Cambria Math" w:hAnsi="Cambria Math" w:cs="Cambria Math"/>
-          <w:sz w:val="24"/>
-          <w:szCs w:val="24"/>
-        </w:rPr>
-        <w:t>∨</w:t>
-      </w:r>
-      <w:r>
-        <w:rPr>
-          <w:rFonts w:ascii="Arial" w:hAnsi="Arial" w:cs="Arial"/>
-          <w:sz w:val="24"/>
-          <w:szCs w:val="24"/>
-        </w:rPr>
-        <w:t xml:space="preserve"> ¬y ). onde y é </w:t>
-      </w:r>
-      <w:proofErr w:type="gramStart"/>
-      <w:r>
-        <w:rPr>
-          <w:rFonts w:ascii="Arial" w:hAnsi="Arial" w:cs="Arial"/>
-          <w:sz w:val="24"/>
-          <w:szCs w:val="24"/>
-        </w:rPr>
-        <w:t>uma variáveis</w:t>
-      </w:r>
-      <w:proofErr w:type="gramEnd"/>
-      <w:r>
-        <w:rPr>
-          <w:rFonts w:ascii="Arial" w:hAnsi="Arial" w:cs="Arial"/>
-          <w:sz w:val="24"/>
-          <w:szCs w:val="24"/>
-        </w:rPr>
-        <w:t xml:space="preserve"> nova. Caso 3. k = 3 </w:t>
-      </w:r>
-    </w:p>
-    <w:p>
-      <w:pPr>
-        <w:tabs>
-          <w:tab w:val="left" w:pos="2980"/>
-        </w:tabs>
-        <w:rPr>
-          <w:rFonts w:ascii="Arial" w:hAnsi="Arial" w:cs="Arial"/>
-          <w:sz w:val="24"/>
-          <w:szCs w:val="24"/>
-        </w:rPr>
-      </w:pPr>
-      <w:r>
-        <w:rPr>
-          <w:rFonts w:ascii="Arial" w:hAnsi="Arial" w:cs="Arial"/>
-          <w:sz w:val="24"/>
-          <w:szCs w:val="24"/>
-        </w:rPr>
-        <w:t xml:space="preserve">Mantenha </w:t>
-      </w:r>
-      <w:proofErr w:type="gramStart"/>
-      <w:r>
-        <w:rPr>
-          <w:rFonts w:ascii="Arial" w:hAnsi="Arial" w:cs="Arial"/>
-          <w:sz w:val="24"/>
-          <w:szCs w:val="24"/>
-        </w:rPr>
-        <w:t>( l</w:t>
-      </w:r>
-      <w:proofErr w:type="gramEnd"/>
-      <w:r>
-        <w:rPr>
-          <w:rFonts w:ascii="Arial" w:hAnsi="Arial" w:cs="Arial"/>
-          <w:sz w:val="24"/>
-          <w:szCs w:val="24"/>
-        </w:rPr>
-        <w:t xml:space="preserve">1 </w:t>
-      </w:r>
-      <w:r>
-        <w:rPr>
-          <w:rFonts w:ascii="Cambria Math" w:hAnsi="Cambria Math" w:cs="Cambria Math"/>
-          <w:sz w:val="24"/>
-          <w:szCs w:val="24"/>
-        </w:rPr>
-        <w:t>∨</w:t>
-      </w:r>
-      <w:r>
-        <w:rPr>
-          <w:rFonts w:ascii="Arial" w:hAnsi="Arial" w:cs="Arial"/>
-          <w:sz w:val="24"/>
-          <w:szCs w:val="24"/>
-        </w:rPr>
-        <w:t xml:space="preserve"> l2 </w:t>
-      </w:r>
-      <w:r>
-        <w:rPr>
-          <w:rFonts w:ascii="Cambria Math" w:hAnsi="Cambria Math" w:cs="Cambria Math"/>
-          <w:sz w:val="24"/>
-          <w:szCs w:val="24"/>
-        </w:rPr>
-        <w:t>∨</w:t>
-      </w:r>
-      <w:r>
-        <w:rPr>
-          <w:rFonts w:ascii="Arial" w:hAnsi="Arial" w:cs="Arial"/>
-          <w:sz w:val="24"/>
-          <w:szCs w:val="24"/>
-        </w:rPr>
-        <w:t xml:space="preserve"> l3 ).</w:t>
-      </w:r>
-    </w:p>
-    <w:p>
-      <w:pPr>
-        <w:tabs>
-          <w:tab w:val="left" w:pos="2980"/>
-        </w:tabs>
-        <w:rPr>
-          <w:rFonts w:ascii="Arial" w:hAnsi="Arial" w:cs="Arial"/>
-          <w:sz w:val="24"/>
-          <w:szCs w:val="24"/>
-        </w:rPr>
-      </w:pPr>
-      <w:r>
-        <w:rPr>
-          <w:rFonts w:ascii="Arial" w:hAnsi="Arial" w:cs="Arial"/>
-          <w:sz w:val="24"/>
-          <w:szCs w:val="24"/>
-        </w:rPr>
-        <w:t xml:space="preserve">Caso 4. k &gt; 3 </w:t>
-      </w:r>
-    </w:p>
-    <w:p>
-      <w:pPr>
-        <w:tabs>
-          <w:tab w:val="left" w:pos="2980"/>
-        </w:tabs>
-        <w:rPr>
-          <w:rFonts w:ascii="Arial" w:hAnsi="Arial" w:cs="Arial"/>
-          <w:sz w:val="24"/>
-          <w:szCs w:val="24"/>
-        </w:rPr>
-      </w:pPr>
-      <w:r>
-        <w:rPr>
-          <w:rFonts w:ascii="Arial" w:hAnsi="Arial" w:cs="Arial"/>
-          <w:sz w:val="24"/>
-          <w:szCs w:val="24"/>
-        </w:rPr>
-        <w:t xml:space="preserve">Troque </w:t>
-      </w:r>
-      <w:proofErr w:type="gramStart"/>
-      <w:r>
-        <w:rPr>
-          <w:rFonts w:ascii="Arial" w:hAnsi="Arial" w:cs="Arial"/>
-          <w:sz w:val="24"/>
-          <w:szCs w:val="24"/>
-        </w:rPr>
-        <w:t>( l</w:t>
-      </w:r>
-      <w:proofErr w:type="gramEnd"/>
-      <w:r>
-        <w:rPr>
-          <w:rFonts w:ascii="Arial" w:hAnsi="Arial" w:cs="Arial"/>
-          <w:sz w:val="24"/>
-          <w:szCs w:val="24"/>
-        </w:rPr>
-        <w:t xml:space="preserve"> 1 </w:t>
-      </w:r>
-      <w:r>
-        <w:rPr>
-          <w:rFonts w:ascii="Cambria Math" w:hAnsi="Cambria Math" w:cs="Cambria Math"/>
-          <w:sz w:val="24"/>
-          <w:szCs w:val="24"/>
-        </w:rPr>
-        <w:t>∨</w:t>
-      </w:r>
-      <w:r>
-        <w:rPr>
-          <w:rFonts w:ascii="Arial" w:hAnsi="Arial" w:cs="Arial"/>
-          <w:sz w:val="24"/>
-          <w:szCs w:val="24"/>
-        </w:rPr>
-        <w:t xml:space="preserve"> l 2 </w:t>
-      </w:r>
-      <w:r>
-        <w:rPr>
-          <w:rFonts w:ascii="Cambria Math" w:hAnsi="Cambria Math" w:cs="Cambria Math"/>
-          <w:sz w:val="24"/>
-          <w:szCs w:val="24"/>
-        </w:rPr>
-        <w:t>∨</w:t>
-      </w:r>
-      <w:r>
-        <w:rPr>
-          <w:rFonts w:ascii="Arial" w:hAnsi="Arial" w:cs="Arial"/>
-          <w:sz w:val="24"/>
-          <w:szCs w:val="24"/>
-        </w:rPr>
-        <w:t xml:space="preserve"> · · · </w:t>
-      </w:r>
-      <w:r>
-        <w:rPr>
-          <w:rFonts w:ascii="Cambria Math" w:hAnsi="Cambria Math" w:cs="Cambria Math"/>
-          <w:sz w:val="24"/>
-          <w:szCs w:val="24"/>
-        </w:rPr>
-        <w:t>∨</w:t>
-      </w:r>
-      <w:r>
-        <w:rPr>
-          <w:rFonts w:ascii="Arial" w:hAnsi="Arial" w:cs="Arial"/>
-          <w:sz w:val="24"/>
-          <w:szCs w:val="24"/>
-        </w:rPr>
-        <w:t xml:space="preserve"> l k ) por </w:t>
-      </w:r>
-    </w:p>
-    <w:p>
-      <w:pPr>
-        <w:tabs>
-          <w:tab w:val="left" w:pos="2980"/>
-        </w:tabs>
-        <w:rPr>
-          <w:rFonts w:ascii="Arial" w:hAnsi="Arial" w:cs="Arial"/>
-          <w:sz w:val="24"/>
-          <w:szCs w:val="24"/>
-        </w:rPr>
-      </w:pPr>
-      <w:proofErr w:type="gramStart"/>
-      <w:r>
-        <w:rPr>
-          <w:rFonts w:ascii="Arial" w:hAnsi="Arial" w:cs="Arial"/>
-          <w:sz w:val="24"/>
-          <w:szCs w:val="24"/>
-        </w:rPr>
-        <w:t>( l</w:t>
-      </w:r>
-      <w:proofErr w:type="gramEnd"/>
-      <w:r>
-        <w:rPr>
-          <w:rFonts w:ascii="Arial" w:hAnsi="Arial" w:cs="Arial"/>
-          <w:sz w:val="24"/>
-          <w:szCs w:val="24"/>
-        </w:rPr>
-        <w:t xml:space="preserve"> 1 </w:t>
-      </w:r>
-      <w:r>
-        <w:rPr>
-          <w:rFonts w:ascii="Cambria Math" w:hAnsi="Cambria Math" w:cs="Cambria Math"/>
-          <w:sz w:val="24"/>
-          <w:szCs w:val="24"/>
-        </w:rPr>
-        <w:t>∨</w:t>
-      </w:r>
-      <w:r>
-        <w:rPr>
-          <w:rFonts w:ascii="Arial" w:hAnsi="Arial" w:cs="Arial"/>
-          <w:sz w:val="24"/>
-          <w:szCs w:val="24"/>
-        </w:rPr>
-        <w:t xml:space="preserve"> l 2 </w:t>
-      </w:r>
-      <w:r>
-        <w:rPr>
-          <w:rFonts w:ascii="Cambria Math" w:hAnsi="Cambria Math" w:cs="Cambria Math"/>
-          <w:sz w:val="24"/>
-          <w:szCs w:val="24"/>
-        </w:rPr>
-        <w:t>∨</w:t>
-      </w:r>
-      <w:r>
-        <w:rPr>
-          <w:rFonts w:ascii="Arial" w:hAnsi="Arial" w:cs="Arial"/>
-          <w:sz w:val="24"/>
-          <w:szCs w:val="24"/>
-        </w:rPr>
-        <w:t xml:space="preserve"> y 1 ) </w:t>
-      </w:r>
-    </w:p>
-    <w:p>
-      <w:pPr>
-        <w:tabs>
-          <w:tab w:val="left" w:pos="2980"/>
-        </w:tabs>
-        <w:rPr>
-          <w:rFonts w:ascii="Arial" w:hAnsi="Arial" w:cs="Arial"/>
-          <w:sz w:val="24"/>
-          <w:szCs w:val="24"/>
-        </w:rPr>
-      </w:pPr>
-      <w:proofErr w:type="gramStart"/>
-      <w:r>
-        <w:rPr>
-          <w:rFonts w:ascii="Arial" w:hAnsi="Arial" w:cs="Arial"/>
-          <w:sz w:val="24"/>
-          <w:szCs w:val="24"/>
-        </w:rPr>
-        <w:t>( ¬</w:t>
-      </w:r>
-      <w:proofErr w:type="gramEnd"/>
-      <w:r>
-        <w:rPr>
-          <w:rFonts w:ascii="Arial" w:hAnsi="Arial" w:cs="Arial"/>
-          <w:sz w:val="24"/>
-          <w:szCs w:val="24"/>
-        </w:rPr>
-        <w:t xml:space="preserve"> y 1 </w:t>
-      </w:r>
-      <w:r>
-        <w:rPr>
-          <w:rFonts w:ascii="Cambria Math" w:hAnsi="Cambria Math" w:cs="Cambria Math"/>
-          <w:sz w:val="24"/>
-          <w:szCs w:val="24"/>
-        </w:rPr>
-        <w:t>∨</w:t>
-      </w:r>
-      <w:r>
-        <w:rPr>
-          <w:rFonts w:ascii="Arial" w:hAnsi="Arial" w:cs="Arial"/>
-          <w:sz w:val="24"/>
-          <w:szCs w:val="24"/>
-        </w:rPr>
-        <w:t xml:space="preserve"> l 3 </w:t>
-      </w:r>
-      <w:r>
-        <w:rPr>
-          <w:rFonts w:ascii="Cambria Math" w:hAnsi="Cambria Math" w:cs="Cambria Math"/>
-          <w:sz w:val="24"/>
-          <w:szCs w:val="24"/>
-        </w:rPr>
-        <w:t>∨</w:t>
-      </w:r>
-      <w:r>
-        <w:rPr>
-          <w:rFonts w:ascii="Arial" w:hAnsi="Arial" w:cs="Arial"/>
-          <w:sz w:val="24"/>
-          <w:szCs w:val="24"/>
-        </w:rPr>
-        <w:t xml:space="preserve"> y 2) ( ¬ y 2 </w:t>
-      </w:r>
-      <w:r>
-        <w:rPr>
-          <w:rFonts w:ascii="Cambria Math" w:hAnsi="Cambria Math" w:cs="Cambria Math"/>
-          <w:sz w:val="24"/>
-          <w:szCs w:val="24"/>
-        </w:rPr>
-        <w:t>∨</w:t>
-      </w:r>
-      <w:r>
-        <w:rPr>
-          <w:rFonts w:ascii="Arial" w:hAnsi="Arial" w:cs="Arial"/>
-          <w:sz w:val="24"/>
-          <w:szCs w:val="24"/>
-        </w:rPr>
-        <w:t xml:space="preserve"> l 4 </w:t>
-      </w:r>
-      <w:r>
-        <w:rPr>
-          <w:rFonts w:ascii="Cambria Math" w:hAnsi="Cambria Math" w:cs="Cambria Math"/>
-          <w:sz w:val="24"/>
-          <w:szCs w:val="24"/>
-        </w:rPr>
-        <w:t>∨</w:t>
-      </w:r>
-      <w:r>
-        <w:rPr>
-          <w:rFonts w:ascii="Arial" w:hAnsi="Arial" w:cs="Arial"/>
-          <w:sz w:val="24"/>
-          <w:szCs w:val="24"/>
-        </w:rPr>
-        <w:t xml:space="preserve"> y 3) ( ¬ y 3 </w:t>
-      </w:r>
-      <w:r>
-        <w:rPr>
-          <w:rFonts w:ascii="Cambria Math" w:hAnsi="Cambria Math" w:cs="Cambria Math"/>
-          <w:sz w:val="24"/>
-          <w:szCs w:val="24"/>
-        </w:rPr>
-        <w:t>∨</w:t>
-      </w:r>
-      <w:r>
-        <w:rPr>
-          <w:rFonts w:ascii="Arial" w:hAnsi="Arial" w:cs="Arial"/>
-          <w:sz w:val="24"/>
-          <w:szCs w:val="24"/>
-        </w:rPr>
-        <w:t xml:space="preserve"> l 5 </w:t>
-      </w:r>
-      <w:r>
-        <w:rPr>
-          <w:rFonts w:ascii="Cambria Math" w:hAnsi="Cambria Math" w:cs="Cambria Math"/>
-          <w:sz w:val="24"/>
-          <w:szCs w:val="24"/>
-        </w:rPr>
-        <w:t>∨</w:t>
-      </w:r>
-      <w:r>
-        <w:rPr>
-          <w:rFonts w:ascii="Arial" w:hAnsi="Arial" w:cs="Arial"/>
-          <w:sz w:val="24"/>
-          <w:szCs w:val="24"/>
-        </w:rPr>
-        <w:t xml:space="preserve"> y 4 ) . . . </w:t>
-      </w:r>
-    </w:p>
-    <w:p>
-      <w:pPr>
-        <w:tabs>
-          <w:tab w:val="left" w:pos="2980"/>
-        </w:tabs>
-        <w:rPr>
-          <w:rFonts w:ascii="Arial" w:hAnsi="Arial" w:cs="Arial"/>
-          <w:sz w:val="24"/>
-          <w:szCs w:val="24"/>
-        </w:rPr>
-      </w:pPr>
-      <w:proofErr w:type="gramStart"/>
-      <w:r>
-        <w:rPr>
-          <w:rFonts w:ascii="Arial" w:hAnsi="Arial" w:cs="Arial"/>
-          <w:sz w:val="24"/>
-          <w:szCs w:val="24"/>
-        </w:rPr>
-        <w:t>( ¬</w:t>
-      </w:r>
-      <w:proofErr w:type="gramEnd"/>
-      <w:r>
-        <w:rPr>
-          <w:rFonts w:ascii="Arial" w:hAnsi="Arial" w:cs="Arial"/>
-          <w:sz w:val="24"/>
-          <w:szCs w:val="24"/>
-        </w:rPr>
-        <w:t xml:space="preserve"> y k − 3 </w:t>
-      </w:r>
-      <w:r>
-        <w:rPr>
-          <w:rFonts w:ascii="Cambria Math" w:hAnsi="Cambria Math" w:cs="Cambria Math"/>
-          <w:sz w:val="24"/>
-          <w:szCs w:val="24"/>
-        </w:rPr>
-        <w:t>∨</w:t>
-      </w:r>
-      <w:r>
-        <w:rPr>
-          <w:rFonts w:ascii="Arial" w:hAnsi="Arial" w:cs="Arial"/>
-          <w:sz w:val="24"/>
-          <w:szCs w:val="24"/>
-        </w:rPr>
-        <w:t xml:space="preserve"> l k − 1 </w:t>
-      </w:r>
-      <w:r>
-        <w:rPr>
-          <w:rFonts w:ascii="Cambria Math" w:hAnsi="Cambria Math" w:cs="Cambria Math"/>
-          <w:sz w:val="24"/>
-          <w:szCs w:val="24"/>
-        </w:rPr>
-        <w:t>∨</w:t>
-      </w:r>
-      <w:r>
-        <w:rPr>
-          <w:rFonts w:ascii="Arial" w:hAnsi="Arial" w:cs="Arial"/>
-          <w:sz w:val="24"/>
-          <w:szCs w:val="24"/>
-        </w:rPr>
-        <w:t xml:space="preserve"> l k ) </w:t>
-      </w:r>
-    </w:p>
-    <w:p>
-      <w:pPr>
-        <w:tabs>
-          <w:tab w:val="left" w:pos="2980"/>
-        </w:tabs>
-        <w:rPr>
-          <w:rFonts w:ascii="Arial" w:hAnsi="Arial" w:cs="Arial"/>
-          <w:sz w:val="24"/>
-          <w:szCs w:val="24"/>
-        </w:rPr>
-      </w:pPr>
-      <w:r>
-        <w:rPr>
-          <w:rFonts w:ascii="Arial" w:hAnsi="Arial" w:cs="Arial"/>
-          <w:sz w:val="24"/>
-          <w:szCs w:val="24"/>
-        </w:rPr>
-        <w:t xml:space="preserve">onde y 1, y 2, </w:t>
-      </w:r>
-      <w:proofErr w:type="gramStart"/>
-      <w:r>
-        <w:rPr>
-          <w:rFonts w:ascii="Arial" w:hAnsi="Arial" w:cs="Arial"/>
-          <w:sz w:val="24"/>
-          <w:szCs w:val="24"/>
-        </w:rPr>
-        <w:t>. . . ,</w:t>
-      </w:r>
-      <w:proofErr w:type="gramEnd"/>
-      <w:r>
-        <w:rPr>
-          <w:rFonts w:ascii="Arial" w:hAnsi="Arial" w:cs="Arial"/>
-          <w:sz w:val="24"/>
-          <w:szCs w:val="24"/>
-        </w:rPr>
-        <w:t xml:space="preserve"> y k − 3 são variáveis novas </w:t>
-      </w:r>
-    </w:p>
-    <w:p>
-      <w:pPr>
-        <w:tabs>
-          <w:tab w:val="left" w:pos="2980"/>
-        </w:tabs>
-        <w:rPr>
-          <w:rFonts w:ascii="Arial" w:hAnsi="Arial" w:cs="Arial"/>
-          <w:sz w:val="24"/>
-          <w:szCs w:val="24"/>
-        </w:rPr>
-      </w:pPr>
-      <w:r>
-        <w:rPr>
-          <w:rFonts w:ascii="Arial" w:hAnsi="Arial" w:cs="Arial"/>
-          <w:sz w:val="24"/>
-          <w:szCs w:val="24"/>
-        </w:rPr>
-        <w:t xml:space="preserve">Verifique que </w:t>
-      </w:r>
-      <w:r>
-        <w:rPr>
-          <w:rFonts w:ascii="Arial" w:hAnsi="Arial" w:cs="Arial"/>
-          <w:sz w:val="24"/>
-          <w:szCs w:val="24"/>
-        </w:rPr>
-        <w:t>Ø</w:t>
-      </w:r>
-      <w:r>
-        <w:rPr>
-          <w:rFonts w:ascii="Arial" w:hAnsi="Arial" w:cs="Arial"/>
-          <w:sz w:val="24"/>
-          <w:szCs w:val="24"/>
-        </w:rPr>
-        <w:t xml:space="preserve"> é satisfazível</w:t>
-      </w:r>
-      <w:r>
-        <w:rPr>
-          <w:rFonts w:ascii="Arial" w:hAnsi="Arial" w:cs="Arial"/>
-          <w:sz w:val="24"/>
-          <w:szCs w:val="24"/>
-        </w:rPr>
-        <w:t xml:space="preserve"> se </w:t>
-      </w:r>
-      <w:proofErr w:type="gramStart"/>
-      <w:r>
-        <w:rPr>
-          <w:rFonts w:ascii="Arial" w:hAnsi="Arial" w:cs="Arial"/>
-          <w:sz w:val="24"/>
-          <w:szCs w:val="24"/>
-        </w:rPr>
-        <w:t>e</w:t>
-      </w:r>
-      <w:proofErr w:type="gramEnd"/>
-      <w:r>
-        <w:rPr>
-          <w:rFonts w:ascii="Arial" w:hAnsi="Arial" w:cs="Arial"/>
-          <w:sz w:val="24"/>
-          <w:szCs w:val="24"/>
-        </w:rPr>
-        <w:t xml:space="preserve"> somente se</w:t>
-      </w:r>
-      <w:r>
-        <w:rPr>
-          <w:rFonts w:ascii="Arial" w:hAnsi="Arial" w:cs="Arial"/>
-          <w:sz w:val="24"/>
-          <w:szCs w:val="24"/>
-        </w:rPr>
-        <w:t xml:space="preserve"> nova fórmula é satisfazível. O tamanho da nova </w:t>
-      </w:r>
-      <w:proofErr w:type="spellStart"/>
-      <w:r>
-        <w:rPr>
-          <w:rFonts w:ascii="Arial" w:hAnsi="Arial" w:cs="Arial"/>
-          <w:sz w:val="24"/>
-          <w:szCs w:val="24"/>
-        </w:rPr>
-        <w:t>claúsula</w:t>
-      </w:r>
-      <w:proofErr w:type="spellEnd"/>
-      <w:r>
-        <w:rPr>
-          <w:rFonts w:ascii="Arial" w:hAnsi="Arial" w:cs="Arial"/>
-          <w:sz w:val="24"/>
-          <w:szCs w:val="24"/>
-        </w:rPr>
-        <w:t xml:space="preserve"> é O(m), onde m é o número de literais que ocorrem em </w:t>
-      </w:r>
-      <w:r>
-        <w:rPr>
-          <w:rFonts w:ascii="Arial" w:hAnsi="Arial" w:cs="Arial"/>
-          <w:sz w:val="24"/>
-          <w:szCs w:val="24"/>
-        </w:rPr>
-        <w:t>Ø</w:t>
-      </w:r>
-      <w:r>
-        <w:rPr>
-          <w:rFonts w:ascii="Arial" w:hAnsi="Arial" w:cs="Arial"/>
-          <w:sz w:val="24"/>
-          <w:szCs w:val="24"/>
-        </w:rPr>
-        <w:t xml:space="preserve"> (contando-se as repetições).</w:t>
-      </w:r>
-    </w:p>
-    <w:p>
-      <w:pPr>
-        <w:tabs>
-          <w:tab w:val="left" w:pos="2980"/>
-        </w:tabs>
-        <w:rPr>
-          <w:rFonts w:ascii="Arial" w:hAnsi="Arial" w:cs="Arial"/>
-          <w:sz w:val="24"/>
-          <w:szCs w:val="24"/>
-        </w:rPr>
-      </w:pPr>
-      <w:r>
-        <w:rPr>
-          <w:rFonts w:ascii="Arial" w:hAnsi="Arial" w:cs="Arial"/>
-          <w:sz w:val="24"/>
-          <w:szCs w:val="24"/>
-        </w:rPr>
-        <w:t xml:space="preserve"> </w:t>
-      </w:r>
-      <w:r>
-        <w:rPr>
-          <w:rFonts w:ascii="Arial" w:hAnsi="Arial" w:cs="Arial"/>
-          <w:sz w:val="24"/>
-          <w:szCs w:val="24"/>
-        </w:rPr>
-        <w:t xml:space="preserve"> </w:t>
-      </w:r>
-    </w:p>
-    <w:p>
-      <w:pPr>
-        <w:tabs>
-          <w:tab w:val="left" w:pos="2980"/>
-        </w:tabs>
-        <w:rPr>
-          <w:rFonts w:ascii="Arial" w:hAnsi="Arial" w:cs="Arial"/>
-          <w:sz w:val="24"/>
-          <w:szCs w:val="24"/>
-        </w:rPr>
-      </w:pPr>
-      <w:r>
-        <w:rPr>
-          <w:rFonts w:ascii="Arial" w:hAnsi="Arial" w:cs="Arial"/>
-          <w:sz w:val="24"/>
-          <w:szCs w:val="24"/>
-        </w:rPr>
-        <w:t xml:space="preserve">Agora para 3-SAT &lt;=p Clique </w:t>
-      </w:r>
-    </w:p>
-    <w:p>
-      <w:pPr>
-        <w:tabs>
-          <w:tab w:val="left" w:pos="2980"/>
-        </w:tabs>
-        <w:rPr>
-          <w:rFonts w:ascii="Arial" w:hAnsi="Arial" w:cs="Arial"/>
-          <w:sz w:val="24"/>
-          <w:szCs w:val="24"/>
-        </w:rPr>
-      </w:pPr>
-      <w:r>
-        <w:rPr>
-          <w:rFonts w:ascii="Arial" w:hAnsi="Arial" w:cs="Arial"/>
-          <w:sz w:val="24"/>
-          <w:szCs w:val="24"/>
-        </w:rPr>
-        <w:t>Descreveremos um algoritmo polinomial T que recebe uma fórmula booleana Ø com k clausulas e exatamente 3 literais por clausula e devolve um grafo G tais que</w:t>
-      </w:r>
-    </w:p>
-    <w:p>
-      <w:pPr>
-        <w:tabs>
-          <w:tab w:val="left" w:pos="2980"/>
-        </w:tabs>
-        <w:jc w:val="center"/>
-        <w:rPr>
-          <w:rFonts w:ascii="Arial" w:hAnsi="Arial" w:cs="Arial"/>
-          <w:sz w:val="24"/>
-          <w:szCs w:val="24"/>
-        </w:rPr>
-      </w:pPr>
-      <w:r>
-        <w:rPr>
-          <w:rFonts w:ascii="Arial" w:hAnsi="Arial" w:cs="Arial"/>
-          <w:sz w:val="24"/>
-          <w:szCs w:val="24"/>
-        </w:rPr>
-        <w:t xml:space="preserve">Ø é </w:t>
-      </w:r>
-      <w:proofErr w:type="spellStart"/>
-      <w:r>
-        <w:rPr>
-          <w:rFonts w:ascii="Arial" w:hAnsi="Arial" w:cs="Arial"/>
-          <w:sz w:val="24"/>
-          <w:szCs w:val="24"/>
-        </w:rPr>
-        <w:t>satisfativel</w:t>
-      </w:r>
-      <w:proofErr w:type="spellEnd"/>
-      <w:r>
-        <w:rPr>
-          <w:rFonts w:ascii="Arial" w:hAnsi="Arial" w:cs="Arial"/>
-          <w:sz w:val="24"/>
-          <w:szCs w:val="24"/>
-        </w:rPr>
-        <w:t xml:space="preserve"> se </w:t>
-      </w:r>
-      <w:proofErr w:type="gramStart"/>
-      <w:r>
-        <w:rPr>
-          <w:rFonts w:ascii="Arial" w:hAnsi="Arial" w:cs="Arial"/>
-          <w:sz w:val="24"/>
-          <w:szCs w:val="24"/>
-        </w:rPr>
-        <w:t>e</w:t>
-      </w:r>
-      <w:proofErr w:type="gramEnd"/>
-      <w:r>
-        <w:rPr>
-          <w:rFonts w:ascii="Arial" w:hAnsi="Arial" w:cs="Arial"/>
-          <w:sz w:val="24"/>
-          <w:szCs w:val="24"/>
-        </w:rPr>
         <w:t xml:space="preserve"> somente se G possui um clique &gt;= k</w:t>
       </w:r>
     </w:p>
@@ -8231,7 +10203,6 @@
           <w:sz w:val="24"/>
           <w:szCs w:val="24"/>
         </w:rPr>
-        <w:lastRenderedPageBreak/>
         <w:t xml:space="preserve">e se u corresponde a um literal x então v não corresponde ao </w:t>
       </w:r>
       <w:proofErr w:type="gramStart"/>
